--- a/misc/our_work/report.docx
+++ b/misc/our_work/report.docx
@@ -55,7 +55,7 @@
                     <w:rPr>
                       <w:sz w:val="30"/>
                       <w:szCs w:val="30"/>
-                      <w:lang w:val="en-IL" w:eastAsia="de-DE"/>
+                      <w:lang w:eastAsia="de-DE"/>
                       <w:specVanish/>
                     </w:rPr>
                   </w:pPr>
@@ -63,7 +63,7 @@
                     <w:rPr>
                       <w:sz w:val="30"/>
                       <w:szCs w:val="30"/>
-                      <w:lang w:val="en-IL" w:eastAsia="de-DE"/>
+                      <w:lang w:eastAsia="de-DE"/>
                     </w:rPr>
                     <w:t>Native language binary classification</w:t>
                   </w:r>
@@ -123,7 +123,7 @@
                                     <a:effectLst/>
                                     <a:extLst>
                                       <a:ext uri="{C572A759-6A51-4108-AA02-DFA0A04FC94B}">
-                                        <ma14:wrappingTextBoxFlag xmlns:ma14="http://schemas.microsoft.com/office/mac/drawingml/2011/main" xmlns:w="http://schemas.openxmlformats.org/wordprocessingml/2006/main" xmlns:w10="urn:schemas-microsoft-com:office:word" xmlns:v="urn:schemas-microsoft-com:vml" xmlns:o="urn:schemas-microsoft-com:office:office" xmlns:mv="urn:schemas-microsoft-com:mac:vml" xmlns:mo="http://schemas.microsoft.com/office/mac/office/2008/main" xmlns=""/>
+                                        <ma14:wrappingTextBoxFlag xmlns="" xmlns:mo="http://schemas.microsoft.com/office/mac/office/2008/main" xmlns:mv="urn:schemas-microsoft-com:mac:vml" xmlns:o="urn:schemas-microsoft-com:office:office" xmlns:v="urn:schemas-microsoft-com:vml" xmlns:w10="urn:schemas-microsoft-com:office:word" xmlns:w="http://schemas.openxmlformats.org/wordprocessingml/2006/main" xmlns:ma14="http://schemas.microsoft.com/office/mac/drawingml/2011/main"/>
                                       </a:ext>
                                     </a:extLst>
                                   </wps:spPr>
@@ -401,7 +401,7 @@
         <w:spacing w:after="90"/>
         <w:rPr>
           <w:sz w:val="22"/>
-          <w:lang w:val="en-IL"/>
+          <w:lang/>
         </w:rPr>
       </w:pPr>
     </w:p>
@@ -412,13 +412,13 @@
         <w:rPr>
           <w:color w:val="FF0000"/>
           <w:sz w:val="22"/>
-          <w:lang w:val="en-IL" w:bidi="he-IL"/>
+          <w:lang w:bidi="he-IL"/>
         </w:rPr>
       </w:pPr>
       <w:r>
         <w:rPr>
           <w:sz w:val="22"/>
-          <w:lang w:val="en-IL"/>
+          <w:lang/>
         </w:rPr>
         <w:t>Most of the world’s population is bi-language. Moreover, even though the dominant language in the internet (particularly in social media) is English, there are evidences that most of the dynamic content is created by non-native English speakers.</w:t>
       </w:r>
@@ -431,14 +431,14 @@
       <w:r>
         <w:rPr>
           <w:sz w:val="22"/>
-          <w:lang w:val="en-IL"/>
+          <w:lang/>
         </w:rPr>
         <w:t>That is why the problem of distinguishing between native and non-native speakers is drawing attention. Potential applications of this task are: Teaching English more efficiently, identifying target audience based on native language etc.</w:t>
       </w:r>
       <w:r>
         <w:rPr>
           <w:sz w:val="22"/>
-          <w:lang w:val="en-IL"/>
+          <w:lang/>
         </w:rPr>
         <w:br/>
         <w:t>In this work we took an approach that is content independent - we are modelling text by the function words which occur in it. We then use machine learning techniques to distinguish between native and non-native English speakers, yielding solid results.</w:t>
@@ -463,151 +463,109 @@
       <w:pPr>
         <w:pStyle w:val="ACLText"/>
         <w:rPr>
-          <w:lang w:val="en-IL"/>
-        </w:rPr>
-      </w:pPr>
-      <w:r>
-        <w:rPr>
-          <w:lang w:val="en-IL"/>
+          <w:lang/>
+        </w:rPr>
+      </w:pPr>
+      <w:r>
+        <w:rPr>
+          <w:lang/>
         </w:rPr>
         <w:t>Native language classification is a well studied problem. One popular approach is Bag of Words (BOW). In BOW the text is represented by a feature vector of dimension N (N is the size of the vocabulary or a subset of the vocabulary). Each dimens</w:t>
       </w:r>
       <w:r>
         <w:rPr>
-          <w:lang w:val="en-IL"/>
+          <w:lang/>
         </w:rPr>
         <w:t xml:space="preserve">ion is the count of the corresponding word form the vocabulary occurring in the text. Usually stop words are excluded from the feature vector. This approach (as will be shown in the results section of this document). However, this approach suffers from a main disadvantage which is content dependency. For </w:t>
       </w:r>
       <w:r>
         <w:rPr>
-          <w:lang w:val="en-IL"/>
+          <w:lang/>
         </w:rPr>
         <w:t>instance,</w:t>
       </w:r>
       <w:r>
         <w:rPr>
-          <w:lang w:val="en-IL"/>
+          <w:lang/>
         </w:rPr>
         <w:t xml:space="preserve"> if a classification model </w:t>
       </w:r>
       <w:r>
         <w:rPr>
-          <w:lang w:val="en-IL"/>
+          <w:lang/>
         </w:rPr>
         <w:t>is</w:t>
       </w:r>
       <w:r>
         <w:rPr>
-          <w:lang w:val="en-IL"/>
-        </w:rPr>
-        <w:t xml:space="preserve"> trained on specific domain corpus (e.g. Sports, </w:t>
-      </w:r>
-      <w:proofErr w:type="spellStart"/>
-      <w:r>
-        <w:rPr>
-          <w:lang w:val="en-IL"/>
-        </w:rPr>
-        <w:t>Polticis</w:t>
-      </w:r>
-      <w:proofErr w:type="spellEnd"/>
-      <w:r>
-        <w:rPr>
-          <w:lang w:val="en-IL"/>
-        </w:rPr>
-        <w:t xml:space="preserve">, </w:t>
+          <w:lang/>
+        </w:rPr>
+        <w:t xml:space="preserve"> trained on specific domain corpus (e.g. Sports, Polticis, Traveling etc) </w:t>
+      </w:r>
+      <w:r>
+        <w:rPr>
+          <w:lang/>
+        </w:rPr>
+        <w:t xml:space="preserve">this model will consider words from the specific domain with much higher importance compared to words out of the specific domain. This presents an issue in generalization across domain. </w:t>
+      </w:r>
+      <w:r>
+        <w:rPr>
+          <w:lang/>
+        </w:rPr>
+        <w:t xml:space="preserve"> Also there is a time relevance issue – domain dominant words can change significantly over time (this is particularly noticeable domains such as politics and sports – where things changes rapidly). </w:t>
+      </w:r>
+      <w:r>
+        <w:rPr>
+          <w:lang/>
+        </w:rPr>
+        <w:t>This could lead to poor classification results that might force retraining of the model for the new domain</w:t>
+      </w:r>
+      <w:r>
+        <w:rPr>
+          <w:lang/>
+        </w:rPr>
+        <w:t xml:space="preserve"> or the new period.</w:t>
+      </w:r>
+    </w:p>
+    <w:p>
+      <w:pPr>
+        <w:pStyle w:val="ACLFirstLine"/>
+        <w:rPr>
+          <w:lang/>
+        </w:rPr>
+      </w:pPr>
+      <w:r>
+        <w:t xml:space="preserve">In </w:t>
+      </w:r>
+      <w:r>
+        <w:rPr>
+          <w:lang/>
+        </w:rPr>
+        <w:t xml:space="preserve">order to </w:t>
+      </w:r>
+      <w:r>
+        <w:rPr>
+          <w:lang/>
+        </w:rPr>
+        <w:t xml:space="preserve">overcome the content dependency </w:t>
       </w:r>
       <w:proofErr w:type="gramStart"/>
       <w:r>
         <w:rPr>
-          <w:lang w:val="en-IL"/>
-        </w:rPr>
-        <w:t>Traveling</w:t>
+          <w:lang/>
+        </w:rPr>
+        <w:t>issue</w:t>
       </w:r>
       <w:proofErr w:type="gramEnd"/>
       <w:r>
         <w:rPr>
-          <w:lang w:val="en-IL"/>
-        </w:rPr>
-        <w:t xml:space="preserve"> etc) </w:t>
-      </w:r>
-      <w:r>
-        <w:rPr>
-          <w:lang w:val="en-IL"/>
-        </w:rPr>
-        <w:t xml:space="preserve">this model will consider words from the specific domain with much higher importance compared to words out of the specific domain. This presents an issue in generalization across domain. </w:t>
-      </w:r>
-      <w:r>
-        <w:rPr>
-          <w:lang w:val="en-IL"/>
-        </w:rPr>
-        <w:t xml:space="preserve"> </w:t>
-      </w:r>
-      <w:proofErr w:type="gramStart"/>
-      <w:r>
-        <w:rPr>
-          <w:lang w:val="en-IL"/>
-        </w:rPr>
-        <w:t>Also</w:t>
-      </w:r>
-      <w:proofErr w:type="gramEnd"/>
-      <w:r>
-        <w:rPr>
-          <w:lang w:val="en-IL"/>
-        </w:rPr>
-        <w:t xml:space="preserve"> there is a time relevance issue – domain dominant words can change significantly over time (this is particularly noticeable domains such as politics and sports – where things changes rapidly). </w:t>
-      </w:r>
-      <w:r>
-        <w:rPr>
-          <w:lang w:val="en-IL"/>
-        </w:rPr>
-        <w:t>This could lead to poor classification results that might force retraining of the model for the new domain</w:t>
-      </w:r>
-      <w:r>
-        <w:rPr>
-          <w:lang w:val="en-IL"/>
-        </w:rPr>
-        <w:t xml:space="preserve"> or the new period.</w:t>
-      </w:r>
-    </w:p>
-    <w:p>
-      <w:pPr>
-        <w:pStyle w:val="ACLFirstLine"/>
-        <w:rPr>
-          <w:lang w:val="en-IL"/>
-        </w:rPr>
-      </w:pPr>
-      <w:r>
-        <w:t xml:space="preserve">In </w:t>
-      </w:r>
-      <w:r>
-        <w:rPr>
-          <w:lang w:val="en-IL"/>
-        </w:rPr>
-        <w:t xml:space="preserve">order to </w:t>
-      </w:r>
-      <w:r>
-        <w:rPr>
-          <w:lang w:val="en-IL"/>
-        </w:rPr>
-        <w:t xml:space="preserve">overcome the content dependency </w:t>
-      </w:r>
-      <w:proofErr w:type="gramStart"/>
-      <w:r>
-        <w:rPr>
-          <w:lang w:val="en-IL"/>
-        </w:rPr>
-        <w:t>issue</w:t>
-      </w:r>
-      <w:proofErr w:type="gramEnd"/>
-      <w:r>
-        <w:rPr>
-          <w:lang w:val="en-IL"/>
+          <w:lang/>
         </w:rPr>
         <w:t xml:space="preserve"> we took a content independent approach by observing the use of function words (which do not carry content) for native and non-native English speakers. Because function words are not domain nor period dependent - this approach is robust to the issues described above</w:t>
       </w:r>
       <w:r>
         <w:rPr>
-          <w:lang w:val="en-IL"/>
+          <w:lang/>
         </w:rPr>
         <w:t xml:space="preserve"> and yields firm results for binary classification.</w:t>
       </w:r>
@@ -619,231 +577,167 @@
       </w:pPr>
       <w:r>
         <w:rPr>
-          <w:lang w:val="en-IL"/>
+          <w:lang/>
         </w:rPr>
         <w:t>We use 2 different d</w:t>
       </w:r>
       <w:r>
         <w:rPr>
-          <w:lang w:val="en-IL"/>
+          <w:lang/>
         </w:rPr>
         <w:t>ata sets for native</w:t>
       </w:r>
       <w:r>
         <w:rPr>
-          <w:lang w:val="en-IL"/>
-        </w:rPr>
-        <w:t xml:space="preserve"> and non-native English speakers respectively. Native language data set was extracted from Reddit – a popular American discussion website. We had 6 different countries of origin for native English speakers (USA, UK, Ireland, New-Zealand, Canada and Australia) for each we used an equal portion in this work. Non-native English </w:t>
-      </w:r>
-      <w:proofErr w:type="gramStart"/>
-      <w:r>
-        <w:rPr>
-          <w:lang w:val="en-IL"/>
-        </w:rPr>
-        <w:t>speakers</w:t>
-      </w:r>
-      <w:proofErr w:type="gramEnd"/>
-      <w:r>
-        <w:rPr>
-          <w:lang w:val="en-IL"/>
-        </w:rPr>
-        <w:t xml:space="preserve"> dataset was taken from TOFEL (Test Of English As A Foreign Language) – a collection of assays written by non-native English speakers as a university entrance test. The country of origin of the writer was not </w:t>
+          <w:lang/>
+        </w:rPr>
+        <w:t xml:space="preserve"> and non-native English speakers respectively. Native language data set was extracted from Reddit – a popular American discussion website. We had 6 different countries of origin for native English speakers (USA, UK, Ireland, New-Zealand, Canada and Australia) for each we used an equal portion in this work. Non-native English speakers dataset was taken from TOFEL (Test Of English As A Foreign Language) – a collection of assays written by non-native English speakers as a university entrance test. The country of origin of the writer was not speficied. We used function words dictionary from the academic resources of Sequence Publishing as a base, and extended it manually during</w:t>
+      </w:r>
+      <w:r>
+        <w:rPr>
+          <w:lang/>
+        </w:rPr>
+        <w:t xml:space="preserve"> </w:t>
+      </w:r>
+      <w:r>
+        <w:rPr>
+          <w:lang/>
+        </w:rPr>
+        <w:t>our training process.</w:t>
+      </w:r>
+      <w:r>
+        <w:rPr>
+          <w:lang/>
+        </w:rPr>
+        <w:br/>
+        <w:t>We used several well known classifiers (SVM, Decision Tree and Naive Base) with 3-fold cross validation for this task and compared the results of the function words approach vs. BOW approach.</w:t>
+      </w:r>
+    </w:p>
+    <w:p>
+      <w:pPr>
+        <w:pStyle w:val="ACLFirstLine"/>
+      </w:pPr>
+    </w:p>
+    <w:p>
+      <w:pPr>
+        <w:pStyle w:val="ACLSection"/>
+      </w:pPr>
+      <w:r>
+        <w:t>Related Work</w:t>
+      </w:r>
+    </w:p>
+    <w:p>
+      <w:pPr>
+        <w:pStyle w:val="ACLText"/>
+        <w:jc w:val="left"/>
+      </w:pPr>
+      <w:r>
+        <w:t xml:space="preserve">The task of native language identification </w:t>
+      </w:r>
+      <w:r>
+        <w:t xml:space="preserve">has got a fair amount of attention (Jarvis &amp; </w:t>
       </w:r>
       <w:proofErr w:type="spellStart"/>
       <w:r>
-        <w:rPr>
-          <w:lang w:val="en-IL"/>
-        </w:rPr>
-        <w:t>speficied</w:t>
+        <w:t>Paquot</w:t>
       </w:r>
       <w:proofErr w:type="spellEnd"/>
       <w:r>
-        <w:rPr>
-          <w:lang w:val="en-IL"/>
-        </w:rPr>
-        <w:t xml:space="preserve">. We used function words dictionary from the academic resources of Sequence Publishing as a </w:t>
-      </w:r>
-      <w:proofErr w:type="gramStart"/>
-      <w:r>
-        <w:rPr>
-          <w:lang w:val="en-IL"/>
-        </w:rPr>
-        <w:t>base, and</w:t>
-      </w:r>
-      <w:proofErr w:type="gramEnd"/>
-      <w:r>
-        <w:rPr>
-          <w:lang w:val="en-IL"/>
-        </w:rPr>
-        <w:t xml:space="preserve"> extended it manually during</w:t>
-      </w:r>
-      <w:r>
-        <w:rPr>
-          <w:lang w:val="en-IL"/>
-        </w:rPr>
+        <w:t xml:space="preserve"> 2015).</w:t>
+      </w:r>
+      <w:r>
+        <w:br/>
+      </w:r>
+      <w:r>
+        <w:lastRenderedPageBreak/>
+        <w:br/>
+      </w:r>
+      <w:r>
+        <w:t xml:space="preserve">McNamara </w:t>
+      </w:r>
+      <w:r>
+        <w:t xml:space="preserve">&amp; </w:t>
+      </w:r>
+      <w:r>
+        <w:t xml:space="preserve">Crossley </w:t>
+      </w:r>
+      <w:r>
+        <w:t xml:space="preserve">(2011) focused on identifying shared lexical features of non-native English speakers. </w:t>
+      </w:r>
+      <w:r>
+        <w:t>The approach</w:t>
+      </w:r>
+      <w:r>
+        <w:t xml:space="preserve"> taken in this work -</w:t>
+      </w:r>
+      <w:r>
+        <w:t xml:space="preserve"> of observing the use</w:t>
+      </w:r>
+      <w:r>
+        <w:t xml:space="preserve"> of</w:t>
+      </w:r>
+      <w:r>
+        <w:t xml:space="preserve"> function words for classification </w:t>
+      </w:r>
+      <w:r>
+        <w:t>-</w:t>
+      </w:r>
+      <w:r>
         <w:t xml:space="preserve"> </w:t>
       </w:r>
       <w:r>
-        <w:rPr>
-          <w:lang w:val="en-IL"/>
-        </w:rPr>
-        <w:t>our training process.</w:t>
-      </w:r>
-      <w:r>
-        <w:rPr>
-          <w:lang w:val="en-IL"/>
-        </w:rPr>
-        <w:br/>
-        <w:t>We used several well known classifiers (SVM, Decision Tree and Naive Base) with 3-fold cross validation for this task and compared the results of the function words app</w:t>
+        <w:t xml:space="preserve">was used before for the similar task of identifying </w:t>
+      </w:r>
+      <w:proofErr w:type="spellStart"/>
+      <w:r>
+        <w:t>translationese</w:t>
+      </w:r>
+      <w:proofErr w:type="spellEnd"/>
+      <w:r>
+        <w:t xml:space="preserve"> source language</w:t>
+      </w:r>
+      <w:r>
+        <w:t xml:space="preserve"> (Koppel &amp; </w:t>
+      </w:r>
+      <w:proofErr w:type="spellStart"/>
+      <w:r>
+        <w:t>Ordan</w:t>
+      </w:r>
+      <w:proofErr w:type="spellEnd"/>
+      <w:r>
+        <w:t xml:space="preserve"> 2011).</w:t>
+      </w:r>
+      <w:r>
+        <w:t xml:space="preserve"> </w:t>
+      </w:r>
+      <w:r>
+        <w:t>This approach loosens the dependency upon content and focuses on stylistic characteristics.</w:t>
+      </w:r>
+      <w:r>
+        <w:t xml:space="preserve"> </w:t>
+      </w:r>
+      <w:r>
+        <w:t>As shown (</w:t>
+      </w:r>
+      <w:r>
+        <w:t xml:space="preserve">Koppel &amp; </w:t>
+      </w:r>
+      <w:proofErr w:type="spellStart"/>
+      <w:r>
+        <w:t>Ordan</w:t>
+      </w:r>
+      <w:proofErr w:type="spellEnd"/>
+      <w:r>
+        <w:t xml:space="preserve"> 2011</w:t>
+      </w:r>
+      <w:r>
+        <w:t>) some function words are over-represented and under-represented according to the source language</w:t>
+      </w:r>
+      <w:r>
+        <w:t>, creating a solid base for classification.</w:t>
       </w:r>
       <w:bookmarkStart w:id="0" w:name="_GoBack"/>
       <w:bookmarkEnd w:id="0"/>
-      <w:r>
-        <w:rPr>
-          <w:lang w:val="en-IL"/>
-        </w:rPr>
-        <w:t>roach vs. BOW approach.</w:t>
-      </w:r>
-    </w:p>
-    <w:p>
-      <w:pPr>
-        <w:pStyle w:val="ACLFirstLine"/>
-      </w:pPr>
-    </w:p>
-    <w:p>
-      <w:pPr>
-        <w:pStyle w:val="ACLSection"/>
-      </w:pPr>
-      <w:r>
-        <w:t>Related Work</w:t>
-      </w:r>
-    </w:p>
-    <w:p>
-      <w:pPr>
-        <w:pStyle w:val="ACLText"/>
-      </w:pPr>
-      <w:r>
-        <w:t xml:space="preserve">The idea of collecting annotations from volunteer contributors has been used for a variety of tasks. Luis von </w:t>
-      </w:r>
-      <w:proofErr w:type="spellStart"/>
-      <w:r>
-        <w:t>Ahn</w:t>
-      </w:r>
-      <w:proofErr w:type="spellEnd"/>
-      <w:r>
-        <w:t xml:space="preserve"> pioneered the collection of data via online annotation tasks in the form of games, including the </w:t>
-      </w:r>
-      <w:proofErr w:type="spellStart"/>
-      <w:r>
-        <w:t>ESPGame</w:t>
-      </w:r>
-      <w:proofErr w:type="spellEnd"/>
-      <w:r>
-        <w:t xml:space="preserve"> for labeling images (von </w:t>
-      </w:r>
-      <w:proofErr w:type="spellStart"/>
-      <w:r>
-        <w:lastRenderedPageBreak/>
-        <w:t>Ahn</w:t>
-      </w:r>
-      <w:proofErr w:type="spellEnd"/>
-      <w:r>
-        <w:t xml:space="preserve"> and </w:t>
-      </w:r>
-      <w:proofErr w:type="spellStart"/>
-      <w:r>
-        <w:t>Dabbish</w:t>
-      </w:r>
-      <w:proofErr w:type="spellEnd"/>
-      <w:r>
-        <w:t xml:space="preserve">, 2004) and Verbosity for annotating word relations (von </w:t>
-      </w:r>
-      <w:proofErr w:type="spellStart"/>
-      <w:r>
-        <w:t>Ahn</w:t>
-      </w:r>
-      <w:proofErr w:type="spellEnd"/>
-      <w:r>
-        <w:t xml:space="preserve"> et al., 2006). The Open Mind Initiative (Stork, 1999) has taken a similar approach, attempting to make such tasks as annotating word sense (</w:t>
-      </w:r>
-      <w:proofErr w:type="spellStart"/>
-      <w:r>
-        <w:t>Chklovski</w:t>
-      </w:r>
-      <w:proofErr w:type="spellEnd"/>
-      <w:r>
-        <w:t xml:space="preserve"> and </w:t>
-      </w:r>
-      <w:proofErr w:type="spellStart"/>
-      <w:r>
-        <w:t>Mihalcea</w:t>
-      </w:r>
-      <w:proofErr w:type="spellEnd"/>
-      <w:r>
-        <w:t>, 2002) and commonsense word relations (Singh, 2002) sufﬁciently “easy and fun” to entice users into freely labeling data.</w:t>
-      </w:r>
-    </w:p>
-    <w:p>
-      <w:pPr>
-        <w:pStyle w:val="ACLFirstLine"/>
-        <w:ind w:firstLine="403"/>
-      </w:pPr>
-      <w:r>
-        <w:t>There have been an increasing number of experiments using Mechanical Turk for annotation. In workers provided annotations for the tasks of hotel name entity resolution and attribute extraction of age, produ</w:t>
-      </w:r>
-      <w:r>
-        <w:t xml:space="preserve">ct brand, and product mode. The annotations </w:t>
-      </w:r>
-      <w:r>
-        <w:t xml:space="preserve">found to have high accuracy compared to gold-standard labels. </w:t>
-      </w:r>
-      <w:proofErr w:type="spellStart"/>
-      <w:r>
-        <w:t>Kittur</w:t>
-      </w:r>
-      <w:proofErr w:type="spellEnd"/>
-      <w:r>
-        <w:t xml:space="preserve"> et al. (2008) compared </w:t>
-      </w:r>
-      <w:proofErr w:type="spellStart"/>
-      <w:r>
-        <w:t>MTurk</w:t>
-      </w:r>
-      <w:proofErr w:type="spellEnd"/>
-      <w:r>
-        <w:t xml:space="preserve"> </w:t>
-      </w:r>
-      <w:r>
-        <w:t>evaluations of Wikipedia article quality against experts, ﬁnding validation tests were important to ensure good results.</w:t>
-      </w:r>
-    </w:p>
-    <w:p>
-      <w:pPr>
-        <w:pStyle w:val="ACLFirstLine"/>
-        <w:ind w:firstLine="403"/>
-      </w:pPr>
-      <w:r>
-        <w:t xml:space="preserve">In general, volunteer-supplied or </w:t>
-      </w:r>
-      <w:proofErr w:type="spellStart"/>
-      <w:r>
-        <w:t>MTurk</w:t>
-      </w:r>
-      <w:proofErr w:type="spellEnd"/>
-      <w:r>
-        <w:t xml:space="preserve">-supplied data is more plentiful but noisier than expert data. It is powerful because independent annotations can be aggregated to achieve high reliability. Sheng et al. (2008) explore several methods for using many noisy labels to create labeled data, how to choose which examples should get more labels, and how to include labels’ uncertainty information when training classiﬁers. Since we focus on empirically validating </w:t>
-      </w:r>
-      <w:proofErr w:type="spellStart"/>
-      <w:r>
-        <w:t>MTurk</w:t>
-      </w:r>
-      <w:proofErr w:type="spellEnd"/>
-      <w:r>
-        <w:t xml:space="preserve"> as a data source, we tend to stick to simple aggregation methods</w:t>
-      </w:r>
-      <w:r>
-        <w:t>.</w:t>
-      </w:r>
     </w:p>
     <w:p>
       <w:pPr>
@@ -1465,7 +1359,6 @@
         </w:numPr>
       </w:pPr>
       <w:r>
-        <w:lastRenderedPageBreak/>
         <w:t xml:space="preserve">A </w:t>
       </w:r>
       <w:r>
@@ -1785,6 +1678,7 @@
         <w:rPr>
           <w:lang w:bidi="he-IL"/>
         </w:rPr>
+        <w:lastRenderedPageBreak/>
         <w:t>S</w:t>
       </w:r>
       <w:r>
@@ -2432,10 +2326,7 @@
       </w:r>
       <w:proofErr w:type="gramEnd"/>
       <w:r>
-        <w:t xml:space="preserve"> items or classifying items. This contrasts with other kappa's such as Cohen's kappa, which only work when assessing the agreement between not more than two raters or the interrater reliability for one appraiser versus them self. The measure calculates the degree of agreement in classification over that which would be expected </w:t>
-      </w:r>
-      <w:r>
-        <w:t>by chance.</w:t>
+        <w:t xml:space="preserve"> items or classifying items. This contrasts with other kappa's such as Cohen's kappa, which only work when assessing the agreement between not more than two raters or the interrater reliability for one appraiser versus them self. The measure calculates the degree of agreement in classification over that which would be expected by chance.</w:t>
       </w:r>
       <w:r>
         <w:t xml:space="preserve"> As this large and positive number indicates a better agreement. On the other hand, a negative number indicates poor agreement.</w:t>
@@ -3524,14 +3415,7 @@
         <w:rPr>
           <w:lang w:bidi="he-IL"/>
         </w:rPr>
-        <w:t xml:space="preserve"> workers in the asthma and fibromyalgia categories is higher than </w:t>
-      </w:r>
-      <w:r>
-        <w:rPr>
-          <w:lang w:bidi="he-IL"/>
-        </w:rPr>
-        <w:lastRenderedPageBreak/>
-        <w:t>in their sub</w:t>
+        <w:t xml:space="preserve"> workers in the asthma and fibromyalgia categories is higher than in their sub</w:t>
       </w:r>
       <w:r>
         <w:rPr>
@@ -5153,7 +5037,13 @@
         <w:rPr>
           <w:lang w:bidi="he-IL"/>
         </w:rPr>
-        <w:t xml:space="preserve"> percentage of accuracy of true positives in each category</w:t>
+        <w:t xml:space="preserve"> percentage of accuracy of true positives in each </w:t>
+      </w:r>
+      <w:r>
+        <w:rPr>
+          <w:lang w:bidi="he-IL"/>
+        </w:rPr>
+        <w:t>category</w:t>
       </w:r>
       <w:r>
         <w:rPr>
@@ -6132,7 +6022,6 @@
         <w:t xml:space="preserve"> according to the amount of HITs </w:t>
       </w:r>
       <w:r>
-        <w:lastRenderedPageBreak/>
         <w:t>t</w:t>
       </w:r>
       <w:r>
@@ -6196,6 +6085,7 @@
           <w:noProof/>
           <w:lang w:eastAsia="en-US" w:bidi="he-IL"/>
         </w:rPr>
+        <w:lastRenderedPageBreak/>
         <w:drawing>
           <wp:inline distT="0" distB="0" distL="0" distR="0" wp14:anchorId="5579C293" wp14:editId="12F98A37">
             <wp:extent cx="2766060" cy="2072640"/>
@@ -6451,10 +6341,7 @@
         <w:t xml:space="preserve"> </w:t>
       </w:r>
       <w:r>
-        <w:t>quali</w:t>
-      </w:r>
-      <w:r>
-        <w:t xml:space="preserve">ty. In addition, we wanted to see the average time </w:t>
+        <w:t xml:space="preserve">quality. In addition, we wanted to see the average time </w:t>
       </w:r>
       <w:r>
         <w:t>it took</w:t>
@@ -6557,7 +6444,13 @@
         <w:rPr>
           <w:lang w:bidi="he-IL"/>
         </w:rPr>
-        <w:t xml:space="preserve">. As a result, we received </w:t>
+        <w:t>. As a re</w:t>
+      </w:r>
+      <w:r>
+        <w:rPr>
+          <w:lang w:bidi="he-IL"/>
+        </w:rPr>
+        <w:t xml:space="preserve">sult, we received </w:t>
       </w:r>
       <w:r>
         <w:rPr>
@@ -7029,7 +6922,6 @@
           <w:rFonts w:hint="cs"/>
           <w:lang w:bidi="he-IL"/>
         </w:rPr>
-        <w:lastRenderedPageBreak/>
         <w:t>D</w:t>
       </w:r>
       <w:r>
@@ -8173,13 +8065,7 @@
         <w:rPr>
           <w:lang w:bidi="he-IL"/>
         </w:rPr>
-        <w:t xml:space="preserve"> still relatively low.  If we look at the Fleiss' </w:t>
-      </w:r>
-      <w:r>
-        <w:rPr>
-          <w:lang w:bidi="he-IL"/>
-        </w:rPr>
-        <w:t>kappa formula, we will u</w:t>
+        <w:t xml:space="preserve"> still relatively low.  If we look at the Fleiss' kappa formula, we will u</w:t>
       </w:r>
       <w:r>
         <w:rPr>
@@ -9218,14 +9104,7 @@
         <w:rPr>
           <w:lang w:bidi="he-IL"/>
         </w:rPr>
-        <w:t xml:space="preserve"> time - we did not see any difficulty in answering the questionnaires, although we began to have </w:t>
-      </w:r>
-      <w:r>
-        <w:rPr>
-          <w:lang w:bidi="he-IL"/>
-        </w:rPr>
-        <w:lastRenderedPageBreak/>
-        <w:t>doubts about the</w:t>
+        <w:t xml:space="preserve"> time - we did not see any difficulty in answering the questionnaires, although we began to have doubts about the</w:t>
       </w:r>
       <w:r>
         <w:rPr>
@@ -9333,7 +9212,14 @@
         <w:rPr>
           <w:lang w:bidi="he-IL"/>
         </w:rPr>
-        <w:t xml:space="preserve"> in some cases</w:t>
+        <w:t xml:space="preserve"> in </w:t>
+      </w:r>
+      <w:r>
+        <w:rPr>
+          <w:lang w:bidi="he-IL"/>
+        </w:rPr>
+        <w:lastRenderedPageBreak/>
+        <w:t>some cases</w:t>
       </w:r>
       <w:r>
         <w:rPr>
@@ -9628,112 +9514,106 @@
         </w:rPr>
       </w:pPr>
       <w:bookmarkStart w:id="2" w:name="AhoUllman72"/>
-      <w:proofErr w:type="spellStart"/>
       <w:r>
         <w:rPr>
           <w:sz w:val="22"/>
           <w:szCs w:val="22"/>
         </w:rPr>
-        <w:t>Rion</w:t>
-      </w:r>
-      <w:proofErr w:type="spellEnd"/>
+        <w:t xml:space="preserve">Moshe Koppel and Noam </w:t>
+      </w:r>
+      <w:proofErr w:type="spellStart"/>
       <w:r>
         <w:rPr>
           <w:sz w:val="22"/>
           <w:szCs w:val="22"/>
         </w:rPr>
-        <w:t xml:space="preserve"> Snow, Brendan O’Connor, Daniel Jurafsky</w:t>
-      </w:r>
+        <w:t>Ordan</w:t>
+      </w:r>
+      <w:proofErr w:type="spellEnd"/>
       <w:r>
         <w:rPr>
           <w:sz w:val="22"/>
           <w:szCs w:val="22"/>
         </w:rPr>
-        <w:t>2</w:t>
-      </w:r>
+        <w:t xml:space="preserve"> </w:t>
+      </w:r>
+      <w:proofErr w:type="spellStart"/>
       <w:r>
         <w:rPr>
           <w:sz w:val="22"/>
           <w:szCs w:val="22"/>
         </w:rPr>
-        <w:t xml:space="preserve"> and Andrew </w:t>
-      </w:r>
-      <w:proofErr w:type="spellStart"/>
-      <w:proofErr w:type="gramStart"/>
+        <w:t>Translationese</w:t>
+      </w:r>
+      <w:proofErr w:type="spellEnd"/>
       <w:r>
         <w:rPr>
           <w:sz w:val="22"/>
           <w:szCs w:val="22"/>
         </w:rPr>
-        <w:t>Y,ng</w:t>
-      </w:r>
-      <w:proofErr w:type="spellEnd"/>
-      <w:proofErr w:type="gramEnd"/>
+        <w:t xml:space="preserve"> and its dialects. In Proceedings of the 49th Annual Meeting of the Association for Computational Linguistics: Human Language Technologies,</w:t>
+      </w:r>
       <w:r>
         <w:rPr>
           <w:sz w:val="22"/>
           <w:szCs w:val="22"/>
         </w:rPr>
-        <w:t xml:space="preserve"> 2008</w:t>
+        <w:t xml:space="preserve"> </w:t>
       </w:r>
       <w:r>
         <w:rPr>
           <w:sz w:val="22"/>
           <w:szCs w:val="22"/>
         </w:rPr>
-        <w:t>.</w:t>
-      </w:r>
-      <w:r>
-        <w:t xml:space="preserve"> </w:t>
-      </w:r>
-      <w:r>
-        <w:rPr>
-          <w:i/>
-          <w:iCs/>
+        <w:t>pages 1318{1326, Portland,</w:t>
+      </w:r>
+      <w:r>
+        <w:rPr>
           <w:sz w:val="22"/>
           <w:szCs w:val="22"/>
         </w:rPr>
-        <w:t>Cheap and Fast — But is it Good? Evaluating Non-Expert Annotations for Natural Language Tasks</w:t>
-      </w:r>
-      <w:r>
-        <w:rPr>
-          <w:i/>
-          <w:iCs/>
+        <w:br/>
+        <w:t>Oregon, USA, June 2011. Association for Computational Linguistics</w:t>
+      </w:r>
+      <w:r>
+        <w:rPr>
           <w:sz w:val="22"/>
           <w:szCs w:val="22"/>
         </w:rPr>
-        <w:t xml:space="preserve">, </w:t>
-      </w:r>
-      <w:r>
+        <w:t>. [1]</w:t>
+      </w:r>
+    </w:p>
+    <w:bookmarkEnd w:id="2"/>
+    <w:p>
+      <w:pPr>
+        <w:pStyle w:val="ACLReferencesText"/>
         <w:rPr>
           <w:sz w:val="22"/>
           <w:szCs w:val="22"/>
         </w:rPr>
-        <w:t>Association for Computational Linguistics</w:t>
-      </w:r>
+      </w:pPr>
       <w:r>
         <w:rPr>
           <w:sz w:val="22"/>
           <w:szCs w:val="22"/>
         </w:rPr>
-        <w:t>. [1]</w:t>
-      </w:r>
-    </w:p>
-    <w:bookmarkEnd w:id="2"/>
-    <w:p>
-      <w:pPr>
-        <w:pStyle w:val="ACLReferencesText"/>
+        <w:t xml:space="preserve">Jarvis, </w:t>
+      </w:r>
+      <w:proofErr w:type="gramStart"/>
+      <w:r>
         <w:rPr>
           <w:sz w:val="22"/>
           <w:szCs w:val="22"/>
         </w:rPr>
-      </w:pPr>
+        <w:t>Scott ;</w:t>
+      </w:r>
+      <w:proofErr w:type="gramEnd"/>
       <w:r>
         <w:rPr>
           <w:sz w:val="22"/>
           <w:szCs w:val="22"/>
         </w:rPr>
-        <w:t xml:space="preserve">Michael </w:t>
+        <w:t xml:space="preserve"> </w:t>
       </w:r>
       <w:proofErr w:type="spellStart"/>
       <w:r>
@@ -9741,7 +9621,7 @@
           <w:sz w:val="22"/>
           <w:szCs w:val="22"/>
         </w:rPr>
-        <w:t>Buhrmester</w:t>
+        <w:t>Paquot</w:t>
       </w:r>
       <w:proofErr w:type="spellEnd"/>
       <w:r>
@@ -9749,60 +9629,39 @@
           <w:sz w:val="22"/>
           <w:szCs w:val="22"/>
         </w:rPr>
-        <w:t>, Tracy Kwang, and Samuel D. Gosling.</w:t>
-      </w:r>
+        <w:t xml:space="preserve">, Magali. Native language identification.  In: Granger </w:t>
+      </w:r>
+      <w:proofErr w:type="gramStart"/>
       <w:r>
         <w:rPr>
           <w:sz w:val="22"/>
           <w:szCs w:val="22"/>
         </w:rPr>
-        <w:t xml:space="preserve"> 20</w:t>
-      </w:r>
+        <w:t>S. ;</w:t>
+      </w:r>
+      <w:proofErr w:type="gramEnd"/>
       <w:r>
         <w:rPr>
           <w:sz w:val="22"/>
           <w:szCs w:val="22"/>
         </w:rPr>
-        <w:t>11</w:t>
-      </w:r>
+        <w:t xml:space="preserve"> </w:t>
+      </w:r>
+      <w:proofErr w:type="spellStart"/>
       <w:r>
         <w:rPr>
           <w:sz w:val="22"/>
           <w:szCs w:val="22"/>
         </w:rPr>
-        <w:t xml:space="preserve">. </w:t>
-      </w:r>
-      <w:r>
-        <w:rPr>
-          <w:i/>
+        <w:t>Gilquin</w:t>
+      </w:r>
+      <w:proofErr w:type="spellEnd"/>
+      <w:r>
+        <w:rPr>
           <w:sz w:val="22"/>
           <w:szCs w:val="22"/>
         </w:rPr>
-        <w:t xml:space="preserve">Amazon’s Mechanical Turk: A New Source of Inexpensive, Yet High-Quality, </w:t>
-      </w:r>
-      <w:r>
-        <w:rPr>
-          <w:i/>
-          <w:sz w:val="22"/>
-          <w:szCs w:val="22"/>
-        </w:rPr>
-        <w:t>Data?</w:t>
-      </w:r>
-      <w:r>
-        <w:rPr>
-          <w:sz w:val="22"/>
-          <w:szCs w:val="22"/>
-        </w:rPr>
-        <w:t xml:space="preserve"> </w:t>
-      </w:r>
-      <w:r>
-        <w:rPr>
-          <w:color w:val="000000"/>
-          <w:sz w:val="22"/>
-          <w:szCs w:val="22"/>
-          <w:shd w:val="clear" w:color="auto" w:fill="FFFFFF"/>
-        </w:rPr>
-        <w:t>Association for Psychological Science</w:t>
+        <w:t xml:space="preserve"> G. ; Meunier F., Cambridge Handbook of Learner Corpus Research, Cambridge University Press  : Cambridge 2015</w:t>
       </w:r>
       <w:r>
         <w:rPr>
@@ -10138,6 +9997,7 @@
         <w:temporary/>
         <w:showingPlcHdr/>
       </w:sdtPr>
+      <w:sdtEndPr/>
       <w:sdtContent>
         <w:r>
           <w:t>[Type text]</w:t>
@@ -10156,6 +10016,7 @@
         <w:temporary/>
         <w:showingPlcHdr/>
       </w:sdtPr>
+      <w:sdtEndPr/>
       <w:sdtContent>
         <w:r>
           <w:t>[Type text]</w:t>
@@ -10174,6 +10035,7 @@
         <w:temporary/>
         <w:showingPlcHdr/>
       </w:sdtPr>
+      <w:sdtEndPr/>
       <w:sdtContent>
         <w:r>
           <w:t>[Type text]</w:t>
@@ -11664,7 +11526,7 @@
     <w:lsdException w:name="Table Web 2" w:semiHidden="1" w:unhideWhenUsed="1"/>
     <w:lsdException w:name="Table Web 3" w:semiHidden="1" w:unhideWhenUsed="1"/>
     <w:lsdException w:name="Balloon Text" w:semiHidden="1" w:unhideWhenUsed="1"/>
-    <w:lsdException w:name="Table Grid" w:semiHidden="1" w:uiPriority="39" w:unhideWhenUsed="1"/>
+    <w:lsdException w:name="Table Grid" w:uiPriority="39"/>
     <w:lsdException w:name="Table Theme" w:semiHidden="1" w:unhideWhenUsed="1"/>
     <w:lsdException w:name="Placeholder Text" w:semiHidden="1"/>
     <w:lsdException w:name="No Spacing" w:uiPriority="1" w:qFormat="1"/>
@@ -11961,7 +11823,6 @@
   <w:style w:type="character" w:default="1" w:styleId="DefaultParagraphFont">
     <w:name w:val="Default Paragraph Font"/>
     <w:uiPriority w:val="1"/>
-    <w:semiHidden/>
     <w:unhideWhenUsed/>
   </w:style>
   <w:style w:type="table" w:default="1" w:styleId="TableNormal">
@@ -13146,7 +13007,7 @@
     <w:charset w:val="00"/>
     <w:family w:val="roman"/>
     <w:pitch w:val="variable"/>
-    <w:sig w:usb0="E0002EFF" w:usb1="C000785B" w:usb2="00000009" w:usb3="00000000" w:csb0="000001FF" w:csb1="00000000"/>
+    <w:sig w:usb0="E0002AFF" w:usb1="C0007841" w:usb2="00000009" w:usb3="00000000" w:csb0="000001FF" w:csb1="00000000"/>
   </w:font>
   <w:font w:name="Symbol">
     <w:panose1 w:val="05050102010706020507"/>
@@ -13160,7 +13021,7 @@
     <w:charset w:val="00"/>
     <w:family w:val="modern"/>
     <w:pitch w:val="fixed"/>
-    <w:sig w:usb0="E0002EFF" w:usb1="C0007843" w:usb2="00000009" w:usb3="00000000" w:csb0="000001FF" w:csb1="00000000"/>
+    <w:sig w:usb0="E0002AFF" w:usb1="C0007843" w:usb2="00000009" w:usb3="00000000" w:csb0="000001FF" w:csb1="00000000"/>
   </w:font>
   <w:font w:name="Wingdings">
     <w:panose1 w:val="05000000000000000000"/>
@@ -13174,7 +13035,7 @@
     <w:charset w:val="00"/>
     <w:family w:val="swiss"/>
     <w:pitch w:val="variable"/>
-    <w:sig w:usb0="E0002EFF" w:usb1="C000785B" w:usb2="00000009" w:usb3="00000000" w:csb0="000001FF" w:csb1="00000000"/>
+    <w:sig w:usb0="E0002AFF" w:usb1="C0007843" w:usb2="00000009" w:usb3="00000000" w:csb0="000001FF" w:csb1="00000000"/>
   </w:font>
   <w:font w:name="MS Mincho">
     <w:altName w:val="ＭＳ 明朝"/>
@@ -13182,7 +13043,7 @@
     <w:charset w:val="80"/>
     <w:family w:val="modern"/>
     <w:pitch w:val="fixed"/>
-    <w:sig w:usb0="E00002FF" w:usb1="6AC7FDFB" w:usb2="08000012" w:usb3="00000000" w:csb0="0002009F" w:csb1="00000000"/>
+    <w:sig w:usb0="E00002FF" w:usb1="6AC7FDFB" w:usb2="00000012" w:usb3="00000000" w:csb0="0002009F" w:csb1="00000000"/>
   </w:font>
   <w:font w:name="Tahoma">
     <w:panose1 w:val="020B0604030504040204"/>
@@ -13210,7 +13071,7 @@
     <w:charset w:val="00"/>
     <w:family w:val="roman"/>
     <w:pitch w:val="variable"/>
-    <w:sig w:usb0="E00006FF" w:usb1="420024FF" w:usb2="02000000" w:usb3="00000000" w:csb0="0000019F" w:csb1="00000000"/>
+    <w:sig w:usb0="E00002FF" w:usb1="420024FF" w:usb2="00000000" w:usb3="00000000" w:csb0="0000019F" w:csb1="00000000"/>
   </w:font>
   <w:font w:name="SimSun">
     <w:altName w:val="宋体"/>
@@ -13225,10 +13086,10 @@
     <w:charset w:val="00"/>
     <w:family w:val="swiss"/>
     <w:pitch w:val="variable"/>
-    <w:sig w:usb0="E0002AFF" w:usb1="C000247B" w:usb2="00000009" w:usb3="00000000" w:csb0="000001FF" w:csb1="00000000"/>
+    <w:sig w:usb0="A00002EF" w:usb1="4000207B" w:usb2="00000000" w:usb3="00000000" w:csb0="0000019F" w:csb1="00000000"/>
   </w:font>
   <w:font w:name="Mangal">
-    <w:panose1 w:val="00000400000000000000"/>
+    <w:panose1 w:val="02040503050203030202"/>
     <w:charset w:val="00"/>
     <w:family w:val="roman"/>
     <w:pitch w:val="variable"/>
@@ -13239,7 +13100,7 @@
     <w:charset w:val="00"/>
     <w:family w:val="swiss"/>
     <w:pitch w:val="variable"/>
-    <w:sig w:usb0="E0002AFF" w:usb1="C000247B" w:usb2="00000009" w:usb3="00000000" w:csb0="000001FF" w:csb1="00000000"/>
+    <w:sig w:usb0="E00002FF" w:usb1="4000ACFF" w:usb2="00000001" w:usb3="00000000" w:csb0="0000019F" w:csb1="00000000"/>
   </w:font>
   <w:font w:name="Yu Mincho">
     <w:altName w:val="游明朝"/>
@@ -13250,7 +13111,6 @@
   </w:font>
   <w:font w:name="Yu Gothic Light">
     <w:altName w:val="游ゴシック Light"/>
-    <w:panose1 w:val="020B0300000000000000"/>
     <w:charset w:val="80"/>
     <w:family w:val="swiss"/>
     <w:pitch w:val="variable"/>
@@ -13293,6 +13153,7 @@
     <w:rsid w:val="006352E7"/>
     <w:rsid w:val="006F11C5"/>
     <w:rsid w:val="00796C63"/>
+    <w:rsid w:val="008002B0"/>
     <w:rsid w:val="008018D0"/>
     <w:rsid w:val="00813B33"/>
     <w:rsid w:val="0093638E"/>
@@ -13503,7 +13364,7 @@
     <w:lsdException w:name="Table Web 2" w:semiHidden="1" w:unhideWhenUsed="1"/>
     <w:lsdException w:name="Table Web 3" w:semiHidden="1" w:unhideWhenUsed="1"/>
     <w:lsdException w:name="Balloon Text" w:semiHidden="1" w:unhideWhenUsed="1"/>
-    <w:lsdException w:name="Table Grid" w:semiHidden="1" w:uiPriority="59" w:unhideWhenUsed="1"/>
+    <w:lsdException w:name="Table Grid" w:uiPriority="59"/>
     <w:lsdException w:name="Table Theme" w:semiHidden="1" w:unhideWhenUsed="1"/>
     <w:lsdException w:name="Placeholder Text" w:semiHidden="1"/>
     <w:lsdException w:name="No Spacing" w:uiPriority="1" w:qFormat="1"/>
@@ -14059,7 +13920,7 @@
         <a:effectLst/>
         <a:extLst>
           <a:ext uri="{C572A759-6A51-4108-AA02-DFA0A04FC94B}">
-            <ma14:wrappingTextBoxFlag xmlns:ma14="http://schemas.microsoft.com/office/mac/drawingml/2011/main" xmlns=""/>
+            <ma14:wrappingTextBoxFlag xmlns="" xmlns:ma14="http://schemas.microsoft.com/office/mac/drawingml/2011/main"/>
           </a:ext>
         </a:extLst>
       </a:spPr>
@@ -14100,7 +13961,7 @@
 </file>
 
 <file path=customXml/itemProps1.xml><?xml version="1.0" encoding="utf-8"?>
-<ds:datastoreItem xmlns:ds="http://schemas.openxmlformats.org/officeDocument/2006/customXml" ds:itemID="{24A89F08-A20F-4505-9D57-05771CCA225B}">
+<ds:datastoreItem xmlns:ds="http://schemas.openxmlformats.org/officeDocument/2006/customXml" ds:itemID="{E8D53C4E-A78C-4629-9B4D-3068F97354BB}">
   <ds:schemaRefs>
     <ds:schemaRef ds:uri="http://schemas.openxmlformats.org/officeDocument/2006/bibliography"/>
   </ds:schemaRefs>

--- a/misc/our_work/report.docx
+++ b/misc/our_work/report.docx
@@ -867,18 +867,6 @@
       <w:r>
         <w:t>As a first step we converted datasets to lower case. Since our methodology focuses on function words we needed sentences that are in sufficient length. We sampled sentence containing 45, 20, 15 tokens in them in 3 different settings. As TOEFL was the smaller dataset, we fixed the sample size of the larger dataset of Reddit accordingly. For the non-native English speakers, we had 11044 sentences for the 45 word sentences (across the entire dataset). For the native English speakers, we had 6 countries of origin to sample form. We randomly sampled an even portion of 1840 45-word sentences from each which summed up to 11040 sentences.</w:t>
       </w:r>
-      <w:r>
-        <w:br/>
-      </w:r>
-      <w:r>
-        <w:rPr>
-          <w:highlight w:val="yellow"/>
-        </w:rPr>
-        <w:t>complete info for different sentence length</w:t>
-      </w:r>
-      <w:r>
-        <w:t xml:space="preserve"> </w:t>
-      </w:r>
     </w:p>
     <w:p>
       <w:pPr>
@@ -931,15 +919,21 @@
         <w:t xml:space="preserve"> Our dictionary consists of 311 function words</w:t>
       </w:r>
       <w:r>
-        <w:t xml:space="preserve">. We examined the function word used in those sentences and searched a pattern in both classes (Native and Non-nativ). For each sample we created a 311-dimension feature vector, where the kth dimension in the vector is the number of occurrences of the kth function word from our dictionary in the given sample (sentence). </w:t>
+        <w:t>. We examined the function word used in those sentences and searched a pattern in both classes (Native and Non-nativ</w:t>
+      </w:r>
+      <w:r>
+        <w:t>e</w:t>
+      </w:r>
+      <w:r>
+        <w:t xml:space="preserve">). For each sample we created a 311-dimension feature vector, where the kth dimension in the vector is the number of occurrences of the kth function word from our dictionary in the given sample (sentence). </w:t>
       </w:r>
       <w:r>
         <w:br/>
-        <w:t xml:space="preserve">To examine the effectiveness of this approach, we confronted it with the Bag of Words (BOW) approach, that is known to yield excellent results, and is strongly depend upon content. We took the 230 most frequent words from the 2 datasets, leaving function words and other special characters out and removing duplicates – summing up to 343. We constructed a 343-dimension feature </w:t>
+        <w:t xml:space="preserve">To examine the effectiveness of this approach, we confronted it with the Bag of Words (BOW) approach, that is known to yield excellent results, and is strongly depend upon content. We took the 230 most frequent words from the 2 datasets, leaving function words and other special characters out and removing duplicates – summing up to 343. We constructed a 343-dimension feature vector- where the kth dimension in the vector is </w:t>
       </w:r>
       <w:r>
         <w:lastRenderedPageBreak/>
-        <w:t xml:space="preserve">vector- where the kth dimension in the vector is the number of occurrences of the kth word from the 343 most frequent words we collected -in the given sample (sentence). </w:t>
+        <w:t xml:space="preserve">the number of occurrences of the kth word from the 343 most frequent words we collected -in the given sample (sentence). </w:t>
       </w:r>
     </w:p>
     <w:p/>
@@ -1072,46 +1066,42 @@
         <w:t xml:space="preserve"> the default parameters</w:t>
       </w:r>
       <w:r>
-        <w:rPr>
-          <w:highlight w:val="yellow"/>
-        </w:rPr>
         <w:t>.</w:t>
       </w:r>
       <w:r>
-        <w:rPr>
-          <w:highlight w:val="yellow"/>
-        </w:rPr>
         <w:t xml:space="preserve"> For all 3 we divided our data to 80% training set and 20% test set. We </w:t>
       </w:r>
       <w:r>
-        <w:rPr>
-          <w:highlight w:val="yellow"/>
-        </w:rPr>
         <w:t>also ran 5 and 3-</w:t>
       </w:r>
       <w:r>
-        <w:rPr>
-          <w:highlight w:val="yellow"/>
-        </w:rPr>
         <w:t xml:space="preserve">fold cross validation but that did not </w:t>
       </w:r>
       <w:r>
-        <w:rPr>
-          <w:highlight w:val="yellow"/>
-        </w:rPr>
         <w:t>influence</w:t>
       </w:r>
       <w:r>
-        <w:rPr>
-          <w:highlight w:val="yellow"/>
-        </w:rPr>
         <w:t xml:space="preserve"> the </w:t>
       </w:r>
       <w:r>
-        <w:rPr>
-          <w:highlight w:val="yellow"/>
-        </w:rPr>
-        <w:t>results (most likely since we had enough data).</w:t>
+        <w:t>results (most likely since we had enough data</w:t>
+      </w:r>
+      <w:r>
+        <w:t>). In</w:t>
+      </w:r>
+      <w:r>
+        <w:t xml:space="preserve"> </w:t>
+      </w:r>
+      <w:r>
+        <w:t>addition,</w:t>
+      </w:r>
+      <w:bookmarkStart w:id="0" w:name="_GoBack"/>
+      <w:bookmarkEnd w:id="0"/>
+      <w:r>
+        <w:t xml:space="preserve"> we tested other sizes</w:t>
+      </w:r>
+      <w:r>
+        <w:t xml:space="preserve"> of training set, see 4.4.3</w:t>
       </w:r>
     </w:p>
     <w:p>
@@ -1137,11 +1127,23 @@
           <w:ilvl w:val="2"/>
           <w:numId w:val="1"/>
         </w:numPr>
-      </w:pPr>
-      <w:r>
+        <w:rPr>
+          <w:b/>
+          <w:bCs/>
+        </w:rPr>
+      </w:pPr>
+      <w:r>
+        <w:rPr>
+          <w:b/>
+          <w:bCs/>
+        </w:rPr>
         <w:t>Sentence length</w:t>
       </w:r>
       <w:r>
+        <w:rPr>
+          <w:b/>
+          <w:bCs/>
+        </w:rPr>
         <w:br/>
       </w:r>
     </w:p>
@@ -1164,11 +1166,23 @@
           <w:ilvl w:val="2"/>
           <w:numId w:val="1"/>
         </w:numPr>
-      </w:pPr>
-      <w:r>
+        <w:rPr>
+          <w:b/>
+          <w:bCs/>
+        </w:rPr>
+      </w:pPr>
+      <w:r>
+        <w:rPr>
+          <w:b/>
+          <w:bCs/>
+        </w:rPr>
         <w:t>BOW feature vector size</w:t>
       </w:r>
       <w:r>
+        <w:rPr>
+          <w:b/>
+          <w:bCs/>
+        </w:rPr>
         <w:br/>
       </w:r>
     </w:p>
@@ -1188,63 +1202,138 @@
           <w:ilvl w:val="2"/>
           <w:numId w:val="1"/>
         </w:numPr>
-      </w:pPr>
-      <w:r>
-        <w:t>Training data size</w:t>
+        <w:rPr>
+          <w:b/>
+          <w:bCs/>
+        </w:rPr>
+      </w:pPr>
+      <w:r>
+        <w:rPr>
+          <w:b/>
+          <w:bCs/>
+        </w:rPr>
+        <w:t xml:space="preserve">Training </w:t>
+      </w:r>
+      <w:r>
+        <w:rPr>
+          <w:b/>
+          <w:bCs/>
+        </w:rPr>
+        <w:t>set</w:t>
+      </w:r>
+      <w:r>
+        <w:rPr>
+          <w:b/>
+          <w:bCs/>
+        </w:rPr>
+        <w:t xml:space="preserve"> size</w:t>
       </w:r>
     </w:p>
     <w:p/>
     <w:p>
       <w:r>
-        <w:t xml:space="preserve">To examine the strength of the separation of the method, we were interested in </w:t>
-      </w:r>
-      <w:proofErr w:type="gramStart"/>
-      <w:r>
-        <w:t>examine</w:t>
-      </w:r>
-      <w:proofErr w:type="gramEnd"/>
-      <w:r>
-        <w:t xml:space="preserve"> the </w:t>
-      </w:r>
-      <w:r>
-        <w:t>amount of data that was needed to train th</w:t>
-      </w:r>
-      <w:r>
-        <w:t xml:space="preserve">e model and get reasonable results. For that we set a fixed size training set of 1000 samples, and </w:t>
-      </w:r>
-      <w:r>
-        <w:rPr>
-          <w:highlight w:val="yellow"/>
-        </w:rPr>
-        <w:t xml:space="preserve">trained our model on set sizes of 2500, 4500, 6500, 8500, 10,500 </w:t>
-      </w:r>
-      <w:proofErr w:type="gramStart"/>
-      <w:r>
-        <w:rPr>
-          <w:highlight w:val="yellow"/>
-        </w:rPr>
-        <w:t>…..</w:t>
-      </w:r>
-      <w:proofErr w:type="gramEnd"/>
-      <w:r>
-        <w:rPr>
-          <w:highlight w:val="yellow"/>
-        </w:rPr>
-        <w:t xml:space="preserve"> sentence length is XXXX</w:t>
-      </w:r>
-    </w:p>
-    <w:p>
-      <w:pPr>
-        <w:pStyle w:val="ACLFirstLine"/>
-      </w:pPr>
+        <w:t>To examine the strength of the separation of the</w:t>
+      </w:r>
+      <w:r>
+        <w:t xml:space="preserve"> proposed</w:t>
+      </w:r>
+      <w:r>
+        <w:t xml:space="preserve"> method, we were interested in </w:t>
+      </w:r>
+      <w:r>
+        <w:t>examin</w:t>
+      </w:r>
+      <w:r>
+        <w:t>ing</w:t>
+      </w:r>
+      <w:r>
+        <w:t xml:space="preserve"> the amount of data that was needed to train th</w:t>
+      </w:r>
+      <w:r>
+        <w:t xml:space="preserve">e model and get reasonable results. For that we set a fixed size training set of </w:t>
+      </w:r>
+      <w:r>
+        <w:t>2000</w:t>
+      </w:r>
+      <w:r>
+        <w:t xml:space="preserve"> samples, and </w:t>
+      </w:r>
+      <w:r>
+        <w:t xml:space="preserve">trained our model </w:t>
+      </w:r>
+      <w:r>
+        <w:t xml:space="preserve">on a training set ranging from 2500 to ~20,000 samples (increasing the size by 2000 </w:t>
+      </w:r>
+      <w:r>
+        <w:t xml:space="preserve">samples </w:t>
+      </w:r>
+      <w:r>
+        <w:t>each time)</w:t>
+      </w:r>
+      <w:r>
+        <w:t>. We compare the results against BOW with same training set size.</w:t>
+      </w:r>
     </w:p>
     <w:p/>
-    <w:p/>
-    <w:p>
-      <w:pPr>
-        <w:pStyle w:val="ACLFirstLine"/>
-        <w:ind w:firstLine="0"/>
-      </w:pPr>
+    <w:p>
+      <w:pPr>
+        <w:pStyle w:val="ListParagraph"/>
+        <w:numPr>
+          <w:ilvl w:val="2"/>
+          <w:numId w:val="1"/>
+        </w:numPr>
+        <w:rPr>
+          <w:b/>
+          <w:bCs/>
+        </w:rPr>
+      </w:pPr>
+      <w:r>
+        <w:rPr>
+          <w:b/>
+          <w:bCs/>
+        </w:rPr>
+        <w:t>Different</w:t>
+      </w:r>
+      <w:r>
+        <w:rPr>
+          <w:b/>
+          <w:bCs/>
+        </w:rPr>
+        <w:t xml:space="preserve"> "dialects" of English</w:t>
+      </w:r>
+    </w:p>
+    <w:p>
+      <w:r>
+        <w:br/>
+      </w:r>
+      <w:r>
+        <w:t xml:space="preserve">For our Native English we sampled authors from 6 different English spoken countries: US, UK, Australia, New-Zealand, Ireland and Canada. </w:t>
+      </w:r>
+      <w:r>
+        <w:rPr>
+          <w:rFonts w:asciiTheme="minorHAnsi" w:eastAsiaTheme="minorHAnsi" w:hAnsiTheme="minorHAnsi" w:cstheme="minorBidi"/>
+          <w:bCs/>
+        </w:rPr>
+        <w:t>As most of NLP tools and knowledge of English i</w:t>
+      </w:r>
+      <w:r>
+        <w:rPr>
+          <w:bCs/>
+        </w:rPr>
+        <w:t xml:space="preserve">s focused on US </w:t>
+      </w:r>
+      <w:r>
+        <w:rPr>
+          <w:bCs/>
+        </w:rPr>
+        <w:t>English</w:t>
+      </w:r>
+      <w:r>
+        <w:rPr>
+          <w:bCs/>
+        </w:rPr>
+        <w:t>, we were interested in testing the influence of this mixture of "Englishes" on the results. For that we compared the original setting of 6 types of native English to solely US English as our native data set.</w:t>
+      </w:r>
     </w:p>
     <w:p>
       <w:pPr>
@@ -1268,7 +1357,7 @@
       <w:pPr>
         <w:pStyle w:val="ACLText"/>
       </w:pPr>
-      <w:bookmarkStart w:id="0" w:name="APA83"/>
+      <w:bookmarkStart w:id="1" w:name="APA83"/>
     </w:p>
     <w:p>
       <w:pPr>
@@ -1305,8 +1394,6 @@
       <w:pPr>
         <w:pStyle w:val="ACLReferencesHeader"/>
       </w:pPr>
-      <w:bookmarkStart w:id="1" w:name="_GoBack"/>
-      <w:bookmarkEnd w:id="1"/>
       <w:r>
         <w:t xml:space="preserve">References </w:t>
       </w:r>
@@ -1603,7 +1690,7 @@
         <w:pStyle w:val="ACLReferencesText"/>
       </w:pPr>
     </w:p>
-    <w:bookmarkEnd w:id="0"/>
+    <w:bookmarkEnd w:id="1"/>
     <w:p>
       <w:pPr>
         <w:pStyle w:val="ACLFirstLine"/>
@@ -4765,12 +4852,12 @@
     <w:pitch w:val="variable"/>
     <w:sig w:usb0="00000003" w:usb1="288F0000" w:usb2="00000016" w:usb3="00000000" w:csb0="00040001" w:csb1="00000000"/>
   </w:font>
-  <w:font w:name="Calibri Light">
-    <w:panose1 w:val="020F0302020204030204"/>
+  <w:font w:name="Calibri">
+    <w:panose1 w:val="020F0502020204030204"/>
     <w:charset w:val="00"/>
     <w:family w:val="swiss"/>
     <w:pitch w:val="variable"/>
-    <w:sig w:usb0="A00002EF" w:usb1="4000207B" w:usb2="00000000" w:usb3="00000000" w:csb0="0000019F" w:csb1="00000000"/>
+    <w:sig w:usb0="E00002FF" w:usb1="4000ACFF" w:usb2="00000001" w:usb3="00000000" w:csb0="0000019F" w:csb1="00000000"/>
   </w:font>
   <w:font w:name="Mangal">
     <w:panose1 w:val="02040503050203030202"/>
@@ -4779,12 +4866,12 @@
     <w:pitch w:val="variable"/>
     <w:sig w:usb0="00008003" w:usb1="00000000" w:usb2="00000000" w:usb3="00000000" w:csb0="00000001" w:csb1="00000000"/>
   </w:font>
-  <w:font w:name="Calibri">
-    <w:panose1 w:val="020F0502020204030204"/>
+  <w:font w:name="Calibri Light">
+    <w:panose1 w:val="020F0302020204030204"/>
     <w:charset w:val="00"/>
     <w:family w:val="swiss"/>
     <w:pitch w:val="variable"/>
-    <w:sig w:usb0="E00002FF" w:usb1="4000ACFF" w:usb2="00000001" w:usb3="00000000" w:csb0="0000019F" w:csb1="00000000"/>
+    <w:sig w:usb0="A00002EF" w:usb1="4000207B" w:usb2="00000000" w:usb3="00000000" w:csb0="0000019F" w:csb1="00000000"/>
   </w:font>
   <w:font w:name="Yu Mincho">
     <w:altName w:val="游明朝"/>
@@ -4828,6 +4915,7 @@
     <w:rsid w:val="00301134"/>
     <w:rsid w:val="003B0556"/>
     <w:rsid w:val="003B3BF5"/>
+    <w:rsid w:val="0046023E"/>
     <w:rsid w:val="004F013A"/>
     <w:rsid w:val="0052498A"/>
     <w:rsid w:val="005A4988"/>
@@ -4844,7 +4932,6 @@
     <w:rsid w:val="0095410C"/>
     <w:rsid w:val="009621E2"/>
     <w:rsid w:val="009B4B5A"/>
-    <w:rsid w:val="00A97D6D"/>
     <w:rsid w:val="00B04BD8"/>
     <w:rsid w:val="00B1799F"/>
     <w:rsid w:val="00B223E2"/>
@@ -5646,7 +5733,7 @@
 </file>
 
 <file path=customXml/itemProps1.xml><?xml version="1.0" encoding="utf-8"?>
-<ds:datastoreItem xmlns:ds="http://schemas.openxmlformats.org/officeDocument/2006/customXml" ds:itemID="{457E37CD-25A8-40C9-9862-207D97195055}">
+<ds:datastoreItem xmlns:ds="http://schemas.openxmlformats.org/officeDocument/2006/customXml" ds:itemID="{AD4C994E-4D81-429F-9E81-363080CCE2D1}">
   <ds:schemaRefs>
     <ds:schemaRef ds:uri="http://schemas.openxmlformats.org/officeDocument/2006/bibliography"/>
   </ds:schemaRefs>

--- a/misc/our_work/report.docx
+++ b/misc/our_work/report.docx
@@ -592,7 +592,15 @@
       </w:r>
       <w:r>
         <w:lastRenderedPageBreak/>
-        <w:t xml:space="preserve">the effect of the different "Englishes" on the classification results we trained our model only on US-English vs. non-native English speakers.  </w:t>
+        <w:t>the effect of the different "</w:t>
+      </w:r>
+      <w:proofErr w:type="spellStart"/>
+      <w:r>
+        <w:t>Englishes</w:t>
+      </w:r>
+      <w:proofErr w:type="spellEnd"/>
+      <w:r>
+        <w:t xml:space="preserve">" on the classification results we trained our model only on US-English vs. non-native English speakers.  </w:t>
       </w:r>
       <w:r>
         <w:t xml:space="preserve">  </w:t>
@@ -644,16 +652,64 @@
         <w:t>(</w:t>
       </w:r>
       <w:r>
-        <w:t xml:space="preserve">Koppel, Schler, and Zigdon </w:t>
+        <w:t xml:space="preserve">Koppel, </w:t>
+      </w:r>
+      <w:proofErr w:type="spellStart"/>
+      <w:r>
+        <w:t>Schler</w:t>
+      </w:r>
+      <w:proofErr w:type="spellEnd"/>
+      <w:r>
+        <w:t xml:space="preserve">, and </w:t>
+      </w:r>
+      <w:proofErr w:type="spellStart"/>
+      <w:r>
+        <w:t>Zigdon</w:t>
+      </w:r>
+      <w:proofErr w:type="spellEnd"/>
+      <w:r>
+        <w:t xml:space="preserve"> </w:t>
       </w:r>
       <w:r>
         <w:t xml:space="preserve">2005, </w:t>
       </w:r>
       <w:r>
-        <w:t xml:space="preserve">Wong and Dras 2011, Wong, Dras, and Johnson 2011, Swanson and Charniak 2012, and Tetreault, Blanchard, et al. 2012, </w:t>
-      </w:r>
-      <w:r>
-        <w:t>Jarvis &amp; Paquot 2015</w:t>
+        <w:t xml:space="preserve">Wong and </w:t>
+      </w:r>
+      <w:proofErr w:type="spellStart"/>
+      <w:r>
+        <w:t>Dras</w:t>
+      </w:r>
+      <w:proofErr w:type="spellEnd"/>
+      <w:r>
+        <w:t xml:space="preserve"> 2011, Wong, </w:t>
+      </w:r>
+      <w:proofErr w:type="spellStart"/>
+      <w:r>
+        <w:t>Dras</w:t>
+      </w:r>
+      <w:proofErr w:type="spellEnd"/>
+      <w:r>
+        <w:t xml:space="preserve">, and Johnson 2011, Swanson and </w:t>
+      </w:r>
+      <w:proofErr w:type="spellStart"/>
+      <w:r>
+        <w:t>Charniak</w:t>
+      </w:r>
+      <w:proofErr w:type="spellEnd"/>
+      <w:r>
+        <w:t xml:space="preserve"> 2012, and Tetreault, Blanchard, et al. 2012, </w:t>
+      </w:r>
+      <w:r>
+        <w:t xml:space="preserve">Jarvis &amp; </w:t>
+      </w:r>
+      <w:proofErr w:type="spellStart"/>
+      <w:r>
+        <w:t>Paquot</w:t>
+      </w:r>
+      <w:proofErr w:type="spellEnd"/>
+      <w:r>
+        <w:t xml:space="preserve"> 2015</w:t>
       </w:r>
       <w:r>
         <w:t xml:space="preserve"> and many more</w:t>
@@ -744,7 +800,15 @@
         <w:t xml:space="preserve"> </w:t>
       </w:r>
       <w:r>
-        <w:t>As shown (Koppel &amp; Ordan 2011) some function words are over-represented and under-represented according to the source language, creating a solid base for classification.</w:t>
+        <w:t xml:space="preserve">As shown (Koppel &amp; </w:t>
+      </w:r>
+      <w:proofErr w:type="spellStart"/>
+      <w:r>
+        <w:t>Ordan</w:t>
+      </w:r>
+      <w:proofErr w:type="spellEnd"/>
+      <w:r>
+        <w:t xml:space="preserve"> 2011) some function words are over-represented and under-represented according to the source language, creating a solid base for classification.</w:t>
       </w:r>
     </w:p>
     <w:p>
@@ -878,6 +942,36 @@
       <w:r>
         <w:t xml:space="preserve"> construction</w:t>
       </w:r>
+    </w:p>
+    <w:p>
+      <w:pPr>
+        <w:pStyle w:val="ListParagraph"/>
+        <w:numPr>
+          <w:ilvl w:val="2"/>
+          <w:numId w:val="1"/>
+        </w:numPr>
+        <w:rPr>
+          <w:b/>
+          <w:bCs/>
+        </w:rPr>
+      </w:pPr>
+      <w:r>
+        <w:rPr>
+          <w:b/>
+          <w:bCs/>
+        </w:rPr>
+        <w:t>Function words</w:t>
+      </w:r>
+    </w:p>
+    <w:p>
+      <w:pPr>
+        <w:pStyle w:val="ListParagraph"/>
+        <w:ind w:left="567"/>
+        <w:rPr>
+          <w:b/>
+          <w:bCs/>
+        </w:rPr>
+      </w:pPr>
     </w:p>
     <w:p>
       <w:r>
@@ -929,197 +1023,920 @@
       </w:r>
       <w:r>
         <w:br/>
-        <w:t xml:space="preserve">To examine the effectiveness of this approach, we confronted it with the Bag of Words (BOW) approach, that is known to yield excellent results, and is strongly depend upon content. We took the 230 most frequent words from the 2 datasets, leaving function words and other special characters out and removing duplicates – summing up to 343. We constructed a 343-dimension feature vector- where the kth dimension in the vector is </w:t>
+        <w:t xml:space="preserve">Looking at the top 10 frequent function words we found that native and non-native speakers share the words, almost in the same order. Non-natives however use these words more frequently, roughly 15% more than natives. Examining </w:t>
+      </w:r>
+      <w:r>
+        <w:t xml:space="preserve">the distribution of the use of the function words we saw that while non-native speakers under and </w:t>
       </w:r>
       <w:r>
         <w:lastRenderedPageBreak/>
-        <w:t xml:space="preserve">the number of occurrences of the kth word from the 343 most frequent words we collected -in the given sample (sentence). </w:t>
+        <w:t>over use specific words, natives tent to use the function words more uniformly.</w:t>
+      </w:r>
+      <w:r>
+        <w:br/>
+      </w:r>
+    </w:p>
+    <w:tbl>
+      <w:tblPr>
+        <w:tblStyle w:val="TableGrid"/>
+        <w:tblpPr w:leftFromText="180" w:rightFromText="180" w:vertAnchor="text" w:horzAnchor="margin" w:tblpY="111"/>
+        <w:tblW w:w="4077" w:type="dxa"/>
+        <w:tblLook w:val="04A0" w:firstRow="1" w:lastRow="0" w:firstColumn="1" w:lastColumn="0" w:noHBand="0" w:noVBand="1"/>
+      </w:tblPr>
+      <w:tblGrid>
+        <w:gridCol w:w="650"/>
+        <w:gridCol w:w="969"/>
+        <w:gridCol w:w="1183"/>
+        <w:gridCol w:w="1275"/>
+      </w:tblGrid>
+      <w:tr>
+        <w:trPr>
+          <w:trHeight w:val="215"/>
+        </w:trPr>
+        <w:tc>
+          <w:tcPr>
+            <w:tcW w:w="4077" w:type="dxa"/>
+            <w:gridSpan w:val="4"/>
+          </w:tcPr>
+          <w:p>
+            <w:pPr>
+              <w:rPr>
+                <w:lang/>
+              </w:rPr>
+            </w:pPr>
+            <w:r>
+              <w:rPr>
+                <w:lang/>
+              </w:rPr>
+              <w:t>Function words</w:t>
+            </w:r>
+          </w:p>
+        </w:tc>
+      </w:tr>
+      <w:tr>
+        <w:trPr>
+          <w:trHeight w:val="648"/>
+        </w:trPr>
+        <w:tc>
+          <w:tcPr>
+            <w:tcW w:w="650" w:type="dxa"/>
+          </w:tcPr>
+          <w:p>
+            <w:pPr>
+              <w:rPr>
+                <w:lang/>
+              </w:rPr>
+            </w:pPr>
+            <w:r>
+              <w:rPr>
+                <w:lang/>
+              </w:rPr>
+              <w:t>word</w:t>
+            </w:r>
+          </w:p>
+        </w:tc>
+        <w:tc>
+          <w:tcPr>
+            <w:tcW w:w="969" w:type="dxa"/>
+          </w:tcPr>
+          <w:p>
+            <w:pPr>
+              <w:rPr>
+                <w:lang/>
+              </w:rPr>
+            </w:pPr>
+            <w:r>
+              <w:rPr>
+                <w:lang/>
+              </w:rPr>
+              <w:t>Count Native</w:t>
+            </w:r>
+          </w:p>
+        </w:tc>
+        <w:tc>
+          <w:tcPr>
+            <w:tcW w:w="1183" w:type="dxa"/>
+          </w:tcPr>
+          <w:p>
+            <w:pPr>
+              <w:rPr>
+                <w:lang/>
+              </w:rPr>
+            </w:pPr>
+            <w:r>
+              <w:rPr>
+                <w:lang/>
+              </w:rPr>
+              <w:t>Count Non-native</w:t>
+            </w:r>
+          </w:p>
+        </w:tc>
+        <w:tc>
+          <w:tcPr>
+            <w:tcW w:w="1275" w:type="dxa"/>
+          </w:tcPr>
+          <w:p>
+            <w:pPr>
+              <w:rPr>
+                <w:lang/>
+              </w:rPr>
+            </w:pPr>
+            <w:r>
+              <w:rPr>
+                <w:lang/>
+              </w:rPr>
+              <w:t>Difference</w:t>
+            </w:r>
+          </w:p>
+        </w:tc>
+      </w:tr>
+      <w:tr>
+        <w:trPr>
+          <w:trHeight w:val="183"/>
+        </w:trPr>
+        <w:tc>
+          <w:tcPr>
+            <w:tcW w:w="650" w:type="dxa"/>
+          </w:tcPr>
+          <w:p>
+            <w:pPr>
+              <w:rPr>
+                <w:lang/>
+              </w:rPr>
+            </w:pPr>
+            <w:r>
+              <w:rPr>
+                <w:lang/>
+              </w:rPr>
+              <w:t>to</w:t>
+            </w:r>
+          </w:p>
+        </w:tc>
+        <w:tc>
+          <w:tcPr>
+            <w:tcW w:w="969" w:type="dxa"/>
+          </w:tcPr>
+          <w:p>
+            <w:pPr>
+              <w:rPr>
+                <w:lang/>
+              </w:rPr>
+            </w:pPr>
+            <w:r>
+              <w:rPr>
+                <w:lang/>
+              </w:rPr>
+              <w:t>16770</w:t>
+            </w:r>
+          </w:p>
+        </w:tc>
+        <w:tc>
+          <w:tcPr>
+            <w:tcW w:w="1183" w:type="dxa"/>
+          </w:tcPr>
+          <w:p>
+            <w:pPr>
+              <w:rPr>
+                <w:lang/>
+              </w:rPr>
+            </w:pPr>
+            <w:r>
+              <w:rPr>
+                <w:lang/>
+              </w:rPr>
+              <w:t>23452</w:t>
+            </w:r>
+          </w:p>
+        </w:tc>
+        <w:tc>
+          <w:tcPr>
+            <w:tcW w:w="1275" w:type="dxa"/>
+          </w:tcPr>
+          <w:p>
+            <w:pPr>
+              <w:rPr>
+                <w:lang/>
+              </w:rPr>
+            </w:pPr>
+            <w:r>
+              <w:rPr>
+                <w:lang/>
+              </w:rPr>
+              <w:t>6682</w:t>
+            </w:r>
+          </w:p>
+        </w:tc>
+      </w:tr>
+      <w:tr>
+        <w:trPr>
+          <w:trHeight w:val="215"/>
+        </w:trPr>
+        <w:tc>
+          <w:tcPr>
+            <w:tcW w:w="650" w:type="dxa"/>
+          </w:tcPr>
+          <w:p>
+            <w:pPr>
+              <w:rPr>
+                <w:lang/>
+              </w:rPr>
+            </w:pPr>
+            <w:r>
+              <w:rPr>
+                <w:lang/>
+              </w:rPr>
+              <w:t>In</w:t>
+            </w:r>
+          </w:p>
+        </w:tc>
+        <w:tc>
+          <w:tcPr>
+            <w:tcW w:w="969" w:type="dxa"/>
+          </w:tcPr>
+          <w:p>
+            <w:pPr>
+              <w:rPr>
+                <w:lang/>
+              </w:rPr>
+            </w:pPr>
+            <w:r>
+              <w:rPr>
+                <w:lang/>
+              </w:rPr>
+              <w:t>10226</w:t>
+            </w:r>
+          </w:p>
+        </w:tc>
+        <w:tc>
+          <w:tcPr>
+            <w:tcW w:w="1183" w:type="dxa"/>
+          </w:tcPr>
+          <w:p>
+            <w:pPr>
+              <w:rPr>
+                <w:lang/>
+              </w:rPr>
+            </w:pPr>
+            <w:r>
+              <w:rPr>
+                <w:lang/>
+              </w:rPr>
+              <w:t>14372</w:t>
+            </w:r>
+          </w:p>
+        </w:tc>
+        <w:tc>
+          <w:tcPr>
+            <w:tcW w:w="1275" w:type="dxa"/>
+          </w:tcPr>
+          <w:p>
+            <w:pPr>
+              <w:rPr>
+                <w:lang/>
+              </w:rPr>
+            </w:pPr>
+            <w:r>
+              <w:rPr>
+                <w:lang/>
+              </w:rPr>
+              <w:t>4146</w:t>
+            </w:r>
+          </w:p>
+        </w:tc>
+      </w:tr>
+      <w:tr>
+        <w:trPr>
+          <w:trHeight w:val="215"/>
+        </w:trPr>
+        <w:tc>
+          <w:tcPr>
+            <w:tcW w:w="650" w:type="dxa"/>
+          </w:tcPr>
+          <w:p>
+            <w:pPr>
+              <w:rPr>
+                <w:lang/>
+              </w:rPr>
+            </w:pPr>
+            <w:r>
+              <w:rPr>
+                <w:lang/>
+              </w:rPr>
+              <w:t>Is</w:t>
+            </w:r>
+          </w:p>
+        </w:tc>
+        <w:tc>
+          <w:tcPr>
+            <w:tcW w:w="969" w:type="dxa"/>
+          </w:tcPr>
+          <w:p>
+            <w:pPr>
+              <w:rPr>
+                <w:lang/>
+              </w:rPr>
+            </w:pPr>
+            <w:r>
+              <w:rPr>
+                <w:lang/>
+              </w:rPr>
+              <w:t>7381</w:t>
+            </w:r>
+          </w:p>
+        </w:tc>
+        <w:tc>
+          <w:tcPr>
+            <w:tcW w:w="1183" w:type="dxa"/>
+          </w:tcPr>
+          <w:p>
+            <w:pPr>
+              <w:rPr>
+                <w:lang/>
+              </w:rPr>
+            </w:pPr>
+            <w:r>
+              <w:rPr>
+                <w:lang/>
+              </w:rPr>
+              <w:t>10852</w:t>
+            </w:r>
+          </w:p>
+        </w:tc>
+        <w:tc>
+          <w:tcPr>
+            <w:tcW w:w="1275" w:type="dxa"/>
+          </w:tcPr>
+          <w:p>
+            <w:pPr>
+              <w:rPr>
+                <w:lang/>
+              </w:rPr>
+            </w:pPr>
+            <w:r>
+              <w:rPr>
+                <w:lang/>
+              </w:rPr>
+              <w:t>3471</w:t>
+            </w:r>
+          </w:p>
+        </w:tc>
+      </w:tr>
+      <w:tr>
+        <w:trPr>
+          <w:trHeight w:val="201"/>
+        </w:trPr>
+        <w:tc>
+          <w:tcPr>
+            <w:tcW w:w="650" w:type="dxa"/>
+          </w:tcPr>
+          <w:p>
+            <w:pPr>
+              <w:rPr>
+                <w:lang/>
+              </w:rPr>
+            </w:pPr>
+            <w:r>
+              <w:rPr>
+                <w:lang/>
+              </w:rPr>
+              <w:t>That</w:t>
+            </w:r>
+          </w:p>
+        </w:tc>
+        <w:tc>
+          <w:tcPr>
+            <w:tcW w:w="969" w:type="dxa"/>
+          </w:tcPr>
+          <w:p>
+            <w:pPr>
+              <w:rPr>
+                <w:lang/>
+              </w:rPr>
+            </w:pPr>
+            <w:r>
+              <w:rPr>
+                <w:lang/>
+              </w:rPr>
+              <w:t>9192</w:t>
+            </w:r>
+          </w:p>
+        </w:tc>
+        <w:tc>
+          <w:tcPr>
+            <w:tcW w:w="1183" w:type="dxa"/>
+          </w:tcPr>
+          <w:p>
+            <w:pPr>
+              <w:rPr>
+                <w:lang/>
+              </w:rPr>
+            </w:pPr>
+            <w:r>
+              <w:rPr>
+                <w:lang/>
+              </w:rPr>
+              <w:t>12590</w:t>
+            </w:r>
+          </w:p>
+        </w:tc>
+        <w:tc>
+          <w:tcPr>
+            <w:tcW w:w="1275" w:type="dxa"/>
+          </w:tcPr>
+          <w:p>
+            <w:pPr>
+              <w:rPr>
+                <w:lang/>
+              </w:rPr>
+            </w:pPr>
+            <w:r>
+              <w:rPr>
+                <w:lang/>
+              </w:rPr>
+              <w:t>3398</w:t>
+            </w:r>
+          </w:p>
+        </w:tc>
+      </w:tr>
+      <w:tr>
+        <w:trPr>
+          <w:trHeight w:val="215"/>
+        </w:trPr>
+        <w:tc>
+          <w:tcPr>
+            <w:tcW w:w="650" w:type="dxa"/>
+          </w:tcPr>
+          <w:p>
+            <w:pPr>
+              <w:rPr>
+                <w:lang/>
+              </w:rPr>
+            </w:pPr>
+            <w:r>
+              <w:rPr>
+                <w:lang/>
+              </w:rPr>
+              <w:t>Will</w:t>
+            </w:r>
+          </w:p>
+        </w:tc>
+        <w:tc>
+          <w:tcPr>
+            <w:tcW w:w="969" w:type="dxa"/>
+          </w:tcPr>
+          <w:p>
+            <w:pPr>
+              <w:rPr>
+                <w:lang/>
+              </w:rPr>
+            </w:pPr>
+            <w:r>
+              <w:rPr>
+                <w:lang/>
+              </w:rPr>
+              <w:t>1474</w:t>
+            </w:r>
+          </w:p>
+        </w:tc>
+        <w:tc>
+          <w:tcPr>
+            <w:tcW w:w="1183" w:type="dxa"/>
+          </w:tcPr>
+          <w:p>
+            <w:pPr>
+              <w:rPr>
+                <w:lang/>
+              </w:rPr>
+            </w:pPr>
+            <w:r>
+              <w:rPr>
+                <w:lang/>
+              </w:rPr>
+              <w:t>4674</w:t>
+            </w:r>
+          </w:p>
+        </w:tc>
+        <w:tc>
+          <w:tcPr>
+            <w:tcW w:w="1275" w:type="dxa"/>
+          </w:tcPr>
+          <w:p>
+            <w:pPr>
+              <w:rPr>
+                <w:lang/>
+              </w:rPr>
+            </w:pPr>
+            <w:r>
+              <w:rPr>
+                <w:lang/>
+              </w:rPr>
+              <w:t>3200</w:t>
+            </w:r>
+          </w:p>
+        </w:tc>
+      </w:tr>
+      <w:tr>
+        <w:trPr>
+          <w:trHeight w:val="201"/>
+        </w:trPr>
+        <w:tc>
+          <w:tcPr>
+            <w:tcW w:w="650" w:type="dxa"/>
+          </w:tcPr>
+          <w:p>
+            <w:pPr>
+              <w:rPr>
+                <w:lang/>
+              </w:rPr>
+            </w:pPr>
+            <w:r>
+              <w:rPr>
+                <w:lang/>
+              </w:rPr>
+              <w:t>More</w:t>
+            </w:r>
+          </w:p>
+        </w:tc>
+        <w:tc>
+          <w:tcPr>
+            <w:tcW w:w="969" w:type="dxa"/>
+          </w:tcPr>
+          <w:p>
+            <w:pPr>
+              <w:rPr>
+                <w:lang/>
+              </w:rPr>
+            </w:pPr>
+            <w:r>
+              <w:rPr>
+                <w:lang/>
+              </w:rPr>
+              <w:t>1747</w:t>
+            </w:r>
+          </w:p>
+        </w:tc>
+        <w:tc>
+          <w:tcPr>
+            <w:tcW w:w="1183" w:type="dxa"/>
+          </w:tcPr>
+          <w:p>
+            <w:pPr>
+              <w:rPr>
+                <w:lang/>
+              </w:rPr>
+            </w:pPr>
+            <w:r>
+              <w:rPr>
+                <w:lang/>
+              </w:rPr>
+              <w:t>4470</w:t>
+            </w:r>
+          </w:p>
+        </w:tc>
+        <w:tc>
+          <w:tcPr>
+            <w:tcW w:w="1275" w:type="dxa"/>
+          </w:tcPr>
+          <w:p>
+            <w:pPr>
+              <w:rPr>
+                <w:lang/>
+              </w:rPr>
+            </w:pPr>
+            <w:r>
+              <w:rPr>
+                <w:lang/>
+              </w:rPr>
+              <w:t>2723</w:t>
+            </w:r>
+          </w:p>
+        </w:tc>
+      </w:tr>
+      <w:tr>
+        <w:trPr>
+          <w:trHeight w:val="201"/>
+        </w:trPr>
+        <w:tc>
+          <w:tcPr>
+            <w:tcW w:w="650" w:type="dxa"/>
+          </w:tcPr>
+          <w:p>
+            <w:pPr>
+              <w:rPr>
+                <w:lang/>
+              </w:rPr>
+            </w:pPr>
+            <w:r>
+              <w:rPr>
+                <w:lang/>
+              </w:rPr>
+              <w:t>n’t</w:t>
+            </w:r>
+          </w:p>
+        </w:tc>
+        <w:tc>
+          <w:tcPr>
+            <w:tcW w:w="969" w:type="dxa"/>
+          </w:tcPr>
+          <w:p>
+            <w:pPr>
+              <w:rPr>
+                <w:lang/>
+              </w:rPr>
+            </w:pPr>
+            <w:r>
+              <w:rPr>
+                <w:lang/>
+              </w:rPr>
+              <w:t>3856</w:t>
+            </w:r>
+          </w:p>
+        </w:tc>
+        <w:tc>
+          <w:tcPr>
+            <w:tcW w:w="1183" w:type="dxa"/>
+          </w:tcPr>
+          <w:p>
+            <w:pPr>
+              <w:rPr>
+                <w:lang/>
+              </w:rPr>
+            </w:pPr>
+            <w:r>
+              <w:rPr>
+                <w:lang/>
+              </w:rPr>
+              <w:t>1435</w:t>
+            </w:r>
+          </w:p>
+        </w:tc>
+        <w:tc>
+          <w:tcPr>
+            <w:tcW w:w="1275" w:type="dxa"/>
+          </w:tcPr>
+          <w:p>
+            <w:pPr>
+              <w:rPr>
+                <w:lang/>
+              </w:rPr>
+            </w:pPr>
+            <w:r>
+              <w:rPr>
+                <w:lang/>
+              </w:rPr>
+              <w:t>2421</w:t>
+            </w:r>
+          </w:p>
+        </w:tc>
+      </w:tr>
+      <w:tr>
+        <w:trPr>
+          <w:trHeight w:val="201"/>
+        </w:trPr>
+        <w:tc>
+          <w:tcPr>
+            <w:tcW w:w="650" w:type="dxa"/>
+          </w:tcPr>
+          <w:p>
+            <w:pPr>
+              <w:rPr>
+                <w:lang/>
+              </w:rPr>
+            </w:pPr>
+            <w:r>
+              <w:rPr>
+                <w:lang/>
+              </w:rPr>
+              <w:t>Are</w:t>
+            </w:r>
+          </w:p>
+        </w:tc>
+        <w:tc>
+          <w:tcPr>
+            <w:tcW w:w="969" w:type="dxa"/>
+          </w:tcPr>
+          <w:p>
+            <w:pPr>
+              <w:rPr>
+                <w:lang/>
+              </w:rPr>
+            </w:pPr>
+            <w:r>
+              <w:rPr>
+                <w:lang/>
+              </w:rPr>
+              <w:t>3788</w:t>
+            </w:r>
+          </w:p>
+        </w:tc>
+        <w:tc>
+          <w:tcPr>
+            <w:tcW w:w="1183" w:type="dxa"/>
+          </w:tcPr>
+          <w:p>
+            <w:pPr>
+              <w:rPr>
+                <w:lang/>
+              </w:rPr>
+            </w:pPr>
+            <w:r>
+              <w:rPr>
+                <w:lang/>
+              </w:rPr>
+              <w:t>6191</w:t>
+            </w:r>
+          </w:p>
+        </w:tc>
+        <w:tc>
+          <w:tcPr>
+            <w:tcW w:w="1275" w:type="dxa"/>
+          </w:tcPr>
+          <w:p>
+            <w:pPr>
+              <w:rPr>
+                <w:lang/>
+              </w:rPr>
+            </w:pPr>
+            <w:r>
+              <w:rPr>
+                <w:lang/>
+              </w:rPr>
+              <w:t>2403</w:t>
+            </w:r>
+          </w:p>
+        </w:tc>
+      </w:tr>
+      <w:tr>
+        <w:trPr>
+          <w:trHeight w:val="201"/>
+        </w:trPr>
+        <w:tc>
+          <w:tcPr>
+            <w:tcW w:w="650" w:type="dxa"/>
+          </w:tcPr>
+          <w:p>
+            <w:pPr>
+              <w:rPr>
+                <w:lang/>
+              </w:rPr>
+            </w:pPr>
+            <w:r>
+              <w:rPr>
+                <w:lang/>
+              </w:rPr>
+              <w:t>And</w:t>
+            </w:r>
+          </w:p>
+        </w:tc>
+        <w:tc>
+          <w:tcPr>
+            <w:tcW w:w="969" w:type="dxa"/>
+          </w:tcPr>
+          <w:p>
+            <w:pPr>
+              <w:rPr>
+                <w:lang/>
+              </w:rPr>
+            </w:pPr>
+            <w:r>
+              <w:rPr>
+                <w:lang/>
+              </w:rPr>
+              <w:t>15245</w:t>
+            </w:r>
+          </w:p>
+        </w:tc>
+        <w:tc>
+          <w:tcPr>
+            <w:tcW w:w="1183" w:type="dxa"/>
+          </w:tcPr>
+          <w:p>
+            <w:pPr>
+              <w:rPr>
+                <w:lang/>
+              </w:rPr>
+            </w:pPr>
+            <w:r>
+              <w:rPr>
+                <w:lang/>
+              </w:rPr>
+              <w:t>17640</w:t>
+            </w:r>
+          </w:p>
+        </w:tc>
+        <w:tc>
+          <w:tcPr>
+            <w:tcW w:w="1275" w:type="dxa"/>
+          </w:tcPr>
+          <w:p>
+            <w:pPr>
+              <w:rPr>
+                <w:lang/>
+              </w:rPr>
+            </w:pPr>
+            <w:r>
+              <w:rPr>
+                <w:lang/>
+              </w:rPr>
+              <w:t>2395</w:t>
+            </w:r>
+          </w:p>
+        </w:tc>
+      </w:tr>
+      <w:tr>
+        <w:trPr>
+          <w:trHeight w:val="201"/>
+        </w:trPr>
+        <w:tc>
+          <w:tcPr>
+            <w:tcW w:w="650" w:type="dxa"/>
+          </w:tcPr>
+          <w:p>
+            <w:pPr>
+              <w:rPr>
+                <w:lang/>
+              </w:rPr>
+            </w:pPr>
+            <w:r>
+              <w:rPr>
+                <w:lang/>
+              </w:rPr>
+              <w:t>Can</w:t>
+            </w:r>
+          </w:p>
+        </w:tc>
+        <w:tc>
+          <w:tcPr>
+            <w:tcW w:w="969" w:type="dxa"/>
+          </w:tcPr>
+          <w:p>
+            <w:pPr>
+              <w:rPr>
+                <w:lang/>
+              </w:rPr>
+            </w:pPr>
+            <w:r>
+              <w:rPr>
+                <w:lang/>
+              </w:rPr>
+              <w:t>1552</w:t>
+            </w:r>
+          </w:p>
+        </w:tc>
+        <w:tc>
+          <w:tcPr>
+            <w:tcW w:w="1183" w:type="dxa"/>
+          </w:tcPr>
+          <w:p>
+            <w:pPr>
+              <w:rPr>
+                <w:lang/>
+              </w:rPr>
+            </w:pPr>
+            <w:r>
+              <w:rPr>
+                <w:lang/>
+              </w:rPr>
+              <w:t>3915</w:t>
+            </w:r>
+          </w:p>
+        </w:tc>
+        <w:tc>
+          <w:tcPr>
+            <w:tcW w:w="1275" w:type="dxa"/>
+          </w:tcPr>
+          <w:p>
+            <w:pPr>
+              <w:rPr>
+                <w:lang/>
+              </w:rPr>
+            </w:pPr>
+            <w:r>
+              <w:rPr>
+                <w:lang/>
+              </w:rPr>
+              <w:t>2363</w:t>
+            </w:r>
+          </w:p>
+        </w:tc>
+      </w:tr>
+    </w:tbl>
+    <w:p>
+      <w:pPr>
+        <w:rPr>
+          <w:b/>
+          <w:bCs/>
+        </w:rPr>
+      </w:pPr>
+      <w:r>
+        <w:rPr>
+          <w:b/>
+          <w:bCs/>
+        </w:rPr>
+        <w:t>Table 1 function word usage</w:t>
       </w:r>
     </w:p>
     <w:p/>
-    <w:p>
-      <w:pPr>
-        <w:pStyle w:val="Heading2"/>
-      </w:pPr>
-      <w:r>
-        <w:t>Classifiers</w:t>
-      </w:r>
-    </w:p>
-    <w:p>
-      <w:r>
-        <w:t xml:space="preserve">To perform the described classification task, we used 3 different classifiers and evaluate the results on all 3. The classifiers we used are SVM, Decision tree and Naïve </w:t>
-      </w:r>
-      <w:r>
-        <w:rPr>
-          <w:lang/>
-        </w:rPr>
-        <w:t>Bayes</w:t>
-      </w:r>
-      <w:r>
-        <w:t>.</w:t>
-      </w:r>
-    </w:p>
-    <w:p>
-      <w:r>
-        <w:t xml:space="preserve">For SVM, </w:t>
-      </w:r>
-      <w:r>
-        <w:rPr>
-          <w:lang/>
-        </w:rPr>
-        <w:t>we</w:t>
-      </w:r>
-      <w:r>
-        <w:rPr>
-          <w:lang/>
-        </w:rPr>
-        <w:t xml:space="preserve"> use</w:t>
-      </w:r>
-      <w:r>
-        <w:t>d</w:t>
-      </w:r>
-      <w:r>
-        <w:rPr>
-          <w:lang/>
-        </w:rPr>
-        <w:t xml:space="preserve"> </w:t>
-      </w:r>
-      <w:r>
-        <w:rPr>
-          <w:lang/>
-        </w:rPr>
-        <w:t>sklearn.svm</w:t>
-      </w:r>
-      <w:r>
-        <w:rPr>
-          <w:lang/>
-        </w:rPr>
-        <w:t xml:space="preserve"> as our main classifier. We used an RBF kernel, cost 1, and to improve run time we increased the cache size to 7000</w:t>
-      </w:r>
-      <w:r>
-        <w:t xml:space="preserve">. For Naïve base we used </w:t>
-      </w:r>
-      <w:r>
-        <w:rPr>
-          <w:lang/>
-        </w:rPr>
-        <w:t>sklearn</w:t>
-      </w:r>
-      <w:r>
-        <w:rPr>
-          <w:lang/>
-        </w:rPr>
-        <w:t xml:space="preserve"> </w:t>
-      </w:r>
-      <w:r>
-        <w:rPr>
-          <w:lang/>
-        </w:rPr>
-        <w:t xml:space="preserve">naive </w:t>
-      </w:r>
-      <w:r>
-        <w:rPr>
-          <w:lang/>
-        </w:rPr>
-        <w:t xml:space="preserve">set </w:t>
-      </w:r>
-      <w:r>
-        <w:t>with</w:t>
-      </w:r>
-      <w:r>
-        <w:rPr>
-          <w:lang/>
-        </w:rPr>
-        <w:t xml:space="preserve"> the default parameters</w:t>
-      </w:r>
-      <w:r>
-        <w:t xml:space="preserve">. For Decision Tree we used </w:t>
-      </w:r>
-      <w:r>
-        <w:rPr>
-          <w:lang/>
-        </w:rPr>
-        <w:t>sklearn tree</w:t>
-      </w:r>
-      <w:r>
-        <w:rPr>
-          <w:lang/>
-        </w:rPr>
-        <w:t xml:space="preserve"> as the third classifier</w:t>
-      </w:r>
-      <w:r>
-        <w:t xml:space="preserve"> </w:t>
-      </w:r>
-      <w:r>
-        <w:rPr>
-          <w:lang/>
-        </w:rPr>
-        <w:t xml:space="preserve">set </w:t>
-      </w:r>
-      <w:r>
-        <w:t>with</w:t>
-      </w:r>
-      <w:r>
-        <w:rPr>
-          <w:lang/>
-        </w:rPr>
-        <w:t xml:space="preserve"> the default parameters</w:t>
-      </w:r>
-      <w:r>
-        <w:t>.</w:t>
-      </w:r>
-      <w:r>
-        <w:t xml:space="preserve"> For all 3 we divided our data to 80% training set and 20% test set. We </w:t>
-      </w:r>
-      <w:r>
-        <w:t>also ran 5 and 3-</w:t>
-      </w:r>
-      <w:r>
-        <w:t xml:space="preserve">fold cross validation but that did not </w:t>
-      </w:r>
-      <w:r>
-        <w:t>influence</w:t>
-      </w:r>
-      <w:r>
-        <w:t xml:space="preserve"> the </w:t>
-      </w:r>
-      <w:r>
-        <w:t>results (most likely since we had enough data</w:t>
-      </w:r>
-      <w:r>
-        <w:t>). In</w:t>
-      </w:r>
-      <w:r>
-        <w:t xml:space="preserve"> </w:t>
-      </w:r>
-      <w:r>
-        <w:t>addition,</w:t>
-      </w:r>
-      <w:bookmarkStart w:id="0" w:name="_GoBack"/>
-      <w:bookmarkEnd w:id="0"/>
-      <w:r>
-        <w:t xml:space="preserve"> we tested other sizes</w:t>
-      </w:r>
-      <w:r>
-        <w:t xml:space="preserve"> of training set, see 4.4.3</w:t>
-      </w:r>
-    </w:p>
-    <w:p>
-      <w:pPr>
-        <w:pStyle w:val="Heading2"/>
-      </w:pPr>
-      <w:r>
-        <w:t>Other Settings</w:t>
-      </w:r>
-    </w:p>
-    <w:p>
-      <w:r>
-        <w:t>To get optimal results we changed some of the parameters during the experiments we made and we elaborate on the details here:</w:t>
-      </w:r>
-      <w:r>
-        <w:br/>
-      </w:r>
-    </w:p>
     <w:p>
       <w:pPr>
         <w:pStyle w:val="ListParagraph"/>
@@ -1127,33 +1944,209 @@
           <w:ilvl w:val="2"/>
           <w:numId w:val="1"/>
         </w:numPr>
+      </w:pPr>
+      <w:r>
         <w:rPr>
           <w:b/>
           <w:bCs/>
         </w:rPr>
-      </w:pPr>
-      <w:r>
-        <w:rPr>
-          <w:b/>
-          <w:bCs/>
-        </w:rPr>
-        <w:t>Sentence length</w:t>
-      </w:r>
-      <w:r>
-        <w:rPr>
-          <w:b/>
-          <w:bCs/>
-        </w:rPr>
-        <w:br/>
+        <w:t>BOW</w:t>
       </w:r>
     </w:p>
     <w:p>
-      <w:r>
-        <w:t>To avoid extremely sparse representation of function words in a sample (sentence) – it should contain enough tokens. On the other hand, selecting only very long sentences may shrink the amount of data noticeably. We tested our results on sentence length lower bound of 10, 25 and 45.</w:t>
-      </w:r>
-      <w:r>
-        <w:br/>
-        <w:t>Best results are achieved with the longest sentences.</w:t>
+      <w:pPr>
+        <w:pStyle w:val="ListParagraph"/>
+        <w:ind w:left="567"/>
+      </w:pPr>
+    </w:p>
+    <w:p>
+      <w:r>
+        <w:t>To e</w:t>
+      </w:r>
+      <w:r>
+        <w:t>xamine the effectiveness of the function words</w:t>
+      </w:r>
+      <w:r>
+        <w:t xml:space="preserve"> approach, we confronted it with the Bag of Words (BOW) approach, that is known to yield excellent results, and is strongly depend upon content. We took the 230 most frequent words from the 2 datasets, leaving function words and other special characters out and removing duplicates – summing up to 343. We constructed a 343-dimension feature vector- where the kth dimension in the vector is the number of occurrences of the kth word from the 343 most frequent words we collected -in the given sample (sentence). </w:t>
+      </w:r>
+    </w:p>
+    <w:p/>
+    <w:p>
+      <w:pPr>
+        <w:pStyle w:val="Heading2"/>
+      </w:pPr>
+      <w:r>
+        <w:t>Classifiers</w:t>
+      </w:r>
+    </w:p>
+    <w:p>
+      <w:r>
+        <w:t xml:space="preserve">To perform the described classification task, we used 3 different classifiers and evaluate the results on all 3. The classifiers we used are SVM, Decision tree and Naïve </w:t>
+      </w:r>
+      <w:r>
+        <w:rPr>
+          <w:lang/>
+        </w:rPr>
+        <w:t>Bayes</w:t>
+      </w:r>
+      <w:r>
+        <w:t>.</w:t>
+      </w:r>
+    </w:p>
+    <w:p>
+      <w:r>
+        <w:t xml:space="preserve">For SVM, </w:t>
+      </w:r>
+      <w:r>
+        <w:rPr>
+          <w:lang/>
+        </w:rPr>
+        <w:t>we</w:t>
+      </w:r>
+      <w:r>
+        <w:rPr>
+          <w:lang/>
+        </w:rPr>
+        <w:t xml:space="preserve"> use</w:t>
+      </w:r>
+      <w:r>
+        <w:t>d</w:t>
+      </w:r>
+      <w:r>
+        <w:rPr>
+          <w:lang/>
+        </w:rPr>
+        <w:t xml:space="preserve"> </w:t>
+      </w:r>
+      <w:r>
+        <w:rPr>
+          <w:lang/>
+        </w:rPr>
+        <w:t>sklearn.svm</w:t>
+      </w:r>
+      <w:r>
+        <w:rPr>
+          <w:lang/>
+        </w:rPr>
+        <w:t xml:space="preserve"> as our main classifier. We used an RBF kernel, cost 1, and to improve run time we increased the cache size to 7000</w:t>
+      </w:r>
+      <w:r>
+        <w:t xml:space="preserve">. For Naïve base we used </w:t>
+      </w:r>
+      <w:r>
+        <w:rPr>
+          <w:lang/>
+        </w:rPr>
+        <w:t>sklearn</w:t>
+      </w:r>
+      <w:r>
+        <w:rPr>
+          <w:lang/>
+        </w:rPr>
+        <w:t xml:space="preserve"> </w:t>
+      </w:r>
+      <w:r>
+        <w:rPr>
+          <w:lang/>
+        </w:rPr>
+        <w:t xml:space="preserve">naive </w:t>
+      </w:r>
+      <w:r>
+        <w:rPr>
+          <w:lang/>
+        </w:rPr>
+        <w:t xml:space="preserve">set </w:t>
+      </w:r>
+      <w:r>
+        <w:t>with</w:t>
+      </w:r>
+      <w:r>
+        <w:rPr>
+          <w:lang/>
+        </w:rPr>
+        <w:t xml:space="preserve"> the default parameters</w:t>
+      </w:r>
+      <w:r>
+        <w:t xml:space="preserve">. For Decision Tree we used </w:t>
+      </w:r>
+      <w:r>
+        <w:rPr>
+          <w:lang/>
+        </w:rPr>
+        <w:t>sklearn tree</w:t>
+      </w:r>
+      <w:r>
+        <w:rPr>
+          <w:lang/>
+        </w:rPr>
+        <w:t xml:space="preserve"> as the third classifier</w:t>
+      </w:r>
+      <w:r>
+        <w:t xml:space="preserve"> </w:t>
+      </w:r>
+      <w:r>
+        <w:rPr>
+          <w:lang/>
+        </w:rPr>
+        <w:t xml:space="preserve">set </w:t>
+      </w:r>
+      <w:r>
+        <w:t>with</w:t>
+      </w:r>
+      <w:r>
+        <w:rPr>
+          <w:lang/>
+        </w:rPr>
+        <w:t xml:space="preserve"> the default parameters</w:t>
+      </w:r>
+      <w:r>
+        <w:t>.</w:t>
+      </w:r>
+      <w:r>
+        <w:t xml:space="preserve"> For all 3 we divided our data to 80% training set and 20% test set. We </w:t>
+      </w:r>
+      <w:r>
+        <w:t>also ran 5 and 3-</w:t>
+      </w:r>
+      <w:r>
+        <w:t xml:space="preserve">fold cross validation but that did not </w:t>
+      </w:r>
+      <w:r>
+        <w:t>influence</w:t>
+      </w:r>
+      <w:r>
+        <w:t xml:space="preserve"> the </w:t>
+      </w:r>
+      <w:r>
+        <w:t>results (most likely since we had enough data</w:t>
+      </w:r>
+      <w:r>
+        <w:t>). In</w:t>
+      </w:r>
+      <w:r>
+        <w:t xml:space="preserve"> </w:t>
+      </w:r>
+      <w:r>
+        <w:t>addition,</w:t>
+      </w:r>
+      <w:r>
+        <w:t xml:space="preserve"> we tested other sizes</w:t>
+      </w:r>
+      <w:r>
+        <w:t xml:space="preserve"> of training set, see 4.4.3</w:t>
+      </w:r>
+    </w:p>
+    <w:p>
+      <w:pPr>
+        <w:pStyle w:val="Heading2"/>
+      </w:pPr>
+      <w:r>
+        <w:t>Other Settings</w:t>
+      </w:r>
+    </w:p>
+    <w:p>
+      <w:r>
+        <w:t>To get optimal results we changed some of the parameters during the experiments we made and we elaborate on the details here:</w:t>
       </w:r>
       <w:r>
         <w:br/>
@@ -1176,7 +2169,7 @@
           <w:b/>
           <w:bCs/>
         </w:rPr>
-        <w:t>BOW feature vector size</w:t>
+        <w:t>Sentence length</w:t>
       </w:r>
       <w:r>
         <w:rPr>
@@ -1188,13 +2181,19 @@
     </w:p>
     <w:p>
       <w:r>
-        <w:t xml:space="preserve">To compare the domain-independent approach with a domain-dependent one we used BOW of most frequent words in the vocabulary. </w:t>
-      </w:r>
-      <w:r>
-        <w:t>We examined the results on a list of the top 230, 500, 1000 and 3000 top frequent word for each one of the classes – resulting in a feature vector of dimension 343, 728, 1445, 2848 and 4725 respectively.</w:t>
+        <w:t>To avoid extremely sparse representation of function words in a sample (sentence) – it should contain enough tokens. On the other hand, selecting only very long sentences may shrink the amount of data noticeably. We tested our results on sentence length lower bound of 10, 25 and 45.</w:t>
+      </w:r>
+      <w:r>
+        <w:br/>
+        <w:t>Best results are achieved with the longest sentences.</w:t>
+      </w:r>
+      <w:r>
+        <w:t xml:space="preserve"> Results of this experiment are shown in the results section below, table 4.</w:t>
+      </w:r>
+      <w:r>
+        <w:br/>
       </w:r>
     </w:p>
-    <w:p/>
     <w:p>
       <w:pPr>
         <w:pStyle w:val="ListParagraph"/>
@@ -1212,66 +2211,49 @@
           <w:b/>
           <w:bCs/>
         </w:rPr>
-        <w:t xml:space="preserve">Training </w:t>
+        <w:t>BOW feature vector size</w:t>
       </w:r>
       <w:r>
         <w:rPr>
           <w:b/>
           <w:bCs/>
         </w:rPr>
-        <w:t>set</w:t>
-      </w:r>
-      <w:r>
-        <w:rPr>
-          <w:b/>
-          <w:bCs/>
-        </w:rPr>
-        <w:t xml:space="preserve"> size</w:t>
+        <w:br/>
       </w:r>
     </w:p>
-    <w:p/>
     <w:p>
       <w:r>
-        <w:t>To examine the strength of the separation of the</w:t>
-      </w:r>
-      <w:r>
-        <w:t xml:space="preserve"> proposed</w:t>
-      </w:r>
-      <w:r>
-        <w:t xml:space="preserve"> method, we were interested in </w:t>
-      </w:r>
-      <w:r>
-        <w:t>examin</w:t>
-      </w:r>
-      <w:r>
-        <w:t>ing</w:t>
-      </w:r>
-      <w:r>
-        <w:t xml:space="preserve"> the amount of data that was needed to train th</w:t>
-      </w:r>
-      <w:r>
-        <w:t xml:space="preserve">e model and get reasonable results. For that we set a fixed size training set of </w:t>
-      </w:r>
-      <w:r>
-        <w:t>2000</w:t>
-      </w:r>
-      <w:r>
-        <w:t xml:space="preserve"> samples, and </w:t>
-      </w:r>
-      <w:r>
-        <w:t xml:space="preserve">trained our model </w:t>
-      </w:r>
-      <w:r>
-        <w:t xml:space="preserve">on a training set ranging from 2500 to ~20,000 samples (increasing the size by 2000 </w:t>
-      </w:r>
-      <w:r>
-        <w:t xml:space="preserve">samples </w:t>
-      </w:r>
-      <w:r>
-        <w:t>each time)</w:t>
-      </w:r>
-      <w:r>
-        <w:t>. We compare the results against BOW with same training set size.</w:t>
+        <w:t xml:space="preserve">To compare the domain-independent approach with a domain-dependent one we used BOW of most frequent words in the vocabulary. </w:t>
+      </w:r>
+      <w:r>
+        <w:t>To get best results</w:t>
+      </w:r>
+      <w:r>
+        <w:t xml:space="preserve"> for this method</w:t>
+      </w:r>
+      <w:r>
+        <w:t>, w</w:t>
+      </w:r>
+      <w:r>
+        <w:t xml:space="preserve">e examined the results on a list of the 230, </w:t>
+      </w:r>
+      <w:r>
+        <w:t xml:space="preserve">500, 1000, 2000 </w:t>
+      </w:r>
+      <w:r>
+        <w:t>and 3000 top frequent word for each one of the classes – resulting in a feature vector of dimension 343, 728, 1445, 2848 and 4725 respectively.</w:t>
+      </w:r>
+      <w:r>
+        <w:t xml:space="preserve"> </w:t>
+      </w:r>
+      <w:r>
+        <w:t>Results of this experiment are shown in th</w:t>
+      </w:r>
+      <w:r>
+        <w:t>e results section below, table 5</w:t>
+      </w:r>
+      <w:r>
+        <w:t>.</w:t>
       </w:r>
     </w:p>
     <w:p/>
@@ -1292,13 +2274,102 @@
           <w:b/>
           <w:bCs/>
         </w:rPr>
-        <w:t>Different</w:t>
+        <w:t xml:space="preserve">Training </w:t>
       </w:r>
       <w:r>
         <w:rPr>
           <w:b/>
           <w:bCs/>
         </w:rPr>
+        <w:t>set</w:t>
+      </w:r>
+      <w:r>
+        <w:rPr>
+          <w:b/>
+          <w:bCs/>
+        </w:rPr>
+        <w:t xml:space="preserve"> size</w:t>
+      </w:r>
+    </w:p>
+    <w:p/>
+    <w:p>
+      <w:r>
+        <w:t>To examine the strength of the separation of the</w:t>
+      </w:r>
+      <w:r>
+        <w:t xml:space="preserve"> proposed</w:t>
+      </w:r>
+      <w:r>
+        <w:t xml:space="preserve"> method, we were interested in </w:t>
+      </w:r>
+      <w:r>
+        <w:t>examining</w:t>
+      </w:r>
+      <w:r>
+        <w:t xml:space="preserve"> the amount of data that was needed to train th</w:t>
+      </w:r>
+      <w:r>
+        <w:t xml:space="preserve">e model and get reasonable results. For that we set a fixed size training set of </w:t>
+      </w:r>
+      <w:r>
+        <w:t>2000</w:t>
+      </w:r>
+      <w:r>
+        <w:t xml:space="preserve"> samples, and </w:t>
+      </w:r>
+      <w:r>
+        <w:t xml:space="preserve">trained our model </w:t>
+      </w:r>
+      <w:r>
+        <w:t xml:space="preserve">on a training set ranging from 2500 to ~20,000 samples (increasing the size by 2000 </w:t>
+      </w:r>
+      <w:r>
+        <w:t xml:space="preserve">samples </w:t>
+      </w:r>
+      <w:r>
+        <w:t>each time)</w:t>
+      </w:r>
+      <w:r>
+        <w:t>. We compare the results against BOW with same training set size.</w:t>
+      </w:r>
+      <w:r>
+        <w:br/>
+      </w:r>
+      <w:r>
+        <w:t xml:space="preserve">Results of this experiment are shown in the results section below, table </w:t>
+      </w:r>
+      <w:r>
+        <w:t>6</w:t>
+      </w:r>
+      <w:r>
+        <w:t>.</w:t>
+      </w:r>
+    </w:p>
+    <w:p/>
+    <w:p>
+      <w:pPr>
+        <w:pStyle w:val="ListParagraph"/>
+        <w:numPr>
+          <w:ilvl w:val="2"/>
+          <w:numId w:val="1"/>
+        </w:numPr>
+        <w:rPr>
+          <w:b/>
+          <w:bCs/>
+        </w:rPr>
+      </w:pPr>
+      <w:r>
+        <w:rPr>
+          <w:b/>
+          <w:bCs/>
+        </w:rPr>
+        <w:t>Different</w:t>
+      </w:r>
+      <w:r>
+        <w:rPr>
+          <w:b/>
+          <w:bCs/>
+        </w:rPr>
         <w:t xml:space="preserve"> "dialects" of English</w:t>
       </w:r>
     </w:p>
@@ -1332,7 +2403,28 @@
         <w:rPr>
           <w:bCs/>
         </w:rPr>
-        <w:t>, we were interested in testing the influence of this mixture of "Englishes" on the results. For that we compared the original setting of 6 types of native English to solely US English as our native data set.</w:t>
+        <w:t>, we were interested in testing the influence of this mixture of "</w:t>
+      </w:r>
+      <w:proofErr w:type="spellStart"/>
+      <w:r>
+        <w:rPr>
+          <w:bCs/>
+        </w:rPr>
+        <w:t>Englishes</w:t>
+      </w:r>
+      <w:proofErr w:type="spellEnd"/>
+      <w:r>
+        <w:rPr>
+          <w:bCs/>
+        </w:rPr>
+        <w:t>" on the results. For that we compared the orig</w:t>
+      </w:r>
+      <w:r>
+        <w:rPr>
+          <w:bCs/>
+        </w:rPr>
+        <w:lastRenderedPageBreak/>
+        <w:t>inal setting of 6 types of native English to solely US English as our native data set.</w:t>
       </w:r>
     </w:p>
     <w:p>
@@ -1341,98 +2433,4490 @@
         <w:spacing w:line="252" w:lineRule="auto"/>
       </w:pPr>
       <w:r>
+        <w:t xml:space="preserve"> </w:t>
+      </w:r>
+      <w:r>
         <w:t>Results</w:t>
       </w:r>
     </w:p>
     <w:p>
-      <w:pPr>
-        <w:pStyle w:val="ACLSection"/>
-        <w:spacing w:line="252" w:lineRule="auto"/>
-      </w:pPr>
-      <w:r>
-        <w:t>Conclusions and Future Work</w:t>
+      <w:r>
+        <w:t>For function word</w:t>
+      </w:r>
+      <w:r>
+        <w:t xml:space="preserve"> </w:t>
+      </w:r>
+      <w:r>
+        <w:t>based classification w</w:t>
+      </w:r>
+      <w:r>
+        <w:t xml:space="preserve">e achieved best results </w:t>
+      </w:r>
+      <w:r>
+        <w:t xml:space="preserve">with SVM </w:t>
+      </w:r>
+      <w:r>
+        <w:t>using at least 45 tokens s</w:t>
+      </w:r>
+      <w:r>
+        <w:t>entences</w:t>
+      </w:r>
+      <w:r>
+        <w:t>.</w:t>
+      </w:r>
+      <w:r>
+        <w:t xml:space="preserve"> BOW</w:t>
+      </w:r>
+      <w:r>
+        <w:t xml:space="preserve"> best results were achieved with Naïve Bayes</w:t>
+      </w:r>
+      <w:r>
+        <w:rPr>
+          <w:lang/>
+        </w:rPr>
+        <w:t xml:space="preserve"> </w:t>
+      </w:r>
+      <w:r>
+        <w:t>using</w:t>
+      </w:r>
+      <w:r>
+        <w:t xml:space="preserve"> top</w:t>
+      </w:r>
+      <w:r>
+        <w:rPr>
+          <w:lang/>
+        </w:rPr>
+        <w:t xml:space="preserve"> 343 </w:t>
+      </w:r>
+      <w:r>
+        <w:t xml:space="preserve">most frequent words. We divided our data </w:t>
+      </w:r>
+      <w:r>
+        <w:rPr>
+          <w:lang/>
+        </w:rPr>
+        <w:t>80</w:t>
+      </w:r>
+      <w:r>
+        <w:rPr>
+          <w:lang/>
+        </w:rPr>
+        <w:t>-20%</w:t>
+      </w:r>
+      <w:r>
+        <w:t>.</w:t>
+      </w:r>
+      <w:r>
+        <w:rPr>
+          <w:lang/>
+        </w:rPr>
+        <w:t xml:space="preserve"> </w:t>
+      </w:r>
+      <w:r>
+        <w:t>We</w:t>
+      </w:r>
+      <w:r>
+        <w:rPr>
+          <w:lang/>
+        </w:rPr>
+        <w:t xml:space="preserve"> measured the precision, recall and accuracy for each classifier on both methods. </w:t>
+      </w:r>
+      <w:r>
+        <w:t>Table 2 shows the accuracy and f-score</w:t>
+      </w:r>
+      <w:r>
+        <w:t xml:space="preserve"> for function word classification</w:t>
+      </w:r>
+      <w:r>
+        <w:t>.</w:t>
+      </w:r>
+      <w:r>
+        <w:t xml:space="preserve"> Table 3 shows the results of the BOW</w:t>
+      </w:r>
+      <w:r>
+        <w:t xml:space="preserve"> classification</w:t>
+      </w:r>
+      <w:r>
+        <w:t>.</w:t>
+      </w:r>
+      <w:r>
+        <w:br/>
+      </w:r>
+    </w:p>
+    <w:tbl>
+      <w:tblPr>
+        <w:tblStyle w:val="TableGrid"/>
+        <w:tblW w:w="4333" w:type="dxa"/>
+        <w:tblLook w:val="04A0" w:firstRow="1" w:lastRow="0" w:firstColumn="1" w:lastColumn="0" w:noHBand="0" w:noVBand="1"/>
+      </w:tblPr>
+      <w:tblGrid>
+        <w:gridCol w:w="927"/>
+        <w:gridCol w:w="751"/>
+        <w:gridCol w:w="778"/>
+        <w:gridCol w:w="950"/>
+        <w:gridCol w:w="927"/>
+      </w:tblGrid>
+      <w:tr>
+        <w:trPr>
+          <w:trHeight w:val="188"/>
+        </w:trPr>
+        <w:tc>
+          <w:tcPr>
+            <w:tcW w:w="856" w:type="dxa"/>
+          </w:tcPr>
+          <w:p>
+            <w:pPr>
+              <w:rPr>
+                <w:lang/>
+              </w:rPr>
+            </w:pPr>
+          </w:p>
+        </w:tc>
+        <w:tc>
+          <w:tcPr>
+            <w:tcW w:w="3477" w:type="dxa"/>
+            <w:gridSpan w:val="4"/>
+          </w:tcPr>
+          <w:p>
+            <w:pPr>
+              <w:rPr>
+                <w:lang/>
+              </w:rPr>
+            </w:pPr>
+            <w:r>
+              <w:rPr>
+                <w:lang/>
+              </w:rPr>
+              <w:t>Function words</w:t>
+            </w:r>
+          </w:p>
+        </w:tc>
+      </w:tr>
+      <w:tr>
+        <w:trPr>
+          <w:trHeight w:val="176"/>
+        </w:trPr>
+        <w:tc>
+          <w:tcPr>
+            <w:tcW w:w="856" w:type="dxa"/>
+          </w:tcPr>
+          <w:p>
+            <w:pPr>
+              <w:rPr>
+                <w:lang/>
+              </w:rPr>
+            </w:pPr>
+          </w:p>
+        </w:tc>
+        <w:tc>
+          <w:tcPr>
+            <w:tcW w:w="889" w:type="dxa"/>
+          </w:tcPr>
+          <w:p>
+            <w:pPr>
+              <w:rPr>
+                <w:lang/>
+              </w:rPr>
+            </w:pPr>
+            <w:r>
+              <w:rPr>
+                <w:lang/>
+              </w:rPr>
+              <w:t>Non-native f score</w:t>
+            </w:r>
+          </w:p>
+        </w:tc>
+        <w:tc>
+          <w:tcPr>
+            <w:tcW w:w="860" w:type="dxa"/>
+          </w:tcPr>
+          <w:p>
+            <w:pPr>
+              <w:rPr>
+                <w:lang/>
+              </w:rPr>
+            </w:pPr>
+            <w:r>
+              <w:rPr>
+                <w:lang/>
+              </w:rPr>
+              <w:t>Native f score</w:t>
+            </w:r>
+          </w:p>
+        </w:tc>
+        <w:tc>
+          <w:tcPr>
+            <w:tcW w:w="860" w:type="dxa"/>
+          </w:tcPr>
+          <w:p>
+            <w:pPr>
+              <w:rPr>
+                <w:lang/>
+              </w:rPr>
+            </w:pPr>
+            <w:r>
+              <w:rPr>
+                <w:lang/>
+              </w:rPr>
+              <w:t xml:space="preserve">weighted f score </w:t>
+            </w:r>
+          </w:p>
+        </w:tc>
+        <w:tc>
+          <w:tcPr>
+            <w:tcW w:w="867" w:type="dxa"/>
+          </w:tcPr>
+          <w:p>
+            <w:pPr>
+              <w:rPr>
+                <w:lang/>
+              </w:rPr>
+            </w:pPr>
+            <w:r>
+              <w:rPr>
+                <w:lang/>
+              </w:rPr>
+              <w:t>accuracy</w:t>
+            </w:r>
+          </w:p>
+        </w:tc>
+      </w:tr>
+      <w:tr>
+        <w:trPr>
+          <w:trHeight w:val="188"/>
+        </w:trPr>
+        <w:tc>
+          <w:tcPr>
+            <w:tcW w:w="856" w:type="dxa"/>
+          </w:tcPr>
+          <w:p>
+            <w:pPr>
+              <w:rPr>
+                <w:lang/>
+              </w:rPr>
+            </w:pPr>
+            <w:r>
+              <w:rPr>
+                <w:lang/>
+              </w:rPr>
+              <w:t>SVM</w:t>
+            </w:r>
+          </w:p>
+        </w:tc>
+        <w:tc>
+          <w:tcPr>
+            <w:tcW w:w="889" w:type="dxa"/>
+          </w:tcPr>
+          <w:p>
+            <w:pPr>
+              <w:rPr>
+                <w:lang/>
+              </w:rPr>
+            </w:pPr>
+            <w:r>
+              <w:rPr>
+                <w:lang/>
+              </w:rPr>
+              <w:t>0.819</w:t>
+            </w:r>
+          </w:p>
+        </w:tc>
+        <w:tc>
+          <w:tcPr>
+            <w:tcW w:w="860" w:type="dxa"/>
+          </w:tcPr>
+          <w:p>
+            <w:pPr>
+              <w:rPr>
+                <w:lang/>
+              </w:rPr>
+            </w:pPr>
+            <w:r>
+              <w:rPr>
+                <w:lang/>
+              </w:rPr>
+              <w:t>0.823</w:t>
+            </w:r>
+          </w:p>
+        </w:tc>
+        <w:tc>
+          <w:tcPr>
+            <w:tcW w:w="860" w:type="dxa"/>
+          </w:tcPr>
+          <w:p>
+            <w:pPr>
+              <w:rPr>
+                <w:lang/>
+              </w:rPr>
+            </w:pPr>
+            <w:r>
+              <w:rPr>
+                <w:lang/>
+              </w:rPr>
+              <w:t>0.821</w:t>
+            </w:r>
+          </w:p>
+        </w:tc>
+        <w:tc>
+          <w:tcPr>
+            <w:tcW w:w="867" w:type="dxa"/>
+          </w:tcPr>
+          <w:p>
+            <w:pPr>
+              <w:rPr>
+                <w:lang/>
+              </w:rPr>
+            </w:pPr>
+            <w:r>
+              <w:rPr>
+                <w:lang/>
+              </w:rPr>
+              <w:t>82.18%</w:t>
+            </w:r>
+          </w:p>
+        </w:tc>
+      </w:tr>
+      <w:tr>
+        <w:trPr>
+          <w:trHeight w:val="378"/>
+        </w:trPr>
+        <w:tc>
+          <w:tcPr>
+            <w:tcW w:w="856" w:type="dxa"/>
+          </w:tcPr>
+          <w:p>
+            <w:pPr>
+              <w:rPr>
+                <w:lang/>
+              </w:rPr>
+            </w:pPr>
+            <w:r>
+              <w:rPr>
+                <w:lang/>
+              </w:rPr>
+              <w:t>Decision tree</w:t>
+            </w:r>
+          </w:p>
+        </w:tc>
+        <w:tc>
+          <w:tcPr>
+            <w:tcW w:w="889" w:type="dxa"/>
+          </w:tcPr>
+          <w:p>
+            <w:pPr>
+              <w:rPr>
+                <w:lang/>
+              </w:rPr>
+            </w:pPr>
+            <w:r>
+              <w:rPr>
+                <w:lang/>
+              </w:rPr>
+              <w:t>0.695</w:t>
+            </w:r>
+          </w:p>
+        </w:tc>
+        <w:tc>
+          <w:tcPr>
+            <w:tcW w:w="860" w:type="dxa"/>
+          </w:tcPr>
+          <w:p>
+            <w:pPr>
+              <w:rPr>
+                <w:lang/>
+              </w:rPr>
+            </w:pPr>
+            <w:r>
+              <w:rPr>
+                <w:lang/>
+              </w:rPr>
+              <w:t>0.697</w:t>
+            </w:r>
+          </w:p>
+        </w:tc>
+        <w:tc>
+          <w:tcPr>
+            <w:tcW w:w="860" w:type="dxa"/>
+          </w:tcPr>
+          <w:p>
+            <w:pPr>
+              <w:rPr>
+                <w:lang/>
+              </w:rPr>
+            </w:pPr>
+            <w:r>
+              <w:rPr>
+                <w:lang/>
+              </w:rPr>
+              <w:t>0.696</w:t>
+            </w:r>
+          </w:p>
+        </w:tc>
+        <w:tc>
+          <w:tcPr>
+            <w:tcW w:w="867" w:type="dxa"/>
+          </w:tcPr>
+          <w:p>
+            <w:pPr>
+              <w:rPr>
+                <w:lang/>
+              </w:rPr>
+            </w:pPr>
+            <w:r>
+              <w:rPr>
+                <w:lang/>
+              </w:rPr>
+              <w:t>69.66%</w:t>
+            </w:r>
+          </w:p>
+        </w:tc>
+      </w:tr>
+      <w:tr>
+        <w:trPr>
+          <w:trHeight w:val="365"/>
+        </w:trPr>
+        <w:tc>
+          <w:tcPr>
+            <w:tcW w:w="856" w:type="dxa"/>
+          </w:tcPr>
+          <w:p>
+            <w:pPr>
+              <w:rPr>
+                <w:lang/>
+              </w:rPr>
+            </w:pPr>
+            <w:r>
+              <w:rPr>
+                <w:lang/>
+              </w:rPr>
+              <w:t>Naive Bayes</w:t>
+            </w:r>
+          </w:p>
+        </w:tc>
+        <w:tc>
+          <w:tcPr>
+            <w:tcW w:w="889" w:type="dxa"/>
+          </w:tcPr>
+          <w:p>
+            <w:pPr>
+              <w:rPr>
+                <w:lang/>
+              </w:rPr>
+            </w:pPr>
+            <w:r>
+              <w:rPr>
+                <w:lang/>
+              </w:rPr>
+              <w:t>0.799</w:t>
+            </w:r>
+          </w:p>
+        </w:tc>
+        <w:tc>
+          <w:tcPr>
+            <w:tcW w:w="860" w:type="dxa"/>
+          </w:tcPr>
+          <w:p>
+            <w:pPr>
+              <w:rPr>
+                <w:lang/>
+              </w:rPr>
+            </w:pPr>
+            <w:r>
+              <w:rPr>
+                <w:lang/>
+              </w:rPr>
+              <w:t>0.795</w:t>
+            </w:r>
+          </w:p>
+        </w:tc>
+        <w:tc>
+          <w:tcPr>
+            <w:tcW w:w="860" w:type="dxa"/>
+          </w:tcPr>
+          <w:p>
+            <w:pPr>
+              <w:rPr>
+                <w:lang/>
+              </w:rPr>
+            </w:pPr>
+            <w:r>
+              <w:rPr>
+                <w:lang/>
+              </w:rPr>
+              <w:t>0.797</w:t>
+            </w:r>
+          </w:p>
+        </w:tc>
+        <w:tc>
+          <w:tcPr>
+            <w:tcW w:w="867" w:type="dxa"/>
+          </w:tcPr>
+          <w:p>
+            <w:pPr>
+              <w:rPr>
+                <w:lang/>
+              </w:rPr>
+            </w:pPr>
+            <w:r>
+              <w:rPr>
+                <w:lang/>
+              </w:rPr>
+              <w:t>79.76%</w:t>
+            </w:r>
+          </w:p>
+        </w:tc>
+      </w:tr>
+    </w:tbl>
+    <w:p>
+      <w:pPr>
+        <w:rPr>
+          <w:b/>
+          <w:bCs/>
+        </w:rPr>
+      </w:pPr>
+      <w:r>
+        <w:rPr>
+          <w:b/>
+          <w:bCs/>
+        </w:rPr>
+        <w:t>Table 2 – best results for function based classification</w:t>
       </w:r>
     </w:p>
     <w:p>
       <w:pPr>
-        <w:pStyle w:val="ACLText"/>
-      </w:pPr>
-      <w:bookmarkStart w:id="1" w:name="APA83"/>
+        <w:rPr>
+          <w:b/>
+          <w:bCs/>
+        </w:rPr>
+      </w:pPr>
     </w:p>
     <w:p>
       <w:pPr>
-        <w:pStyle w:val="ACLAcknowledgmentsHeader"/>
-      </w:pPr>
-      <w:r>
-        <w:t>Acknowledgments</w:t>
+        <w:rPr>
+          <w:lang/>
+        </w:rPr>
+      </w:pPr>
+    </w:p>
+    <w:tbl>
+      <w:tblPr>
+        <w:tblStyle w:val="TableGrid"/>
+        <w:tblW w:w="4438" w:type="dxa"/>
+        <w:tblInd w:w="-5" w:type="dxa"/>
+        <w:tblLook w:val="04A0" w:firstRow="1" w:lastRow="0" w:firstColumn="1" w:lastColumn="0" w:noHBand="0" w:noVBand="1"/>
+      </w:tblPr>
+      <w:tblGrid>
+        <w:gridCol w:w="927"/>
+        <w:gridCol w:w="814"/>
+        <w:gridCol w:w="820"/>
+        <w:gridCol w:w="950"/>
+        <w:gridCol w:w="927"/>
+      </w:tblGrid>
+      <w:tr>
+        <w:trPr>
+          <w:trHeight w:val="174"/>
+        </w:trPr>
+        <w:tc>
+          <w:tcPr>
+            <w:tcW w:w="877" w:type="dxa"/>
+          </w:tcPr>
+          <w:p>
+            <w:pPr>
+              <w:rPr>
+                <w:lang/>
+              </w:rPr>
+            </w:pPr>
+          </w:p>
+        </w:tc>
+        <w:tc>
+          <w:tcPr>
+            <w:tcW w:w="3561" w:type="dxa"/>
+            <w:gridSpan w:val="4"/>
+          </w:tcPr>
+          <w:p>
+            <w:pPr>
+              <w:rPr>
+                <w:lang/>
+              </w:rPr>
+            </w:pPr>
+            <w:r>
+              <w:rPr>
+                <w:lang/>
+              </w:rPr>
+              <w:t>Bow</w:t>
+            </w:r>
+          </w:p>
+        </w:tc>
+      </w:tr>
+      <w:tr>
+        <w:trPr>
+          <w:trHeight w:val="163"/>
+        </w:trPr>
+        <w:tc>
+          <w:tcPr>
+            <w:tcW w:w="877" w:type="dxa"/>
+          </w:tcPr>
+          <w:p>
+            <w:pPr>
+              <w:rPr>
+                <w:lang/>
+              </w:rPr>
+            </w:pPr>
+          </w:p>
+        </w:tc>
+        <w:tc>
+          <w:tcPr>
+            <w:tcW w:w="911" w:type="dxa"/>
+          </w:tcPr>
+          <w:p>
+            <w:pPr>
+              <w:rPr>
+                <w:lang/>
+              </w:rPr>
+            </w:pPr>
+            <w:r>
+              <w:rPr>
+                <w:lang/>
+              </w:rPr>
+              <w:t>Non-native f score</w:t>
+            </w:r>
+          </w:p>
+        </w:tc>
+        <w:tc>
+          <w:tcPr>
+            <w:tcW w:w="881" w:type="dxa"/>
+          </w:tcPr>
+          <w:p>
+            <w:pPr>
+              <w:rPr>
+                <w:lang/>
+              </w:rPr>
+            </w:pPr>
+            <w:r>
+              <w:rPr>
+                <w:lang/>
+              </w:rPr>
+              <w:t>Native f score</w:t>
+            </w:r>
+          </w:p>
+        </w:tc>
+        <w:tc>
+          <w:tcPr>
+            <w:tcW w:w="881" w:type="dxa"/>
+          </w:tcPr>
+          <w:p>
+            <w:pPr>
+              <w:rPr>
+                <w:lang/>
+              </w:rPr>
+            </w:pPr>
+            <w:r>
+              <w:rPr>
+                <w:lang/>
+              </w:rPr>
+              <w:t xml:space="preserve">weighted f score </w:t>
+            </w:r>
+          </w:p>
+        </w:tc>
+        <w:tc>
+          <w:tcPr>
+            <w:tcW w:w="888" w:type="dxa"/>
+          </w:tcPr>
+          <w:p>
+            <w:pPr>
+              <w:rPr>
+                <w:lang/>
+              </w:rPr>
+            </w:pPr>
+            <w:r>
+              <w:rPr>
+                <w:lang/>
+              </w:rPr>
+              <w:t>accuracy</w:t>
+            </w:r>
+          </w:p>
+        </w:tc>
+      </w:tr>
+      <w:tr>
+        <w:trPr>
+          <w:trHeight w:val="174"/>
+        </w:trPr>
+        <w:tc>
+          <w:tcPr>
+            <w:tcW w:w="877" w:type="dxa"/>
+          </w:tcPr>
+          <w:p>
+            <w:pPr>
+              <w:rPr>
+                <w:lang/>
+              </w:rPr>
+            </w:pPr>
+            <w:r>
+              <w:rPr>
+                <w:lang/>
+              </w:rPr>
+              <w:t>SVM</w:t>
+            </w:r>
+          </w:p>
+        </w:tc>
+        <w:tc>
+          <w:tcPr>
+            <w:tcW w:w="911" w:type="dxa"/>
+          </w:tcPr>
+          <w:p>
+            <w:pPr>
+              <w:rPr>
+                <w:lang/>
+              </w:rPr>
+            </w:pPr>
+            <w:r>
+              <w:rPr>
+                <w:lang/>
+              </w:rPr>
+              <w:t>0.931</w:t>
+            </w:r>
+          </w:p>
+        </w:tc>
+        <w:tc>
+          <w:tcPr>
+            <w:tcW w:w="881" w:type="dxa"/>
+          </w:tcPr>
+          <w:p>
+            <w:pPr>
+              <w:rPr>
+                <w:lang/>
+              </w:rPr>
+            </w:pPr>
+            <w:r>
+              <w:rPr>
+                <w:lang/>
+              </w:rPr>
+              <w:t>0.935</w:t>
+            </w:r>
+          </w:p>
+        </w:tc>
+        <w:tc>
+          <w:tcPr>
+            <w:tcW w:w="881" w:type="dxa"/>
+          </w:tcPr>
+          <w:p>
+            <w:pPr>
+              <w:rPr>
+                <w:lang/>
+              </w:rPr>
+            </w:pPr>
+            <w:r>
+              <w:rPr>
+                <w:lang/>
+              </w:rPr>
+              <w:t>0.933</w:t>
+            </w:r>
+          </w:p>
+        </w:tc>
+        <w:tc>
+          <w:tcPr>
+            <w:tcW w:w="888" w:type="dxa"/>
+          </w:tcPr>
+          <w:p>
+            <w:pPr>
+              <w:rPr>
+                <w:lang/>
+              </w:rPr>
+            </w:pPr>
+            <w:r>
+              <w:rPr>
+                <w:lang/>
+              </w:rPr>
+              <w:t>93.38%</w:t>
+            </w:r>
+          </w:p>
+        </w:tc>
+      </w:tr>
+      <w:tr>
+        <w:trPr>
+          <w:trHeight w:val="350"/>
+        </w:trPr>
+        <w:tc>
+          <w:tcPr>
+            <w:tcW w:w="877" w:type="dxa"/>
+          </w:tcPr>
+          <w:p>
+            <w:pPr>
+              <w:rPr>
+                <w:lang/>
+              </w:rPr>
+            </w:pPr>
+            <w:r>
+              <w:rPr>
+                <w:lang/>
+              </w:rPr>
+              <w:t>Decision tree</w:t>
+            </w:r>
+          </w:p>
+        </w:tc>
+        <w:tc>
+          <w:tcPr>
+            <w:tcW w:w="911" w:type="dxa"/>
+          </w:tcPr>
+          <w:p>
+            <w:pPr>
+              <w:rPr>
+                <w:lang/>
+              </w:rPr>
+            </w:pPr>
+            <w:r>
+              <w:rPr>
+                <w:lang/>
+              </w:rPr>
+              <w:t>0.876</w:t>
+            </w:r>
+          </w:p>
+        </w:tc>
+        <w:tc>
+          <w:tcPr>
+            <w:tcW w:w="881" w:type="dxa"/>
+          </w:tcPr>
+          <w:p>
+            <w:pPr>
+              <w:rPr>
+                <w:lang/>
+              </w:rPr>
+            </w:pPr>
+            <w:r>
+              <w:rPr>
+                <w:lang/>
+              </w:rPr>
+              <w:t>0.874</w:t>
+            </w:r>
+          </w:p>
+        </w:tc>
+        <w:tc>
+          <w:tcPr>
+            <w:tcW w:w="881" w:type="dxa"/>
+          </w:tcPr>
+          <w:p>
+            <w:pPr>
+              <w:rPr>
+                <w:lang/>
+              </w:rPr>
+            </w:pPr>
+            <w:r>
+              <w:rPr>
+                <w:lang/>
+              </w:rPr>
+              <w:t>0.875</w:t>
+            </w:r>
+          </w:p>
+        </w:tc>
+        <w:tc>
+          <w:tcPr>
+            <w:tcW w:w="888" w:type="dxa"/>
+          </w:tcPr>
+          <w:p>
+            <w:pPr>
+              <w:rPr>
+                <w:lang/>
+              </w:rPr>
+            </w:pPr>
+            <w:r>
+              <w:rPr>
+                <w:lang/>
+              </w:rPr>
+              <w:t>87.52%</w:t>
+            </w:r>
+          </w:p>
+        </w:tc>
+      </w:tr>
+      <w:tr>
+        <w:trPr>
+          <w:trHeight w:val="339"/>
+        </w:trPr>
+        <w:tc>
+          <w:tcPr>
+            <w:tcW w:w="877" w:type="dxa"/>
+          </w:tcPr>
+          <w:p>
+            <w:pPr>
+              <w:rPr>
+                <w:lang/>
+              </w:rPr>
+            </w:pPr>
+            <w:r>
+              <w:rPr>
+                <w:lang/>
+              </w:rPr>
+              <w:t>Naive Bayes</w:t>
+            </w:r>
+          </w:p>
+        </w:tc>
+        <w:tc>
+          <w:tcPr>
+            <w:tcW w:w="911" w:type="dxa"/>
+          </w:tcPr>
+          <w:p>
+            <w:pPr>
+              <w:rPr>
+                <w:lang/>
+              </w:rPr>
+            </w:pPr>
+            <w:r>
+              <w:t>0.934</w:t>
+            </w:r>
+          </w:p>
+        </w:tc>
+        <w:tc>
+          <w:tcPr>
+            <w:tcW w:w="881" w:type="dxa"/>
+          </w:tcPr>
+          <w:p>
+            <w:pPr>
+              <w:rPr>
+                <w:lang/>
+              </w:rPr>
+            </w:pPr>
+            <w:r>
+              <w:t>0.934</w:t>
+            </w:r>
+          </w:p>
+        </w:tc>
+        <w:tc>
+          <w:tcPr>
+            <w:tcW w:w="881" w:type="dxa"/>
+          </w:tcPr>
+          <w:p>
+            <w:pPr>
+              <w:rPr>
+                <w:lang/>
+              </w:rPr>
+            </w:pPr>
+            <w:r>
+              <w:t>0.934</w:t>
+            </w:r>
+          </w:p>
+        </w:tc>
+        <w:tc>
+          <w:tcPr>
+            <w:tcW w:w="888" w:type="dxa"/>
+          </w:tcPr>
+          <w:p>
+            <w:pPr>
+              <w:rPr>
+                <w:lang/>
+              </w:rPr>
+            </w:pPr>
+            <w:r>
+              <w:rPr>
+                <w:lang/>
+              </w:rPr>
+              <w:t>93.45%</w:t>
+            </w:r>
+          </w:p>
+        </w:tc>
+      </w:tr>
+    </w:tbl>
+    <w:p>
+      <w:pPr>
+        <w:rPr>
+          <w:b/>
+          <w:bCs/>
+        </w:rPr>
+      </w:pPr>
+      <w:r>
+        <w:rPr>
+          <w:b/>
+          <w:bCs/>
+        </w:rPr>
+        <w:t>Table 3 – BOW classification results.</w:t>
       </w:r>
     </w:p>
     <w:p>
       <w:pPr>
-        <w:pStyle w:val="ACLText"/>
-      </w:pPr>
-      <w:r>
-        <w:t xml:space="preserve">We thank to Dr. </w:t>
-      </w:r>
-      <w:r>
-        <w:t>Minkov</w:t>
-      </w:r>
-      <w:r>
-        <w:t xml:space="preserve"> </w:t>
-      </w:r>
-      <w:r>
-        <w:t>Einat</w:t>
-      </w:r>
-      <w:r>
-        <w:t xml:space="preserve"> for her help</w:t>
-      </w:r>
-      <w:r>
-        <w:t>.</w:t>
+        <w:rPr>
+          <w:lang/>
+        </w:rPr>
+      </w:pPr>
+      <w:r>
+        <w:rPr>
+          <w:lang/>
+        </w:rPr>
+        <w:t xml:space="preserve">. </w:t>
       </w:r>
     </w:p>
     <w:p>
       <w:pPr>
-        <w:pStyle w:val="ACLReferencesHeader"/>
-      </w:pPr>
-      <w:r>
-        <w:t xml:space="preserve">References </w:t>
+        <w:pStyle w:val="ACLText"/>
+      </w:pPr>
+      <w:r>
+        <w:t>As described in 4.4.1 above we tested the effect of sentence length on the results, shown in table 4 below</w:t>
+      </w:r>
+      <w:r>
+        <w:t xml:space="preserve"> (accuracy)</w:t>
       </w:r>
     </w:p>
     <w:p>
       <w:pPr>
+        <w:pStyle w:val="ACLFirstLine"/>
+        <w:ind w:firstLine="0"/>
+      </w:pPr>
+      <w:r>
+        <w:t>As described in 4.4.2 above we tested the effect of the amount of words considered for BOW classification. Accuracy results are shown in table 5 below. We used 343 most frequent words since it got the best results for SVM – which achieved the best results for function words based classification.</w:t>
+      </w:r>
+      <w:r>
+        <w:br/>
+      </w:r>
+      <w:r>
+        <w:t>As described in 4.4.3 above we tested the effect of the training set size on the results. Table 6 shows 0ur experiment accuracy results.</w:t>
+      </w:r>
+    </w:p>
+    <w:p>
+      <w:pPr>
+        <w:pStyle w:val="ACLText"/>
+      </w:pPr>
+    </w:p>
+    <w:p>
+      <w:pPr>
+        <w:pStyle w:val="ACLFirstLine"/>
+        <w:ind w:firstLine="0"/>
+      </w:pPr>
+      <w:r>
+        <w:t>As described in 4.4.4 above we tested the effect of different using only US English as native class. Table 7 shows the accuracy results of this experiment.</w:t>
+      </w:r>
+      <w:r>
+        <w:br/>
+      </w:r>
+    </w:p>
+    <w:p>
+      <w:pPr>
+        <w:pStyle w:val="ACLFirstLine"/>
+      </w:pPr>
+    </w:p>
+    <w:p>
+      <w:pPr>
+        <w:pStyle w:val="ACLFirstLine"/>
+        <w:ind w:firstLine="0"/>
+      </w:pPr>
+    </w:p>
+    <w:tbl>
+      <w:tblPr>
+        <w:tblStyle w:val="TableGrid"/>
+        <w:tblpPr w:leftFromText="180" w:rightFromText="180" w:vertAnchor="text" w:horzAnchor="page" w:tblpX="5968" w:tblpY="-43"/>
+        <w:tblW w:w="5151" w:type="dxa"/>
+        <w:tblLook w:val="04A0" w:firstRow="1" w:lastRow="0" w:firstColumn="1" w:lastColumn="0" w:noHBand="0" w:noVBand="1"/>
+      </w:tblPr>
+      <w:tblGrid>
+        <w:gridCol w:w="1329"/>
+        <w:gridCol w:w="1329"/>
+        <w:gridCol w:w="1329"/>
+        <w:gridCol w:w="1164"/>
+      </w:tblGrid>
+      <w:tr>
+        <w:trPr>
+          <w:trHeight w:val="361"/>
+        </w:trPr>
+        <w:tc>
+          <w:tcPr>
+            <w:tcW w:w="1329" w:type="dxa"/>
+          </w:tcPr>
+          <w:p>
+            <w:pPr>
+              <w:rPr>
+                <w:lang/>
+              </w:rPr>
+            </w:pPr>
+            <w:bookmarkStart w:id="0" w:name="_Hlk519077535"/>
+          </w:p>
+        </w:tc>
+        <w:tc>
+          <w:tcPr>
+            <w:tcW w:w="3822" w:type="dxa"/>
+            <w:gridSpan w:val="3"/>
+          </w:tcPr>
+          <w:p>
+            <w:pPr>
+              <w:rPr>
+                <w:lang/>
+              </w:rPr>
+            </w:pPr>
+            <w:r>
+              <w:rPr>
+                <w:lang/>
+              </w:rPr>
+              <w:t>Function words</w:t>
+            </w:r>
+          </w:p>
+        </w:tc>
+      </w:tr>
+      <w:tr>
+        <w:trPr>
+          <w:trHeight w:val="152"/>
+        </w:trPr>
+        <w:tc>
+          <w:tcPr>
+            <w:tcW w:w="1329" w:type="dxa"/>
+          </w:tcPr>
+          <w:p>
+            <w:pPr>
+              <w:rPr>
+                <w:lang/>
+              </w:rPr>
+            </w:pPr>
+            <w:r>
+              <w:rPr>
+                <w:lang/>
+              </w:rPr>
+              <w:t>Length</w:t>
+            </w:r>
+          </w:p>
+        </w:tc>
+        <w:tc>
+          <w:tcPr>
+            <w:tcW w:w="1329" w:type="dxa"/>
+          </w:tcPr>
+          <w:p>
+            <w:pPr>
+              <w:rPr>
+                <w:lang/>
+              </w:rPr>
+            </w:pPr>
+            <w:r>
+              <w:rPr>
+                <w:lang/>
+              </w:rPr>
+              <w:t>10</w:t>
+            </w:r>
+          </w:p>
+        </w:tc>
+        <w:tc>
+          <w:tcPr>
+            <w:tcW w:w="1329" w:type="dxa"/>
+          </w:tcPr>
+          <w:p>
+            <w:pPr>
+              <w:rPr>
+                <w:lang/>
+              </w:rPr>
+            </w:pPr>
+            <w:r>
+              <w:rPr>
+                <w:lang/>
+              </w:rPr>
+              <w:t>25</w:t>
+            </w:r>
+          </w:p>
+        </w:tc>
+        <w:tc>
+          <w:tcPr>
+            <w:tcW w:w="1164" w:type="dxa"/>
+          </w:tcPr>
+          <w:p>
+            <w:pPr>
+              <w:rPr>
+                <w:lang/>
+              </w:rPr>
+            </w:pPr>
+            <w:r>
+              <w:rPr>
+                <w:lang/>
+              </w:rPr>
+              <w:t>45</w:t>
+            </w:r>
+          </w:p>
+        </w:tc>
+      </w:tr>
+      <w:tr>
+        <w:trPr>
+          <w:trHeight w:val="142"/>
+        </w:trPr>
+        <w:tc>
+          <w:tcPr>
+            <w:tcW w:w="1329" w:type="dxa"/>
+          </w:tcPr>
+          <w:p>
+            <w:pPr>
+              <w:rPr>
+                <w:lang/>
+              </w:rPr>
+            </w:pPr>
+            <w:r>
+              <w:rPr>
+                <w:lang/>
+              </w:rPr>
+              <w:t>SVM</w:t>
+            </w:r>
+          </w:p>
+        </w:tc>
+        <w:tc>
+          <w:tcPr>
+            <w:tcW w:w="1329" w:type="dxa"/>
+          </w:tcPr>
+          <w:p>
+            <w:pPr>
+              <w:rPr>
+                <w:lang/>
+              </w:rPr>
+            </w:pPr>
+            <w:r>
+              <w:rPr>
+                <w:lang/>
+              </w:rPr>
+              <w:t>71.51%</w:t>
+            </w:r>
+          </w:p>
+        </w:tc>
+        <w:tc>
+          <w:tcPr>
+            <w:tcW w:w="1329" w:type="dxa"/>
+          </w:tcPr>
+          <w:p>
+            <w:pPr>
+              <w:rPr>
+                <w:lang/>
+              </w:rPr>
+            </w:pPr>
+            <w:r>
+              <w:rPr>
+                <w:lang/>
+              </w:rPr>
+              <w:t>76.52%</w:t>
+            </w:r>
+          </w:p>
+        </w:tc>
+        <w:tc>
+          <w:tcPr>
+            <w:tcW w:w="1164" w:type="dxa"/>
+          </w:tcPr>
+          <w:p>
+            <w:pPr>
+              <w:rPr>
+                <w:lang/>
+              </w:rPr>
+            </w:pPr>
+            <w:r>
+              <w:rPr>
+                <w:lang/>
+              </w:rPr>
+              <w:t>82.18%</w:t>
+            </w:r>
+          </w:p>
+        </w:tc>
+      </w:tr>
+      <w:tr>
+        <w:trPr>
+          <w:trHeight w:val="306"/>
+        </w:trPr>
+        <w:tc>
+          <w:tcPr>
+            <w:tcW w:w="1329" w:type="dxa"/>
+          </w:tcPr>
+          <w:p>
+            <w:pPr>
+              <w:rPr>
+                <w:lang/>
+              </w:rPr>
+            </w:pPr>
+            <w:r>
+              <w:rPr>
+                <w:lang/>
+              </w:rPr>
+              <w:t>Decision tree</w:t>
+            </w:r>
+          </w:p>
+        </w:tc>
+        <w:tc>
+          <w:tcPr>
+            <w:tcW w:w="1329" w:type="dxa"/>
+          </w:tcPr>
+          <w:p>
+            <w:pPr>
+              <w:rPr>
+                <w:lang/>
+              </w:rPr>
+            </w:pPr>
+            <w:r>
+              <w:rPr>
+                <w:lang/>
+              </w:rPr>
+              <w:t>62.23%</w:t>
+            </w:r>
+          </w:p>
+        </w:tc>
+        <w:tc>
+          <w:tcPr>
+            <w:tcW w:w="1329" w:type="dxa"/>
+          </w:tcPr>
+          <w:p>
+            <w:pPr>
+              <w:rPr>
+                <w:lang/>
+              </w:rPr>
+            </w:pPr>
+            <w:r>
+              <w:rPr>
+                <w:lang/>
+              </w:rPr>
+              <w:t>66.53%</w:t>
+            </w:r>
+          </w:p>
+        </w:tc>
+        <w:tc>
+          <w:tcPr>
+            <w:tcW w:w="1164" w:type="dxa"/>
+          </w:tcPr>
+          <w:p>
+            <w:pPr>
+              <w:rPr>
+                <w:lang/>
+              </w:rPr>
+            </w:pPr>
+            <w:r>
+              <w:rPr>
+                <w:lang/>
+              </w:rPr>
+              <w:t>69.66%</w:t>
+            </w:r>
+          </w:p>
+        </w:tc>
+      </w:tr>
+      <w:tr>
+        <w:trPr>
+          <w:trHeight w:val="296"/>
+        </w:trPr>
+        <w:tc>
+          <w:tcPr>
+            <w:tcW w:w="1329" w:type="dxa"/>
+          </w:tcPr>
+          <w:p>
+            <w:pPr>
+              <w:rPr>
+                <w:lang/>
+              </w:rPr>
+            </w:pPr>
+            <w:r>
+              <w:rPr>
+                <w:lang/>
+              </w:rPr>
+              <w:t>Naive Bayes</w:t>
+            </w:r>
+          </w:p>
+        </w:tc>
+        <w:tc>
+          <w:tcPr>
+            <w:tcW w:w="1329" w:type="dxa"/>
+          </w:tcPr>
+          <w:p>
+            <w:pPr>
+              <w:rPr>
+                <w:lang/>
+              </w:rPr>
+            </w:pPr>
+            <w:r>
+              <w:rPr>
+                <w:lang/>
+              </w:rPr>
+              <w:t>72.1%</w:t>
+            </w:r>
+          </w:p>
+        </w:tc>
+        <w:tc>
+          <w:tcPr>
+            <w:tcW w:w="1329" w:type="dxa"/>
+          </w:tcPr>
+          <w:p>
+            <w:pPr>
+              <w:rPr>
+                <w:lang/>
+              </w:rPr>
+            </w:pPr>
+            <w:r>
+              <w:rPr>
+                <w:lang/>
+              </w:rPr>
+              <w:t>75.66%</w:t>
+            </w:r>
+          </w:p>
+        </w:tc>
+        <w:tc>
+          <w:tcPr>
+            <w:tcW w:w="1164" w:type="dxa"/>
+          </w:tcPr>
+          <w:p>
+            <w:pPr>
+              <w:rPr>
+                <w:lang/>
+              </w:rPr>
+            </w:pPr>
+            <w:r>
+              <w:rPr>
+                <w:lang/>
+              </w:rPr>
+              <w:t>79.76%</w:t>
+            </w:r>
+          </w:p>
+        </w:tc>
+      </w:tr>
+      <w:tr>
+        <w:trPr>
+          <w:trHeight w:val="296"/>
+        </w:trPr>
+        <w:tc>
+          <w:tcPr>
+            <w:tcW w:w="1329" w:type="dxa"/>
+          </w:tcPr>
+          <w:p>
+            <w:pPr>
+              <w:rPr>
+                <w:lang/>
+              </w:rPr>
+            </w:pPr>
+          </w:p>
+        </w:tc>
+        <w:tc>
+          <w:tcPr>
+            <w:tcW w:w="3822" w:type="dxa"/>
+            <w:gridSpan w:val="3"/>
+          </w:tcPr>
+          <w:p>
+            <w:pPr>
+              <w:rPr>
+                <w:lang/>
+              </w:rPr>
+            </w:pPr>
+            <w:r>
+              <w:rPr>
+                <w:lang/>
+              </w:rPr>
+              <w:t>BOW</w:t>
+            </w:r>
+          </w:p>
+        </w:tc>
+      </w:tr>
+      <w:tr>
+        <w:trPr>
+          <w:trHeight w:val="296"/>
+        </w:trPr>
+        <w:tc>
+          <w:tcPr>
+            <w:tcW w:w="1329" w:type="dxa"/>
+          </w:tcPr>
+          <w:p>
+            <w:pPr>
+              <w:rPr>
+                <w:lang/>
+              </w:rPr>
+            </w:pPr>
+            <w:r>
+              <w:rPr>
+                <w:lang/>
+              </w:rPr>
+              <w:t>Length</w:t>
+            </w:r>
+          </w:p>
+        </w:tc>
+        <w:tc>
+          <w:tcPr>
+            <w:tcW w:w="1329" w:type="dxa"/>
+          </w:tcPr>
+          <w:p>
+            <w:pPr>
+              <w:rPr>
+                <w:lang/>
+              </w:rPr>
+            </w:pPr>
+            <w:r>
+              <w:rPr>
+                <w:lang/>
+              </w:rPr>
+              <w:t>10</w:t>
+            </w:r>
+          </w:p>
+        </w:tc>
+        <w:tc>
+          <w:tcPr>
+            <w:tcW w:w="1329" w:type="dxa"/>
+          </w:tcPr>
+          <w:p>
+            <w:pPr>
+              <w:rPr>
+                <w:lang/>
+              </w:rPr>
+            </w:pPr>
+            <w:r>
+              <w:rPr>
+                <w:lang/>
+              </w:rPr>
+              <w:t>25</w:t>
+            </w:r>
+          </w:p>
+        </w:tc>
+        <w:tc>
+          <w:tcPr>
+            <w:tcW w:w="1164" w:type="dxa"/>
+          </w:tcPr>
+          <w:p>
+            <w:pPr>
+              <w:rPr>
+                <w:lang/>
+              </w:rPr>
+            </w:pPr>
+            <w:r>
+              <w:rPr>
+                <w:lang/>
+              </w:rPr>
+              <w:t>45</w:t>
+            </w:r>
+          </w:p>
+        </w:tc>
+      </w:tr>
+      <w:tr>
+        <w:trPr>
+          <w:trHeight w:val="296"/>
+        </w:trPr>
+        <w:tc>
+          <w:tcPr>
+            <w:tcW w:w="1329" w:type="dxa"/>
+          </w:tcPr>
+          <w:p>
+            <w:pPr>
+              <w:rPr>
+                <w:lang/>
+              </w:rPr>
+            </w:pPr>
+            <w:r>
+              <w:rPr>
+                <w:lang/>
+              </w:rPr>
+              <w:t>SVM</w:t>
+            </w:r>
+          </w:p>
+        </w:tc>
+        <w:tc>
+          <w:tcPr>
+            <w:tcW w:w="1329" w:type="dxa"/>
+          </w:tcPr>
+          <w:p>
+            <w:pPr>
+              <w:rPr>
+                <w:lang/>
+              </w:rPr>
+            </w:pPr>
+            <w:r>
+              <w:rPr>
+                <w:lang/>
+              </w:rPr>
+              <w:t>83.9%</w:t>
+            </w:r>
+          </w:p>
+        </w:tc>
+        <w:tc>
+          <w:tcPr>
+            <w:tcW w:w="1329" w:type="dxa"/>
+          </w:tcPr>
+          <w:p>
+            <w:pPr>
+              <w:rPr>
+                <w:lang/>
+              </w:rPr>
+            </w:pPr>
+            <w:r>
+              <w:rPr>
+                <w:lang/>
+              </w:rPr>
+              <w:t>89.47%</w:t>
+            </w:r>
+          </w:p>
+        </w:tc>
+        <w:tc>
+          <w:tcPr>
+            <w:tcW w:w="1164" w:type="dxa"/>
+          </w:tcPr>
+          <w:p>
+            <w:pPr>
+              <w:rPr>
+                <w:lang/>
+              </w:rPr>
+            </w:pPr>
+            <w:r>
+              <w:rPr>
+                <w:lang/>
+              </w:rPr>
+              <w:t>93.38%</w:t>
+            </w:r>
+          </w:p>
+        </w:tc>
+      </w:tr>
+      <w:tr>
+        <w:trPr>
+          <w:trHeight w:val="296"/>
+        </w:trPr>
+        <w:tc>
+          <w:tcPr>
+            <w:tcW w:w="1329" w:type="dxa"/>
+          </w:tcPr>
+          <w:p>
+            <w:pPr>
+              <w:rPr>
+                <w:lang/>
+              </w:rPr>
+            </w:pPr>
+            <w:r>
+              <w:rPr>
+                <w:lang/>
+              </w:rPr>
+              <w:t>Decision tree</w:t>
+            </w:r>
+          </w:p>
+        </w:tc>
+        <w:tc>
+          <w:tcPr>
+            <w:tcW w:w="1329" w:type="dxa"/>
+          </w:tcPr>
+          <w:p>
+            <w:pPr>
+              <w:rPr>
+                <w:lang/>
+              </w:rPr>
+            </w:pPr>
+            <w:r>
+              <w:rPr>
+                <w:lang/>
+              </w:rPr>
+              <w:t>81.16%</w:t>
+            </w:r>
+          </w:p>
+        </w:tc>
+        <w:tc>
+          <w:tcPr>
+            <w:tcW w:w="1329" w:type="dxa"/>
+          </w:tcPr>
+          <w:p>
+            <w:pPr>
+              <w:rPr>
+                <w:lang/>
+              </w:rPr>
+            </w:pPr>
+            <w:r>
+              <w:rPr>
+                <w:lang/>
+              </w:rPr>
+              <w:t>83.72%</w:t>
+            </w:r>
+          </w:p>
+        </w:tc>
+        <w:tc>
+          <w:tcPr>
+            <w:tcW w:w="1164" w:type="dxa"/>
+          </w:tcPr>
+          <w:p>
+            <w:pPr>
+              <w:rPr>
+                <w:lang/>
+              </w:rPr>
+            </w:pPr>
+            <w:r>
+              <w:rPr>
+                <w:lang/>
+              </w:rPr>
+              <w:t>87.52%</w:t>
+            </w:r>
+          </w:p>
+        </w:tc>
+      </w:tr>
+      <w:tr>
+        <w:trPr>
+          <w:trHeight w:val="296"/>
+        </w:trPr>
+        <w:tc>
+          <w:tcPr>
+            <w:tcW w:w="1329" w:type="dxa"/>
+          </w:tcPr>
+          <w:p>
+            <w:pPr>
+              <w:rPr>
+                <w:lang/>
+              </w:rPr>
+            </w:pPr>
+            <w:r>
+              <w:rPr>
+                <w:lang/>
+              </w:rPr>
+              <w:t>Naive Bayes</w:t>
+            </w:r>
+          </w:p>
+        </w:tc>
+        <w:tc>
+          <w:tcPr>
+            <w:tcW w:w="1329" w:type="dxa"/>
+          </w:tcPr>
+          <w:p>
+            <w:pPr>
+              <w:rPr>
+                <w:lang/>
+              </w:rPr>
+            </w:pPr>
+            <w:r>
+              <w:rPr>
+                <w:lang/>
+              </w:rPr>
+              <w:t>86.43%</w:t>
+            </w:r>
+          </w:p>
+        </w:tc>
+        <w:tc>
+          <w:tcPr>
+            <w:tcW w:w="1329" w:type="dxa"/>
+          </w:tcPr>
+          <w:p>
+            <w:pPr>
+              <w:rPr>
+                <w:lang/>
+              </w:rPr>
+            </w:pPr>
+            <w:r>
+              <w:rPr>
+                <w:lang/>
+              </w:rPr>
+              <w:t>90.46%</w:t>
+            </w:r>
+          </w:p>
+        </w:tc>
+        <w:tc>
+          <w:tcPr>
+            <w:tcW w:w="1164" w:type="dxa"/>
+          </w:tcPr>
+          <w:p>
+            <w:pPr>
+              <w:rPr>
+                <w:lang/>
+              </w:rPr>
+            </w:pPr>
+            <w:r>
+              <w:rPr>
+                <w:lang/>
+              </w:rPr>
+              <w:t>93.45%</w:t>
+            </w:r>
+          </w:p>
+        </w:tc>
+      </w:tr>
+      <w:bookmarkEnd w:id="0"/>
+    </w:tbl>
+    <w:p>
+      <w:pPr>
+        <w:pStyle w:val="ACLFirstLine"/>
+      </w:pPr>
+    </w:p>
+    <w:p>
+      <w:pPr>
+        <w:pStyle w:val="ACLSection"/>
+        <w:numPr>
+          <w:ilvl w:val="0"/>
+          <w:numId w:val="0"/>
+        </w:numPr>
+        <w:spacing w:before="0" w:line="252" w:lineRule="auto"/>
+        <w:rPr>
+          <w:bCs/>
+          <w:spacing w:val="-2"/>
+          <w:kern w:val="16"/>
+          <w:sz w:val="20"/>
+        </w:rPr>
+      </w:pPr>
+      <w:r>
+        <w:rPr>
+          <w:bCs/>
+          <w:spacing w:val="-2"/>
+          <w:kern w:val="16"/>
+          <w:sz w:val="20"/>
+        </w:rPr>
+        <w:t>Table 4 – results on different sentence length</w:t>
+      </w:r>
+    </w:p>
+    <w:p>
+      <w:pPr>
+        <w:pStyle w:val="ACLText"/>
+      </w:pPr>
+    </w:p>
+    <w:tbl>
+      <w:tblPr>
+        <w:tblStyle w:val="TableGrid"/>
+        <w:tblW w:w="0" w:type="auto"/>
+        <w:tblLook w:val="04A0" w:firstRow="1" w:lastRow="0" w:firstColumn="1" w:lastColumn="0" w:noHBand="0" w:noVBand="1"/>
+      </w:tblPr>
+      <w:tblGrid>
+        <w:gridCol w:w="864"/>
+        <w:gridCol w:w="1100"/>
+        <w:gridCol w:w="785"/>
+        <w:gridCol w:w="988"/>
+        <w:gridCol w:w="842"/>
+      </w:tblGrid>
+      <w:tr>
+        <w:trPr>
+          <w:trHeight w:val="881"/>
+        </w:trPr>
+        <w:tc>
+          <w:tcPr>
+            <w:tcW w:w="864" w:type="dxa"/>
+          </w:tcPr>
+          <w:p>
+            <w:pPr>
+              <w:jc w:val="center"/>
+              <w:rPr>
+                <w:lang/>
+              </w:rPr>
+            </w:pPr>
+            <w:r>
+              <w:rPr>
+                <w:lang/>
+              </w:rPr>
+              <w:t>Top X words from class</w:t>
+            </w:r>
+          </w:p>
+        </w:tc>
+        <w:tc>
+          <w:tcPr>
+            <w:tcW w:w="1100" w:type="dxa"/>
+          </w:tcPr>
+          <w:p>
+            <w:pPr>
+              <w:jc w:val="center"/>
+              <w:rPr>
+                <w:lang/>
+              </w:rPr>
+            </w:pPr>
+            <w:r>
+              <w:rPr>
+                <w:lang/>
+              </w:rPr>
+              <w:t>Feature vector size after removing duplicates</w:t>
+            </w:r>
+          </w:p>
+        </w:tc>
+        <w:tc>
+          <w:tcPr>
+            <w:tcW w:w="785" w:type="dxa"/>
+          </w:tcPr>
+          <w:p>
+            <w:pPr>
+              <w:jc w:val="center"/>
+              <w:rPr>
+                <w:lang/>
+              </w:rPr>
+            </w:pPr>
+            <w:r>
+              <w:rPr>
+                <w:lang/>
+              </w:rPr>
+              <w:t>SVM</w:t>
+            </w:r>
+          </w:p>
+        </w:tc>
+        <w:tc>
+          <w:tcPr>
+            <w:tcW w:w="988" w:type="dxa"/>
+          </w:tcPr>
+          <w:p>
+            <w:pPr>
+              <w:jc w:val="center"/>
+              <w:rPr>
+                <w:lang/>
+              </w:rPr>
+            </w:pPr>
+            <w:r>
+              <w:rPr>
+                <w:lang/>
+              </w:rPr>
+              <w:t>Decision Tree</w:t>
+            </w:r>
+          </w:p>
+        </w:tc>
+        <w:tc>
+          <w:tcPr>
+            <w:tcW w:w="842" w:type="dxa"/>
+          </w:tcPr>
+          <w:p>
+            <w:pPr>
+              <w:jc w:val="center"/>
+              <w:rPr>
+                <w:lang/>
+              </w:rPr>
+            </w:pPr>
+            <w:r>
+              <w:rPr>
+                <w:lang/>
+              </w:rPr>
+              <w:t>NB</w:t>
+            </w:r>
+          </w:p>
+        </w:tc>
+      </w:tr>
+      <w:tr>
+        <w:trPr>
+          <w:trHeight w:val="223"/>
+        </w:trPr>
+        <w:tc>
+          <w:tcPr>
+            <w:tcW w:w="864" w:type="dxa"/>
+          </w:tcPr>
+          <w:p>
+            <w:pPr>
+              <w:jc w:val="center"/>
+              <w:rPr>
+                <w:lang/>
+              </w:rPr>
+            </w:pPr>
+            <w:r>
+              <w:rPr>
+                <w:lang/>
+              </w:rPr>
+              <w:t>230</w:t>
+            </w:r>
+          </w:p>
+        </w:tc>
+        <w:tc>
+          <w:tcPr>
+            <w:tcW w:w="1100" w:type="dxa"/>
+          </w:tcPr>
+          <w:p>
+            <w:pPr>
+              <w:jc w:val="center"/>
+              <w:rPr>
+                <w:lang/>
+              </w:rPr>
+            </w:pPr>
+            <w:r>
+              <w:rPr>
+                <w:lang/>
+              </w:rPr>
+              <w:t>343</w:t>
+            </w:r>
+          </w:p>
+        </w:tc>
+        <w:tc>
+          <w:tcPr>
+            <w:tcW w:w="785" w:type="dxa"/>
+          </w:tcPr>
+          <w:p>
+            <w:pPr>
+              <w:jc w:val="center"/>
+              <w:rPr>
+                <w:lang/>
+              </w:rPr>
+            </w:pPr>
+            <w:r>
+              <w:rPr>
+                <w:lang/>
+              </w:rPr>
+              <w:t>93.39</w:t>
+            </w:r>
+          </w:p>
+        </w:tc>
+        <w:tc>
+          <w:tcPr>
+            <w:tcW w:w="988" w:type="dxa"/>
+          </w:tcPr>
+          <w:p>
+            <w:pPr>
+              <w:jc w:val="center"/>
+              <w:rPr>
+                <w:lang/>
+              </w:rPr>
+            </w:pPr>
+            <w:r>
+              <w:rPr>
+                <w:lang/>
+              </w:rPr>
+              <w:t>87.53</w:t>
+            </w:r>
+          </w:p>
+        </w:tc>
+        <w:tc>
+          <w:tcPr>
+            <w:tcW w:w="842" w:type="dxa"/>
+          </w:tcPr>
+          <w:p>
+            <w:pPr>
+              <w:jc w:val="center"/>
+              <w:rPr>
+                <w:lang/>
+              </w:rPr>
+            </w:pPr>
+            <w:r>
+              <w:rPr>
+                <w:lang/>
+              </w:rPr>
+              <w:t>93.46</w:t>
+            </w:r>
+          </w:p>
+        </w:tc>
+      </w:tr>
+      <w:tr>
+        <w:trPr>
+          <w:trHeight w:val="210"/>
+        </w:trPr>
+        <w:tc>
+          <w:tcPr>
+            <w:tcW w:w="864" w:type="dxa"/>
+          </w:tcPr>
+          <w:p>
+            <w:pPr>
+              <w:jc w:val="center"/>
+              <w:rPr>
+                <w:lang/>
+              </w:rPr>
+            </w:pPr>
+            <w:r>
+              <w:rPr>
+                <w:lang/>
+              </w:rPr>
+              <w:t>500</w:t>
+            </w:r>
+          </w:p>
+        </w:tc>
+        <w:tc>
+          <w:tcPr>
+            <w:tcW w:w="1100" w:type="dxa"/>
+          </w:tcPr>
+          <w:p>
+            <w:pPr>
+              <w:jc w:val="center"/>
+              <w:rPr>
+                <w:lang/>
+              </w:rPr>
+            </w:pPr>
+            <w:r>
+              <w:rPr>
+                <w:lang/>
+              </w:rPr>
+              <w:t>728</w:t>
+            </w:r>
+          </w:p>
+        </w:tc>
+        <w:tc>
+          <w:tcPr>
+            <w:tcW w:w="785" w:type="dxa"/>
+          </w:tcPr>
+          <w:p>
+            <w:pPr>
+              <w:jc w:val="center"/>
+              <w:rPr>
+                <w:lang/>
+              </w:rPr>
+            </w:pPr>
+            <w:r>
+              <w:rPr>
+                <w:lang/>
+              </w:rPr>
+              <w:t>93.43</w:t>
+            </w:r>
+          </w:p>
+        </w:tc>
+        <w:tc>
+          <w:tcPr>
+            <w:tcW w:w="988" w:type="dxa"/>
+          </w:tcPr>
+          <w:p>
+            <w:pPr>
+              <w:jc w:val="center"/>
+              <w:rPr>
+                <w:lang/>
+              </w:rPr>
+            </w:pPr>
+            <w:r>
+              <w:rPr>
+                <w:lang/>
+              </w:rPr>
+              <w:t>88.66</w:t>
+            </w:r>
+          </w:p>
+        </w:tc>
+        <w:tc>
+          <w:tcPr>
+            <w:tcW w:w="842" w:type="dxa"/>
+          </w:tcPr>
+          <w:p>
+            <w:pPr>
+              <w:jc w:val="center"/>
+              <w:rPr>
+                <w:lang/>
+              </w:rPr>
+            </w:pPr>
+            <w:r>
+              <w:rPr>
+                <w:lang/>
+              </w:rPr>
+              <w:t>94.7</w:t>
+            </w:r>
+          </w:p>
+        </w:tc>
+      </w:tr>
+      <w:tr>
+        <w:trPr>
+          <w:trHeight w:val="223"/>
+        </w:trPr>
+        <w:tc>
+          <w:tcPr>
+            <w:tcW w:w="864" w:type="dxa"/>
+          </w:tcPr>
+          <w:p>
+            <w:pPr>
+              <w:jc w:val="center"/>
+              <w:rPr>
+                <w:lang/>
+              </w:rPr>
+            </w:pPr>
+            <w:r>
+              <w:rPr>
+                <w:lang/>
+              </w:rPr>
+              <w:t>1000</w:t>
+            </w:r>
+          </w:p>
+        </w:tc>
+        <w:tc>
+          <w:tcPr>
+            <w:tcW w:w="1100" w:type="dxa"/>
+          </w:tcPr>
+          <w:p>
+            <w:pPr>
+              <w:jc w:val="center"/>
+              <w:rPr>
+                <w:lang/>
+              </w:rPr>
+            </w:pPr>
+            <w:r>
+              <w:rPr>
+                <w:lang/>
+              </w:rPr>
+              <w:t>1445</w:t>
+            </w:r>
+          </w:p>
+        </w:tc>
+        <w:tc>
+          <w:tcPr>
+            <w:tcW w:w="785" w:type="dxa"/>
+          </w:tcPr>
+          <w:p>
+            <w:pPr>
+              <w:jc w:val="center"/>
+              <w:rPr>
+                <w:lang/>
+              </w:rPr>
+            </w:pPr>
+            <w:r>
+              <w:rPr>
+                <w:lang/>
+              </w:rPr>
+              <w:t>92.87</w:t>
+            </w:r>
+          </w:p>
+        </w:tc>
+        <w:tc>
+          <w:tcPr>
+            <w:tcW w:w="988" w:type="dxa"/>
+          </w:tcPr>
+          <w:p>
+            <w:pPr>
+              <w:jc w:val="center"/>
+              <w:rPr>
+                <w:lang/>
+              </w:rPr>
+            </w:pPr>
+            <w:r>
+              <w:rPr>
+                <w:lang/>
+              </w:rPr>
+              <w:t>88.54</w:t>
+            </w:r>
+          </w:p>
+        </w:tc>
+        <w:tc>
+          <w:tcPr>
+            <w:tcW w:w="842" w:type="dxa"/>
+          </w:tcPr>
+          <w:p>
+            <w:pPr>
+              <w:jc w:val="center"/>
+              <w:rPr>
+                <w:lang/>
+              </w:rPr>
+            </w:pPr>
+            <w:r>
+              <w:rPr>
+                <w:lang/>
+              </w:rPr>
+              <w:t>96.4</w:t>
+            </w:r>
+          </w:p>
+        </w:tc>
+      </w:tr>
+      <w:tr>
+        <w:trPr>
+          <w:trHeight w:val="210"/>
+        </w:trPr>
+        <w:tc>
+          <w:tcPr>
+            <w:tcW w:w="864" w:type="dxa"/>
+          </w:tcPr>
+          <w:p>
+            <w:pPr>
+              <w:jc w:val="center"/>
+              <w:rPr>
+                <w:lang/>
+              </w:rPr>
+            </w:pPr>
+            <w:r>
+              <w:rPr>
+                <w:lang/>
+              </w:rPr>
+              <w:t>2000</w:t>
+            </w:r>
+          </w:p>
+        </w:tc>
+        <w:tc>
+          <w:tcPr>
+            <w:tcW w:w="1100" w:type="dxa"/>
+          </w:tcPr>
+          <w:p>
+            <w:pPr>
+              <w:jc w:val="center"/>
+              <w:rPr>
+                <w:lang/>
+              </w:rPr>
+            </w:pPr>
+            <w:r>
+              <w:rPr>
+                <w:lang/>
+              </w:rPr>
+              <w:t>2848</w:t>
+            </w:r>
+          </w:p>
+        </w:tc>
+        <w:tc>
+          <w:tcPr>
+            <w:tcW w:w="785" w:type="dxa"/>
+          </w:tcPr>
+          <w:p>
+            <w:pPr>
+              <w:jc w:val="center"/>
+              <w:rPr>
+                <w:lang/>
+              </w:rPr>
+            </w:pPr>
+            <w:r>
+              <w:rPr>
+                <w:lang/>
+              </w:rPr>
+              <w:t>90.9</w:t>
+            </w:r>
+          </w:p>
+        </w:tc>
+        <w:tc>
+          <w:tcPr>
+            <w:tcW w:w="988" w:type="dxa"/>
+          </w:tcPr>
+          <w:p>
+            <w:pPr>
+              <w:jc w:val="center"/>
+              <w:rPr>
+                <w:lang/>
+              </w:rPr>
+            </w:pPr>
+            <w:r>
+              <w:rPr>
+                <w:lang/>
+              </w:rPr>
+              <w:t>88.86</w:t>
+            </w:r>
+          </w:p>
+        </w:tc>
+        <w:tc>
+          <w:tcPr>
+            <w:tcW w:w="842" w:type="dxa"/>
+          </w:tcPr>
+          <w:p>
+            <w:pPr>
+              <w:jc w:val="center"/>
+              <w:rPr>
+                <w:lang/>
+              </w:rPr>
+            </w:pPr>
+            <w:r>
+              <w:rPr>
+                <w:lang/>
+              </w:rPr>
+              <w:t>97.17</w:t>
+            </w:r>
+          </w:p>
+        </w:tc>
+      </w:tr>
+      <w:tr>
+        <w:trPr>
+          <w:trHeight w:val="210"/>
+        </w:trPr>
+        <w:tc>
+          <w:tcPr>
+            <w:tcW w:w="864" w:type="dxa"/>
+          </w:tcPr>
+          <w:p>
+            <w:pPr>
+              <w:jc w:val="center"/>
+              <w:rPr>
+                <w:lang/>
+              </w:rPr>
+            </w:pPr>
+            <w:r>
+              <w:rPr>
+                <w:lang/>
+              </w:rPr>
+              <w:t>3000</w:t>
+            </w:r>
+          </w:p>
+        </w:tc>
+        <w:tc>
+          <w:tcPr>
+            <w:tcW w:w="1100" w:type="dxa"/>
+          </w:tcPr>
+          <w:p>
+            <w:pPr>
+              <w:jc w:val="center"/>
+              <w:rPr>
+                <w:lang/>
+              </w:rPr>
+            </w:pPr>
+            <w:r>
+              <w:rPr>
+                <w:lang/>
+              </w:rPr>
+              <w:t>4275</w:t>
+            </w:r>
+          </w:p>
+        </w:tc>
+        <w:tc>
+          <w:tcPr>
+            <w:tcW w:w="785" w:type="dxa"/>
+          </w:tcPr>
+          <w:p>
+            <w:pPr>
+              <w:jc w:val="center"/>
+              <w:rPr>
+                <w:lang/>
+              </w:rPr>
+            </w:pPr>
+            <w:r>
+              <w:rPr>
+                <w:lang/>
+              </w:rPr>
+              <w:t>89.13</w:t>
+            </w:r>
+          </w:p>
+        </w:tc>
+        <w:tc>
+          <w:tcPr>
+            <w:tcW w:w="988" w:type="dxa"/>
+          </w:tcPr>
+          <w:p>
+            <w:pPr>
+              <w:jc w:val="center"/>
+              <w:rPr>
+                <w:lang/>
+              </w:rPr>
+            </w:pPr>
+            <w:r>
+              <w:rPr>
+                <w:lang/>
+              </w:rPr>
+              <w:t>89.09</w:t>
+            </w:r>
+          </w:p>
+        </w:tc>
+        <w:tc>
+          <w:tcPr>
+            <w:tcW w:w="842" w:type="dxa"/>
+          </w:tcPr>
+          <w:p>
+            <w:pPr>
+              <w:jc w:val="center"/>
+              <w:rPr>
+                <w:lang/>
+              </w:rPr>
+            </w:pPr>
+            <w:r>
+              <w:rPr>
+                <w:lang/>
+              </w:rPr>
+              <w:t>97.44</w:t>
+            </w:r>
+          </w:p>
+        </w:tc>
+      </w:tr>
+    </w:tbl>
+    <w:p>
+      <w:pPr>
+        <w:pStyle w:val="ACLFirstLine"/>
+        <w:rPr>
+          <w:b/>
+          <w:bCs/>
+          <w:sz w:val="20"/>
+          <w:szCs w:val="20"/>
+        </w:rPr>
+      </w:pPr>
+      <w:r>
+        <w:rPr>
+          <w:b/>
+          <w:bCs/>
+          <w:sz w:val="20"/>
+          <w:szCs w:val="20"/>
+        </w:rPr>
+        <w:t xml:space="preserve">Table </w:t>
+      </w:r>
+      <w:r>
+        <w:rPr>
+          <w:b/>
+          <w:bCs/>
+          <w:sz w:val="20"/>
+          <w:szCs w:val="20"/>
+        </w:rPr>
+        <w:t>5</w:t>
+      </w:r>
+      <w:r>
+        <w:rPr>
+          <w:b/>
+          <w:bCs/>
+          <w:sz w:val="20"/>
+          <w:szCs w:val="20"/>
+        </w:rPr>
+        <w:t xml:space="preserve"> – </w:t>
+      </w:r>
+      <w:r>
+        <w:rPr>
+          <w:b/>
+          <w:bCs/>
+          <w:sz w:val="20"/>
+          <w:szCs w:val="20"/>
+        </w:rPr>
+        <w:t xml:space="preserve">BOW different feature vector size </w:t>
+      </w:r>
+    </w:p>
+    <w:p>
+      <w:pPr>
+        <w:pStyle w:val="ACLFirstLine"/>
+        <w:ind w:firstLine="0"/>
+      </w:pPr>
+      <w:r>
+        <w:br/>
+      </w:r>
+    </w:p>
+    <w:p>
+      <w:pPr>
+        <w:pStyle w:val="ACLFirstLine"/>
+        <w:ind w:firstLine="0"/>
+      </w:pPr>
+    </w:p>
+    <w:tbl>
+      <w:tblPr>
+        <w:tblStyle w:val="TableGrid"/>
+        <w:tblW w:w="4786" w:type="dxa"/>
+        <w:tblLook w:val="04A0" w:firstRow="1" w:lastRow="0" w:firstColumn="1" w:lastColumn="0" w:noHBand="0" w:noVBand="1"/>
+      </w:tblPr>
+      <w:tblGrid>
+        <w:gridCol w:w="716"/>
+        <w:gridCol w:w="650"/>
+        <w:gridCol w:w="927"/>
+        <w:gridCol w:w="705"/>
+        <w:gridCol w:w="650"/>
+        <w:gridCol w:w="927"/>
+        <w:gridCol w:w="705"/>
+      </w:tblGrid>
+      <w:tr>
+        <w:trPr>
+          <w:trHeight w:val="242"/>
+        </w:trPr>
+        <w:tc>
+          <w:tcPr>
+            <w:tcW w:w="623" w:type="dxa"/>
+          </w:tcPr>
+          <w:p>
+            <w:pPr>
+              <w:rPr>
+                <w:lang/>
+              </w:rPr>
+            </w:pPr>
+          </w:p>
+        </w:tc>
+        <w:tc>
+          <w:tcPr>
+            <w:tcW w:w="1978" w:type="dxa"/>
+            <w:gridSpan w:val="3"/>
+          </w:tcPr>
+          <w:p>
+            <w:pPr>
+              <w:jc w:val="center"/>
+              <w:rPr>
+                <w:lang/>
+              </w:rPr>
+            </w:pPr>
+            <w:r>
+              <w:rPr>
+                <w:lang/>
+              </w:rPr>
+              <w:t>Function words</w:t>
+            </w:r>
+          </w:p>
+        </w:tc>
+        <w:tc>
+          <w:tcPr>
+            <w:tcW w:w="2185" w:type="dxa"/>
+            <w:gridSpan w:val="3"/>
+          </w:tcPr>
+          <w:p>
+            <w:pPr>
+              <w:rPr>
+                <w:lang/>
+              </w:rPr>
+            </w:pPr>
+            <w:r>
+              <w:rPr>
+                <w:lang/>
+              </w:rPr>
+              <w:t>BOW</w:t>
+            </w:r>
+          </w:p>
+        </w:tc>
+      </w:tr>
+      <w:tr>
+        <w:trPr>
+          <w:trHeight w:val="470"/>
+        </w:trPr>
+        <w:tc>
+          <w:tcPr>
+            <w:tcW w:w="623" w:type="dxa"/>
+          </w:tcPr>
+          <w:p>
+            <w:pPr>
+              <w:rPr>
+                <w:lang/>
+              </w:rPr>
+            </w:pPr>
+          </w:p>
+        </w:tc>
+        <w:tc>
+          <w:tcPr>
+            <w:tcW w:w="569" w:type="dxa"/>
+          </w:tcPr>
+          <w:p>
+            <w:pPr>
+              <w:rPr>
+                <w:lang/>
+              </w:rPr>
+            </w:pPr>
+            <w:r>
+              <w:rPr>
+                <w:lang/>
+              </w:rPr>
+              <w:t>SVM</w:t>
+            </w:r>
+          </w:p>
+        </w:tc>
+        <w:tc>
+          <w:tcPr>
+            <w:tcW w:w="795" w:type="dxa"/>
+          </w:tcPr>
+          <w:p>
+            <w:pPr>
+              <w:rPr>
+                <w:lang/>
+              </w:rPr>
+            </w:pPr>
+            <w:r>
+              <w:rPr>
+                <w:lang/>
+              </w:rPr>
+              <w:t>Decision tree</w:t>
+            </w:r>
+          </w:p>
+        </w:tc>
+        <w:tc>
+          <w:tcPr>
+            <w:tcW w:w="614" w:type="dxa"/>
+          </w:tcPr>
+          <w:p>
+            <w:pPr>
+              <w:rPr>
+                <w:lang/>
+              </w:rPr>
+            </w:pPr>
+            <w:r>
+              <w:rPr>
+                <w:lang/>
+              </w:rPr>
+              <w:t>Naive Bayes</w:t>
+            </w:r>
+          </w:p>
+        </w:tc>
+        <w:tc>
+          <w:tcPr>
+            <w:tcW w:w="569" w:type="dxa"/>
+          </w:tcPr>
+          <w:p>
+            <w:pPr>
+              <w:rPr>
+                <w:lang/>
+              </w:rPr>
+            </w:pPr>
+            <w:r>
+              <w:rPr>
+                <w:lang/>
+              </w:rPr>
+              <w:t>SVM</w:t>
+            </w:r>
+          </w:p>
+        </w:tc>
+        <w:tc>
+          <w:tcPr>
+            <w:tcW w:w="795" w:type="dxa"/>
+          </w:tcPr>
+          <w:p>
+            <w:pPr>
+              <w:rPr>
+                <w:lang/>
+              </w:rPr>
+            </w:pPr>
+            <w:r>
+              <w:rPr>
+                <w:lang/>
+              </w:rPr>
+              <w:t>Decision tree</w:t>
+            </w:r>
+          </w:p>
+        </w:tc>
+        <w:tc>
+          <w:tcPr>
+            <w:tcW w:w="821" w:type="dxa"/>
+          </w:tcPr>
+          <w:p>
+            <w:pPr>
+              <w:rPr>
+                <w:lang/>
+              </w:rPr>
+            </w:pPr>
+            <w:r>
+              <w:rPr>
+                <w:lang/>
+              </w:rPr>
+              <w:t>Naive Bayes</w:t>
+            </w:r>
+          </w:p>
+        </w:tc>
+      </w:tr>
+      <w:tr>
+        <w:trPr>
+          <w:trHeight w:val="228"/>
+        </w:trPr>
+        <w:tc>
+          <w:tcPr>
+            <w:tcW w:w="623" w:type="dxa"/>
+          </w:tcPr>
+          <w:p>
+            <w:pPr>
+              <w:rPr>
+                <w:lang/>
+              </w:rPr>
+            </w:pPr>
+            <w:r>
+              <w:rPr>
+                <w:lang/>
+              </w:rPr>
+              <w:t>2500</w:t>
+            </w:r>
+          </w:p>
+        </w:tc>
+        <w:tc>
+          <w:tcPr>
+            <w:tcW w:w="569" w:type="dxa"/>
+          </w:tcPr>
+          <w:p>
+            <w:pPr>
+              <w:rPr>
+                <w:lang/>
+              </w:rPr>
+            </w:pPr>
+            <w:r>
+              <w:rPr>
+                <w:lang/>
+              </w:rPr>
+              <w:t>78.9</w:t>
+            </w:r>
+          </w:p>
+        </w:tc>
+        <w:tc>
+          <w:tcPr>
+            <w:tcW w:w="795" w:type="dxa"/>
+          </w:tcPr>
+          <w:p>
+            <w:pPr>
+              <w:rPr>
+                <w:lang/>
+              </w:rPr>
+            </w:pPr>
+            <w:r>
+              <w:rPr>
+                <w:lang/>
+              </w:rPr>
+              <w:t>66.4</w:t>
+            </w:r>
+          </w:p>
+        </w:tc>
+        <w:tc>
+          <w:tcPr>
+            <w:tcW w:w="614" w:type="dxa"/>
+          </w:tcPr>
+          <w:p>
+            <w:pPr>
+              <w:rPr>
+                <w:lang/>
+              </w:rPr>
+            </w:pPr>
+            <w:r>
+              <w:rPr>
+                <w:lang/>
+              </w:rPr>
+              <w:t>79</w:t>
+            </w:r>
+          </w:p>
+        </w:tc>
+        <w:tc>
+          <w:tcPr>
+            <w:tcW w:w="569" w:type="dxa"/>
+          </w:tcPr>
+          <w:p>
+            <w:pPr>
+              <w:rPr>
+                <w:lang/>
+              </w:rPr>
+            </w:pPr>
+            <w:r>
+              <w:rPr>
+                <w:lang/>
+              </w:rPr>
+              <w:t>88</w:t>
+            </w:r>
+          </w:p>
+        </w:tc>
+        <w:tc>
+          <w:tcPr>
+            <w:tcW w:w="795" w:type="dxa"/>
+          </w:tcPr>
+          <w:p>
+            <w:pPr>
+              <w:rPr>
+                <w:lang/>
+              </w:rPr>
+            </w:pPr>
+            <w:r>
+              <w:rPr>
+                <w:lang/>
+              </w:rPr>
+              <w:t>85.8</w:t>
+            </w:r>
+          </w:p>
+        </w:tc>
+        <w:tc>
+          <w:tcPr>
+            <w:tcW w:w="821" w:type="dxa"/>
+          </w:tcPr>
+          <w:p>
+            <w:pPr>
+              <w:rPr>
+                <w:lang/>
+              </w:rPr>
+            </w:pPr>
+            <w:r>
+              <w:rPr>
+                <w:lang/>
+              </w:rPr>
+              <w:t>92.5</w:t>
+            </w:r>
+          </w:p>
+        </w:tc>
+      </w:tr>
+      <w:tr>
+        <w:trPr>
+          <w:trHeight w:val="242"/>
+        </w:trPr>
+        <w:tc>
+          <w:tcPr>
+            <w:tcW w:w="623" w:type="dxa"/>
+          </w:tcPr>
+          <w:p>
+            <w:pPr>
+              <w:rPr>
+                <w:lang/>
+              </w:rPr>
+            </w:pPr>
+            <w:r>
+              <w:rPr>
+                <w:lang/>
+              </w:rPr>
+              <w:t>4500</w:t>
+            </w:r>
+          </w:p>
+        </w:tc>
+        <w:tc>
+          <w:tcPr>
+            <w:tcW w:w="569" w:type="dxa"/>
+          </w:tcPr>
+          <w:p>
+            <w:pPr>
+              <w:rPr>
+                <w:lang/>
+              </w:rPr>
+            </w:pPr>
+            <w:r>
+              <w:rPr>
+                <w:lang/>
+              </w:rPr>
+              <w:t>79.9</w:t>
+            </w:r>
+          </w:p>
+        </w:tc>
+        <w:tc>
+          <w:tcPr>
+            <w:tcW w:w="795" w:type="dxa"/>
+          </w:tcPr>
+          <w:p>
+            <w:pPr>
+              <w:rPr>
+                <w:lang/>
+              </w:rPr>
+            </w:pPr>
+            <w:r>
+              <w:rPr>
+                <w:lang/>
+              </w:rPr>
+              <w:t>67.3</w:t>
+            </w:r>
+          </w:p>
+        </w:tc>
+        <w:tc>
+          <w:tcPr>
+            <w:tcW w:w="614" w:type="dxa"/>
+          </w:tcPr>
+          <w:p>
+            <w:pPr>
+              <w:rPr>
+                <w:lang/>
+              </w:rPr>
+            </w:pPr>
+            <w:r>
+              <w:rPr>
+                <w:lang/>
+              </w:rPr>
+              <w:t>79.5</w:t>
+            </w:r>
+          </w:p>
+        </w:tc>
+        <w:tc>
+          <w:tcPr>
+            <w:tcW w:w="569" w:type="dxa"/>
+          </w:tcPr>
+          <w:p>
+            <w:pPr>
+              <w:rPr>
+                <w:lang/>
+              </w:rPr>
+            </w:pPr>
+            <w:r>
+              <w:rPr>
+                <w:lang/>
+              </w:rPr>
+              <w:t>90</w:t>
+            </w:r>
+          </w:p>
+        </w:tc>
+        <w:tc>
+          <w:tcPr>
+            <w:tcW w:w="795" w:type="dxa"/>
+          </w:tcPr>
+          <w:p>
+            <w:pPr>
+              <w:rPr>
+                <w:lang/>
+              </w:rPr>
+            </w:pPr>
+            <w:r>
+              <w:rPr>
+                <w:lang/>
+              </w:rPr>
+              <w:t>86.8</w:t>
+            </w:r>
+          </w:p>
+        </w:tc>
+        <w:tc>
+          <w:tcPr>
+            <w:tcW w:w="821" w:type="dxa"/>
+          </w:tcPr>
+          <w:p>
+            <w:pPr>
+              <w:rPr>
+                <w:lang/>
+              </w:rPr>
+            </w:pPr>
+            <w:r>
+              <w:rPr>
+                <w:lang/>
+              </w:rPr>
+              <w:t>93.1</w:t>
+            </w:r>
+          </w:p>
+        </w:tc>
+      </w:tr>
+      <w:tr>
+        <w:trPr>
+          <w:trHeight w:val="242"/>
+        </w:trPr>
+        <w:tc>
+          <w:tcPr>
+            <w:tcW w:w="623" w:type="dxa"/>
+          </w:tcPr>
+          <w:p>
+            <w:pPr>
+              <w:rPr>
+                <w:lang/>
+              </w:rPr>
+            </w:pPr>
+            <w:r>
+              <w:rPr>
+                <w:lang/>
+              </w:rPr>
+              <w:t>6500</w:t>
+            </w:r>
+          </w:p>
+        </w:tc>
+        <w:tc>
+          <w:tcPr>
+            <w:tcW w:w="569" w:type="dxa"/>
+          </w:tcPr>
+          <w:p>
+            <w:pPr>
+              <w:rPr>
+                <w:lang/>
+              </w:rPr>
+            </w:pPr>
+            <w:r>
+              <w:rPr>
+                <w:lang/>
+              </w:rPr>
+              <w:t>80.1</w:t>
+            </w:r>
+          </w:p>
+        </w:tc>
+        <w:tc>
+          <w:tcPr>
+            <w:tcW w:w="795" w:type="dxa"/>
+          </w:tcPr>
+          <w:p>
+            <w:pPr>
+              <w:rPr>
+                <w:lang/>
+              </w:rPr>
+            </w:pPr>
+            <w:r>
+              <w:rPr>
+                <w:lang/>
+              </w:rPr>
+              <w:t>68.2</w:t>
+            </w:r>
+          </w:p>
+        </w:tc>
+        <w:tc>
+          <w:tcPr>
+            <w:tcW w:w="614" w:type="dxa"/>
+          </w:tcPr>
+          <w:p>
+            <w:pPr>
+              <w:rPr>
+                <w:lang/>
+              </w:rPr>
+            </w:pPr>
+            <w:r>
+              <w:rPr>
+                <w:lang/>
+              </w:rPr>
+              <w:t>79.5</w:t>
+            </w:r>
+          </w:p>
+        </w:tc>
+        <w:tc>
+          <w:tcPr>
+            <w:tcW w:w="569" w:type="dxa"/>
+          </w:tcPr>
+          <w:p>
+            <w:pPr>
+              <w:rPr>
+                <w:lang/>
+              </w:rPr>
+            </w:pPr>
+            <w:r>
+              <w:rPr>
+                <w:lang/>
+              </w:rPr>
+              <w:t>91.1</w:t>
+            </w:r>
+          </w:p>
+        </w:tc>
+        <w:tc>
+          <w:tcPr>
+            <w:tcW w:w="795" w:type="dxa"/>
+          </w:tcPr>
+          <w:p>
+            <w:pPr>
+              <w:rPr>
+                <w:lang/>
+              </w:rPr>
+            </w:pPr>
+            <w:r>
+              <w:rPr>
+                <w:lang/>
+              </w:rPr>
+              <w:t>85.9</w:t>
+            </w:r>
+          </w:p>
+        </w:tc>
+        <w:tc>
+          <w:tcPr>
+            <w:tcW w:w="821" w:type="dxa"/>
+          </w:tcPr>
+          <w:p>
+            <w:pPr>
+              <w:rPr>
+                <w:lang/>
+              </w:rPr>
+            </w:pPr>
+            <w:r>
+              <w:rPr>
+                <w:lang/>
+              </w:rPr>
+              <w:t>92.7</w:t>
+            </w:r>
+          </w:p>
+        </w:tc>
+      </w:tr>
+      <w:tr>
+        <w:trPr>
+          <w:trHeight w:val="228"/>
+        </w:trPr>
+        <w:tc>
+          <w:tcPr>
+            <w:tcW w:w="623" w:type="dxa"/>
+          </w:tcPr>
+          <w:p>
+            <w:pPr>
+              <w:rPr>
+                <w:lang/>
+              </w:rPr>
+            </w:pPr>
+            <w:r>
+              <w:rPr>
+                <w:lang/>
+              </w:rPr>
+              <w:t>8500</w:t>
+            </w:r>
+          </w:p>
+        </w:tc>
+        <w:tc>
+          <w:tcPr>
+            <w:tcW w:w="569" w:type="dxa"/>
+          </w:tcPr>
+          <w:p>
+            <w:pPr>
+              <w:rPr>
+                <w:lang/>
+              </w:rPr>
+            </w:pPr>
+            <w:r>
+              <w:rPr>
+                <w:lang/>
+              </w:rPr>
+              <w:t>80.7</w:t>
+            </w:r>
+          </w:p>
+        </w:tc>
+        <w:tc>
+          <w:tcPr>
+            <w:tcW w:w="795" w:type="dxa"/>
+          </w:tcPr>
+          <w:p>
+            <w:pPr>
+              <w:rPr>
+                <w:lang/>
+              </w:rPr>
+            </w:pPr>
+            <w:r>
+              <w:rPr>
+                <w:lang/>
+              </w:rPr>
+              <w:t>66.7</w:t>
+            </w:r>
+          </w:p>
+        </w:tc>
+        <w:tc>
+          <w:tcPr>
+            <w:tcW w:w="614" w:type="dxa"/>
+          </w:tcPr>
+          <w:p>
+            <w:pPr>
+              <w:rPr>
+                <w:lang/>
+              </w:rPr>
+            </w:pPr>
+            <w:r>
+              <w:rPr>
+                <w:lang/>
+              </w:rPr>
+              <w:t>79.7</w:t>
+            </w:r>
+          </w:p>
+        </w:tc>
+        <w:tc>
+          <w:tcPr>
+            <w:tcW w:w="569" w:type="dxa"/>
+          </w:tcPr>
+          <w:p>
+            <w:pPr>
+              <w:rPr>
+                <w:lang/>
+              </w:rPr>
+            </w:pPr>
+            <w:r>
+              <w:rPr>
+                <w:lang/>
+              </w:rPr>
+              <w:t>91.7</w:t>
+            </w:r>
+          </w:p>
+        </w:tc>
+        <w:tc>
+          <w:tcPr>
+            <w:tcW w:w="795" w:type="dxa"/>
+          </w:tcPr>
+          <w:p>
+            <w:pPr>
+              <w:rPr>
+                <w:lang/>
+              </w:rPr>
+            </w:pPr>
+            <w:r>
+              <w:rPr>
+                <w:lang/>
+              </w:rPr>
+              <w:t>86.9</w:t>
+            </w:r>
+          </w:p>
+        </w:tc>
+        <w:tc>
+          <w:tcPr>
+            <w:tcW w:w="821" w:type="dxa"/>
+          </w:tcPr>
+          <w:p>
+            <w:pPr>
+              <w:rPr>
+                <w:lang/>
+              </w:rPr>
+            </w:pPr>
+            <w:r>
+              <w:rPr>
+                <w:lang/>
+              </w:rPr>
+              <w:t>92.7</w:t>
+            </w:r>
+          </w:p>
+        </w:tc>
+      </w:tr>
+      <w:tr>
+        <w:trPr>
+          <w:trHeight w:val="242"/>
+        </w:trPr>
+        <w:tc>
+          <w:tcPr>
+            <w:tcW w:w="623" w:type="dxa"/>
+          </w:tcPr>
+          <w:p>
+            <w:pPr>
+              <w:rPr>
+                <w:lang/>
+              </w:rPr>
+            </w:pPr>
+            <w:r>
+              <w:rPr>
+                <w:lang/>
+              </w:rPr>
+              <w:t>10500</w:t>
+            </w:r>
+          </w:p>
+        </w:tc>
+        <w:tc>
+          <w:tcPr>
+            <w:tcW w:w="569" w:type="dxa"/>
+          </w:tcPr>
+          <w:p>
+            <w:pPr>
+              <w:rPr>
+                <w:lang/>
+              </w:rPr>
+            </w:pPr>
+            <w:r>
+              <w:rPr>
+                <w:lang/>
+              </w:rPr>
+              <w:t>80.9</w:t>
+            </w:r>
+          </w:p>
+        </w:tc>
+        <w:tc>
+          <w:tcPr>
+            <w:tcW w:w="795" w:type="dxa"/>
+          </w:tcPr>
+          <w:p>
+            <w:pPr>
+              <w:rPr>
+                <w:lang/>
+              </w:rPr>
+            </w:pPr>
+            <w:r>
+              <w:rPr>
+                <w:lang/>
+              </w:rPr>
+              <w:t>67.6</w:t>
+            </w:r>
+          </w:p>
+        </w:tc>
+        <w:tc>
+          <w:tcPr>
+            <w:tcW w:w="614" w:type="dxa"/>
+          </w:tcPr>
+          <w:p>
+            <w:pPr>
+              <w:rPr>
+                <w:lang/>
+              </w:rPr>
+            </w:pPr>
+            <w:r>
+              <w:rPr>
+                <w:lang/>
+              </w:rPr>
+              <w:t>80.2</w:t>
+            </w:r>
+          </w:p>
+        </w:tc>
+        <w:tc>
+          <w:tcPr>
+            <w:tcW w:w="569" w:type="dxa"/>
+          </w:tcPr>
+          <w:p>
+            <w:pPr>
+              <w:rPr>
+                <w:lang/>
+              </w:rPr>
+            </w:pPr>
+            <w:r>
+              <w:rPr>
+                <w:lang/>
+              </w:rPr>
+              <w:t>91.7</w:t>
+            </w:r>
+          </w:p>
+        </w:tc>
+        <w:tc>
+          <w:tcPr>
+            <w:tcW w:w="795" w:type="dxa"/>
+          </w:tcPr>
+          <w:p>
+            <w:pPr>
+              <w:rPr>
+                <w:lang/>
+              </w:rPr>
+            </w:pPr>
+            <w:r>
+              <w:rPr>
+                <w:lang/>
+              </w:rPr>
+              <w:t>86.7</w:t>
+            </w:r>
+          </w:p>
+        </w:tc>
+        <w:tc>
+          <w:tcPr>
+            <w:tcW w:w="821" w:type="dxa"/>
+          </w:tcPr>
+          <w:p>
+            <w:pPr>
+              <w:rPr>
+                <w:lang/>
+              </w:rPr>
+            </w:pPr>
+            <w:r>
+              <w:rPr>
+                <w:lang/>
+              </w:rPr>
+              <w:t>93</w:t>
+            </w:r>
+          </w:p>
+        </w:tc>
+      </w:tr>
+      <w:tr>
+        <w:trPr>
+          <w:trHeight w:val="228"/>
+        </w:trPr>
+        <w:tc>
+          <w:tcPr>
+            <w:tcW w:w="623" w:type="dxa"/>
+          </w:tcPr>
+          <w:p>
+            <w:pPr>
+              <w:rPr>
+                <w:lang/>
+              </w:rPr>
+            </w:pPr>
+            <w:r>
+              <w:rPr>
+                <w:lang/>
+              </w:rPr>
+              <w:t>12500</w:t>
+            </w:r>
+          </w:p>
+        </w:tc>
+        <w:tc>
+          <w:tcPr>
+            <w:tcW w:w="569" w:type="dxa"/>
+          </w:tcPr>
+          <w:p>
+            <w:pPr>
+              <w:rPr>
+                <w:lang/>
+              </w:rPr>
+            </w:pPr>
+            <w:r>
+              <w:rPr>
+                <w:lang/>
+              </w:rPr>
+              <w:t>81.1</w:t>
+            </w:r>
+          </w:p>
+        </w:tc>
+        <w:tc>
+          <w:tcPr>
+            <w:tcW w:w="795" w:type="dxa"/>
+          </w:tcPr>
+          <w:p>
+            <w:pPr>
+              <w:rPr>
+                <w:lang/>
+              </w:rPr>
+            </w:pPr>
+            <w:r>
+              <w:rPr>
+                <w:lang/>
+              </w:rPr>
+              <w:t>68.5</w:t>
+            </w:r>
+          </w:p>
+        </w:tc>
+        <w:tc>
+          <w:tcPr>
+            <w:tcW w:w="614" w:type="dxa"/>
+          </w:tcPr>
+          <w:p>
+            <w:pPr>
+              <w:rPr>
+                <w:lang/>
+              </w:rPr>
+            </w:pPr>
+            <w:r>
+              <w:rPr>
+                <w:lang/>
+              </w:rPr>
+              <w:t>80.6</w:t>
+            </w:r>
+          </w:p>
+        </w:tc>
+        <w:tc>
+          <w:tcPr>
+            <w:tcW w:w="569" w:type="dxa"/>
+          </w:tcPr>
+          <w:p>
+            <w:pPr>
+              <w:rPr>
+                <w:lang/>
+              </w:rPr>
+            </w:pPr>
+            <w:r>
+              <w:rPr>
+                <w:lang/>
+              </w:rPr>
+              <w:t>92.3</w:t>
+            </w:r>
+          </w:p>
+        </w:tc>
+        <w:tc>
+          <w:tcPr>
+            <w:tcW w:w="795" w:type="dxa"/>
+          </w:tcPr>
+          <w:p>
+            <w:pPr>
+              <w:rPr>
+                <w:lang/>
+              </w:rPr>
+            </w:pPr>
+            <w:r>
+              <w:rPr>
+                <w:lang/>
+              </w:rPr>
+              <w:t>86.6</w:t>
+            </w:r>
+          </w:p>
+        </w:tc>
+        <w:tc>
+          <w:tcPr>
+            <w:tcW w:w="821" w:type="dxa"/>
+          </w:tcPr>
+          <w:p>
+            <w:pPr>
+              <w:rPr>
+                <w:lang/>
+              </w:rPr>
+            </w:pPr>
+            <w:r>
+              <w:rPr>
+                <w:lang/>
+              </w:rPr>
+              <w:t>92.9</w:t>
+            </w:r>
+          </w:p>
+        </w:tc>
+      </w:tr>
+      <w:tr>
+        <w:trPr>
+          <w:trHeight w:val="242"/>
+        </w:trPr>
+        <w:tc>
+          <w:tcPr>
+            <w:tcW w:w="623" w:type="dxa"/>
+          </w:tcPr>
+          <w:p>
+            <w:pPr>
+              <w:rPr>
+                <w:lang/>
+              </w:rPr>
+            </w:pPr>
+            <w:r>
+              <w:rPr>
+                <w:lang/>
+              </w:rPr>
+              <w:t>14500</w:t>
+            </w:r>
+          </w:p>
+        </w:tc>
+        <w:tc>
+          <w:tcPr>
+            <w:tcW w:w="569" w:type="dxa"/>
+          </w:tcPr>
+          <w:p>
+            <w:pPr>
+              <w:rPr>
+                <w:lang/>
+              </w:rPr>
+            </w:pPr>
+            <w:r>
+              <w:rPr>
+                <w:lang/>
+              </w:rPr>
+              <w:t>81.5</w:t>
+            </w:r>
+          </w:p>
+        </w:tc>
+        <w:tc>
+          <w:tcPr>
+            <w:tcW w:w="795" w:type="dxa"/>
+          </w:tcPr>
+          <w:p>
+            <w:pPr>
+              <w:rPr>
+                <w:lang/>
+              </w:rPr>
+            </w:pPr>
+            <w:r>
+              <w:rPr>
+                <w:lang/>
+              </w:rPr>
+              <w:t>67.4</w:t>
+            </w:r>
+          </w:p>
+        </w:tc>
+        <w:tc>
+          <w:tcPr>
+            <w:tcW w:w="614" w:type="dxa"/>
+          </w:tcPr>
+          <w:p>
+            <w:pPr>
+              <w:rPr>
+                <w:lang/>
+              </w:rPr>
+            </w:pPr>
+            <w:r>
+              <w:rPr>
+                <w:lang/>
+              </w:rPr>
+              <w:t>80.3</w:t>
+            </w:r>
+          </w:p>
+        </w:tc>
+        <w:tc>
+          <w:tcPr>
+            <w:tcW w:w="569" w:type="dxa"/>
+          </w:tcPr>
+          <w:p>
+            <w:pPr>
+              <w:rPr>
+                <w:lang/>
+              </w:rPr>
+            </w:pPr>
+            <w:r>
+              <w:rPr>
+                <w:lang/>
+              </w:rPr>
+              <w:t>92.5</w:t>
+            </w:r>
+          </w:p>
+        </w:tc>
+        <w:tc>
+          <w:tcPr>
+            <w:tcW w:w="795" w:type="dxa"/>
+          </w:tcPr>
+          <w:p>
+            <w:pPr>
+              <w:rPr>
+                <w:lang/>
+              </w:rPr>
+            </w:pPr>
+            <w:r>
+              <w:rPr>
+                <w:lang/>
+              </w:rPr>
+              <w:t>86.4</w:t>
+            </w:r>
+          </w:p>
+        </w:tc>
+        <w:tc>
+          <w:tcPr>
+            <w:tcW w:w="821" w:type="dxa"/>
+          </w:tcPr>
+          <w:p>
+            <w:pPr>
+              <w:rPr>
+                <w:lang/>
+              </w:rPr>
+            </w:pPr>
+            <w:r>
+              <w:rPr>
+                <w:lang/>
+              </w:rPr>
+              <w:t>93</w:t>
+            </w:r>
+          </w:p>
+        </w:tc>
+      </w:tr>
+      <w:tr>
+        <w:trPr>
+          <w:trHeight w:val="228"/>
+        </w:trPr>
+        <w:tc>
+          <w:tcPr>
+            <w:tcW w:w="623" w:type="dxa"/>
+          </w:tcPr>
+          <w:p>
+            <w:pPr>
+              <w:rPr>
+                <w:lang/>
+              </w:rPr>
+            </w:pPr>
+            <w:r>
+              <w:rPr>
+                <w:lang/>
+              </w:rPr>
+              <w:t>16500</w:t>
+            </w:r>
+          </w:p>
+        </w:tc>
+        <w:tc>
+          <w:tcPr>
+            <w:tcW w:w="569" w:type="dxa"/>
+          </w:tcPr>
+          <w:p>
+            <w:pPr>
+              <w:rPr>
+                <w:lang/>
+              </w:rPr>
+            </w:pPr>
+            <w:r>
+              <w:rPr>
+                <w:lang/>
+              </w:rPr>
+              <w:t>81.7</w:t>
+            </w:r>
+          </w:p>
+        </w:tc>
+        <w:tc>
+          <w:tcPr>
+            <w:tcW w:w="795" w:type="dxa"/>
+          </w:tcPr>
+          <w:p>
+            <w:pPr>
+              <w:rPr>
+                <w:lang/>
+              </w:rPr>
+            </w:pPr>
+            <w:r>
+              <w:rPr>
+                <w:lang/>
+              </w:rPr>
+              <w:t>67.7</w:t>
+            </w:r>
+          </w:p>
+        </w:tc>
+        <w:tc>
+          <w:tcPr>
+            <w:tcW w:w="614" w:type="dxa"/>
+          </w:tcPr>
+          <w:p>
+            <w:pPr>
+              <w:rPr>
+                <w:lang/>
+              </w:rPr>
+            </w:pPr>
+            <w:r>
+              <w:rPr>
+                <w:lang/>
+              </w:rPr>
+              <w:t>80.4</w:t>
+            </w:r>
+          </w:p>
+        </w:tc>
+        <w:tc>
+          <w:tcPr>
+            <w:tcW w:w="569" w:type="dxa"/>
+          </w:tcPr>
+          <w:p>
+            <w:pPr>
+              <w:rPr>
+                <w:lang/>
+              </w:rPr>
+            </w:pPr>
+            <w:r>
+              <w:rPr>
+                <w:lang/>
+              </w:rPr>
+              <w:t>92.6</w:t>
+            </w:r>
+          </w:p>
+        </w:tc>
+        <w:tc>
+          <w:tcPr>
+            <w:tcW w:w="795" w:type="dxa"/>
+          </w:tcPr>
+          <w:p>
+            <w:pPr>
+              <w:rPr>
+                <w:lang/>
+              </w:rPr>
+            </w:pPr>
+            <w:r>
+              <w:rPr>
+                <w:lang/>
+              </w:rPr>
+              <w:t>86.2</w:t>
+            </w:r>
+          </w:p>
+        </w:tc>
+        <w:tc>
+          <w:tcPr>
+            <w:tcW w:w="821" w:type="dxa"/>
+          </w:tcPr>
+          <w:p>
+            <w:pPr>
+              <w:rPr>
+                <w:lang/>
+              </w:rPr>
+            </w:pPr>
+            <w:r>
+              <w:rPr>
+                <w:lang/>
+              </w:rPr>
+              <w:t>93</w:t>
+            </w:r>
+          </w:p>
+        </w:tc>
+      </w:tr>
+      <w:tr>
+        <w:trPr>
+          <w:trHeight w:val="242"/>
+        </w:trPr>
+        <w:tc>
+          <w:tcPr>
+            <w:tcW w:w="623" w:type="dxa"/>
+          </w:tcPr>
+          <w:p>
+            <w:pPr>
+              <w:rPr>
+                <w:lang/>
+              </w:rPr>
+            </w:pPr>
+            <w:r>
+              <w:rPr>
+                <w:lang/>
+              </w:rPr>
+              <w:t>18500</w:t>
+            </w:r>
+          </w:p>
+        </w:tc>
+        <w:tc>
+          <w:tcPr>
+            <w:tcW w:w="569" w:type="dxa"/>
+          </w:tcPr>
+          <w:p>
+            <w:pPr>
+              <w:rPr>
+                <w:lang/>
+              </w:rPr>
+            </w:pPr>
+            <w:r>
+              <w:rPr>
+                <w:lang/>
+              </w:rPr>
+              <w:t>81.9</w:t>
+            </w:r>
+          </w:p>
+        </w:tc>
+        <w:tc>
+          <w:tcPr>
+            <w:tcW w:w="795" w:type="dxa"/>
+          </w:tcPr>
+          <w:p>
+            <w:pPr>
+              <w:rPr>
+                <w:lang/>
+              </w:rPr>
+            </w:pPr>
+            <w:r>
+              <w:rPr>
+                <w:lang/>
+              </w:rPr>
+              <w:t>69.3</w:t>
+            </w:r>
+          </w:p>
+        </w:tc>
+        <w:tc>
+          <w:tcPr>
+            <w:tcW w:w="614" w:type="dxa"/>
+          </w:tcPr>
+          <w:p>
+            <w:pPr>
+              <w:rPr>
+                <w:lang/>
+              </w:rPr>
+            </w:pPr>
+            <w:r>
+              <w:rPr>
+                <w:lang/>
+              </w:rPr>
+              <w:t>80.5</w:t>
+            </w:r>
+          </w:p>
+        </w:tc>
+        <w:tc>
+          <w:tcPr>
+            <w:tcW w:w="569" w:type="dxa"/>
+          </w:tcPr>
+          <w:p>
+            <w:pPr>
+              <w:rPr>
+                <w:lang/>
+              </w:rPr>
+            </w:pPr>
+            <w:r>
+              <w:rPr>
+                <w:lang/>
+              </w:rPr>
+              <w:t>92.9</w:t>
+            </w:r>
+          </w:p>
+        </w:tc>
+        <w:tc>
+          <w:tcPr>
+            <w:tcW w:w="795" w:type="dxa"/>
+          </w:tcPr>
+          <w:p>
+            <w:pPr>
+              <w:rPr>
+                <w:lang/>
+              </w:rPr>
+            </w:pPr>
+            <w:r>
+              <w:rPr>
+                <w:lang/>
+              </w:rPr>
+              <w:t>86.8</w:t>
+            </w:r>
+          </w:p>
+        </w:tc>
+        <w:tc>
+          <w:tcPr>
+            <w:tcW w:w="821" w:type="dxa"/>
+          </w:tcPr>
+          <w:p>
+            <w:pPr>
+              <w:rPr>
+                <w:lang/>
+              </w:rPr>
+            </w:pPr>
+            <w:r>
+              <w:rPr>
+                <w:lang/>
+              </w:rPr>
+              <w:t>93.1</w:t>
+            </w:r>
+          </w:p>
+        </w:tc>
+      </w:tr>
+      <w:tr>
+        <w:trPr>
+          <w:trHeight w:val="228"/>
+        </w:trPr>
+        <w:tc>
+          <w:tcPr>
+            <w:tcW w:w="623" w:type="dxa"/>
+          </w:tcPr>
+          <w:p>
+            <w:pPr>
+              <w:rPr>
+                <w:lang/>
+              </w:rPr>
+            </w:pPr>
+            <w:r>
+              <w:rPr>
+                <w:lang/>
+              </w:rPr>
+              <w:t>20084</w:t>
+            </w:r>
+          </w:p>
+        </w:tc>
+        <w:tc>
+          <w:tcPr>
+            <w:tcW w:w="569" w:type="dxa"/>
+          </w:tcPr>
+          <w:p>
+            <w:pPr>
+              <w:rPr>
+                <w:lang/>
+              </w:rPr>
+            </w:pPr>
+            <w:r>
+              <w:rPr>
+                <w:lang/>
+              </w:rPr>
+              <w:t>82</w:t>
+            </w:r>
+          </w:p>
+        </w:tc>
+        <w:tc>
+          <w:tcPr>
+            <w:tcW w:w="795" w:type="dxa"/>
+          </w:tcPr>
+          <w:p>
+            <w:pPr>
+              <w:rPr>
+                <w:lang/>
+              </w:rPr>
+            </w:pPr>
+            <w:r>
+              <w:rPr>
+                <w:lang/>
+              </w:rPr>
+              <w:t>69.3</w:t>
+            </w:r>
+          </w:p>
+        </w:tc>
+        <w:tc>
+          <w:tcPr>
+            <w:tcW w:w="614" w:type="dxa"/>
+          </w:tcPr>
+          <w:p>
+            <w:pPr>
+              <w:rPr>
+                <w:lang/>
+              </w:rPr>
+            </w:pPr>
+            <w:r>
+              <w:rPr>
+                <w:lang/>
+              </w:rPr>
+              <w:t>80.5</w:t>
+            </w:r>
+          </w:p>
+        </w:tc>
+        <w:tc>
+          <w:tcPr>
+            <w:tcW w:w="569" w:type="dxa"/>
+          </w:tcPr>
+          <w:p>
+            <w:pPr>
+              <w:rPr>
+                <w:lang/>
+              </w:rPr>
+            </w:pPr>
+            <w:r>
+              <w:rPr>
+                <w:lang/>
+              </w:rPr>
+              <w:t>93</w:t>
+            </w:r>
+          </w:p>
+        </w:tc>
+        <w:tc>
+          <w:tcPr>
+            <w:tcW w:w="795" w:type="dxa"/>
+          </w:tcPr>
+          <w:p>
+            <w:pPr>
+              <w:rPr>
+                <w:lang/>
+              </w:rPr>
+            </w:pPr>
+            <w:r>
+              <w:rPr>
+                <w:lang/>
+              </w:rPr>
+              <w:t>86.8</w:t>
+            </w:r>
+          </w:p>
+        </w:tc>
+        <w:tc>
+          <w:tcPr>
+            <w:tcW w:w="821" w:type="dxa"/>
+          </w:tcPr>
+          <w:p>
+            <w:pPr>
+              <w:rPr>
+                <w:lang/>
+              </w:rPr>
+            </w:pPr>
+            <w:r>
+              <w:rPr>
+                <w:lang/>
+              </w:rPr>
+              <w:t>93.1</w:t>
+            </w:r>
+          </w:p>
+        </w:tc>
+      </w:tr>
+    </w:tbl>
+    <w:p>
+      <w:pPr>
+        <w:pStyle w:val="ACLFirstLine"/>
+        <w:rPr>
+          <w:b/>
+          <w:bCs/>
+          <w:sz w:val="20"/>
+          <w:szCs w:val="20"/>
+        </w:rPr>
+      </w:pPr>
+      <w:r>
+        <w:rPr>
+          <w:b/>
+          <w:bCs/>
+          <w:sz w:val="20"/>
+          <w:szCs w:val="20"/>
+        </w:rPr>
+        <w:t>Table 6 – Training set sizes</w:t>
+      </w:r>
+    </w:p>
+    <w:p>
+      <w:pPr>
+        <w:pStyle w:val="ACLFirstLine"/>
+        <w:rPr>
+          <w:b/>
+          <w:bCs/>
+        </w:rPr>
+      </w:pPr>
+    </w:p>
+    <w:p>
+      <w:pPr>
+        <w:pStyle w:val="ACLFirstLine"/>
+        <w:ind w:firstLine="0"/>
+      </w:pPr>
+    </w:p>
+    <w:p>
+      <w:pPr>
+        <w:pStyle w:val="ACLFirstLine"/>
+        <w:ind w:firstLine="0"/>
+      </w:pPr>
+    </w:p>
+    <w:p>
+      <w:pPr>
+        <w:pStyle w:val="ACLFirstLine"/>
+        <w:ind w:firstLine="0"/>
+      </w:pPr>
+    </w:p>
+    <w:tbl>
+      <w:tblPr>
+        <w:tblStyle w:val="TableGrid"/>
+        <w:tblW w:w="0" w:type="auto"/>
+        <w:tblLook w:val="04A0" w:firstRow="1" w:lastRow="0" w:firstColumn="1" w:lastColumn="0" w:noHBand="0" w:noVBand="1"/>
+      </w:tblPr>
+      <w:tblGrid>
+        <w:gridCol w:w="1505"/>
+        <w:gridCol w:w="1505"/>
+        <w:gridCol w:w="1505"/>
+      </w:tblGrid>
+      <w:tr>
+        <w:trPr>
+          <w:trHeight w:val="262"/>
+        </w:trPr>
+        <w:tc>
+          <w:tcPr>
+            <w:tcW w:w="1505" w:type="dxa"/>
+          </w:tcPr>
+          <w:p>
+            <w:pPr>
+              <w:rPr>
+                <w:lang/>
+              </w:rPr>
+            </w:pPr>
+          </w:p>
+        </w:tc>
+        <w:tc>
+          <w:tcPr>
+            <w:tcW w:w="1505" w:type="dxa"/>
+          </w:tcPr>
+          <w:p>
+            <w:pPr>
+              <w:rPr>
+                <w:lang/>
+              </w:rPr>
+            </w:pPr>
+            <w:r>
+              <w:rPr>
+                <w:lang/>
+              </w:rPr>
+              <w:t>Function words</w:t>
+            </w:r>
+          </w:p>
+        </w:tc>
+        <w:tc>
+          <w:tcPr>
+            <w:tcW w:w="1505" w:type="dxa"/>
+          </w:tcPr>
+          <w:p>
+            <w:pPr>
+              <w:rPr>
+                <w:lang/>
+              </w:rPr>
+            </w:pPr>
+            <w:r>
+              <w:rPr>
+                <w:lang/>
+              </w:rPr>
+              <w:t>BOW</w:t>
+            </w:r>
+          </w:p>
+        </w:tc>
+      </w:tr>
+      <w:tr>
+        <w:trPr>
+          <w:trHeight w:val="246"/>
+        </w:trPr>
+        <w:tc>
+          <w:tcPr>
+            <w:tcW w:w="1505" w:type="dxa"/>
+          </w:tcPr>
+          <w:p>
+            <w:pPr>
+              <w:rPr>
+                <w:lang/>
+              </w:rPr>
+            </w:pPr>
+            <w:r>
+              <w:rPr>
+                <w:lang/>
+              </w:rPr>
+              <w:t>SVM</w:t>
+            </w:r>
+          </w:p>
+        </w:tc>
+        <w:tc>
+          <w:tcPr>
+            <w:tcW w:w="1505" w:type="dxa"/>
+          </w:tcPr>
+          <w:p>
+            <w:pPr>
+              <w:rPr>
+                <w:lang/>
+              </w:rPr>
+            </w:pPr>
+            <w:r>
+              <w:rPr>
+                <w:lang/>
+              </w:rPr>
+              <w:t>82.5</w:t>
+            </w:r>
+          </w:p>
+        </w:tc>
+        <w:tc>
+          <w:tcPr>
+            <w:tcW w:w="1505" w:type="dxa"/>
+          </w:tcPr>
+          <w:p>
+            <w:pPr>
+              <w:rPr>
+                <w:lang/>
+              </w:rPr>
+            </w:pPr>
+            <w:r>
+              <w:rPr>
+                <w:lang/>
+              </w:rPr>
+              <w:t>93.7</w:t>
+            </w:r>
+          </w:p>
+        </w:tc>
+      </w:tr>
+      <w:tr>
+        <w:trPr>
+          <w:trHeight w:val="262"/>
+        </w:trPr>
+        <w:tc>
+          <w:tcPr>
+            <w:tcW w:w="1505" w:type="dxa"/>
+          </w:tcPr>
+          <w:p>
+            <w:pPr>
+              <w:rPr>
+                <w:lang/>
+              </w:rPr>
+            </w:pPr>
+            <w:r>
+              <w:rPr>
+                <w:lang/>
+              </w:rPr>
+              <w:t>Decision tree</w:t>
+            </w:r>
+          </w:p>
+        </w:tc>
+        <w:tc>
+          <w:tcPr>
+            <w:tcW w:w="1505" w:type="dxa"/>
+          </w:tcPr>
+          <w:p>
+            <w:pPr>
+              <w:rPr>
+                <w:lang/>
+              </w:rPr>
+            </w:pPr>
+            <w:r>
+              <w:rPr>
+                <w:lang/>
+              </w:rPr>
+              <w:t>70.2</w:t>
+            </w:r>
+          </w:p>
+        </w:tc>
+        <w:tc>
+          <w:tcPr>
+            <w:tcW w:w="1505" w:type="dxa"/>
+          </w:tcPr>
+          <w:p>
+            <w:pPr>
+              <w:rPr>
+                <w:lang/>
+              </w:rPr>
+            </w:pPr>
+            <w:r>
+              <w:rPr>
+                <w:lang/>
+              </w:rPr>
+              <w:t>88.72</w:t>
+            </w:r>
+          </w:p>
+        </w:tc>
+      </w:tr>
+      <w:tr>
+        <w:trPr>
+          <w:trHeight w:val="246"/>
+        </w:trPr>
+        <w:tc>
+          <w:tcPr>
+            <w:tcW w:w="1505" w:type="dxa"/>
+          </w:tcPr>
+          <w:p>
+            <w:pPr>
+              <w:rPr>
+                <w:lang/>
+              </w:rPr>
+            </w:pPr>
+            <w:r>
+              <w:rPr>
+                <w:lang/>
+              </w:rPr>
+              <w:t>Naive Bayes</w:t>
+            </w:r>
+          </w:p>
+        </w:tc>
+        <w:tc>
+          <w:tcPr>
+            <w:tcW w:w="1505" w:type="dxa"/>
+          </w:tcPr>
+          <w:p>
+            <w:pPr>
+              <w:rPr>
+                <w:lang/>
+              </w:rPr>
+            </w:pPr>
+            <w:r>
+              <w:rPr>
+                <w:lang/>
+              </w:rPr>
+              <w:t>80.08</w:t>
+            </w:r>
+          </w:p>
+        </w:tc>
+        <w:tc>
+          <w:tcPr>
+            <w:tcW w:w="1505" w:type="dxa"/>
+          </w:tcPr>
+          <w:p>
+            <w:pPr>
+              <w:rPr>
+                <w:lang/>
+              </w:rPr>
+            </w:pPr>
+            <w:r>
+              <w:rPr>
+                <w:lang/>
+              </w:rPr>
+              <w:t>93.88</w:t>
+            </w:r>
+          </w:p>
+        </w:tc>
+      </w:tr>
+    </w:tbl>
+    <w:p>
+      <w:pPr>
+        <w:pStyle w:val="ACLFirstLine"/>
+        <w:ind w:firstLine="0"/>
+      </w:pPr>
+      <w:r>
+        <w:rPr>
+          <w:b/>
+          <w:bCs/>
+        </w:rPr>
+        <w:t>Table 7 – accuracy classification results for US-English only</w:t>
+      </w:r>
+      <w:r>
+        <w:t>.</w:t>
+      </w:r>
+    </w:p>
+    <w:p>
+      <w:pPr>
+        <w:pStyle w:val="ACLFirstLine"/>
+        <w:rPr>
+          <w:b/>
+          <w:bCs/>
+        </w:rPr>
+      </w:pPr>
+    </w:p>
+    <w:p>
+      <w:pPr>
+        <w:pStyle w:val="Heading1"/>
+      </w:pPr>
+      <w:r>
+        <w:t>Conclusions and Future Work</w:t>
+      </w:r>
+    </w:p>
+    <w:p>
+      <w:pPr>
+        <w:pStyle w:val="ACLText"/>
+      </w:pPr>
+      <w:bookmarkStart w:id="1" w:name="APA83"/>
+      <w:r>
+        <w:t xml:space="preserve">In this work we addressed the well-studied task of native language binary classification. We were interested in focusing on non-content dependent classification </w:t>
+      </w:r>
+      <w:r>
+        <w:t xml:space="preserve">which is more robust and will </w:t>
+      </w:r>
+      <w:r>
+        <w:t>presumably</w:t>
+      </w:r>
+      <w:r>
+        <w:t xml:space="preserve"> </w:t>
+      </w:r>
+      <w:r>
+        <w:t>generalize well across domains and periods. We used function words, which, by definition, does not hold content as our feature. We got good results (more than 8</w:t>
+      </w:r>
+      <w:r>
+        <w:t>2</w:t>
+      </w:r>
+      <w:r>
+        <w:t>% accuracy) on the function word based classification (based on 311 function words). We compared our results to the content-based BOW approach (based on 343 most frequent words in the corpus) which got excellent c</w:t>
+      </w:r>
+      <w:r>
+        <w:t xml:space="preserve">lassification results (more than 93% accuracy and up to 97% when increasing </w:t>
+      </w:r>
+      <w:r>
+        <w:t>feature vector size</w:t>
+      </w:r>
+      <w:r>
+        <w:t xml:space="preserve">), but </w:t>
+      </w:r>
+      <w:r>
+        <w:t>is less</w:t>
+      </w:r>
+      <w:r>
+        <w:t xml:space="preserve"> generalizable</w:t>
+      </w:r>
+      <w:r>
+        <w:t xml:space="preserve"> and will </w:t>
+      </w:r>
+      <w:r>
+        <w:t>presumably</w:t>
+      </w:r>
+      <w:r>
+        <w:t xml:space="preserve"> perform poorly when dealing with different domains.</w:t>
+      </w:r>
+      <w:r>
+        <w:br/>
+        <w:t xml:space="preserve">Future work can include testing this model on different dataset. We plan to take this task to a similar more challenging task of multi-class classification (also </w:t>
+      </w:r>
+      <w:r>
+        <w:t>known as</w:t>
+      </w:r>
+      <w:bookmarkStart w:id="2" w:name="_GoBack"/>
+      <w:bookmarkEnd w:id="2"/>
+      <w:r>
+        <w:t xml:space="preserve"> NLI – Native Language Identification) using deep learning techniques (most likely RNN)</w:t>
+      </w:r>
+    </w:p>
+    <w:p>
+      <w:pPr>
+        <w:pStyle w:val="ACLText"/>
+      </w:pPr>
+    </w:p>
+    <w:p>
+      <w:pPr>
+        <w:pStyle w:val="ACLAcknowledgmentsHeader"/>
+      </w:pPr>
+      <w:r>
+        <w:t>Acknowledgments</w:t>
+      </w:r>
+    </w:p>
+    <w:p>
+      <w:pPr>
+        <w:pStyle w:val="ACLText"/>
+      </w:pPr>
+      <w:r>
+        <w:t xml:space="preserve">We thank to Dr. </w:t>
+      </w:r>
+      <w:proofErr w:type="spellStart"/>
+      <w:r>
+        <w:t>Minkov</w:t>
+      </w:r>
+      <w:proofErr w:type="spellEnd"/>
+      <w:r>
+        <w:t xml:space="preserve"> </w:t>
+      </w:r>
+      <w:proofErr w:type="spellStart"/>
+      <w:r>
+        <w:t>Einat</w:t>
+      </w:r>
+      <w:proofErr w:type="spellEnd"/>
+      <w:r>
+        <w:t xml:space="preserve"> for her help</w:t>
+      </w:r>
+      <w:r>
+        <w:t>.</w:t>
+      </w:r>
+    </w:p>
+    <w:p>
+      <w:pPr>
+        <w:pStyle w:val="ACLReferencesHeader"/>
+      </w:pPr>
+      <w:r>
+        <w:t xml:space="preserve">References </w:t>
+      </w:r>
+    </w:p>
+    <w:p>
+      <w:pPr>
         <w:pStyle w:val="ACLReferencesText"/>
         <w:rPr>
           <w:sz w:val="22"/>
           <w:szCs w:val="22"/>
         </w:rPr>
       </w:pPr>
-      <w:bookmarkStart w:id="2" w:name="AhoUllman72"/>
+      <w:bookmarkStart w:id="3" w:name="AhoUllman72"/>
       <w:r>
         <w:rPr>
           <w:sz w:val="22"/>
           <w:szCs w:val="22"/>
         </w:rPr>
-        <w:t>Moshe Koppel and Noam Ordan Translationese and its dialects. In Proceedings of the 49th Annual Meeting of the Association for Computational Linguistics: Human Language Technologies,</w:t>
-      </w:r>
+        <w:t xml:space="preserve">Moshe Koppel and Noam </w:t>
+      </w:r>
+      <w:proofErr w:type="spellStart"/>
       <w:r>
         <w:rPr>
           <w:sz w:val="22"/>
           <w:szCs w:val="22"/>
         </w:rPr>
-        <w:t xml:space="preserve"> </w:t>
-      </w:r>
+        <w:t>Ordan</w:t>
+      </w:r>
+      <w:proofErr w:type="spellEnd"/>
       <w:r>
         <w:rPr>
           <w:sz w:val="22"/>
           <w:szCs w:val="22"/>
         </w:rPr>
-        <w:t>pages 1318{1326, Portland,</w:t>
-      </w:r>
+        <w:t xml:space="preserve"> </w:t>
+      </w:r>
+      <w:proofErr w:type="spellStart"/>
       <w:r>
         <w:rPr>
           <w:sz w:val="22"/>
           <w:szCs w:val="22"/>
         </w:rPr>
+        <w:t>Translationese</w:t>
+      </w:r>
+      <w:proofErr w:type="spellEnd"/>
+      <w:r>
+        <w:rPr>
+          <w:sz w:val="22"/>
+          <w:szCs w:val="22"/>
+        </w:rPr>
+        <w:t xml:space="preserve"> and its dialects. In Proceedings of the 49th Annual Meeting of the Association for Computational Linguistics: Human Language Technologies,</w:t>
+      </w:r>
+      <w:r>
+        <w:rPr>
+          <w:sz w:val="22"/>
+          <w:szCs w:val="22"/>
+        </w:rPr>
+        <w:t xml:space="preserve"> </w:t>
+      </w:r>
+      <w:r>
+        <w:rPr>
+          <w:sz w:val="22"/>
+          <w:szCs w:val="22"/>
+        </w:rPr>
+        <w:t>pages 1318{1326, Portland,</w:t>
+      </w:r>
+      <w:r>
+        <w:rPr>
+          <w:sz w:val="22"/>
+          <w:szCs w:val="22"/>
+        </w:rPr>
         <w:br/>
         <w:t>Oregon, USA, June 2011. Association for Computational Linguistics</w:t>
       </w:r>
@@ -1444,7 +6928,7 @@
         <w:t>. [1]</w:t>
       </w:r>
     </w:p>
-    <w:bookmarkEnd w:id="2"/>
+    <w:bookmarkEnd w:id="3"/>
     <w:p>
       <w:pPr>
         <w:pStyle w:val="ACLReferencesText"/>
@@ -1474,23 +6958,55 @@
           <w:sz w:val="22"/>
           <w:szCs w:val="22"/>
         </w:rPr>
-        <w:t xml:space="preserve"> Paquot, Magali. Native language identification.  In: Granger </w:t>
-      </w:r>
-      <w:proofErr w:type="gramStart"/>
+        <w:t xml:space="preserve"> </w:t>
+      </w:r>
+      <w:proofErr w:type="spellStart"/>
       <w:r>
         <w:rPr>
           <w:sz w:val="22"/>
           <w:szCs w:val="22"/>
         </w:rPr>
-        <w:t>S. ;</w:t>
-      </w:r>
-      <w:proofErr w:type="gramEnd"/>
+        <w:t>Paquot</w:t>
+      </w:r>
+      <w:proofErr w:type="spellEnd"/>
       <w:r>
         <w:rPr>
           <w:sz w:val="22"/>
           <w:szCs w:val="22"/>
         </w:rPr>
-        <w:t xml:space="preserve"> Gilquin G. ; Meunier F., Cambridge Handbook of Learner Corpus Research, Cambridge University Press  : Cambridge 2015</w:t>
+        <w:t xml:space="preserve">, Magali. Native language identification.  In: Granger </w:t>
+      </w:r>
+      <w:proofErr w:type="gramStart"/>
+      <w:r>
+        <w:rPr>
+          <w:sz w:val="22"/>
+          <w:szCs w:val="22"/>
+        </w:rPr>
+        <w:t>S. ;</w:t>
+      </w:r>
+      <w:proofErr w:type="gramEnd"/>
+      <w:r>
+        <w:rPr>
+          <w:sz w:val="22"/>
+          <w:szCs w:val="22"/>
+        </w:rPr>
+        <w:t xml:space="preserve"> </w:t>
+      </w:r>
+      <w:proofErr w:type="spellStart"/>
+      <w:r>
+        <w:rPr>
+          <w:sz w:val="22"/>
+          <w:szCs w:val="22"/>
+        </w:rPr>
+        <w:t>Gilquin</w:t>
+      </w:r>
+      <w:proofErr w:type="spellEnd"/>
+      <w:r>
+        <w:rPr>
+          <w:sz w:val="22"/>
+          <w:szCs w:val="22"/>
+        </w:rPr>
+        <w:t xml:space="preserve"> G. ; Meunier F., Cambridge Handbook of Learner Corpus Research, Cambridge University Press  : Cambridge 2015</w:t>
       </w:r>
       <w:r>
         <w:rPr>
@@ -1523,7 +7039,39 @@
           <w:sz w:val="22"/>
           <w:szCs w:val="22"/>
         </w:rPr>
-        <w:t xml:space="preserve">Aniket Kittur, Ed H. Chi and Bongwon Suh. </w:t>
+        <w:t xml:space="preserve">Aniket </w:t>
+      </w:r>
+      <w:proofErr w:type="spellStart"/>
+      <w:r>
+        <w:rPr>
+          <w:sz w:val="22"/>
+          <w:szCs w:val="22"/>
+        </w:rPr>
+        <w:t>Kittur</w:t>
+      </w:r>
+      <w:proofErr w:type="spellEnd"/>
+      <w:r>
+        <w:rPr>
+          <w:sz w:val="22"/>
+          <w:szCs w:val="22"/>
+        </w:rPr>
+        <w:t xml:space="preserve">, Ed H. Chi and </w:t>
+      </w:r>
+      <w:proofErr w:type="spellStart"/>
+      <w:r>
+        <w:rPr>
+          <w:sz w:val="22"/>
+          <w:szCs w:val="22"/>
+        </w:rPr>
+        <w:t>Bongwon</w:t>
+      </w:r>
+      <w:proofErr w:type="spellEnd"/>
+      <w:r>
+        <w:rPr>
+          <w:sz w:val="22"/>
+          <w:szCs w:val="22"/>
+        </w:rPr>
+        <w:t xml:space="preserve"> Suh. </w:t>
       </w:r>
       <w:r>
         <w:rPr>
@@ -1532,7 +7080,27 @@
           <w:sz w:val="22"/>
           <w:szCs w:val="22"/>
         </w:rPr>
-        <w:t>Crowdsourcing User Studies With Mechanical Turk: Amazon.com’s Mechanical Turk</w:t>
+        <w:t xml:space="preserve">Crowdsourcing User Studies With Mechanical Turk: </w:t>
+      </w:r>
+      <w:proofErr w:type="spellStart"/>
+      <w:r>
+        <w:rPr>
+          <w:i/>
+          <w:iCs/>
+          <w:sz w:val="22"/>
+          <w:szCs w:val="22"/>
+        </w:rPr>
+        <w:t>Amazon.com’s</w:t>
+      </w:r>
+      <w:proofErr w:type="spellEnd"/>
+      <w:r>
+        <w:rPr>
+          <w:i/>
+          <w:iCs/>
+          <w:sz w:val="22"/>
+          <w:szCs w:val="22"/>
+        </w:rPr>
+        <w:t xml:space="preserve"> Mechanical Turk</w:t>
       </w:r>
       <w:r>
         <w:rPr>
@@ -1856,7 +7424,7 @@
         <w:rStyle w:val="PageNumber"/>
         <w:noProof/>
       </w:rPr>
-      <w:t>3</w:t>
+      <w:t>4</w:t>
     </w:r>
     <w:r>
       <w:rPr>
@@ -2492,6 +8060,95 @@
     </w:lvl>
   </w:abstractNum>
   <w:abstractNum w:abstractNumId="5" w15:restartNumberingAfterBreak="0">
+    <w:nsid w:val="153374C4"/>
+    <w:multiLevelType w:val="hybridMultilevel"/>
+    <w:tmpl w:val="B344C17C"/>
+    <w:lvl w:ilvl="0" w:tplc="DEAE7B46">
+      <w:start w:val="1"/>
+      <w:numFmt w:val="decimal"/>
+      <w:lvlText w:val="%1."/>
+      <w:lvlJc w:val="left"/>
+      <w:pPr>
+        <w:ind w:left="1080" w:hanging="360"/>
+      </w:pPr>
+      <w:rPr>
+        <w:rFonts w:hint="default"/>
+      </w:rPr>
+    </w:lvl>
+    <w:lvl w:ilvl="1" w:tplc="20000019" w:tentative="1">
+      <w:start w:val="1"/>
+      <w:numFmt w:val="lowerLetter"/>
+      <w:lvlText w:val="%2."/>
+      <w:lvlJc w:val="left"/>
+      <w:pPr>
+        <w:ind w:left="1800" w:hanging="360"/>
+      </w:pPr>
+    </w:lvl>
+    <w:lvl w:ilvl="2" w:tplc="2000001B" w:tentative="1">
+      <w:start w:val="1"/>
+      <w:numFmt w:val="lowerRoman"/>
+      <w:lvlText w:val="%3."/>
+      <w:lvlJc w:val="right"/>
+      <w:pPr>
+        <w:ind w:left="2520" w:hanging="180"/>
+      </w:pPr>
+    </w:lvl>
+    <w:lvl w:ilvl="3" w:tplc="2000000F" w:tentative="1">
+      <w:start w:val="1"/>
+      <w:numFmt w:val="decimal"/>
+      <w:lvlText w:val="%4."/>
+      <w:lvlJc w:val="left"/>
+      <w:pPr>
+        <w:ind w:left="3240" w:hanging="360"/>
+      </w:pPr>
+    </w:lvl>
+    <w:lvl w:ilvl="4" w:tplc="20000019" w:tentative="1">
+      <w:start w:val="1"/>
+      <w:numFmt w:val="lowerLetter"/>
+      <w:lvlText w:val="%5."/>
+      <w:lvlJc w:val="left"/>
+      <w:pPr>
+        <w:ind w:left="3960" w:hanging="360"/>
+      </w:pPr>
+    </w:lvl>
+    <w:lvl w:ilvl="5" w:tplc="2000001B" w:tentative="1">
+      <w:start w:val="1"/>
+      <w:numFmt w:val="lowerRoman"/>
+      <w:lvlText w:val="%6."/>
+      <w:lvlJc w:val="right"/>
+      <w:pPr>
+        <w:ind w:left="4680" w:hanging="180"/>
+      </w:pPr>
+    </w:lvl>
+    <w:lvl w:ilvl="6" w:tplc="2000000F" w:tentative="1">
+      <w:start w:val="1"/>
+      <w:numFmt w:val="decimal"/>
+      <w:lvlText w:val="%7."/>
+      <w:lvlJc w:val="left"/>
+      <w:pPr>
+        <w:ind w:left="5400" w:hanging="360"/>
+      </w:pPr>
+    </w:lvl>
+    <w:lvl w:ilvl="7" w:tplc="20000019" w:tentative="1">
+      <w:start w:val="1"/>
+      <w:numFmt w:val="lowerLetter"/>
+      <w:lvlText w:val="%8."/>
+      <w:lvlJc w:val="left"/>
+      <w:pPr>
+        <w:ind w:left="6120" w:hanging="360"/>
+      </w:pPr>
+    </w:lvl>
+    <w:lvl w:ilvl="8" w:tplc="2000001B" w:tentative="1">
+      <w:start w:val="1"/>
+      <w:numFmt w:val="lowerRoman"/>
+      <w:lvlText w:val="%9."/>
+      <w:lvlJc w:val="right"/>
+      <w:pPr>
+        <w:ind w:left="6840" w:hanging="180"/>
+      </w:pPr>
+    </w:lvl>
+  </w:abstractNum>
+  <w:abstractNum w:abstractNumId="6" w15:restartNumberingAfterBreak="0">
     <w:nsid w:val="186E582D"/>
     <w:multiLevelType w:val="hybridMultilevel"/>
     <w:tmpl w:val="5E18486E"/>
@@ -2578,7 +8235,96 @@
       </w:pPr>
     </w:lvl>
   </w:abstractNum>
-  <w:abstractNum w:abstractNumId="6" w15:restartNumberingAfterBreak="0">
+  <w:abstractNum w:abstractNumId="7" w15:restartNumberingAfterBreak="0">
+    <w:nsid w:val="249B12C1"/>
+    <w:multiLevelType w:val="hybridMultilevel"/>
+    <w:tmpl w:val="875E9CE8"/>
+    <w:lvl w:ilvl="0" w:tplc="0409000F">
+      <w:start w:val="6"/>
+      <w:numFmt w:val="decimal"/>
+      <w:lvlText w:val="%1."/>
+      <w:lvlJc w:val="left"/>
+      <w:pPr>
+        <w:ind w:left="360" w:hanging="360"/>
+      </w:pPr>
+      <w:rPr>
+        <w:rFonts w:hint="default"/>
+      </w:rPr>
+    </w:lvl>
+    <w:lvl w:ilvl="1" w:tplc="04090019" w:tentative="1">
+      <w:start w:val="1"/>
+      <w:numFmt w:val="lowerLetter"/>
+      <w:lvlText w:val="%2."/>
+      <w:lvlJc w:val="left"/>
+      <w:pPr>
+        <w:ind w:left="1080" w:hanging="360"/>
+      </w:pPr>
+    </w:lvl>
+    <w:lvl w:ilvl="2" w:tplc="0409001B" w:tentative="1">
+      <w:start w:val="1"/>
+      <w:numFmt w:val="lowerRoman"/>
+      <w:lvlText w:val="%3."/>
+      <w:lvlJc w:val="right"/>
+      <w:pPr>
+        <w:ind w:left="1800" w:hanging="180"/>
+      </w:pPr>
+    </w:lvl>
+    <w:lvl w:ilvl="3" w:tplc="0409000F" w:tentative="1">
+      <w:start w:val="1"/>
+      <w:numFmt w:val="decimal"/>
+      <w:lvlText w:val="%4."/>
+      <w:lvlJc w:val="left"/>
+      <w:pPr>
+        <w:ind w:left="2520" w:hanging="360"/>
+      </w:pPr>
+    </w:lvl>
+    <w:lvl w:ilvl="4" w:tplc="04090019" w:tentative="1">
+      <w:start w:val="1"/>
+      <w:numFmt w:val="lowerLetter"/>
+      <w:lvlText w:val="%5."/>
+      <w:lvlJc w:val="left"/>
+      <w:pPr>
+        <w:ind w:left="3240" w:hanging="360"/>
+      </w:pPr>
+    </w:lvl>
+    <w:lvl w:ilvl="5" w:tplc="0409001B" w:tentative="1">
+      <w:start w:val="1"/>
+      <w:numFmt w:val="lowerRoman"/>
+      <w:lvlText w:val="%6."/>
+      <w:lvlJc w:val="right"/>
+      <w:pPr>
+        <w:ind w:left="3960" w:hanging="180"/>
+      </w:pPr>
+    </w:lvl>
+    <w:lvl w:ilvl="6" w:tplc="0409000F" w:tentative="1">
+      <w:start w:val="1"/>
+      <w:numFmt w:val="decimal"/>
+      <w:lvlText w:val="%7."/>
+      <w:lvlJc w:val="left"/>
+      <w:pPr>
+        <w:ind w:left="4680" w:hanging="360"/>
+      </w:pPr>
+    </w:lvl>
+    <w:lvl w:ilvl="7" w:tplc="04090019" w:tentative="1">
+      <w:start w:val="1"/>
+      <w:numFmt w:val="lowerLetter"/>
+      <w:lvlText w:val="%8."/>
+      <w:lvlJc w:val="left"/>
+      <w:pPr>
+        <w:ind w:left="5400" w:hanging="360"/>
+      </w:pPr>
+    </w:lvl>
+    <w:lvl w:ilvl="8" w:tplc="0409001B" w:tentative="1">
+      <w:start w:val="1"/>
+      <w:numFmt w:val="lowerRoman"/>
+      <w:lvlText w:val="%9."/>
+      <w:lvlJc w:val="right"/>
+      <w:pPr>
+        <w:ind w:left="6120" w:hanging="180"/>
+      </w:pPr>
+    </w:lvl>
+  </w:abstractNum>
+  <w:abstractNum w:abstractNumId="8" w15:restartNumberingAfterBreak="0">
     <w:nsid w:val="25F71B56"/>
     <w:multiLevelType w:val="hybridMultilevel"/>
     <w:tmpl w:val="DEBA3554"/>
@@ -2667,7 +8413,7 @@
       </w:pPr>
     </w:lvl>
   </w:abstractNum>
-  <w:abstractNum w:abstractNumId="7" w15:restartNumberingAfterBreak="0">
+  <w:abstractNum w:abstractNumId="9" w15:restartNumberingAfterBreak="0">
     <w:nsid w:val="2D8E5CAA"/>
     <w:multiLevelType w:val="hybridMultilevel"/>
     <w:tmpl w:val="614C4076"/>
@@ -2780,7 +8526,7 @@
       </w:rPr>
     </w:lvl>
   </w:abstractNum>
-  <w:abstractNum w:abstractNumId="8" w15:restartNumberingAfterBreak="0">
+  <w:abstractNum w:abstractNumId="10" w15:restartNumberingAfterBreak="0">
     <w:nsid w:val="37E62335"/>
     <w:multiLevelType w:val="hybridMultilevel"/>
     <w:tmpl w:val="BE369E2A"/>
@@ -2894,7 +8640,7 @@
       </w:rPr>
     </w:lvl>
   </w:abstractNum>
-  <w:abstractNum w:abstractNumId="9" w15:restartNumberingAfterBreak="0">
+  <w:abstractNum w:abstractNumId="11" w15:restartNumberingAfterBreak="0">
     <w:nsid w:val="3D4E08EE"/>
     <w:multiLevelType w:val="hybridMultilevel"/>
     <w:tmpl w:val="61625932"/>
@@ -2980,7 +8726,7 @@
       </w:pPr>
     </w:lvl>
   </w:abstractNum>
-  <w:abstractNum w:abstractNumId="10" w15:restartNumberingAfterBreak="0">
+  <w:abstractNum w:abstractNumId="12" w15:restartNumberingAfterBreak="0">
     <w:nsid w:val="7E030CAB"/>
     <w:multiLevelType w:val="hybridMultilevel"/>
     <w:tmpl w:val="52560442"/>
@@ -3097,10 +8843,10 @@
     <w:abstractNumId w:val="2"/>
   </w:num>
   <w:num w:numId="2">
-    <w:abstractNumId w:val="8"/>
+    <w:abstractNumId w:val="10"/>
   </w:num>
   <w:num w:numId="3">
-    <w:abstractNumId w:val="5"/>
+    <w:abstractNumId w:val="6"/>
   </w:num>
   <w:num w:numId="4">
     <w:abstractNumId w:val="0"/>
@@ -3109,22 +8855,28 @@
     <w:abstractNumId w:val="1"/>
   </w:num>
   <w:num w:numId="6">
-    <w:abstractNumId w:val="6"/>
+    <w:abstractNumId w:val="8"/>
   </w:num>
   <w:num w:numId="7">
     <w:abstractNumId w:val="3"/>
   </w:num>
   <w:num w:numId="8">
-    <w:abstractNumId w:val="7"/>
+    <w:abstractNumId w:val="9"/>
   </w:num>
   <w:num w:numId="9">
-    <w:abstractNumId w:val="10"/>
+    <w:abstractNumId w:val="12"/>
   </w:num>
   <w:num w:numId="10">
     <w:abstractNumId w:val="4"/>
   </w:num>
   <w:num w:numId="11">
-    <w:abstractNumId w:val="9"/>
+    <w:abstractNumId w:val="11"/>
+  </w:num>
+  <w:num w:numId="12">
+    <w:abstractNumId w:val="5"/>
+  </w:num>
+  <w:num w:numId="13">
+    <w:abstractNumId w:val="7"/>
   </w:num>
   <w:numIdMacAtCleanup w:val="11"/>
 </w:numbering>
@@ -3600,7 +9352,6 @@
   <w:style w:type="character" w:default="1" w:styleId="DefaultParagraphFont">
     <w:name w:val="Default Paragraph Font"/>
     <w:uiPriority w:val="1"/>
-    <w:semiHidden/>
     <w:unhideWhenUsed/>
   </w:style>
   <w:style w:type="table" w:default="1" w:styleId="TableNormal">
@@ -4915,7 +10666,6 @@
     <w:rsid w:val="00301134"/>
     <w:rsid w:val="003B0556"/>
     <w:rsid w:val="003B3BF5"/>
-    <w:rsid w:val="0046023E"/>
     <w:rsid w:val="004F013A"/>
     <w:rsid w:val="0052498A"/>
     <w:rsid w:val="005A4988"/>
@@ -4925,6 +10675,7 @@
     <w:rsid w:val="006F11C5"/>
     <w:rsid w:val="007932BE"/>
     <w:rsid w:val="00796C63"/>
+    <w:rsid w:val="007B2014"/>
     <w:rsid w:val="008002B0"/>
     <w:rsid w:val="008018D0"/>
     <w:rsid w:val="00813B33"/>
@@ -5733,7 +11484,7 @@
 </file>
 
 <file path=customXml/itemProps1.xml><?xml version="1.0" encoding="utf-8"?>
-<ds:datastoreItem xmlns:ds="http://schemas.openxmlformats.org/officeDocument/2006/customXml" ds:itemID="{AD4C994E-4D81-429F-9E81-363080CCE2D1}">
+<ds:datastoreItem xmlns:ds="http://schemas.openxmlformats.org/officeDocument/2006/customXml" ds:itemID="{92406C5A-8B56-4D69-AA31-1C822C8DBA92}">
   <ds:schemaRefs>
     <ds:schemaRef ds:uri="http://schemas.openxmlformats.org/officeDocument/2006/bibliography"/>
   </ds:schemaRefs>

--- a/misc/our_work/report.docx
+++ b/misc/our_work/report.docx
@@ -56,7 +56,6 @@
                       <w:sz w:val="30"/>
                       <w:szCs w:val="30"/>
                       <w:lang w:eastAsia="de-DE"/>
-                      <w:specVanish/>
                     </w:rPr>
                   </w:pPr>
                   <w:r>
@@ -66,6 +65,17 @@
                       <w:lang w:eastAsia="de-DE"/>
                     </w:rPr>
                     <w:t>Native language binary classification</w:t>
+                  </w:r>
+                </w:p>
+                <w:p>
+                  <w:pPr>
+                    <w:pStyle w:val="ACLAddress"/>
+                    <w:rPr>
+                      <w:specVanish/>
+                    </w:rPr>
+                  </w:pPr>
+                  <w:r>
+                    <w:t>Gilad Eini and Liat Nativ</w:t>
                   </w:r>
                 </w:p>
                 <w:p>
@@ -123,7 +133,7 @@
                                     <a:effectLst/>
                                     <a:extLst>
                                       <a:ext uri="{C572A759-6A51-4108-AA02-DFA0A04FC94B}">
-                                        <ma14:wrappingTextBoxFlag xmlns="" xmlns:mo="http://schemas.microsoft.com/office/mac/office/2008/main" xmlns:mv="urn:schemas-microsoft-com:mac:vml" xmlns:o="urn:schemas-microsoft-com:office:office" xmlns:v="urn:schemas-microsoft-com:vml" xmlns:w10="urn:schemas-microsoft-com:office:word" xmlns:w="http://schemas.openxmlformats.org/wordprocessingml/2006/main" xmlns:ma14="http://schemas.microsoft.com/office/mac/drawingml/2011/main"/>
+                                        <ma14:wrappingTextBoxFlag xmlns:ma14="http://schemas.microsoft.com/office/mac/drawingml/2011/main" xmlns:w="http://schemas.openxmlformats.org/wordprocessingml/2006/main" xmlns:w10="urn:schemas-microsoft-com:office:word" xmlns:v="urn:schemas-microsoft-com:vml" xmlns:o="urn:schemas-microsoft-com:office:office" xmlns:mv="urn:schemas-microsoft-com:mac:vml" xmlns:mo="http://schemas.microsoft.com/office/mac/office/2008/main" xmlns=""/>
                                       </a:ext>
                                     </a:extLst>
                                   </wps:spPr>
@@ -400,15 +410,6 @@
         <w:pStyle w:val="ACLAbstractText"/>
         <w:spacing w:after="90"/>
         <w:rPr>
-          <w:sz w:val="22"/>
-        </w:rPr>
-      </w:pPr>
-    </w:p>
-    <w:p>
-      <w:pPr>
-        <w:pStyle w:val="ACLAbstractText"/>
-        <w:spacing w:after="90"/>
-        <w:rPr>
           <w:color w:val="FF0000"/>
           <w:sz w:val="22"/>
           <w:lang w:bidi="he-IL"/>
@@ -418,7 +419,19 @@
         <w:rPr>
           <w:sz w:val="22"/>
         </w:rPr>
-        <w:t>Most of the world’s population is bi-language. Moreover, even though the dominant language in the internet (particularly in social media) is English, there are evidences that most of the dynamic content is created by non-native English speakers.</w:t>
+        <w:t>Most of the w</w:t>
+      </w:r>
+      <w:r>
+        <w:rPr>
+          <w:sz w:val="22"/>
+        </w:rPr>
+        <w:t>orld’s population is bilingual</w:t>
+      </w:r>
+      <w:r>
+        <w:rPr>
+          <w:sz w:val="22"/>
+        </w:rPr>
+        <w:t>. Moreover, even though the dominant language in the internet (particularly in social media) is English, there are evidences that most of the dynamic content is created by non-native English speakers.</w:t>
       </w:r>
       <w:r>
         <w:rPr>
@@ -518,13 +531,25 @@
         <w:t>- i.e. N most frequent words</w:t>
       </w:r>
       <w:r>
-        <w:t>). Each dimension is the count of the corresponding word form the vocabulary occurring in the text. Usually stop words are excluded from the feature vector. This approach (as will be shown in the results section of this document)</w:t>
+        <w:t xml:space="preserve">). Each </w:t>
+      </w:r>
+      <w:r>
+        <w:t xml:space="preserve">entry in the feature vector </w:t>
+      </w:r>
+      <w:r>
+        <w:t>is the count of the corresponding word form the vocabulary occurring in the text. Usually stop words are excluded from the feature vector. This approach (as will be shown in the results section of this document)</w:t>
       </w:r>
       <w:r>
         <w:t xml:space="preserve"> is very effective for this task of classification</w:t>
       </w:r>
       <w:r>
-        <w:t>. However, this approach suffers from a main disadvantage which is content dependency. For instance, if a classification model is trained on specific domain corpus (e.g. Sports, Politics, traveling etc) this model will consider words from the specific domain with much higher importance compared to words out of the specific domain. This presents an issue in generalization across domain</w:t>
+        <w:t xml:space="preserve">. However, this approach suffers from a main disadvantage which is content dependency. For instance, if a classification model is trained on specific domain corpus (e.g. Sports, Politics, traveling etc) this model will consider words from the specific domain with much higher importance compared to words out of </w:t>
+      </w:r>
+      <w:r>
+        <w:t>that</w:t>
+      </w:r>
+      <w:r>
+        <w:t xml:space="preserve"> domain. This presents an issue in generalization across domain</w:t>
       </w:r>
       <w:r>
         <w:t>s</w:t>
@@ -536,7 +561,13 @@
         <w:t xml:space="preserve">in </w:t>
       </w:r>
       <w:r>
-        <w:t>domains such as politics and sports – where things changes rapidly). This could lead to poor classification results that might force retraining of the model for the new domain or the new period.</w:t>
+        <w:t>domains such as politics and sports – where things changes rapidly). This could lead to poor classification resu</w:t>
+      </w:r>
+      <w:r>
+        <w:t xml:space="preserve">lts that might force retraining </w:t>
+      </w:r>
+      <w:r>
+        <w:t>of the model for the new domain or the new period.</w:t>
       </w:r>
     </w:p>
     <w:p>
@@ -588,19 +619,23 @@
         <w:t>) for this task and compared the results of the function words approach vs. BOW approach.</w:t>
       </w:r>
       <w:r>
-        <w:t xml:space="preserve"> In addition, as far as we are aware of, most of NLI tasks does not consider more than one native English, to examine </w:t>
+        <w:t xml:space="preserve"> In addition, as far as we are aware of, most of NLI tasks does not con</w:t>
       </w:r>
       <w:r>
         <w:lastRenderedPageBreak/>
-        <w:t>the effect of the different "</w:t>
-      </w:r>
-      <w:proofErr w:type="spellStart"/>
-      <w:r>
-        <w:t>Englishes</w:t>
-      </w:r>
-      <w:proofErr w:type="spellEnd"/>
-      <w:r>
-        <w:t xml:space="preserve">" on the classification results we trained our model only on US-English vs. non-native English speakers.  </w:t>
+        <w:t>sider more than one native English</w:t>
+      </w:r>
+      <w:r>
+        <w:t>.</w:t>
+      </w:r>
+      <w:r>
+        <w:t xml:space="preserve"> </w:t>
+      </w:r>
+      <w:r>
+        <w:t>T</w:t>
+      </w:r>
+      <w:r>
+        <w:t xml:space="preserve">o examine the effect of the different "Englishes" on the classification results we trained our model only on US-English vs. non-native English speakers.  </w:t>
       </w:r>
       <w:r>
         <w:t xml:space="preserve">  </w:t>
@@ -652,78 +687,36 @@
         <w:t>(</w:t>
       </w:r>
       <w:r>
-        <w:t xml:space="preserve">Koppel, </w:t>
-      </w:r>
-      <w:proofErr w:type="spellStart"/>
-      <w:r>
-        <w:t>Schler</w:t>
-      </w:r>
-      <w:proofErr w:type="spellEnd"/>
-      <w:r>
-        <w:t xml:space="preserve">, and </w:t>
-      </w:r>
-      <w:proofErr w:type="spellStart"/>
-      <w:r>
-        <w:t>Zigdon</w:t>
-      </w:r>
-      <w:proofErr w:type="spellEnd"/>
+        <w:t xml:space="preserve">Koppel, Schler, and Zigdon </w:t>
+      </w:r>
+      <w:r>
+        <w:t xml:space="preserve">2005, </w:t>
+      </w:r>
+      <w:r>
+        <w:t>Wong and Dras 2011, Wong, Dras, and Johnson 2</w:t>
+      </w:r>
+      <w:r>
+        <w:t xml:space="preserve">011, Swanson and Charniak 2012 </w:t>
+      </w:r>
+      <w:r>
+        <w:t xml:space="preserve">Tetreault, Blanchard, et al. 2012, </w:t>
+      </w:r>
+      <w:r>
+        <w:t>Jarvis &amp; Paquot 2015</w:t>
+      </w:r>
+      <w:r>
+        <w:t xml:space="preserve"> and many more</w:t>
+      </w:r>
+      <w:r>
+        <w:t>)</w:t>
+      </w:r>
+      <w:r>
+        <w:t>.</w:t>
+      </w:r>
       <w:r>
         <w:t xml:space="preserve"> </w:t>
       </w:r>
       <w:r>
-        <w:t xml:space="preserve">2005, </w:t>
-      </w:r>
-      <w:r>
-        <w:t xml:space="preserve">Wong and </w:t>
-      </w:r>
-      <w:proofErr w:type="spellStart"/>
-      <w:r>
-        <w:t>Dras</w:t>
-      </w:r>
-      <w:proofErr w:type="spellEnd"/>
-      <w:r>
-        <w:t xml:space="preserve"> 2011, Wong, </w:t>
-      </w:r>
-      <w:proofErr w:type="spellStart"/>
-      <w:r>
-        <w:t>Dras</w:t>
-      </w:r>
-      <w:proofErr w:type="spellEnd"/>
-      <w:r>
-        <w:t xml:space="preserve">, and Johnson 2011, Swanson and </w:t>
-      </w:r>
-      <w:proofErr w:type="spellStart"/>
-      <w:r>
-        <w:t>Charniak</w:t>
-      </w:r>
-      <w:proofErr w:type="spellEnd"/>
-      <w:r>
-        <w:t xml:space="preserve"> 2012, and Tetreault, Blanchard, et al. 2012, </w:t>
-      </w:r>
-      <w:r>
-        <w:t xml:space="preserve">Jarvis &amp; </w:t>
-      </w:r>
-      <w:proofErr w:type="spellStart"/>
-      <w:r>
-        <w:t>Paquot</w:t>
-      </w:r>
-      <w:proofErr w:type="spellEnd"/>
-      <w:r>
-        <w:t xml:space="preserve"> 2015</w:t>
-      </w:r>
-      <w:r>
-        <w:t xml:space="preserve"> and many more</w:t>
-      </w:r>
-      <w:r>
-        <w:t>)</w:t>
-      </w:r>
-      <w:r>
-        <w:t>.</w:t>
-      </w:r>
-      <w:r>
-        <w:t xml:space="preserve"> </w:t>
-      </w:r>
-      <w:r>
         <w:br/>
       </w:r>
       <w:r>
@@ -741,17 +734,9 @@
       <w:r>
         <w:t xml:space="preserve"> teams were </w:t>
       </w:r>
-      <w:proofErr w:type="gramStart"/>
-      <w:r>
-        <w:t>competing</w:t>
-      </w:r>
-      <w:r>
-        <w:t xml:space="preserve"> </w:t>
-      </w:r>
-      <w:r>
-        <w:t>.</w:t>
-      </w:r>
-      <w:proofErr w:type="gramEnd"/>
+      <w:r>
+        <w:t>competing.</w:t>
+      </w:r>
       <w:r>
         <w:t xml:space="preserve"> In this work our focus was classification and not identification of native language – i.e. determine if a text was written by an English native speaker or not (binary classification). </w:t>
       </w:r>
@@ -800,15 +785,7 @@
         <w:t xml:space="preserve"> </w:t>
       </w:r>
       <w:r>
-        <w:t xml:space="preserve">As shown (Koppel &amp; </w:t>
-      </w:r>
-      <w:proofErr w:type="spellStart"/>
-      <w:r>
-        <w:t>Ordan</w:t>
-      </w:r>
-      <w:proofErr w:type="spellEnd"/>
-      <w:r>
-        <w:t xml:space="preserve"> 2011) some function words are over-represented and under-represented according to the source language, creating a solid base for classification.</w:t>
+        <w:t>As shown (Koppel &amp; Ordan 2011) some function words are over-represented and under-represented according to the source language, creating a solid base for classification.</w:t>
       </w:r>
     </w:p>
     <w:p>
@@ -881,30 +858,17 @@
         <w:t>country information</w:t>
       </w:r>
       <w:r>
-        <w:t xml:space="preserve"> as an accurate, (though not perfect). Native English speaker countries used in this work consist of: US, UK, Australia, New Zealand, Ireland and Canada. For our non-native data set we used TOEFL dataset. The TOEFL test is used internationally as a measure of academic English proficiency, among other purposes, to inform admissions decisions for students seeking to study at institutions of higher learning where English is the language of instruction. The </w:t>
-      </w:r>
-      <w:r>
-        <w:t>dataset consists of essays written by authors of 10 different native languages on 8 topics sampled as evenly as possible.</w:t>
-      </w:r>
-      <w:r>
-        <w:br/>
-        <w:t>The native languages of the authors in the TOEFL dataset are: Arabic, Chinese, French, German, Hindi, Italian, Japanese, Korean, Spanish, Telugu and Turkish.</w:t>
-      </w:r>
-    </w:p>
-    <w:p>
-      <w:pPr>
-        <w:pStyle w:val="ACLFirstLine"/>
-        <w:ind w:firstLine="0"/>
-      </w:pPr>
-      <w:r>
-        <w:t>work. Being refused payment has negative consequences for workers because requesters can limit their tasks to workers with low refusal rates.</w:t>
-      </w:r>
-    </w:p>
-    <w:p>
-      <w:pPr>
-        <w:pStyle w:val="ACLFirstLine"/>
-        <w:ind w:firstLine="0"/>
-      </w:pPr>
+        <w:t xml:space="preserve"> as an accurate, (though not perfect). Native English speaker countries used in this work consist of: US, UK, Australia, New Zealand, Ireland and Canada. For our non-native data set we used TOEFL dataset. The TOEFL test is used internationally as a measure of academic English proficiency, among other purposes, to inform admissions decisions for students seeking to study at institutions of higher learning </w:t>
+      </w:r>
+      <w:r>
+        <w:t>where English is the language of instruction. The dataset consists of essays written by authors of different native languages on 8 topic</w:t>
+      </w:r>
+      <w:r>
+        <w:t>s sampl</w:t>
+      </w:r>
+      <w:r>
+        <w:t xml:space="preserve">ed as evenly as possible. </w:t>
+      </w:r>
     </w:p>
     <w:p>
       <w:pPr>
@@ -929,7 +893,22 @@
     </w:p>
     <w:p>
       <w:r>
-        <w:t>As a first step we converted datasets to lower case. Since our methodology focuses on function words we needed sentences that are in sufficient length. We sampled sentence containing 45, 20, 15 tokens in them in 3 different settings. As TOEFL was the smaller dataset, we fixed the sample size of the larger dataset of Reddit accordingly. For the non-native English speakers, we had 11044 sentences for the 45 word sentences (across the entire dataset). For the native English speakers, we had 6 countries of origin to sample form. We randomly sampled an even portion of 1840 45-word sentences from each which summed up to 11040 sentences.</w:t>
+        <w:t>As a first step we converted datasets to lower case</w:t>
+      </w:r>
+      <w:r>
+        <w:t xml:space="preserve"> to avoid redundancy</w:t>
+      </w:r>
+      <w:r>
+        <w:t xml:space="preserve">. Since our methodology focuses on function words we needed sentences that are in sufficient length. We sampled sentence containing </w:t>
+      </w:r>
+      <w:r>
+        <w:t>at least 15, 20 and 45 tokens in them</w:t>
+      </w:r>
+      <w:r>
+        <w:t>. The 45 tokens lower bounded sentences gave best scores.</w:t>
+      </w:r>
+      <w:r>
+        <w:t xml:space="preserve"> As TOEFL was the smaller dataset, we fixed the sample size of the larger dataset of Reddit accordingly. For the non-native English speakers, we had 11044 sentences for the 45 word sentences (across the entire dataset). For the native English speakers, we had 6 countries of origin to sample form. We randomly sampled an even portion of 1840 45-word sentences from each which summed up to 11040 sentences.</w:t>
       </w:r>
     </w:p>
     <w:p>
@@ -975,7 +954,13 @@
     </w:p>
     <w:p>
       <w:r>
-        <w:t xml:space="preserve">For the sake of content independent classification, we relied on function words – words that are in general not related to content and considered as a stylistic property. </w:t>
+        <w:t xml:space="preserve">For the sake of content independent classification, we relied on function words – words that are in general not related to content and considered </w:t>
+      </w:r>
+      <w:r>
+        <w:t xml:space="preserve">as </w:t>
+      </w:r>
+      <w:r>
+        <w:t xml:space="preserve">stylistic property. </w:t>
       </w:r>
       <w:r>
         <w:br/>
@@ -1013,24 +998,38 @@
         <w:t xml:space="preserve"> Our dictionary consists of 311 function words</w:t>
       </w:r>
       <w:r>
-        <w:t>. We examined the function word used in those sentences and searched a pattern in both classes (Native and Non-nativ</w:t>
-      </w:r>
-      <w:r>
-        <w:t>e</w:t>
-      </w:r>
-      <w:r>
-        <w:t xml:space="preserve">). For each sample we created a 311-dimension feature vector, where the kth dimension in the vector is the number of occurrences of the kth function word from our dictionary in the given sample (sentence). </w:t>
+        <w:t xml:space="preserve">. </w:t>
+      </w:r>
+      <w:r>
+        <w:t>Our hypothesis is that native speakers use function ways in a way that is different than non-natives – and this will result in good classification results.</w:t>
+      </w:r>
+      <w:r>
+        <w:t xml:space="preserve"> For each sample we created a 311-dimension feature vector, where the kth </w:t>
+      </w:r>
+      <w:r>
+        <w:t>entry</w:t>
+      </w:r>
+      <w:r>
+        <w:t xml:space="preserve"> in the vector is the number of occurrences of the kth function word from our dictionary in the given sample (sentence). </w:t>
       </w:r>
       <w:r>
         <w:br/>
-        <w:t xml:space="preserve">Looking at the top 10 frequent function words we found that native and non-native speakers share the words, almost in the same order. Non-natives however use these words more frequently, roughly 15% more than natives. Examining </w:t>
-      </w:r>
-      <w:r>
-        <w:t xml:space="preserve">the distribution of the use of the function words we saw that while non-native speakers under and </w:t>
-      </w:r>
-      <w:r>
-        <w:lastRenderedPageBreak/>
-        <w:t>over use specific words, natives tent to use the function words more uniformly.</w:t>
+        <w:t>Looking at the top 10 frequent function words we found that native and non-native speakers share the</w:t>
+      </w:r>
+      <w:r>
+        <w:t xml:space="preserve"> same frequent</w:t>
+      </w:r>
+      <w:r>
+        <w:t xml:space="preserve"> words, almost in the same order. Non-natives however use these words more frequently, roughly 15% more than natives. Examining </w:t>
+      </w:r>
+      <w:r>
+        <w:t xml:space="preserve">the </w:t>
+      </w:r>
+      <w:r>
+        <w:t>difference</w:t>
+      </w:r>
+      <w:r>
+        <w:t xml:space="preserve"> manner natives and non-natives use function words, we present some of these differences in table 1.</w:t>
       </w:r>
       <w:r>
         <w:br/>
@@ -1044,10 +1043,10 @@
         <w:tblLook w:val="04A0" w:firstRow="1" w:lastRow="0" w:firstColumn="1" w:lastColumn="0" w:noHBand="0" w:noVBand="1"/>
       </w:tblPr>
       <w:tblGrid>
-        <w:gridCol w:w="650"/>
-        <w:gridCol w:w="969"/>
-        <w:gridCol w:w="1183"/>
-        <w:gridCol w:w="1275"/>
+        <w:gridCol w:w="938"/>
+        <w:gridCol w:w="898"/>
+        <w:gridCol w:w="1032"/>
+        <w:gridCol w:w="1209"/>
       </w:tblGrid>
       <w:tr>
         <w:trPr>
@@ -1059,15 +1058,8 @@
             <w:gridSpan w:val="4"/>
           </w:tcPr>
           <w:p>
-            <w:pPr>
-              <w:rPr>
-                <w:lang/>
-              </w:rPr>
-            </w:pPr>
-            <w:r>
-              <w:rPr>
-                <w:lang/>
-              </w:rPr>
+            <w:r>
+              <w:lastRenderedPageBreak/>
               <w:t>Function words</w:t>
             </w:r>
           </w:p>
@@ -1079,72 +1071,40 @@
         </w:trPr>
         <w:tc>
           <w:tcPr>
-            <w:tcW w:w="650" w:type="dxa"/>
-          </w:tcPr>
-          <w:p>
-            <w:pPr>
-              <w:rPr>
-                <w:lang/>
-              </w:rPr>
-            </w:pPr>
-            <w:r>
-              <w:rPr>
-                <w:lang/>
-              </w:rPr>
+            <w:tcW w:w="938" w:type="dxa"/>
+          </w:tcPr>
+          <w:p>
+            <w:r>
               <w:t>word</w:t>
             </w:r>
           </w:p>
         </w:tc>
         <w:tc>
           <w:tcPr>
-            <w:tcW w:w="969" w:type="dxa"/>
-          </w:tcPr>
-          <w:p>
-            <w:pPr>
-              <w:rPr>
-                <w:lang/>
-              </w:rPr>
-            </w:pPr>
-            <w:r>
-              <w:rPr>
-                <w:lang/>
-              </w:rPr>
+            <w:tcW w:w="898" w:type="dxa"/>
+          </w:tcPr>
+          <w:p>
+            <w:r>
               <w:t>Count Native</w:t>
             </w:r>
           </w:p>
         </w:tc>
         <w:tc>
           <w:tcPr>
-            <w:tcW w:w="1183" w:type="dxa"/>
-          </w:tcPr>
-          <w:p>
-            <w:pPr>
-              <w:rPr>
-                <w:lang/>
-              </w:rPr>
-            </w:pPr>
-            <w:r>
-              <w:rPr>
-                <w:lang/>
-              </w:rPr>
+            <w:tcW w:w="1032" w:type="dxa"/>
+          </w:tcPr>
+          <w:p>
+            <w:r>
               <w:t>Count Non-native</w:t>
             </w:r>
           </w:p>
         </w:tc>
         <w:tc>
           <w:tcPr>
-            <w:tcW w:w="1275" w:type="dxa"/>
-          </w:tcPr>
-          <w:p>
-            <w:pPr>
-              <w:rPr>
-                <w:lang/>
-              </w:rPr>
-            </w:pPr>
-            <w:r>
-              <w:rPr>
-                <w:lang/>
-              </w:rPr>
+            <w:tcW w:w="1209" w:type="dxa"/>
+          </w:tcPr>
+          <w:p>
+            <w:r>
               <w:t>Difference</w:t>
             </w:r>
           </w:p>
@@ -1156,73 +1116,41 @@
         </w:trPr>
         <w:tc>
           <w:tcPr>
-            <w:tcW w:w="650" w:type="dxa"/>
-          </w:tcPr>
-          <w:p>
-            <w:pPr>
-              <w:rPr>
-                <w:lang/>
-              </w:rPr>
-            </w:pPr>
-            <w:r>
-              <w:rPr>
-                <w:lang/>
-              </w:rPr>
-              <w:t>to</w:t>
-            </w:r>
-          </w:p>
-        </w:tc>
-        <w:tc>
-          <w:tcPr>
-            <w:tcW w:w="969" w:type="dxa"/>
-          </w:tcPr>
-          <w:p>
-            <w:pPr>
-              <w:rPr>
-                <w:lang/>
-              </w:rPr>
-            </w:pPr>
-            <w:r>
-              <w:rPr>
-                <w:lang/>
-              </w:rPr>
-              <w:t>16770</w:t>
-            </w:r>
-          </w:p>
-        </w:tc>
-        <w:tc>
-          <w:tcPr>
-            <w:tcW w:w="1183" w:type="dxa"/>
-          </w:tcPr>
-          <w:p>
-            <w:pPr>
-              <w:rPr>
-                <w:lang/>
-              </w:rPr>
-            </w:pPr>
-            <w:r>
-              <w:rPr>
-                <w:lang/>
-              </w:rPr>
-              <w:t>23452</w:t>
-            </w:r>
-          </w:p>
-        </w:tc>
-        <w:tc>
-          <w:tcPr>
-            <w:tcW w:w="1275" w:type="dxa"/>
-          </w:tcPr>
-          <w:p>
-            <w:pPr>
-              <w:rPr>
-                <w:lang/>
-              </w:rPr>
-            </w:pPr>
-            <w:r>
-              <w:rPr>
-                <w:lang/>
-              </w:rPr>
-              <w:t>6682</w:t>
+            <w:tcW w:w="938" w:type="dxa"/>
+          </w:tcPr>
+          <w:p>
+            <w:r>
+              <w:t>fewer</w:t>
+            </w:r>
+          </w:p>
+        </w:tc>
+        <w:tc>
+          <w:tcPr>
+            <w:tcW w:w="898" w:type="dxa"/>
+          </w:tcPr>
+          <w:p>
+            <w:r>
+              <w:t>15</w:t>
+            </w:r>
+          </w:p>
+        </w:tc>
+        <w:tc>
+          <w:tcPr>
+            <w:tcW w:w="1032" w:type="dxa"/>
+          </w:tcPr>
+          <w:p>
+            <w:r>
+              <w:t>480</w:t>
+            </w:r>
+          </w:p>
+        </w:tc>
+        <w:tc>
+          <w:tcPr>
+            <w:tcW w:w="1209" w:type="dxa"/>
+          </w:tcPr>
+          <w:p>
+            <w:r>
+              <w:t>93.94%</w:t>
             </w:r>
           </w:p>
         </w:tc>
@@ -1233,73 +1161,41 @@
         </w:trPr>
         <w:tc>
           <w:tcPr>
-            <w:tcW w:w="650" w:type="dxa"/>
-          </w:tcPr>
-          <w:p>
-            <w:pPr>
-              <w:rPr>
-                <w:lang/>
-              </w:rPr>
-            </w:pPr>
-            <w:r>
-              <w:rPr>
-                <w:lang/>
-              </w:rPr>
-              <w:t>In</w:t>
-            </w:r>
-          </w:p>
-        </w:tc>
-        <w:tc>
-          <w:tcPr>
-            <w:tcW w:w="969" w:type="dxa"/>
-          </w:tcPr>
-          <w:p>
-            <w:pPr>
-              <w:rPr>
-                <w:lang/>
-              </w:rPr>
-            </w:pPr>
-            <w:r>
-              <w:rPr>
-                <w:lang/>
-              </w:rPr>
-              <w:t>10226</w:t>
-            </w:r>
-          </w:p>
-        </w:tc>
-        <w:tc>
-          <w:tcPr>
-            <w:tcW w:w="1183" w:type="dxa"/>
-          </w:tcPr>
-          <w:p>
-            <w:pPr>
-              <w:rPr>
-                <w:lang/>
-              </w:rPr>
-            </w:pPr>
-            <w:r>
-              <w:rPr>
-                <w:lang/>
-              </w:rPr>
-              <w:t>14372</w:t>
-            </w:r>
-          </w:p>
-        </w:tc>
-        <w:tc>
-          <w:tcPr>
-            <w:tcW w:w="1275" w:type="dxa"/>
-          </w:tcPr>
-          <w:p>
-            <w:pPr>
-              <w:rPr>
-                <w:lang/>
-              </w:rPr>
-            </w:pPr>
-            <w:r>
-              <w:rPr>
-                <w:lang/>
-              </w:rPr>
-              <w:t>4146</w:t>
+            <w:tcW w:w="938" w:type="dxa"/>
+          </w:tcPr>
+          <w:p>
+            <w:r>
+              <w:t>against</w:t>
+            </w:r>
+          </w:p>
+        </w:tc>
+        <w:tc>
+          <w:tcPr>
+            <w:tcW w:w="898" w:type="dxa"/>
+          </w:tcPr>
+          <w:p>
+            <w:r>
+              <w:t>513</w:t>
+            </w:r>
+          </w:p>
+        </w:tc>
+        <w:tc>
+          <w:tcPr>
+            <w:tcW w:w="1032" w:type="dxa"/>
+          </w:tcPr>
+          <w:p>
+            <w:r>
+              <w:t>49</w:t>
+            </w:r>
+          </w:p>
+        </w:tc>
+        <w:tc>
+          <w:tcPr>
+            <w:tcW w:w="1209" w:type="dxa"/>
+          </w:tcPr>
+          <w:p>
+            <w:r>
+              <w:t>82.56%</w:t>
             </w:r>
           </w:p>
         </w:tc>
@@ -1310,73 +1206,41 @@
         </w:trPr>
         <w:tc>
           <w:tcPr>
-            <w:tcW w:w="650" w:type="dxa"/>
-          </w:tcPr>
-          <w:p>
-            <w:pPr>
-              <w:rPr>
-                <w:lang/>
-              </w:rPr>
-            </w:pPr>
-            <w:r>
-              <w:rPr>
-                <w:lang/>
-              </w:rPr>
-              <w:t>Is</w:t>
-            </w:r>
-          </w:p>
-        </w:tc>
-        <w:tc>
-          <w:tcPr>
-            <w:tcW w:w="969" w:type="dxa"/>
-          </w:tcPr>
-          <w:p>
-            <w:pPr>
-              <w:rPr>
-                <w:lang/>
-              </w:rPr>
-            </w:pPr>
-            <w:r>
-              <w:rPr>
-                <w:lang/>
-              </w:rPr>
-              <w:t>7381</w:t>
-            </w:r>
-          </w:p>
-        </w:tc>
-        <w:tc>
-          <w:tcPr>
-            <w:tcW w:w="1183" w:type="dxa"/>
-          </w:tcPr>
-          <w:p>
-            <w:pPr>
-              <w:rPr>
-                <w:lang/>
-              </w:rPr>
-            </w:pPr>
-            <w:r>
-              <w:rPr>
-                <w:lang/>
-              </w:rPr>
-              <w:t>10852</w:t>
-            </w:r>
-          </w:p>
-        </w:tc>
-        <w:tc>
-          <w:tcPr>
-            <w:tcW w:w="1275" w:type="dxa"/>
-          </w:tcPr>
-          <w:p>
-            <w:pPr>
-              <w:rPr>
-                <w:lang/>
-              </w:rPr>
-            </w:pPr>
-            <w:r>
-              <w:rPr>
-                <w:lang/>
-              </w:rPr>
-              <w:t>3471</w:t>
+            <w:tcW w:w="938" w:type="dxa"/>
+          </w:tcPr>
+          <w:p>
+            <w:r>
+              <w:t>here</w:t>
+            </w:r>
+          </w:p>
+        </w:tc>
+        <w:tc>
+          <w:tcPr>
+            <w:tcW w:w="898" w:type="dxa"/>
+          </w:tcPr>
+          <w:p>
+            <w:r>
+              <w:t>613</w:t>
+            </w:r>
+          </w:p>
+        </w:tc>
+        <w:tc>
+          <w:tcPr>
+            <w:tcW w:w="1032" w:type="dxa"/>
+          </w:tcPr>
+          <w:p>
+            <w:r>
+              <w:t>106</w:t>
+            </w:r>
+          </w:p>
+        </w:tc>
+        <w:tc>
+          <w:tcPr>
+            <w:tcW w:w="1209" w:type="dxa"/>
+          </w:tcPr>
+          <w:p>
+            <w:r>
+              <w:t>70.51%</w:t>
             </w:r>
           </w:p>
         </w:tc>
@@ -1387,73 +1251,41 @@
         </w:trPr>
         <w:tc>
           <w:tcPr>
-            <w:tcW w:w="650" w:type="dxa"/>
-          </w:tcPr>
-          <w:p>
-            <w:pPr>
-              <w:rPr>
-                <w:lang/>
-              </w:rPr>
-            </w:pPr>
-            <w:r>
-              <w:rPr>
-                <w:lang/>
-              </w:rPr>
-              <w:t>That</w:t>
-            </w:r>
-          </w:p>
-        </w:tc>
-        <w:tc>
-          <w:tcPr>
-            <w:tcW w:w="969" w:type="dxa"/>
-          </w:tcPr>
-          <w:p>
-            <w:pPr>
-              <w:rPr>
-                <w:lang/>
-              </w:rPr>
-            </w:pPr>
-            <w:r>
-              <w:rPr>
-                <w:lang/>
-              </w:rPr>
-              <w:t>9192</w:t>
-            </w:r>
-          </w:p>
-        </w:tc>
-        <w:tc>
-          <w:tcPr>
-            <w:tcW w:w="1183" w:type="dxa"/>
-          </w:tcPr>
-          <w:p>
-            <w:pPr>
-              <w:rPr>
-                <w:lang/>
-              </w:rPr>
-            </w:pPr>
-            <w:r>
-              <w:rPr>
-                <w:lang/>
-              </w:rPr>
-              <w:t>12590</w:t>
-            </w:r>
-          </w:p>
-        </w:tc>
-        <w:tc>
-          <w:tcPr>
-            <w:tcW w:w="1275" w:type="dxa"/>
-          </w:tcPr>
-          <w:p>
-            <w:pPr>
-              <w:rPr>
-                <w:lang/>
-              </w:rPr>
-            </w:pPr>
-            <w:r>
-              <w:rPr>
-                <w:lang/>
-              </w:rPr>
-              <w:t>3398</w:t>
+            <w:tcW w:w="938" w:type="dxa"/>
+          </w:tcPr>
+          <w:p>
+            <w:r>
+              <w:t>therefore</w:t>
+            </w:r>
+          </w:p>
+        </w:tc>
+        <w:tc>
+          <w:tcPr>
+            <w:tcW w:w="898" w:type="dxa"/>
+          </w:tcPr>
+          <w:p>
+            <w:r>
+              <w:t>62</w:t>
+            </w:r>
+          </w:p>
+        </w:tc>
+        <w:tc>
+          <w:tcPr>
+            <w:tcW w:w="1032" w:type="dxa"/>
+          </w:tcPr>
+          <w:p>
+            <w:r>
+              <w:t>289</w:t>
+            </w:r>
+          </w:p>
+        </w:tc>
+        <w:tc>
+          <w:tcPr>
+            <w:tcW w:w="1209" w:type="dxa"/>
+          </w:tcPr>
+          <w:p>
+            <w:r>
+              <w:t>64.67%</w:t>
             </w:r>
           </w:p>
         </w:tc>
@@ -1464,73 +1296,41 @@
         </w:trPr>
         <w:tc>
           <w:tcPr>
-            <w:tcW w:w="650" w:type="dxa"/>
-          </w:tcPr>
-          <w:p>
-            <w:pPr>
-              <w:rPr>
-                <w:lang/>
-              </w:rPr>
-            </w:pPr>
-            <w:r>
-              <w:rPr>
-                <w:lang/>
-              </w:rPr>
-              <w:t>Will</w:t>
-            </w:r>
-          </w:p>
-        </w:tc>
-        <w:tc>
-          <w:tcPr>
-            <w:tcW w:w="969" w:type="dxa"/>
-          </w:tcPr>
-          <w:p>
-            <w:pPr>
-              <w:rPr>
-                <w:lang/>
-              </w:rPr>
-            </w:pPr>
-            <w:r>
-              <w:rPr>
-                <w:lang/>
-              </w:rPr>
-              <w:t>1474</w:t>
-            </w:r>
-          </w:p>
-        </w:tc>
-        <w:tc>
-          <w:tcPr>
-            <w:tcW w:w="1183" w:type="dxa"/>
-          </w:tcPr>
-          <w:p>
-            <w:pPr>
-              <w:rPr>
-                <w:lang/>
-              </w:rPr>
-            </w:pPr>
-            <w:r>
-              <w:rPr>
-                <w:lang/>
-              </w:rPr>
-              <w:t>4674</w:t>
-            </w:r>
-          </w:p>
-        </w:tc>
-        <w:tc>
-          <w:tcPr>
-            <w:tcW w:w="1275" w:type="dxa"/>
-          </w:tcPr>
-          <w:p>
-            <w:pPr>
-              <w:rPr>
-                <w:lang/>
-              </w:rPr>
-            </w:pPr>
-            <w:r>
-              <w:rPr>
-                <w:lang/>
-              </w:rPr>
-              <w:t>3200</w:t>
+            <w:tcW w:w="938" w:type="dxa"/>
+          </w:tcPr>
+          <w:p>
+            <w:r>
+              <w:t xml:space="preserve">example </w:t>
+            </w:r>
+          </w:p>
+        </w:tc>
+        <w:tc>
+          <w:tcPr>
+            <w:tcW w:w="898" w:type="dxa"/>
+          </w:tcPr>
+          <w:p>
+            <w:r>
+              <w:t>288</w:t>
+            </w:r>
+          </w:p>
+        </w:tc>
+        <w:tc>
+          <w:tcPr>
+            <w:tcW w:w="1032" w:type="dxa"/>
+          </w:tcPr>
+          <w:p>
+            <w:r>
+              <w:t>1279</w:t>
+            </w:r>
+          </w:p>
+        </w:tc>
+        <w:tc>
+          <w:tcPr>
+            <w:tcW w:w="1209" w:type="dxa"/>
+          </w:tcPr>
+          <w:p>
+            <w:r>
+              <w:t>63.24%</w:t>
             </w:r>
           </w:p>
         </w:tc>
@@ -1541,73 +1341,41 @@
         </w:trPr>
         <w:tc>
           <w:tcPr>
-            <w:tcW w:w="650" w:type="dxa"/>
-          </w:tcPr>
-          <w:p>
-            <w:pPr>
-              <w:rPr>
-                <w:lang/>
-              </w:rPr>
-            </w:pPr>
-            <w:r>
-              <w:rPr>
-                <w:lang/>
-              </w:rPr>
-              <w:t>More</w:t>
-            </w:r>
-          </w:p>
-        </w:tc>
-        <w:tc>
-          <w:tcPr>
-            <w:tcW w:w="969" w:type="dxa"/>
-          </w:tcPr>
-          <w:p>
-            <w:pPr>
-              <w:rPr>
-                <w:lang/>
-              </w:rPr>
-            </w:pPr>
-            <w:r>
-              <w:rPr>
-                <w:lang/>
-              </w:rPr>
-              <w:t>1747</w:t>
-            </w:r>
-          </w:p>
-        </w:tc>
-        <w:tc>
-          <w:tcPr>
-            <w:tcW w:w="1183" w:type="dxa"/>
-          </w:tcPr>
-          <w:p>
-            <w:pPr>
-              <w:rPr>
-                <w:lang/>
-              </w:rPr>
-            </w:pPr>
-            <w:r>
-              <w:rPr>
-                <w:lang/>
-              </w:rPr>
-              <w:t>4470</w:t>
-            </w:r>
-          </w:p>
-        </w:tc>
-        <w:tc>
-          <w:tcPr>
-            <w:tcW w:w="1275" w:type="dxa"/>
-          </w:tcPr>
-          <w:p>
-            <w:pPr>
-              <w:rPr>
-                <w:lang/>
-              </w:rPr>
-            </w:pPr>
-            <w:r>
-              <w:rPr>
-                <w:lang/>
-              </w:rPr>
-              <w:t>2723</w:t>
+            <w:tcW w:w="938" w:type="dxa"/>
+          </w:tcPr>
+          <w:p>
+            <w:r>
+              <w:t>above</w:t>
+            </w:r>
+          </w:p>
+        </w:tc>
+        <w:tc>
+          <w:tcPr>
+            <w:tcW w:w="898" w:type="dxa"/>
+          </w:tcPr>
+          <w:p>
+            <w:r>
+              <w:t>81</w:t>
+            </w:r>
+          </w:p>
+        </w:tc>
+        <w:tc>
+          <w:tcPr>
+            <w:tcW w:w="1032" w:type="dxa"/>
+          </w:tcPr>
+          <w:p>
+            <w:r>
+              <w:t>316</w:t>
+            </w:r>
+          </w:p>
+        </w:tc>
+        <w:tc>
+          <w:tcPr>
+            <w:tcW w:w="1209" w:type="dxa"/>
+          </w:tcPr>
+          <w:p>
+            <w:r>
+              <w:t>59.19%</w:t>
             </w:r>
           </w:p>
         </w:tc>
@@ -1618,73 +1386,41 @@
         </w:trPr>
         <w:tc>
           <w:tcPr>
-            <w:tcW w:w="650" w:type="dxa"/>
-          </w:tcPr>
-          <w:p>
-            <w:pPr>
-              <w:rPr>
-                <w:lang/>
-              </w:rPr>
-            </w:pPr>
-            <w:r>
-              <w:rPr>
-                <w:lang/>
-              </w:rPr>
-              <w:t>n’t</w:t>
-            </w:r>
-          </w:p>
-        </w:tc>
-        <w:tc>
-          <w:tcPr>
-            <w:tcW w:w="969" w:type="dxa"/>
-          </w:tcPr>
-          <w:p>
-            <w:pPr>
-              <w:rPr>
-                <w:lang/>
-              </w:rPr>
-            </w:pPr>
-            <w:r>
-              <w:rPr>
-                <w:lang/>
-              </w:rPr>
-              <w:t>3856</w:t>
-            </w:r>
-          </w:p>
-        </w:tc>
-        <w:tc>
-          <w:tcPr>
-            <w:tcW w:w="1183" w:type="dxa"/>
-          </w:tcPr>
-          <w:p>
-            <w:pPr>
-              <w:rPr>
-                <w:lang/>
-              </w:rPr>
-            </w:pPr>
-            <w:r>
-              <w:rPr>
-                <w:lang/>
-              </w:rPr>
-              <w:t>1435</w:t>
-            </w:r>
-          </w:p>
-        </w:tc>
-        <w:tc>
-          <w:tcPr>
-            <w:tcW w:w="1275" w:type="dxa"/>
-          </w:tcPr>
-          <w:p>
-            <w:pPr>
-              <w:rPr>
-                <w:lang/>
-              </w:rPr>
-            </w:pPr>
-            <w:r>
-              <w:rPr>
-                <w:lang/>
-              </w:rPr>
-              <w:t>2421</w:t>
+            <w:tcW w:w="938" w:type="dxa"/>
+          </w:tcPr>
+          <w:p>
+            <w:r>
+              <w:t>must</w:t>
+            </w:r>
+          </w:p>
+        </w:tc>
+        <w:tc>
+          <w:tcPr>
+            <w:tcW w:w="898" w:type="dxa"/>
+          </w:tcPr>
+          <w:p>
+            <w:r>
+              <w:t>125</w:t>
+            </w:r>
+          </w:p>
+        </w:tc>
+        <w:tc>
+          <w:tcPr>
+            <w:tcW w:w="1032" w:type="dxa"/>
+          </w:tcPr>
+          <w:p>
+            <w:r>
+              <w:t>433</w:t>
+            </w:r>
+          </w:p>
+        </w:tc>
+        <w:tc>
+          <w:tcPr>
+            <w:tcW w:w="1209" w:type="dxa"/>
+          </w:tcPr>
+          <w:p>
+            <w:r>
+              <w:t>55.2%</w:t>
             </w:r>
           </w:p>
         </w:tc>
@@ -1695,227 +1431,41 @@
         </w:trPr>
         <w:tc>
           <w:tcPr>
-            <w:tcW w:w="650" w:type="dxa"/>
-          </w:tcPr>
-          <w:p>
-            <w:pPr>
-              <w:rPr>
-                <w:lang/>
-              </w:rPr>
-            </w:pPr>
-            <w:r>
-              <w:rPr>
-                <w:lang/>
-              </w:rPr>
-              <w:t>Are</w:t>
-            </w:r>
-          </w:p>
-        </w:tc>
-        <w:tc>
-          <w:tcPr>
-            <w:tcW w:w="969" w:type="dxa"/>
-          </w:tcPr>
-          <w:p>
-            <w:pPr>
-              <w:rPr>
-                <w:lang/>
-              </w:rPr>
-            </w:pPr>
-            <w:r>
-              <w:rPr>
-                <w:lang/>
-              </w:rPr>
-              <w:t>3788</w:t>
-            </w:r>
-          </w:p>
-        </w:tc>
-        <w:tc>
-          <w:tcPr>
-            <w:tcW w:w="1183" w:type="dxa"/>
-          </w:tcPr>
-          <w:p>
-            <w:pPr>
-              <w:rPr>
-                <w:lang/>
-              </w:rPr>
-            </w:pPr>
-            <w:r>
-              <w:rPr>
-                <w:lang/>
-              </w:rPr>
-              <w:t>6191</w:t>
-            </w:r>
-          </w:p>
-        </w:tc>
-        <w:tc>
-          <w:tcPr>
-            <w:tcW w:w="1275" w:type="dxa"/>
-          </w:tcPr>
-          <w:p>
-            <w:pPr>
-              <w:rPr>
-                <w:lang/>
-              </w:rPr>
-            </w:pPr>
-            <w:r>
-              <w:rPr>
-                <w:lang/>
-              </w:rPr>
-              <w:t>2403</w:t>
-            </w:r>
-          </w:p>
-        </w:tc>
-      </w:tr>
-      <w:tr>
-        <w:trPr>
-          <w:trHeight w:val="201"/>
-        </w:trPr>
-        <w:tc>
-          <w:tcPr>
-            <w:tcW w:w="650" w:type="dxa"/>
-          </w:tcPr>
-          <w:p>
-            <w:pPr>
-              <w:rPr>
-                <w:lang/>
-              </w:rPr>
-            </w:pPr>
-            <w:r>
-              <w:rPr>
-                <w:lang/>
-              </w:rPr>
-              <w:t>And</w:t>
-            </w:r>
-          </w:p>
-        </w:tc>
-        <w:tc>
-          <w:tcPr>
-            <w:tcW w:w="969" w:type="dxa"/>
-          </w:tcPr>
-          <w:p>
-            <w:pPr>
-              <w:rPr>
-                <w:lang/>
-              </w:rPr>
-            </w:pPr>
-            <w:r>
-              <w:rPr>
-                <w:lang/>
-              </w:rPr>
-              <w:t>15245</w:t>
-            </w:r>
-          </w:p>
-        </w:tc>
-        <w:tc>
-          <w:tcPr>
-            <w:tcW w:w="1183" w:type="dxa"/>
-          </w:tcPr>
-          <w:p>
-            <w:pPr>
-              <w:rPr>
-                <w:lang/>
-              </w:rPr>
-            </w:pPr>
-            <w:r>
-              <w:rPr>
-                <w:lang/>
-              </w:rPr>
-              <w:t>17640</w:t>
-            </w:r>
-          </w:p>
-        </w:tc>
-        <w:tc>
-          <w:tcPr>
-            <w:tcW w:w="1275" w:type="dxa"/>
-          </w:tcPr>
-          <w:p>
-            <w:pPr>
-              <w:rPr>
-                <w:lang/>
-              </w:rPr>
-            </w:pPr>
-            <w:r>
-              <w:rPr>
-                <w:lang/>
-              </w:rPr>
-              <w:t>2395</w:t>
-            </w:r>
-          </w:p>
-        </w:tc>
-      </w:tr>
-      <w:tr>
-        <w:trPr>
-          <w:trHeight w:val="201"/>
-        </w:trPr>
-        <w:tc>
-          <w:tcPr>
-            <w:tcW w:w="650" w:type="dxa"/>
-          </w:tcPr>
-          <w:p>
-            <w:pPr>
-              <w:rPr>
-                <w:lang/>
-              </w:rPr>
-            </w:pPr>
-            <w:r>
-              <w:rPr>
-                <w:lang/>
-              </w:rPr>
-              <w:t>Can</w:t>
-            </w:r>
-          </w:p>
-        </w:tc>
-        <w:tc>
-          <w:tcPr>
-            <w:tcW w:w="969" w:type="dxa"/>
-          </w:tcPr>
-          <w:p>
-            <w:pPr>
-              <w:rPr>
-                <w:lang/>
-              </w:rPr>
-            </w:pPr>
-            <w:r>
-              <w:rPr>
-                <w:lang/>
-              </w:rPr>
-              <w:t>1552</w:t>
-            </w:r>
-          </w:p>
-        </w:tc>
-        <w:tc>
-          <w:tcPr>
-            <w:tcW w:w="1183" w:type="dxa"/>
-          </w:tcPr>
-          <w:p>
-            <w:pPr>
-              <w:rPr>
-                <w:lang/>
-              </w:rPr>
-            </w:pPr>
-            <w:r>
-              <w:rPr>
-                <w:lang/>
-              </w:rPr>
-              <w:t>3915</w:t>
-            </w:r>
-          </w:p>
-        </w:tc>
-        <w:tc>
-          <w:tcPr>
-            <w:tcW w:w="1275" w:type="dxa"/>
-          </w:tcPr>
-          <w:p>
-            <w:pPr>
-              <w:rPr>
-                <w:lang/>
-              </w:rPr>
-            </w:pPr>
-            <w:r>
-              <w:rPr>
-                <w:lang/>
-              </w:rPr>
-              <w:t>2363</w:t>
+            <w:tcW w:w="938" w:type="dxa"/>
+          </w:tcPr>
+          <w:p>
+            <w:r>
+              <w:t>Into</w:t>
+            </w:r>
+          </w:p>
+        </w:tc>
+        <w:tc>
+          <w:tcPr>
+            <w:tcW w:w="898" w:type="dxa"/>
+          </w:tcPr>
+          <w:p>
+            <w:r>
+              <w:t>870</w:t>
+            </w:r>
+          </w:p>
+        </w:tc>
+        <w:tc>
+          <w:tcPr>
+            <w:tcW w:w="1032" w:type="dxa"/>
+          </w:tcPr>
+          <w:p>
+            <w:r>
+              <w:t>316</w:t>
+            </w:r>
+          </w:p>
+        </w:tc>
+        <w:tc>
+          <w:tcPr>
+            <w:tcW w:w="1209" w:type="dxa"/>
+          </w:tcPr>
+          <w:p>
+            <w:r>
+              <w:t>46.71%</w:t>
             </w:r>
           </w:p>
         </w:tc>
@@ -1926,14 +1476,18 @@
         <w:rPr>
           <w:b/>
           <w:bCs/>
+          <w:sz w:val="20"/>
+          <w:szCs w:val="18"/>
         </w:rPr>
       </w:pPr>
       <w:r>
         <w:rPr>
           <w:b/>
           <w:bCs/>
+          <w:sz w:val="20"/>
+          <w:szCs w:val="18"/>
         </w:rPr>
-        <w:t>Table 1 function word usage</w:t>
+        <w:t>Table 1 function word usage difference examples</w:t>
       </w:r>
     </w:p>
     <w:p/>
@@ -1984,9 +1538,6 @@
         <w:t xml:space="preserve">To perform the described classification task, we used 3 different classifiers and evaluate the results on all 3. The classifiers we used are SVM, Decision tree and Naïve </w:t>
       </w:r>
       <w:r>
-        <w:rPr>
-          <w:lang/>
-        </w:rPr>
         <w:t>Bayes</w:t>
       </w:r>
       <w:r>
@@ -1995,115 +1546,34 @@
     </w:p>
     <w:p>
       <w:r>
-        <w:t xml:space="preserve">For SVM, </w:t>
-      </w:r>
-      <w:r>
-        <w:rPr>
-          <w:lang/>
-        </w:rPr>
-        <w:t>we</w:t>
-      </w:r>
-      <w:r>
-        <w:rPr>
-          <w:lang/>
-        </w:rPr>
-        <w:t xml:space="preserve"> use</w:t>
-      </w:r>
-      <w:r>
-        <w:t>d</w:t>
-      </w:r>
-      <w:r>
-        <w:rPr>
-          <w:lang/>
-        </w:rPr>
+        <w:t xml:space="preserve">For SVM, we used </w:t>
+      </w:r>
+      <w:r>
+        <w:t>sklearn.svm</w:t>
+      </w:r>
+      <w:r>
+        <w:t xml:space="preserve"> as our main classifier. We used an RBF kernel, cost 1, and to improve run time we increased the cache size to 7000. For Naïve base we used </w:t>
+      </w:r>
+      <w:r>
+        <w:t>sklearn</w:t>
+      </w:r>
+      <w:r>
         <w:t xml:space="preserve"> </w:t>
       </w:r>
       <w:r>
-        <w:rPr>
-          <w:lang/>
-        </w:rPr>
-        <w:t>sklearn.svm</w:t>
-      </w:r>
-      <w:r>
-        <w:rPr>
-          <w:lang/>
-        </w:rPr>
-        <w:t xml:space="preserve"> as our main classifier. We used an RBF kernel, cost 1, and to improve run time we increased the cache size to 7000</w:t>
-      </w:r>
-      <w:r>
-        <w:t xml:space="preserve">. For Naïve base we used </w:t>
-      </w:r>
-      <w:r>
-        <w:rPr>
-          <w:lang/>
-        </w:rPr>
-        <w:t>sklearn</w:t>
-      </w:r>
-      <w:r>
-        <w:rPr>
-          <w:lang/>
-        </w:rPr>
-        <w:t xml:space="preserve"> </w:t>
-      </w:r>
-      <w:r>
-        <w:rPr>
-          <w:lang/>
-        </w:rPr>
         <w:t xml:space="preserve">naive </w:t>
       </w:r>
       <w:r>
-        <w:rPr>
-          <w:lang/>
-        </w:rPr>
-        <w:t xml:space="preserve">set </w:t>
-      </w:r>
-      <w:r>
-        <w:t>with</w:t>
-      </w:r>
-      <w:r>
-        <w:rPr>
-          <w:lang/>
-        </w:rPr>
-        <w:t xml:space="preserve"> the default parameters</w:t>
-      </w:r>
-      <w:r>
-        <w:t xml:space="preserve">. For Decision Tree we used </w:t>
-      </w:r>
-      <w:r>
-        <w:rPr>
-          <w:lang/>
-        </w:rPr>
+        <w:t xml:space="preserve">set with the default parameters. For Decision Tree we used </w:t>
+      </w:r>
+      <w:r>
         <w:t>sklearn tree</w:t>
       </w:r>
       <w:r>
-        <w:rPr>
-          <w:lang/>
-        </w:rPr>
-        <w:t xml:space="preserve"> as the third classifier</w:t>
-      </w:r>
-      <w:r>
-        <w:t xml:space="preserve"> </w:t>
-      </w:r>
-      <w:r>
-        <w:rPr>
-          <w:lang/>
-        </w:rPr>
-        <w:t xml:space="preserve">set </w:t>
-      </w:r>
-      <w:r>
-        <w:t>with</w:t>
-      </w:r>
-      <w:r>
-        <w:rPr>
-          <w:lang/>
-        </w:rPr>
-        <w:t xml:space="preserve"> the default parameters</w:t>
-      </w:r>
-      <w:r>
-        <w:t>.</w:t>
-      </w:r>
-      <w:r>
-        <w:t xml:space="preserve"> For all 3 we divided our data to 80% training set and 20% test set. We </w:t>
+        <w:t xml:space="preserve"> as the third classifier set </w:t>
+      </w:r>
+      <w:r>
+        <w:t xml:space="preserve">with the default parameters. For all 3 we divided our data to 80% training set and 20% test set. We </w:t>
       </w:r>
       <w:r>
         <w:t>also ran 5 and 3-</w:t>
@@ -2181,7 +1651,13 @@
     </w:p>
     <w:p>
       <w:r>
-        <w:t>To avoid extremely sparse representation of function words in a sample (sentence) – it should contain enough tokens. On the other hand, selecting only very long sentences may shrink the amount of data noticeably. We tested our results on sentence length lower bound of 10, 25 and 45.</w:t>
+        <w:t xml:space="preserve">To avoid extremely sparse representation of function words in a sample (sentence) – it should contain enough tokens. On the other hand, selecting only very long sentences may </w:t>
+      </w:r>
+      <w:r>
+        <w:t>reduce</w:t>
+      </w:r>
+      <w:r>
+        <w:t xml:space="preserve"> the amount of data noticeably. We tested our results on sentence length lower bound of 10, 25 and 45.</w:t>
       </w:r>
       <w:r>
         <w:br/>
@@ -2244,16 +1720,7 @@
         <w:t>and 3000 top frequent word for each one of the classes – resulting in a feature vector of dimension 343, 728, 1445, 2848 and 4725 respectively.</w:t>
       </w:r>
       <w:r>
-        <w:t xml:space="preserve"> </w:t>
-      </w:r>
-      <w:r>
-        <w:t>Results of this experiment are shown in th</w:t>
-      </w:r>
-      <w:r>
-        <w:t>e results section below, table 5</w:t>
-      </w:r>
-      <w:r>
-        <w:t>.</w:t>
+        <w:t xml:space="preserve"> Results of this experiment are shown in the results section below, table 5.</w:t>
       </w:r>
     </w:p>
     <w:p/>
@@ -2294,7 +1761,13 @@
     <w:p/>
     <w:p>
       <w:r>
-        <w:t>To examine the strength of the separation of the</w:t>
+        <w:t xml:space="preserve">To </w:t>
+      </w:r>
+      <w:r>
+        <w:t>test</w:t>
+      </w:r>
+      <w:r>
+        <w:t xml:space="preserve"> the strength of the separation of the</w:t>
       </w:r>
       <w:r>
         <w:t xml:space="preserve"> proposed</w:t>
@@ -2303,10 +1776,16 @@
         <w:t xml:space="preserve"> method, we were interested in </w:t>
       </w:r>
       <w:r>
-        <w:t>examining</w:t>
-      </w:r>
-      <w:r>
-        <w:t xml:space="preserve"> the amount of data that was needed to train th</w:t>
+        <w:t>finding</w:t>
+      </w:r>
+      <w:r>
+        <w:t xml:space="preserve"> the</w:t>
+      </w:r>
+      <w:r>
+        <w:t xml:space="preserve"> minimal</w:t>
+      </w:r>
+      <w:r>
+        <w:t xml:space="preserve"> amount of data that was needed to train th</w:t>
       </w:r>
       <w:r>
         <w:t xml:space="preserve">e model and get reasonable results. For that we set a fixed size training set of </w:t>
@@ -2334,15 +1813,7 @@
       </w:r>
       <w:r>
         <w:br/>
-      </w:r>
-      <w:r>
-        <w:t xml:space="preserve">Results of this experiment are shown in the results section below, table </w:t>
-      </w:r>
-      <w:r>
-        <w:t>6</w:t>
-      </w:r>
-      <w:r>
-        <w:t>.</w:t>
+        <w:t>Results of this experiment are shown in the results section below, table 6.</w:t>
       </w:r>
     </w:p>
     <w:p/>
@@ -2376,9 +1847,16 @@
     <w:p>
       <w:r>
         <w:br/>
-      </w:r>
-      <w:r>
-        <w:t xml:space="preserve">For our Native English we sampled authors from 6 different English spoken countries: US, UK, Australia, New-Zealand, Ireland and Canada. </w:t>
+        <w:t>For our n</w:t>
+      </w:r>
+      <w:r>
+        <w:t>ative English we sampled authors</w:t>
+      </w:r>
+      <w:r>
+        <w:t xml:space="preserve"> from 6 different English speaking</w:t>
+      </w:r>
+      <w:r>
+        <w:t xml:space="preserve"> countries: US, UK, Australia, New-Zealand, Ireland and Canada. </w:t>
       </w:r>
       <w:r>
         <w:rPr>
@@ -2403,28 +1881,7 @@
         <w:rPr>
           <w:bCs/>
         </w:rPr>
-        <w:t>, we were interested in testing the influence of this mixture of "</w:t>
-      </w:r>
-      <w:proofErr w:type="spellStart"/>
-      <w:r>
-        <w:rPr>
-          <w:bCs/>
-        </w:rPr>
-        <w:t>Englishes</w:t>
-      </w:r>
-      <w:proofErr w:type="spellEnd"/>
-      <w:r>
-        <w:rPr>
-          <w:bCs/>
-        </w:rPr>
-        <w:t>" on the results. For that we compared the orig</w:t>
-      </w:r>
-      <w:r>
-        <w:rPr>
-          <w:bCs/>
-        </w:rPr>
-        <w:lastRenderedPageBreak/>
-        <w:t>inal setting of 6 types of native English to solely US English as our native data set.</w:t>
+        <w:t>, we were interested in testing the influence of this mixture of "Englishes" on the results. For that we compared the original setting of 6 types of native English to solely US English as our native data set.</w:t>
       </w:r>
     </w:p>
     <w:p>
@@ -2456,7 +1913,11 @@
         <w:t xml:space="preserve">with SVM </w:t>
       </w:r>
       <w:r>
-        <w:t>using at least 45 tokens s</w:t>
+        <w:t xml:space="preserve">using at least 45 </w:t>
+      </w:r>
+      <w:r>
+        <w:lastRenderedPageBreak/>
+        <w:t>tokens s</w:t>
       </w:r>
       <w:r>
         <w:t>entences</w:t>
@@ -2471,55 +1932,13 @@
         <w:t xml:space="preserve"> best results were achieved with Naïve Bayes</w:t>
       </w:r>
       <w:r>
-        <w:rPr>
-          <w:lang/>
-        </w:rPr>
         <w:t xml:space="preserve"> </w:t>
       </w:r>
       <w:r>
         <w:t>using</w:t>
       </w:r>
       <w:r>
-        <w:t xml:space="preserve"> top</w:t>
-      </w:r>
-      <w:r>
-        <w:rPr>
-          <w:lang/>
-        </w:rPr>
-        <w:t xml:space="preserve"> 343 </w:t>
-      </w:r>
-      <w:r>
-        <w:t xml:space="preserve">most frequent words. We divided our data </w:t>
-      </w:r>
-      <w:r>
-        <w:rPr>
-          <w:lang/>
-        </w:rPr>
-        <w:t>80</w:t>
-      </w:r>
-      <w:r>
-        <w:rPr>
-          <w:lang/>
-        </w:rPr>
-        <w:t>-20%</w:t>
-      </w:r>
-      <w:r>
-        <w:t>.</w:t>
-      </w:r>
-      <w:r>
-        <w:rPr>
-          <w:lang/>
-        </w:rPr>
-        <w:t xml:space="preserve"> </w:t>
-      </w:r>
-      <w:r>
-        <w:t>We</w:t>
-      </w:r>
-      <w:r>
-        <w:rPr>
-          <w:lang/>
-        </w:rPr>
-        <w:t xml:space="preserve"> measured the precision, recall and accuracy for each classifier on both methods. </w:t>
+        <w:t xml:space="preserve"> top 343 most frequent words. We divided our data 80-20%. We measured the precision, recall and accuracy for each classifier on both methods. </w:t>
       </w:r>
       <w:r>
         <w:t>Table 2 shows the accuracy and f-score</w:t>
@@ -2564,13 +1983,7 @@
           <w:tcPr>
             <w:tcW w:w="856" w:type="dxa"/>
           </w:tcPr>
-          <w:p>
-            <w:pPr>
-              <w:rPr>
-                <w:lang/>
-              </w:rPr>
-            </w:pPr>
-          </w:p>
+          <w:p/>
         </w:tc>
         <w:tc>
           <w:tcPr>
@@ -2578,15 +1991,7 @@
             <w:gridSpan w:val="4"/>
           </w:tcPr>
           <w:p>
-            <w:pPr>
-              <w:rPr>
-                <w:lang/>
-              </w:rPr>
-            </w:pPr>
-            <w:r>
-              <w:rPr>
-                <w:lang/>
-              </w:rPr>
+            <w:r>
               <w:t>Function words</w:t>
             </w:r>
           </w:p>
@@ -2600,28 +2005,14 @@
           <w:tcPr>
             <w:tcW w:w="856" w:type="dxa"/>
           </w:tcPr>
-          <w:p>
-            <w:pPr>
-              <w:rPr>
-                <w:lang/>
-              </w:rPr>
-            </w:pPr>
-          </w:p>
+          <w:p/>
         </w:tc>
         <w:tc>
           <w:tcPr>
             <w:tcW w:w="889" w:type="dxa"/>
           </w:tcPr>
           <w:p>
-            <w:pPr>
-              <w:rPr>
-                <w:lang/>
-              </w:rPr>
-            </w:pPr>
-            <w:r>
-              <w:rPr>
-                <w:lang/>
-              </w:rPr>
+            <w:r>
               <w:t>Non-native f score</w:t>
             </w:r>
           </w:p>
@@ -2631,15 +2022,7 @@
             <w:tcW w:w="860" w:type="dxa"/>
           </w:tcPr>
           <w:p>
-            <w:pPr>
-              <w:rPr>
-                <w:lang/>
-              </w:rPr>
-            </w:pPr>
-            <w:r>
-              <w:rPr>
-                <w:lang/>
-              </w:rPr>
+            <w:r>
               <w:t>Native f score</w:t>
             </w:r>
           </w:p>
@@ -2649,15 +2032,7 @@
             <w:tcW w:w="860" w:type="dxa"/>
           </w:tcPr>
           <w:p>
-            <w:pPr>
-              <w:rPr>
-                <w:lang/>
-              </w:rPr>
-            </w:pPr>
-            <w:r>
-              <w:rPr>
-                <w:lang/>
-              </w:rPr>
+            <w:r>
               <w:t xml:space="preserve">weighted f score </w:t>
             </w:r>
           </w:p>
@@ -2667,15 +2042,7 @@
             <w:tcW w:w="867" w:type="dxa"/>
           </w:tcPr>
           <w:p>
-            <w:pPr>
-              <w:rPr>
-                <w:lang/>
-              </w:rPr>
-            </w:pPr>
-            <w:r>
-              <w:rPr>
-                <w:lang/>
-              </w:rPr>
+            <w:r>
               <w:t>accuracy</w:t>
             </w:r>
           </w:p>
@@ -2690,15 +2057,7 @@
             <w:tcW w:w="856" w:type="dxa"/>
           </w:tcPr>
           <w:p>
-            <w:pPr>
-              <w:rPr>
-                <w:lang/>
-              </w:rPr>
-            </w:pPr>
-            <w:r>
-              <w:rPr>
-                <w:lang/>
-              </w:rPr>
+            <w:r>
               <w:t>SVM</w:t>
             </w:r>
           </w:p>
@@ -2708,15 +2067,7 @@
             <w:tcW w:w="889" w:type="dxa"/>
           </w:tcPr>
           <w:p>
-            <w:pPr>
-              <w:rPr>
-                <w:lang/>
-              </w:rPr>
-            </w:pPr>
-            <w:r>
-              <w:rPr>
-                <w:lang/>
-              </w:rPr>
+            <w:r>
               <w:t>0.819</w:t>
             </w:r>
           </w:p>
@@ -2726,15 +2077,7 @@
             <w:tcW w:w="860" w:type="dxa"/>
           </w:tcPr>
           <w:p>
-            <w:pPr>
-              <w:rPr>
-                <w:lang/>
-              </w:rPr>
-            </w:pPr>
-            <w:r>
-              <w:rPr>
-                <w:lang/>
-              </w:rPr>
+            <w:r>
               <w:t>0.823</w:t>
             </w:r>
           </w:p>
@@ -2744,15 +2087,7 @@
             <w:tcW w:w="860" w:type="dxa"/>
           </w:tcPr>
           <w:p>
-            <w:pPr>
-              <w:rPr>
-                <w:lang/>
-              </w:rPr>
-            </w:pPr>
-            <w:r>
-              <w:rPr>
-                <w:lang/>
-              </w:rPr>
+            <w:r>
               <w:t>0.821</w:t>
             </w:r>
           </w:p>
@@ -2762,15 +2097,7 @@
             <w:tcW w:w="867" w:type="dxa"/>
           </w:tcPr>
           <w:p>
-            <w:pPr>
-              <w:rPr>
-                <w:lang/>
-              </w:rPr>
-            </w:pPr>
-            <w:r>
-              <w:rPr>
-                <w:lang/>
-              </w:rPr>
+            <w:r>
               <w:t>82.18%</w:t>
             </w:r>
           </w:p>
@@ -2785,15 +2112,7 @@
             <w:tcW w:w="856" w:type="dxa"/>
           </w:tcPr>
           <w:p>
-            <w:pPr>
-              <w:rPr>
-                <w:lang/>
-              </w:rPr>
-            </w:pPr>
-            <w:r>
-              <w:rPr>
-                <w:lang/>
-              </w:rPr>
+            <w:r>
               <w:t>Decision tree</w:t>
             </w:r>
           </w:p>
@@ -2803,15 +2122,7 @@
             <w:tcW w:w="889" w:type="dxa"/>
           </w:tcPr>
           <w:p>
-            <w:pPr>
-              <w:rPr>
-                <w:lang/>
-              </w:rPr>
-            </w:pPr>
-            <w:r>
-              <w:rPr>
-                <w:lang/>
-              </w:rPr>
+            <w:r>
               <w:t>0.695</w:t>
             </w:r>
           </w:p>
@@ -2821,15 +2132,7 @@
             <w:tcW w:w="860" w:type="dxa"/>
           </w:tcPr>
           <w:p>
-            <w:pPr>
-              <w:rPr>
-                <w:lang/>
-              </w:rPr>
-            </w:pPr>
-            <w:r>
-              <w:rPr>
-                <w:lang/>
-              </w:rPr>
+            <w:r>
               <w:t>0.697</w:t>
             </w:r>
           </w:p>
@@ -2839,15 +2142,7 @@
             <w:tcW w:w="860" w:type="dxa"/>
           </w:tcPr>
           <w:p>
-            <w:pPr>
-              <w:rPr>
-                <w:lang/>
-              </w:rPr>
-            </w:pPr>
-            <w:r>
-              <w:rPr>
-                <w:lang/>
-              </w:rPr>
+            <w:r>
               <w:t>0.696</w:t>
             </w:r>
           </w:p>
@@ -2857,15 +2152,7 @@
             <w:tcW w:w="867" w:type="dxa"/>
           </w:tcPr>
           <w:p>
-            <w:pPr>
-              <w:rPr>
-                <w:lang/>
-              </w:rPr>
-            </w:pPr>
-            <w:r>
-              <w:rPr>
-                <w:lang/>
-              </w:rPr>
+            <w:r>
               <w:t>69.66%</w:t>
             </w:r>
           </w:p>
@@ -2880,15 +2167,7 @@
             <w:tcW w:w="856" w:type="dxa"/>
           </w:tcPr>
           <w:p>
-            <w:pPr>
-              <w:rPr>
-                <w:lang/>
-              </w:rPr>
-            </w:pPr>
-            <w:r>
-              <w:rPr>
-                <w:lang/>
-              </w:rPr>
+            <w:r>
               <w:t>Naive Bayes</w:t>
             </w:r>
           </w:p>
@@ -2898,15 +2177,7 @@
             <w:tcW w:w="889" w:type="dxa"/>
           </w:tcPr>
           <w:p>
-            <w:pPr>
-              <w:rPr>
-                <w:lang/>
-              </w:rPr>
-            </w:pPr>
-            <w:r>
-              <w:rPr>
-                <w:lang/>
-              </w:rPr>
+            <w:r>
               <w:t>0.799</w:t>
             </w:r>
           </w:p>
@@ -2916,15 +2187,7 @@
             <w:tcW w:w="860" w:type="dxa"/>
           </w:tcPr>
           <w:p>
-            <w:pPr>
-              <w:rPr>
-                <w:lang/>
-              </w:rPr>
-            </w:pPr>
-            <w:r>
-              <w:rPr>
-                <w:lang/>
-              </w:rPr>
+            <w:r>
               <w:t>0.795</w:t>
             </w:r>
           </w:p>
@@ -2934,15 +2197,7 @@
             <w:tcW w:w="860" w:type="dxa"/>
           </w:tcPr>
           <w:p>
-            <w:pPr>
-              <w:rPr>
-                <w:lang/>
-              </w:rPr>
-            </w:pPr>
-            <w:r>
-              <w:rPr>
-                <w:lang/>
-              </w:rPr>
+            <w:r>
               <w:t>0.797</w:t>
             </w:r>
           </w:p>
@@ -2952,15 +2207,7 @@
             <w:tcW w:w="867" w:type="dxa"/>
           </w:tcPr>
           <w:p>
-            <w:pPr>
-              <w:rPr>
-                <w:lang/>
-              </w:rPr>
-            </w:pPr>
-            <w:r>
-              <w:rPr>
-                <w:lang/>
-              </w:rPr>
+            <w:r>
               <w:t>79.76%</w:t>
             </w:r>
           </w:p>
@@ -2972,31 +2219,21 @@
         <w:rPr>
           <w:b/>
           <w:bCs/>
+          <w:sz w:val="18"/>
+          <w:szCs w:val="16"/>
         </w:rPr>
       </w:pPr>
       <w:r>
         <w:rPr>
           <w:b/>
           <w:bCs/>
+          <w:sz w:val="18"/>
+          <w:szCs w:val="16"/>
         </w:rPr>
         <w:t>Table 2 – best results for function based classification</w:t>
       </w:r>
     </w:p>
-    <w:p>
-      <w:pPr>
-        <w:rPr>
-          <w:b/>
-          <w:bCs/>
-        </w:rPr>
-      </w:pPr>
-    </w:p>
-    <w:p>
-      <w:pPr>
-        <w:rPr>
-          <w:lang/>
-        </w:rPr>
-      </w:pPr>
-    </w:p>
+    <w:p/>
     <w:tbl>
       <w:tblPr>
         <w:tblStyle w:val="TableGrid"/>
@@ -3019,13 +2256,7 @@
           <w:tcPr>
             <w:tcW w:w="877" w:type="dxa"/>
           </w:tcPr>
-          <w:p>
-            <w:pPr>
-              <w:rPr>
-                <w:lang/>
-              </w:rPr>
-            </w:pPr>
-          </w:p>
+          <w:p/>
         </w:tc>
         <w:tc>
           <w:tcPr>
@@ -3033,15 +2264,7 @@
             <w:gridSpan w:val="4"/>
           </w:tcPr>
           <w:p>
-            <w:pPr>
-              <w:rPr>
-                <w:lang/>
-              </w:rPr>
-            </w:pPr>
-            <w:r>
-              <w:rPr>
-                <w:lang/>
-              </w:rPr>
+            <w:r>
               <w:t>Bow</w:t>
             </w:r>
           </w:p>
@@ -3055,28 +2278,14 @@
           <w:tcPr>
             <w:tcW w:w="877" w:type="dxa"/>
           </w:tcPr>
-          <w:p>
-            <w:pPr>
-              <w:rPr>
-                <w:lang/>
-              </w:rPr>
-            </w:pPr>
-          </w:p>
+          <w:p/>
         </w:tc>
         <w:tc>
           <w:tcPr>
             <w:tcW w:w="911" w:type="dxa"/>
           </w:tcPr>
           <w:p>
-            <w:pPr>
-              <w:rPr>
-                <w:lang/>
-              </w:rPr>
-            </w:pPr>
-            <w:r>
-              <w:rPr>
-                <w:lang/>
-              </w:rPr>
+            <w:r>
               <w:t>Non-native f score</w:t>
             </w:r>
           </w:p>
@@ -3086,15 +2295,7 @@
             <w:tcW w:w="881" w:type="dxa"/>
           </w:tcPr>
           <w:p>
-            <w:pPr>
-              <w:rPr>
-                <w:lang/>
-              </w:rPr>
-            </w:pPr>
-            <w:r>
-              <w:rPr>
-                <w:lang/>
-              </w:rPr>
+            <w:r>
               <w:t>Native f score</w:t>
             </w:r>
           </w:p>
@@ -3104,15 +2305,7 @@
             <w:tcW w:w="881" w:type="dxa"/>
           </w:tcPr>
           <w:p>
-            <w:pPr>
-              <w:rPr>
-                <w:lang/>
-              </w:rPr>
-            </w:pPr>
-            <w:r>
-              <w:rPr>
-                <w:lang/>
-              </w:rPr>
+            <w:r>
               <w:t xml:space="preserve">weighted f score </w:t>
             </w:r>
           </w:p>
@@ -3122,15 +2315,7 @@
             <w:tcW w:w="888" w:type="dxa"/>
           </w:tcPr>
           <w:p>
-            <w:pPr>
-              <w:rPr>
-                <w:lang/>
-              </w:rPr>
-            </w:pPr>
-            <w:r>
-              <w:rPr>
-                <w:lang/>
-              </w:rPr>
+            <w:r>
               <w:t>accuracy</w:t>
             </w:r>
           </w:p>
@@ -3145,15 +2330,7 @@
             <w:tcW w:w="877" w:type="dxa"/>
           </w:tcPr>
           <w:p>
-            <w:pPr>
-              <w:rPr>
-                <w:lang/>
-              </w:rPr>
-            </w:pPr>
-            <w:r>
-              <w:rPr>
-                <w:lang/>
-              </w:rPr>
+            <w:r>
               <w:t>SVM</w:t>
             </w:r>
           </w:p>
@@ -3163,15 +2340,7 @@
             <w:tcW w:w="911" w:type="dxa"/>
           </w:tcPr>
           <w:p>
-            <w:pPr>
-              <w:rPr>
-                <w:lang/>
-              </w:rPr>
-            </w:pPr>
-            <w:r>
-              <w:rPr>
-                <w:lang/>
-              </w:rPr>
+            <w:r>
               <w:t>0.931</w:t>
             </w:r>
           </w:p>
@@ -3181,15 +2350,7 @@
             <w:tcW w:w="881" w:type="dxa"/>
           </w:tcPr>
           <w:p>
-            <w:pPr>
-              <w:rPr>
-                <w:lang/>
-              </w:rPr>
-            </w:pPr>
-            <w:r>
-              <w:rPr>
-                <w:lang/>
-              </w:rPr>
+            <w:r>
               <w:t>0.935</w:t>
             </w:r>
           </w:p>
@@ -3199,15 +2360,7 @@
             <w:tcW w:w="881" w:type="dxa"/>
           </w:tcPr>
           <w:p>
-            <w:pPr>
-              <w:rPr>
-                <w:lang/>
-              </w:rPr>
-            </w:pPr>
-            <w:r>
-              <w:rPr>
-                <w:lang/>
-              </w:rPr>
+            <w:r>
               <w:t>0.933</w:t>
             </w:r>
           </w:p>
@@ -3217,15 +2370,7 @@
             <w:tcW w:w="888" w:type="dxa"/>
           </w:tcPr>
           <w:p>
-            <w:pPr>
-              <w:rPr>
-                <w:lang/>
-              </w:rPr>
-            </w:pPr>
-            <w:r>
-              <w:rPr>
-                <w:lang/>
-              </w:rPr>
+            <w:r>
               <w:t>93.38%</w:t>
             </w:r>
           </w:p>
@@ -3240,15 +2385,7 @@
             <w:tcW w:w="877" w:type="dxa"/>
           </w:tcPr>
           <w:p>
-            <w:pPr>
-              <w:rPr>
-                <w:lang/>
-              </w:rPr>
-            </w:pPr>
-            <w:r>
-              <w:rPr>
-                <w:lang/>
-              </w:rPr>
+            <w:r>
               <w:t>Decision tree</w:t>
             </w:r>
           </w:p>
@@ -3258,15 +2395,7 @@
             <w:tcW w:w="911" w:type="dxa"/>
           </w:tcPr>
           <w:p>
-            <w:pPr>
-              <w:rPr>
-                <w:lang/>
-              </w:rPr>
-            </w:pPr>
-            <w:r>
-              <w:rPr>
-                <w:lang/>
-              </w:rPr>
+            <w:r>
               <w:t>0.876</w:t>
             </w:r>
           </w:p>
@@ -3276,15 +2405,7 @@
             <w:tcW w:w="881" w:type="dxa"/>
           </w:tcPr>
           <w:p>
-            <w:pPr>
-              <w:rPr>
-                <w:lang/>
-              </w:rPr>
-            </w:pPr>
-            <w:r>
-              <w:rPr>
-                <w:lang/>
-              </w:rPr>
+            <w:r>
               <w:t>0.874</w:t>
             </w:r>
           </w:p>
@@ -3294,15 +2415,7 @@
             <w:tcW w:w="881" w:type="dxa"/>
           </w:tcPr>
           <w:p>
-            <w:pPr>
-              <w:rPr>
-                <w:lang/>
-              </w:rPr>
-            </w:pPr>
-            <w:r>
-              <w:rPr>
-                <w:lang/>
-              </w:rPr>
+            <w:r>
               <w:t>0.875</w:t>
             </w:r>
           </w:p>
@@ -3312,15 +2425,7 @@
             <w:tcW w:w="888" w:type="dxa"/>
           </w:tcPr>
           <w:p>
-            <w:pPr>
-              <w:rPr>
-                <w:lang/>
-              </w:rPr>
-            </w:pPr>
-            <w:r>
-              <w:rPr>
-                <w:lang/>
-              </w:rPr>
+            <w:r>
               <w:t>87.52%</w:t>
             </w:r>
           </w:p>
@@ -3335,15 +2440,7 @@
             <w:tcW w:w="877" w:type="dxa"/>
           </w:tcPr>
           <w:p>
-            <w:pPr>
-              <w:rPr>
-                <w:lang/>
-              </w:rPr>
-            </w:pPr>
-            <w:r>
-              <w:rPr>
-                <w:lang/>
-              </w:rPr>
+            <w:r>
               <w:t>Naive Bayes</w:t>
             </w:r>
           </w:p>
@@ -3353,11 +2450,6 @@
             <w:tcW w:w="911" w:type="dxa"/>
           </w:tcPr>
           <w:p>
-            <w:pPr>
-              <w:rPr>
-                <w:lang/>
-              </w:rPr>
-            </w:pPr>
             <w:r>
               <w:t>0.934</w:t>
             </w:r>
@@ -3368,11 +2460,6 @@
             <w:tcW w:w="881" w:type="dxa"/>
           </w:tcPr>
           <w:p>
-            <w:pPr>
-              <w:rPr>
-                <w:lang/>
-              </w:rPr>
-            </w:pPr>
             <w:r>
               <w:t>0.934</w:t>
             </w:r>
@@ -3383,11 +2470,6 @@
             <w:tcW w:w="881" w:type="dxa"/>
           </w:tcPr>
           <w:p>
-            <w:pPr>
-              <w:rPr>
-                <w:lang/>
-              </w:rPr>
-            </w:pPr>
             <w:r>
               <w:t>0.934</w:t>
             </w:r>
@@ -3398,15 +2480,7 @@
             <w:tcW w:w="888" w:type="dxa"/>
           </w:tcPr>
           <w:p>
-            <w:pPr>
-              <w:rPr>
-                <w:lang/>
-              </w:rPr>
-            </w:pPr>
-            <w:r>
-              <w:rPr>
-                <w:lang/>
-              </w:rPr>
+            <w:r>
               <w:t>93.45%</w:t>
             </w:r>
           </w:p>
@@ -3424,20 +2498,21 @@
         <w:rPr>
           <w:b/>
           <w:bCs/>
+          <w:sz w:val="18"/>
+          <w:szCs w:val="16"/>
         </w:rPr>
-        <w:t>Table 3 – BOW classification results.</w:t>
+        <w:t>Table 3 – BOW classification results</w:t>
+      </w:r>
+      <w:r>
+        <w:rPr>
+          <w:b/>
+          <w:bCs/>
+        </w:rPr>
+        <w:t>.</w:t>
       </w:r>
     </w:p>
     <w:p>
-      <w:pPr>
-        <w:rPr>
-          <w:lang/>
-        </w:rPr>
-      </w:pPr>
-      <w:r>
-        <w:rPr>
-          <w:lang/>
-        </w:rPr>
+      <w:r>
         <w:t xml:space="preserve">. </w:t>
       </w:r>
     </w:p>
@@ -3451,6 +2526,9 @@
       <w:r>
         <w:t xml:space="preserve"> (accuracy)</w:t>
       </w:r>
+      <w:r>
+        <w:t>.</w:t>
+      </w:r>
     </w:p>
     <w:p>
       <w:pPr>
@@ -3462,37 +2540,30 @@
       </w:r>
       <w:r>
         <w:br/>
-      </w:r>
-      <w:r>
         <w:t>As described in 4.4.3 above we tested the effect of the training set size on the results. Table 6 shows 0ur experiment accuracy results.</w:t>
+      </w:r>
+      <w:r>
+        <w:t xml:space="preserve"> As can be seen in the table- results improve with the extension of the dataset, but fair results are achieved even with a training set of only 2500 samples.</w:t>
       </w:r>
     </w:p>
     <w:p>
       <w:pPr>
-        <w:pStyle w:val="ACLText"/>
-      </w:pPr>
+        <w:pStyle w:val="ACLFirstLine"/>
+        <w:ind w:firstLine="0"/>
+      </w:pPr>
+      <w:r>
+        <w:t>As described in 4.4.4 above we tested the effect of using only US English as native class. Table 7 shows the accuracy results of this experiment.</w:t>
+      </w:r>
+      <w:r>
+        <w:t xml:space="preserve"> Results show improvement when narrowing the native English to US-English only. </w:t>
+      </w:r>
+      <w:r>
+        <w:br/>
+      </w:r>
     </w:p>
     <w:p>
       <w:pPr>
         <w:pStyle w:val="ACLFirstLine"/>
-        <w:ind w:firstLine="0"/>
-      </w:pPr>
-      <w:r>
-        <w:t>As described in 4.4.4 above we tested the effect of different using only US English as native class. Table 7 shows the accuracy results of this experiment.</w:t>
-      </w:r>
-      <w:r>
-        <w:br/>
-      </w:r>
-    </w:p>
-    <w:p>
-      <w:pPr>
-        <w:pStyle w:val="ACLFirstLine"/>
-      </w:pPr>
-    </w:p>
-    <w:p>
-      <w:pPr>
-        <w:pStyle w:val="ACLFirstLine"/>
-        <w:ind w:firstLine="0"/>
       </w:pPr>
     </w:p>
     <w:tbl>
@@ -3517,11 +2588,6 @@
             <w:tcW w:w="1329" w:type="dxa"/>
           </w:tcPr>
           <w:p>
-            <w:pPr>
-              <w:rPr>
-                <w:lang/>
-              </w:rPr>
-            </w:pPr>
             <w:bookmarkStart w:id="0" w:name="_Hlk519077535"/>
           </w:p>
         </w:tc>
@@ -3531,15 +2597,7 @@
             <w:gridSpan w:val="3"/>
           </w:tcPr>
           <w:p>
-            <w:pPr>
-              <w:rPr>
-                <w:lang/>
-              </w:rPr>
-            </w:pPr>
-            <w:r>
-              <w:rPr>
-                <w:lang/>
-              </w:rPr>
+            <w:r>
               <w:t>Function words</w:t>
             </w:r>
           </w:p>
@@ -3554,15 +2612,7 @@
             <w:tcW w:w="1329" w:type="dxa"/>
           </w:tcPr>
           <w:p>
-            <w:pPr>
-              <w:rPr>
-                <w:lang/>
-              </w:rPr>
-            </w:pPr>
-            <w:r>
-              <w:rPr>
-                <w:lang/>
-              </w:rPr>
+            <w:r>
               <w:t>Length</w:t>
             </w:r>
           </w:p>
@@ -3572,15 +2622,7 @@
             <w:tcW w:w="1329" w:type="dxa"/>
           </w:tcPr>
           <w:p>
-            <w:pPr>
-              <w:rPr>
-                <w:lang/>
-              </w:rPr>
-            </w:pPr>
-            <w:r>
-              <w:rPr>
-                <w:lang/>
-              </w:rPr>
+            <w:r>
               <w:t>10</w:t>
             </w:r>
           </w:p>
@@ -3590,15 +2632,7 @@
             <w:tcW w:w="1329" w:type="dxa"/>
           </w:tcPr>
           <w:p>
-            <w:pPr>
-              <w:rPr>
-                <w:lang/>
-              </w:rPr>
-            </w:pPr>
-            <w:r>
-              <w:rPr>
-                <w:lang/>
-              </w:rPr>
+            <w:r>
               <w:t>25</w:t>
             </w:r>
           </w:p>
@@ -3608,15 +2642,7 @@
             <w:tcW w:w="1164" w:type="dxa"/>
           </w:tcPr>
           <w:p>
-            <w:pPr>
-              <w:rPr>
-                <w:lang/>
-              </w:rPr>
-            </w:pPr>
-            <w:r>
-              <w:rPr>
-                <w:lang/>
-              </w:rPr>
+            <w:r>
               <w:t>45</w:t>
             </w:r>
           </w:p>
@@ -3631,15 +2657,7 @@
             <w:tcW w:w="1329" w:type="dxa"/>
           </w:tcPr>
           <w:p>
-            <w:pPr>
-              <w:rPr>
-                <w:lang/>
-              </w:rPr>
-            </w:pPr>
-            <w:r>
-              <w:rPr>
-                <w:lang/>
-              </w:rPr>
+            <w:r>
               <w:t>SVM</w:t>
             </w:r>
           </w:p>
@@ -3649,15 +2667,7 @@
             <w:tcW w:w="1329" w:type="dxa"/>
           </w:tcPr>
           <w:p>
-            <w:pPr>
-              <w:rPr>
-                <w:lang/>
-              </w:rPr>
-            </w:pPr>
-            <w:r>
-              <w:rPr>
-                <w:lang/>
-              </w:rPr>
+            <w:r>
               <w:t>71.51%</w:t>
             </w:r>
           </w:p>
@@ -3667,15 +2677,7 @@
             <w:tcW w:w="1329" w:type="dxa"/>
           </w:tcPr>
           <w:p>
-            <w:pPr>
-              <w:rPr>
-                <w:lang/>
-              </w:rPr>
-            </w:pPr>
-            <w:r>
-              <w:rPr>
-                <w:lang/>
-              </w:rPr>
+            <w:r>
               <w:t>76.52%</w:t>
             </w:r>
           </w:p>
@@ -3685,15 +2687,7 @@
             <w:tcW w:w="1164" w:type="dxa"/>
           </w:tcPr>
           <w:p>
-            <w:pPr>
-              <w:rPr>
-                <w:lang/>
-              </w:rPr>
-            </w:pPr>
-            <w:r>
-              <w:rPr>
-                <w:lang/>
-              </w:rPr>
+            <w:r>
               <w:t>82.18%</w:t>
             </w:r>
           </w:p>
@@ -3708,15 +2702,7 @@
             <w:tcW w:w="1329" w:type="dxa"/>
           </w:tcPr>
           <w:p>
-            <w:pPr>
-              <w:rPr>
-                <w:lang/>
-              </w:rPr>
-            </w:pPr>
-            <w:r>
-              <w:rPr>
-                <w:lang/>
-              </w:rPr>
+            <w:r>
               <w:t>Decision tree</w:t>
             </w:r>
           </w:p>
@@ -3726,15 +2712,7 @@
             <w:tcW w:w="1329" w:type="dxa"/>
           </w:tcPr>
           <w:p>
-            <w:pPr>
-              <w:rPr>
-                <w:lang/>
-              </w:rPr>
-            </w:pPr>
-            <w:r>
-              <w:rPr>
-                <w:lang/>
-              </w:rPr>
+            <w:r>
               <w:t>62.23%</w:t>
             </w:r>
           </w:p>
@@ -3744,15 +2722,7 @@
             <w:tcW w:w="1329" w:type="dxa"/>
           </w:tcPr>
           <w:p>
-            <w:pPr>
-              <w:rPr>
-                <w:lang/>
-              </w:rPr>
-            </w:pPr>
-            <w:r>
-              <w:rPr>
-                <w:lang/>
-              </w:rPr>
+            <w:r>
               <w:t>66.53%</w:t>
             </w:r>
           </w:p>
@@ -3762,15 +2732,7 @@
             <w:tcW w:w="1164" w:type="dxa"/>
           </w:tcPr>
           <w:p>
-            <w:pPr>
-              <w:rPr>
-                <w:lang/>
-              </w:rPr>
-            </w:pPr>
-            <w:r>
-              <w:rPr>
-                <w:lang/>
-              </w:rPr>
+            <w:r>
               <w:t>69.66%</w:t>
             </w:r>
           </w:p>
@@ -3785,15 +2747,7 @@
             <w:tcW w:w="1329" w:type="dxa"/>
           </w:tcPr>
           <w:p>
-            <w:pPr>
-              <w:rPr>
-                <w:lang/>
-              </w:rPr>
-            </w:pPr>
-            <w:r>
-              <w:rPr>
-                <w:lang/>
-              </w:rPr>
+            <w:r>
               <w:t>Naive Bayes</w:t>
             </w:r>
           </w:p>
@@ -3803,15 +2757,7 @@
             <w:tcW w:w="1329" w:type="dxa"/>
           </w:tcPr>
           <w:p>
-            <w:pPr>
-              <w:rPr>
-                <w:lang/>
-              </w:rPr>
-            </w:pPr>
-            <w:r>
-              <w:rPr>
-                <w:lang/>
-              </w:rPr>
+            <w:r>
               <w:t>72.1%</w:t>
             </w:r>
           </w:p>
@@ -3821,15 +2767,7 @@
             <w:tcW w:w="1329" w:type="dxa"/>
           </w:tcPr>
           <w:p>
-            <w:pPr>
-              <w:rPr>
-                <w:lang/>
-              </w:rPr>
-            </w:pPr>
-            <w:r>
-              <w:rPr>
-                <w:lang/>
-              </w:rPr>
+            <w:r>
               <w:t>75.66%</w:t>
             </w:r>
           </w:p>
@@ -3839,15 +2777,7 @@
             <w:tcW w:w="1164" w:type="dxa"/>
           </w:tcPr>
           <w:p>
-            <w:pPr>
-              <w:rPr>
-                <w:lang/>
-              </w:rPr>
-            </w:pPr>
-            <w:r>
-              <w:rPr>
-                <w:lang/>
-              </w:rPr>
+            <w:r>
               <w:t>79.76%</w:t>
             </w:r>
           </w:p>
@@ -3861,13 +2791,7 @@
           <w:tcPr>
             <w:tcW w:w="1329" w:type="dxa"/>
           </w:tcPr>
-          <w:p>
-            <w:pPr>
-              <w:rPr>
-                <w:lang/>
-              </w:rPr>
-            </w:pPr>
-          </w:p>
+          <w:p/>
         </w:tc>
         <w:tc>
           <w:tcPr>
@@ -3875,15 +2799,7 @@
             <w:gridSpan w:val="3"/>
           </w:tcPr>
           <w:p>
-            <w:pPr>
-              <w:rPr>
-                <w:lang/>
-              </w:rPr>
-            </w:pPr>
-            <w:r>
-              <w:rPr>
-                <w:lang/>
-              </w:rPr>
+            <w:r>
               <w:t>BOW</w:t>
             </w:r>
           </w:p>
@@ -3898,15 +2814,7 @@
             <w:tcW w:w="1329" w:type="dxa"/>
           </w:tcPr>
           <w:p>
-            <w:pPr>
-              <w:rPr>
-                <w:lang/>
-              </w:rPr>
-            </w:pPr>
-            <w:r>
-              <w:rPr>
-                <w:lang/>
-              </w:rPr>
+            <w:r>
               <w:t>Length</w:t>
             </w:r>
           </w:p>
@@ -3916,15 +2824,7 @@
             <w:tcW w:w="1329" w:type="dxa"/>
           </w:tcPr>
           <w:p>
-            <w:pPr>
-              <w:rPr>
-                <w:lang/>
-              </w:rPr>
-            </w:pPr>
-            <w:r>
-              <w:rPr>
-                <w:lang/>
-              </w:rPr>
+            <w:r>
               <w:t>10</w:t>
             </w:r>
           </w:p>
@@ -3934,15 +2834,7 @@
             <w:tcW w:w="1329" w:type="dxa"/>
           </w:tcPr>
           <w:p>
-            <w:pPr>
-              <w:rPr>
-                <w:lang/>
-              </w:rPr>
-            </w:pPr>
-            <w:r>
-              <w:rPr>
-                <w:lang/>
-              </w:rPr>
+            <w:r>
               <w:t>25</w:t>
             </w:r>
           </w:p>
@@ -3952,15 +2844,7 @@
             <w:tcW w:w="1164" w:type="dxa"/>
           </w:tcPr>
           <w:p>
-            <w:pPr>
-              <w:rPr>
-                <w:lang/>
-              </w:rPr>
-            </w:pPr>
-            <w:r>
-              <w:rPr>
-                <w:lang/>
-              </w:rPr>
+            <w:r>
               <w:t>45</w:t>
             </w:r>
           </w:p>
@@ -3975,15 +2859,7 @@
             <w:tcW w:w="1329" w:type="dxa"/>
           </w:tcPr>
           <w:p>
-            <w:pPr>
-              <w:rPr>
-                <w:lang/>
-              </w:rPr>
-            </w:pPr>
-            <w:r>
-              <w:rPr>
-                <w:lang/>
-              </w:rPr>
+            <w:r>
               <w:t>SVM</w:t>
             </w:r>
           </w:p>
@@ -3993,15 +2869,7 @@
             <w:tcW w:w="1329" w:type="dxa"/>
           </w:tcPr>
           <w:p>
-            <w:pPr>
-              <w:rPr>
-                <w:lang/>
-              </w:rPr>
-            </w:pPr>
-            <w:r>
-              <w:rPr>
-                <w:lang/>
-              </w:rPr>
+            <w:r>
               <w:t>83.9%</w:t>
             </w:r>
           </w:p>
@@ -4011,15 +2879,7 @@
             <w:tcW w:w="1329" w:type="dxa"/>
           </w:tcPr>
           <w:p>
-            <w:pPr>
-              <w:rPr>
-                <w:lang/>
-              </w:rPr>
-            </w:pPr>
-            <w:r>
-              <w:rPr>
-                <w:lang/>
-              </w:rPr>
+            <w:r>
               <w:t>89.47%</w:t>
             </w:r>
           </w:p>
@@ -4029,15 +2889,7 @@
             <w:tcW w:w="1164" w:type="dxa"/>
           </w:tcPr>
           <w:p>
-            <w:pPr>
-              <w:rPr>
-                <w:lang/>
-              </w:rPr>
-            </w:pPr>
-            <w:r>
-              <w:rPr>
-                <w:lang/>
-              </w:rPr>
+            <w:r>
               <w:t>93.38%</w:t>
             </w:r>
           </w:p>
@@ -4052,15 +2904,7 @@
             <w:tcW w:w="1329" w:type="dxa"/>
           </w:tcPr>
           <w:p>
-            <w:pPr>
-              <w:rPr>
-                <w:lang/>
-              </w:rPr>
-            </w:pPr>
-            <w:r>
-              <w:rPr>
-                <w:lang/>
-              </w:rPr>
+            <w:r>
               <w:t>Decision tree</w:t>
             </w:r>
           </w:p>
@@ -4070,15 +2914,7 @@
             <w:tcW w:w="1329" w:type="dxa"/>
           </w:tcPr>
           <w:p>
-            <w:pPr>
-              <w:rPr>
-                <w:lang/>
-              </w:rPr>
-            </w:pPr>
-            <w:r>
-              <w:rPr>
-                <w:lang/>
-              </w:rPr>
+            <w:r>
               <w:t>81.16%</w:t>
             </w:r>
           </w:p>
@@ -4088,15 +2924,7 @@
             <w:tcW w:w="1329" w:type="dxa"/>
           </w:tcPr>
           <w:p>
-            <w:pPr>
-              <w:rPr>
-                <w:lang/>
-              </w:rPr>
-            </w:pPr>
-            <w:r>
-              <w:rPr>
-                <w:lang/>
-              </w:rPr>
+            <w:r>
               <w:t>83.72%</w:t>
             </w:r>
           </w:p>
@@ -4106,15 +2934,7 @@
             <w:tcW w:w="1164" w:type="dxa"/>
           </w:tcPr>
           <w:p>
-            <w:pPr>
-              <w:rPr>
-                <w:lang/>
-              </w:rPr>
-            </w:pPr>
-            <w:r>
-              <w:rPr>
-                <w:lang/>
-              </w:rPr>
+            <w:r>
               <w:t>87.52%</w:t>
             </w:r>
           </w:p>
@@ -4129,15 +2949,7 @@
             <w:tcW w:w="1329" w:type="dxa"/>
           </w:tcPr>
           <w:p>
-            <w:pPr>
-              <w:rPr>
-                <w:lang/>
-              </w:rPr>
-            </w:pPr>
-            <w:r>
-              <w:rPr>
-                <w:lang/>
-              </w:rPr>
+            <w:r>
               <w:t>Naive Bayes</w:t>
             </w:r>
           </w:p>
@@ -4147,15 +2959,7 @@
             <w:tcW w:w="1329" w:type="dxa"/>
           </w:tcPr>
           <w:p>
-            <w:pPr>
-              <w:rPr>
-                <w:lang/>
-              </w:rPr>
-            </w:pPr>
-            <w:r>
-              <w:rPr>
-                <w:lang/>
-              </w:rPr>
+            <w:r>
               <w:t>86.43%</w:t>
             </w:r>
           </w:p>
@@ -4165,15 +2969,7 @@
             <w:tcW w:w="1329" w:type="dxa"/>
           </w:tcPr>
           <w:p>
-            <w:pPr>
-              <w:rPr>
-                <w:lang/>
-              </w:rPr>
-            </w:pPr>
-            <w:r>
-              <w:rPr>
-                <w:lang/>
-              </w:rPr>
+            <w:r>
               <w:t>90.46%</w:t>
             </w:r>
           </w:p>
@@ -4183,48 +2979,34 @@
             <w:tcW w:w="1164" w:type="dxa"/>
           </w:tcPr>
           <w:p>
-            <w:pPr>
-              <w:rPr>
-                <w:lang/>
-              </w:rPr>
-            </w:pPr>
-            <w:r>
-              <w:rPr>
-                <w:lang/>
-              </w:rPr>
+            <w:r>
               <w:t>93.45%</w:t>
             </w:r>
           </w:p>
         </w:tc>
       </w:tr>
-      <w:bookmarkEnd w:id="0"/>
     </w:tbl>
+    <w:bookmarkEnd w:id="0"/>
     <w:p>
       <w:pPr>
         <w:pStyle w:val="ACLFirstLine"/>
-      </w:pPr>
-    </w:p>
-    <w:p>
-      <w:pPr>
-        <w:pStyle w:val="ACLSection"/>
-        <w:numPr>
-          <w:ilvl w:val="0"/>
-          <w:numId w:val="0"/>
-        </w:numPr>
-        <w:spacing w:before="0" w:line="252" w:lineRule="auto"/>
         <w:rPr>
+          <w:b/>
           <w:bCs/>
-          <w:spacing w:val="-2"/>
-          <w:kern w:val="16"/>
-          <w:sz w:val="20"/>
+          <w:spacing w:val="0"/>
+          <w:kern w:val="0"/>
+          <w:sz w:val="18"/>
+          <w:szCs w:val="16"/>
         </w:rPr>
       </w:pPr>
       <w:r>
         <w:rPr>
+          <w:b/>
           <w:bCs/>
-          <w:spacing w:val="-2"/>
-          <w:kern w:val="16"/>
-          <w:sz w:val="20"/>
+          <w:spacing w:val="0"/>
+          <w:kern w:val="0"/>
+          <w:sz w:val="18"/>
+          <w:szCs w:val="16"/>
         </w:rPr>
         <w:t>Table 4 – results on different sentence length</w:t>
       </w:r>
@@ -4258,14 +3040,8 @@
           <w:p>
             <w:pPr>
               <w:jc w:val="center"/>
-              <w:rPr>
-                <w:lang/>
-              </w:rPr>
             </w:pPr>
             <w:r>
-              <w:rPr>
-                <w:lang/>
-              </w:rPr>
               <w:t>Top X words from class</w:t>
             </w:r>
           </w:p>
@@ -4277,14 +3053,8 @@
           <w:p>
             <w:pPr>
               <w:jc w:val="center"/>
-              <w:rPr>
-                <w:lang/>
-              </w:rPr>
             </w:pPr>
             <w:r>
-              <w:rPr>
-                <w:lang/>
-              </w:rPr>
               <w:t>Feature vector size after removing duplicates</w:t>
             </w:r>
           </w:p>
@@ -4296,14 +3066,8 @@
           <w:p>
             <w:pPr>
               <w:jc w:val="center"/>
-              <w:rPr>
-                <w:lang/>
-              </w:rPr>
             </w:pPr>
             <w:r>
-              <w:rPr>
-                <w:lang/>
-              </w:rPr>
               <w:t>SVM</w:t>
             </w:r>
           </w:p>
@@ -4315,14 +3079,8 @@
           <w:p>
             <w:pPr>
               <w:jc w:val="center"/>
-              <w:rPr>
-                <w:lang/>
-              </w:rPr>
             </w:pPr>
             <w:r>
-              <w:rPr>
-                <w:lang/>
-              </w:rPr>
               <w:t>Decision Tree</w:t>
             </w:r>
           </w:p>
@@ -4334,14 +3092,8 @@
           <w:p>
             <w:pPr>
               <w:jc w:val="center"/>
-              <w:rPr>
-                <w:lang/>
-              </w:rPr>
             </w:pPr>
             <w:r>
-              <w:rPr>
-                <w:lang/>
-              </w:rPr>
               <w:t>NB</w:t>
             </w:r>
           </w:p>
@@ -4358,14 +3110,8 @@
           <w:p>
             <w:pPr>
               <w:jc w:val="center"/>
-              <w:rPr>
-                <w:lang/>
-              </w:rPr>
             </w:pPr>
             <w:r>
-              <w:rPr>
-                <w:lang/>
-              </w:rPr>
               <w:t>230</w:t>
             </w:r>
           </w:p>
@@ -4377,14 +3123,8 @@
           <w:p>
             <w:pPr>
               <w:jc w:val="center"/>
-              <w:rPr>
-                <w:lang/>
-              </w:rPr>
             </w:pPr>
             <w:r>
-              <w:rPr>
-                <w:lang/>
-              </w:rPr>
               <w:t>343</w:t>
             </w:r>
           </w:p>
@@ -4396,14 +3136,8 @@
           <w:p>
             <w:pPr>
               <w:jc w:val="center"/>
-              <w:rPr>
-                <w:lang/>
-              </w:rPr>
             </w:pPr>
             <w:r>
-              <w:rPr>
-                <w:lang/>
-              </w:rPr>
               <w:t>93.39</w:t>
             </w:r>
           </w:p>
@@ -4415,14 +3149,8 @@
           <w:p>
             <w:pPr>
               <w:jc w:val="center"/>
-              <w:rPr>
-                <w:lang/>
-              </w:rPr>
             </w:pPr>
             <w:r>
-              <w:rPr>
-                <w:lang/>
-              </w:rPr>
               <w:t>87.53</w:t>
             </w:r>
           </w:p>
@@ -4434,14 +3162,8 @@
           <w:p>
             <w:pPr>
               <w:jc w:val="center"/>
-              <w:rPr>
-                <w:lang/>
-              </w:rPr>
             </w:pPr>
             <w:r>
-              <w:rPr>
-                <w:lang/>
-              </w:rPr>
               <w:t>93.46</w:t>
             </w:r>
           </w:p>
@@ -4458,14 +3180,8 @@
           <w:p>
             <w:pPr>
               <w:jc w:val="center"/>
-              <w:rPr>
-                <w:lang/>
-              </w:rPr>
             </w:pPr>
             <w:r>
-              <w:rPr>
-                <w:lang/>
-              </w:rPr>
               <w:t>500</w:t>
             </w:r>
           </w:p>
@@ -4477,14 +3193,8 @@
           <w:p>
             <w:pPr>
               <w:jc w:val="center"/>
-              <w:rPr>
-                <w:lang/>
-              </w:rPr>
             </w:pPr>
             <w:r>
-              <w:rPr>
-                <w:lang/>
-              </w:rPr>
               <w:t>728</w:t>
             </w:r>
           </w:p>
@@ -4496,14 +3206,8 @@
           <w:p>
             <w:pPr>
               <w:jc w:val="center"/>
-              <w:rPr>
-                <w:lang/>
-              </w:rPr>
             </w:pPr>
             <w:r>
-              <w:rPr>
-                <w:lang/>
-              </w:rPr>
               <w:t>93.43</w:t>
             </w:r>
           </w:p>
@@ -4515,14 +3219,8 @@
           <w:p>
             <w:pPr>
               <w:jc w:val="center"/>
-              <w:rPr>
-                <w:lang/>
-              </w:rPr>
             </w:pPr>
             <w:r>
-              <w:rPr>
-                <w:lang/>
-              </w:rPr>
               <w:t>88.66</w:t>
             </w:r>
           </w:p>
@@ -4534,14 +3232,8 @@
           <w:p>
             <w:pPr>
               <w:jc w:val="center"/>
-              <w:rPr>
-                <w:lang/>
-              </w:rPr>
             </w:pPr>
             <w:r>
-              <w:rPr>
-                <w:lang/>
-              </w:rPr>
               <w:t>94.7</w:t>
             </w:r>
           </w:p>
@@ -4558,14 +3250,8 @@
           <w:p>
             <w:pPr>
               <w:jc w:val="center"/>
-              <w:rPr>
-                <w:lang/>
-              </w:rPr>
             </w:pPr>
             <w:r>
-              <w:rPr>
-                <w:lang/>
-              </w:rPr>
               <w:t>1000</w:t>
             </w:r>
           </w:p>
@@ -4577,14 +3263,8 @@
           <w:p>
             <w:pPr>
               <w:jc w:val="center"/>
-              <w:rPr>
-                <w:lang/>
-              </w:rPr>
             </w:pPr>
             <w:r>
-              <w:rPr>
-                <w:lang/>
-              </w:rPr>
               <w:t>1445</w:t>
             </w:r>
           </w:p>
@@ -4596,14 +3276,8 @@
           <w:p>
             <w:pPr>
               <w:jc w:val="center"/>
-              <w:rPr>
-                <w:lang/>
-              </w:rPr>
             </w:pPr>
             <w:r>
-              <w:rPr>
-                <w:lang/>
-              </w:rPr>
               <w:t>92.87</w:t>
             </w:r>
           </w:p>
@@ -4615,14 +3289,8 @@
           <w:p>
             <w:pPr>
               <w:jc w:val="center"/>
-              <w:rPr>
-                <w:lang/>
-              </w:rPr>
             </w:pPr>
             <w:r>
-              <w:rPr>
-                <w:lang/>
-              </w:rPr>
               <w:t>88.54</w:t>
             </w:r>
           </w:p>
@@ -4634,14 +3302,8 @@
           <w:p>
             <w:pPr>
               <w:jc w:val="center"/>
-              <w:rPr>
-                <w:lang/>
-              </w:rPr>
             </w:pPr>
             <w:r>
-              <w:rPr>
-                <w:lang/>
-              </w:rPr>
               <w:t>96.4</w:t>
             </w:r>
           </w:p>
@@ -4658,14 +3320,8 @@
           <w:p>
             <w:pPr>
               <w:jc w:val="center"/>
-              <w:rPr>
-                <w:lang/>
-              </w:rPr>
             </w:pPr>
             <w:r>
-              <w:rPr>
-                <w:lang/>
-              </w:rPr>
               <w:t>2000</w:t>
             </w:r>
           </w:p>
@@ -4677,14 +3333,8 @@
           <w:p>
             <w:pPr>
               <w:jc w:val="center"/>
-              <w:rPr>
-                <w:lang/>
-              </w:rPr>
             </w:pPr>
             <w:r>
-              <w:rPr>
-                <w:lang/>
-              </w:rPr>
               <w:t>2848</w:t>
             </w:r>
           </w:p>
@@ -4696,14 +3346,8 @@
           <w:p>
             <w:pPr>
               <w:jc w:val="center"/>
-              <w:rPr>
-                <w:lang/>
-              </w:rPr>
             </w:pPr>
             <w:r>
-              <w:rPr>
-                <w:lang/>
-              </w:rPr>
               <w:t>90.9</w:t>
             </w:r>
           </w:p>
@@ -4715,14 +3359,8 @@
           <w:p>
             <w:pPr>
               <w:jc w:val="center"/>
-              <w:rPr>
-                <w:lang/>
-              </w:rPr>
             </w:pPr>
             <w:r>
-              <w:rPr>
-                <w:lang/>
-              </w:rPr>
               <w:t>88.86</w:t>
             </w:r>
           </w:p>
@@ -4734,14 +3372,8 @@
           <w:p>
             <w:pPr>
               <w:jc w:val="center"/>
-              <w:rPr>
-                <w:lang/>
-              </w:rPr>
             </w:pPr>
             <w:r>
-              <w:rPr>
-                <w:lang/>
-              </w:rPr>
               <w:t>97.17</w:t>
             </w:r>
           </w:p>
@@ -4758,14 +3390,8 @@
           <w:p>
             <w:pPr>
               <w:jc w:val="center"/>
-              <w:rPr>
-                <w:lang/>
-              </w:rPr>
             </w:pPr>
             <w:r>
-              <w:rPr>
-                <w:lang/>
-              </w:rPr>
               <w:t>3000</w:t>
             </w:r>
           </w:p>
@@ -4777,14 +3403,8 @@
           <w:p>
             <w:pPr>
               <w:jc w:val="center"/>
-              <w:rPr>
-                <w:lang/>
-              </w:rPr>
             </w:pPr>
             <w:r>
-              <w:rPr>
-                <w:lang/>
-              </w:rPr>
               <w:t>4275</w:t>
             </w:r>
           </w:p>
@@ -4796,14 +3416,8 @@
           <w:p>
             <w:pPr>
               <w:jc w:val="center"/>
-              <w:rPr>
-                <w:lang/>
-              </w:rPr>
             </w:pPr>
             <w:r>
-              <w:rPr>
-                <w:lang/>
-              </w:rPr>
               <w:t>89.13</w:t>
             </w:r>
           </w:p>
@@ -4815,14 +3429,8 @@
           <w:p>
             <w:pPr>
               <w:jc w:val="center"/>
-              <w:rPr>
-                <w:lang/>
-              </w:rPr>
             </w:pPr>
             <w:r>
-              <w:rPr>
-                <w:lang/>
-              </w:rPr>
               <w:t>89.09</w:t>
             </w:r>
           </w:p>
@@ -4834,14 +3442,8 @@
           <w:p>
             <w:pPr>
               <w:jc w:val="center"/>
-              <w:rPr>
-                <w:lang/>
-              </w:rPr>
             </w:pPr>
             <w:r>
-              <w:rPr>
-                <w:lang/>
-              </w:rPr>
               <w:t>97.44</w:t>
             </w:r>
           </w:p>
@@ -4854,45 +3456,22 @@
         <w:rPr>
           <w:b/>
           <w:bCs/>
-          <w:sz w:val="20"/>
-          <w:szCs w:val="20"/>
+          <w:spacing w:val="0"/>
+          <w:kern w:val="0"/>
+          <w:sz w:val="18"/>
+          <w:szCs w:val="16"/>
         </w:rPr>
       </w:pPr>
       <w:r>
         <w:rPr>
           <w:b/>
           <w:bCs/>
-          <w:sz w:val="20"/>
-          <w:szCs w:val="20"/>
+          <w:spacing w:val="0"/>
+          <w:kern w:val="0"/>
+          <w:sz w:val="18"/>
+          <w:szCs w:val="16"/>
         </w:rPr>
-        <w:t xml:space="preserve">Table </w:t>
-      </w:r>
-      <w:r>
-        <w:rPr>
-          <w:b/>
-          <w:bCs/>
-          <w:sz w:val="20"/>
-          <w:szCs w:val="20"/>
-        </w:rPr>
-        <w:t>5</w:t>
-      </w:r>
-      <w:r>
-        <w:rPr>
-          <w:b/>
-          <w:bCs/>
-          <w:sz w:val="20"/>
-          <w:szCs w:val="20"/>
-        </w:rPr>
-        <w:t xml:space="preserve"> – </w:t>
-      </w:r>
-      <w:r>
-        <w:rPr>
-          <w:b/>
-          <w:bCs/>
-          <w:sz w:val="20"/>
-          <w:szCs w:val="20"/>
-        </w:rPr>
-        <w:t xml:space="preserve">BOW different feature vector size </w:t>
+        <w:t xml:space="preserve">Table 5 – BOW different feature vector size </w:t>
       </w:r>
     </w:p>
     <w:p>
@@ -4933,13 +3512,7 @@
           <w:tcPr>
             <w:tcW w:w="623" w:type="dxa"/>
           </w:tcPr>
-          <w:p>
-            <w:pPr>
-              <w:rPr>
-                <w:lang/>
-              </w:rPr>
-            </w:pPr>
-          </w:p>
+          <w:p/>
         </w:tc>
         <w:tc>
           <w:tcPr>
@@ -4949,14 +3522,8 @@
           <w:p>
             <w:pPr>
               <w:jc w:val="center"/>
-              <w:rPr>
-                <w:lang/>
-              </w:rPr>
             </w:pPr>
             <w:r>
-              <w:rPr>
-                <w:lang/>
-              </w:rPr>
               <w:t>Function words</w:t>
             </w:r>
           </w:p>
@@ -4967,15 +3534,7 @@
             <w:gridSpan w:val="3"/>
           </w:tcPr>
           <w:p>
-            <w:pPr>
-              <w:rPr>
-                <w:lang/>
-              </w:rPr>
-            </w:pPr>
-            <w:r>
-              <w:rPr>
-                <w:lang/>
-              </w:rPr>
+            <w:r>
               <w:t>BOW</w:t>
             </w:r>
           </w:p>
@@ -4989,28 +3548,14 @@
           <w:tcPr>
             <w:tcW w:w="623" w:type="dxa"/>
           </w:tcPr>
-          <w:p>
-            <w:pPr>
-              <w:rPr>
-                <w:lang/>
-              </w:rPr>
-            </w:pPr>
-          </w:p>
+          <w:p/>
         </w:tc>
         <w:tc>
           <w:tcPr>
             <w:tcW w:w="569" w:type="dxa"/>
           </w:tcPr>
           <w:p>
-            <w:pPr>
-              <w:rPr>
-                <w:lang/>
-              </w:rPr>
-            </w:pPr>
-            <w:r>
-              <w:rPr>
-                <w:lang/>
-              </w:rPr>
+            <w:r>
               <w:t>SVM</w:t>
             </w:r>
           </w:p>
@@ -5020,15 +3565,7 @@
             <w:tcW w:w="795" w:type="dxa"/>
           </w:tcPr>
           <w:p>
-            <w:pPr>
-              <w:rPr>
-                <w:lang/>
-              </w:rPr>
-            </w:pPr>
-            <w:r>
-              <w:rPr>
-                <w:lang/>
-              </w:rPr>
+            <w:r>
               <w:t>Decision tree</w:t>
             </w:r>
           </w:p>
@@ -5038,15 +3575,7 @@
             <w:tcW w:w="614" w:type="dxa"/>
           </w:tcPr>
           <w:p>
-            <w:pPr>
-              <w:rPr>
-                <w:lang/>
-              </w:rPr>
-            </w:pPr>
-            <w:r>
-              <w:rPr>
-                <w:lang/>
-              </w:rPr>
+            <w:r>
               <w:t>Naive Bayes</w:t>
             </w:r>
           </w:p>
@@ -5056,15 +3585,7 @@
             <w:tcW w:w="569" w:type="dxa"/>
           </w:tcPr>
           <w:p>
-            <w:pPr>
-              <w:rPr>
-                <w:lang/>
-              </w:rPr>
-            </w:pPr>
-            <w:r>
-              <w:rPr>
-                <w:lang/>
-              </w:rPr>
+            <w:r>
               <w:t>SVM</w:t>
             </w:r>
           </w:p>
@@ -5074,15 +3595,7 @@
             <w:tcW w:w="795" w:type="dxa"/>
           </w:tcPr>
           <w:p>
-            <w:pPr>
-              <w:rPr>
-                <w:lang/>
-              </w:rPr>
-            </w:pPr>
-            <w:r>
-              <w:rPr>
-                <w:lang/>
-              </w:rPr>
+            <w:r>
               <w:t>Decision tree</w:t>
             </w:r>
           </w:p>
@@ -5092,15 +3605,7 @@
             <w:tcW w:w="821" w:type="dxa"/>
           </w:tcPr>
           <w:p>
-            <w:pPr>
-              <w:rPr>
-                <w:lang/>
-              </w:rPr>
-            </w:pPr>
-            <w:r>
-              <w:rPr>
-                <w:lang/>
-              </w:rPr>
+            <w:r>
               <w:t>Naive Bayes</w:t>
             </w:r>
           </w:p>
@@ -5115,15 +3620,7 @@
             <w:tcW w:w="623" w:type="dxa"/>
           </w:tcPr>
           <w:p>
-            <w:pPr>
-              <w:rPr>
-                <w:lang/>
-              </w:rPr>
-            </w:pPr>
-            <w:r>
-              <w:rPr>
-                <w:lang/>
-              </w:rPr>
+            <w:r>
               <w:t>2500</w:t>
             </w:r>
           </w:p>
@@ -5133,15 +3630,7 @@
             <w:tcW w:w="569" w:type="dxa"/>
           </w:tcPr>
           <w:p>
-            <w:pPr>
-              <w:rPr>
-                <w:lang/>
-              </w:rPr>
-            </w:pPr>
-            <w:r>
-              <w:rPr>
-                <w:lang/>
-              </w:rPr>
+            <w:r>
               <w:t>78.9</w:t>
             </w:r>
           </w:p>
@@ -5151,15 +3640,7 @@
             <w:tcW w:w="795" w:type="dxa"/>
           </w:tcPr>
           <w:p>
-            <w:pPr>
-              <w:rPr>
-                <w:lang/>
-              </w:rPr>
-            </w:pPr>
-            <w:r>
-              <w:rPr>
-                <w:lang/>
-              </w:rPr>
+            <w:r>
               <w:t>66.4</w:t>
             </w:r>
           </w:p>
@@ -5169,15 +3650,7 @@
             <w:tcW w:w="614" w:type="dxa"/>
           </w:tcPr>
           <w:p>
-            <w:pPr>
-              <w:rPr>
-                <w:lang/>
-              </w:rPr>
-            </w:pPr>
-            <w:r>
-              <w:rPr>
-                <w:lang/>
-              </w:rPr>
+            <w:r>
               <w:t>79</w:t>
             </w:r>
           </w:p>
@@ -5187,15 +3660,7 @@
             <w:tcW w:w="569" w:type="dxa"/>
           </w:tcPr>
           <w:p>
-            <w:pPr>
-              <w:rPr>
-                <w:lang/>
-              </w:rPr>
-            </w:pPr>
-            <w:r>
-              <w:rPr>
-                <w:lang/>
-              </w:rPr>
+            <w:r>
               <w:t>88</w:t>
             </w:r>
           </w:p>
@@ -5205,15 +3670,7 @@
             <w:tcW w:w="795" w:type="dxa"/>
           </w:tcPr>
           <w:p>
-            <w:pPr>
-              <w:rPr>
-                <w:lang/>
-              </w:rPr>
-            </w:pPr>
-            <w:r>
-              <w:rPr>
-                <w:lang/>
-              </w:rPr>
+            <w:r>
               <w:t>85.8</w:t>
             </w:r>
           </w:p>
@@ -5223,15 +3680,7 @@
             <w:tcW w:w="821" w:type="dxa"/>
           </w:tcPr>
           <w:p>
-            <w:pPr>
-              <w:rPr>
-                <w:lang/>
-              </w:rPr>
-            </w:pPr>
-            <w:r>
-              <w:rPr>
-                <w:lang/>
-              </w:rPr>
+            <w:r>
               <w:t>92.5</w:t>
             </w:r>
           </w:p>
@@ -5246,15 +3695,7 @@
             <w:tcW w:w="623" w:type="dxa"/>
           </w:tcPr>
           <w:p>
-            <w:pPr>
-              <w:rPr>
-                <w:lang/>
-              </w:rPr>
-            </w:pPr>
-            <w:r>
-              <w:rPr>
-                <w:lang/>
-              </w:rPr>
+            <w:r>
               <w:t>4500</w:t>
             </w:r>
           </w:p>
@@ -5264,15 +3705,7 @@
             <w:tcW w:w="569" w:type="dxa"/>
           </w:tcPr>
           <w:p>
-            <w:pPr>
-              <w:rPr>
-                <w:lang/>
-              </w:rPr>
-            </w:pPr>
-            <w:r>
-              <w:rPr>
-                <w:lang/>
-              </w:rPr>
+            <w:r>
               <w:t>79.9</w:t>
             </w:r>
           </w:p>
@@ -5282,15 +3715,7 @@
             <w:tcW w:w="795" w:type="dxa"/>
           </w:tcPr>
           <w:p>
-            <w:pPr>
-              <w:rPr>
-                <w:lang/>
-              </w:rPr>
-            </w:pPr>
-            <w:r>
-              <w:rPr>
-                <w:lang/>
-              </w:rPr>
+            <w:r>
               <w:t>67.3</w:t>
             </w:r>
           </w:p>
@@ -5300,15 +3725,7 @@
             <w:tcW w:w="614" w:type="dxa"/>
           </w:tcPr>
           <w:p>
-            <w:pPr>
-              <w:rPr>
-                <w:lang/>
-              </w:rPr>
-            </w:pPr>
-            <w:r>
-              <w:rPr>
-                <w:lang/>
-              </w:rPr>
+            <w:r>
               <w:t>79.5</w:t>
             </w:r>
           </w:p>
@@ -5318,15 +3735,7 @@
             <w:tcW w:w="569" w:type="dxa"/>
           </w:tcPr>
           <w:p>
-            <w:pPr>
-              <w:rPr>
-                <w:lang/>
-              </w:rPr>
-            </w:pPr>
-            <w:r>
-              <w:rPr>
-                <w:lang/>
-              </w:rPr>
+            <w:r>
               <w:t>90</w:t>
             </w:r>
           </w:p>
@@ -5336,15 +3745,7 @@
             <w:tcW w:w="795" w:type="dxa"/>
           </w:tcPr>
           <w:p>
-            <w:pPr>
-              <w:rPr>
-                <w:lang/>
-              </w:rPr>
-            </w:pPr>
-            <w:r>
-              <w:rPr>
-                <w:lang/>
-              </w:rPr>
+            <w:r>
               <w:t>86.8</w:t>
             </w:r>
           </w:p>
@@ -5354,15 +3755,7 @@
             <w:tcW w:w="821" w:type="dxa"/>
           </w:tcPr>
           <w:p>
-            <w:pPr>
-              <w:rPr>
-                <w:lang/>
-              </w:rPr>
-            </w:pPr>
-            <w:r>
-              <w:rPr>
-                <w:lang/>
-              </w:rPr>
+            <w:r>
               <w:t>93.1</w:t>
             </w:r>
           </w:p>
@@ -5377,15 +3770,7 @@
             <w:tcW w:w="623" w:type="dxa"/>
           </w:tcPr>
           <w:p>
-            <w:pPr>
-              <w:rPr>
-                <w:lang/>
-              </w:rPr>
-            </w:pPr>
-            <w:r>
-              <w:rPr>
-                <w:lang/>
-              </w:rPr>
+            <w:r>
               <w:t>6500</w:t>
             </w:r>
           </w:p>
@@ -5395,15 +3780,7 @@
             <w:tcW w:w="569" w:type="dxa"/>
           </w:tcPr>
           <w:p>
-            <w:pPr>
-              <w:rPr>
-                <w:lang/>
-              </w:rPr>
-            </w:pPr>
-            <w:r>
-              <w:rPr>
-                <w:lang/>
-              </w:rPr>
+            <w:r>
               <w:t>80.1</w:t>
             </w:r>
           </w:p>
@@ -5413,15 +3790,7 @@
             <w:tcW w:w="795" w:type="dxa"/>
           </w:tcPr>
           <w:p>
-            <w:pPr>
-              <w:rPr>
-                <w:lang/>
-              </w:rPr>
-            </w:pPr>
-            <w:r>
-              <w:rPr>
-                <w:lang/>
-              </w:rPr>
+            <w:r>
               <w:t>68.2</w:t>
             </w:r>
           </w:p>
@@ -5431,15 +3800,7 @@
             <w:tcW w:w="614" w:type="dxa"/>
           </w:tcPr>
           <w:p>
-            <w:pPr>
-              <w:rPr>
-                <w:lang/>
-              </w:rPr>
-            </w:pPr>
-            <w:r>
-              <w:rPr>
-                <w:lang/>
-              </w:rPr>
+            <w:r>
               <w:t>79.5</w:t>
             </w:r>
           </w:p>
@@ -5449,15 +3810,7 @@
             <w:tcW w:w="569" w:type="dxa"/>
           </w:tcPr>
           <w:p>
-            <w:pPr>
-              <w:rPr>
-                <w:lang/>
-              </w:rPr>
-            </w:pPr>
-            <w:r>
-              <w:rPr>
-                <w:lang/>
-              </w:rPr>
+            <w:r>
               <w:t>91.1</w:t>
             </w:r>
           </w:p>
@@ -5467,15 +3820,7 @@
             <w:tcW w:w="795" w:type="dxa"/>
           </w:tcPr>
           <w:p>
-            <w:pPr>
-              <w:rPr>
-                <w:lang/>
-              </w:rPr>
-            </w:pPr>
-            <w:r>
-              <w:rPr>
-                <w:lang/>
-              </w:rPr>
+            <w:r>
               <w:t>85.9</w:t>
             </w:r>
           </w:p>
@@ -5485,15 +3830,7 @@
             <w:tcW w:w="821" w:type="dxa"/>
           </w:tcPr>
           <w:p>
-            <w:pPr>
-              <w:rPr>
-                <w:lang/>
-              </w:rPr>
-            </w:pPr>
-            <w:r>
-              <w:rPr>
-                <w:lang/>
-              </w:rPr>
+            <w:r>
               <w:t>92.7</w:t>
             </w:r>
           </w:p>
@@ -5508,15 +3845,7 @@
             <w:tcW w:w="623" w:type="dxa"/>
           </w:tcPr>
           <w:p>
-            <w:pPr>
-              <w:rPr>
-                <w:lang/>
-              </w:rPr>
-            </w:pPr>
-            <w:r>
-              <w:rPr>
-                <w:lang/>
-              </w:rPr>
+            <w:r>
               <w:t>8500</w:t>
             </w:r>
           </w:p>
@@ -5526,15 +3855,7 @@
             <w:tcW w:w="569" w:type="dxa"/>
           </w:tcPr>
           <w:p>
-            <w:pPr>
-              <w:rPr>
-                <w:lang/>
-              </w:rPr>
-            </w:pPr>
-            <w:r>
-              <w:rPr>
-                <w:lang/>
-              </w:rPr>
+            <w:r>
               <w:t>80.7</w:t>
             </w:r>
           </w:p>
@@ -5544,15 +3865,7 @@
             <w:tcW w:w="795" w:type="dxa"/>
           </w:tcPr>
           <w:p>
-            <w:pPr>
-              <w:rPr>
-                <w:lang/>
-              </w:rPr>
-            </w:pPr>
-            <w:r>
-              <w:rPr>
-                <w:lang/>
-              </w:rPr>
+            <w:r>
               <w:t>66.7</w:t>
             </w:r>
           </w:p>
@@ -5562,15 +3875,7 @@
             <w:tcW w:w="614" w:type="dxa"/>
           </w:tcPr>
           <w:p>
-            <w:pPr>
-              <w:rPr>
-                <w:lang/>
-              </w:rPr>
-            </w:pPr>
-            <w:r>
-              <w:rPr>
-                <w:lang/>
-              </w:rPr>
+            <w:r>
               <w:t>79.7</w:t>
             </w:r>
           </w:p>
@@ -5580,15 +3885,7 @@
             <w:tcW w:w="569" w:type="dxa"/>
           </w:tcPr>
           <w:p>
-            <w:pPr>
-              <w:rPr>
-                <w:lang/>
-              </w:rPr>
-            </w:pPr>
-            <w:r>
-              <w:rPr>
-                <w:lang/>
-              </w:rPr>
+            <w:r>
               <w:t>91.7</w:t>
             </w:r>
           </w:p>
@@ -5598,15 +3895,7 @@
             <w:tcW w:w="795" w:type="dxa"/>
           </w:tcPr>
           <w:p>
-            <w:pPr>
-              <w:rPr>
-                <w:lang/>
-              </w:rPr>
-            </w:pPr>
-            <w:r>
-              <w:rPr>
-                <w:lang/>
-              </w:rPr>
+            <w:r>
               <w:t>86.9</w:t>
             </w:r>
           </w:p>
@@ -5616,15 +3905,7 @@
             <w:tcW w:w="821" w:type="dxa"/>
           </w:tcPr>
           <w:p>
-            <w:pPr>
-              <w:rPr>
-                <w:lang/>
-              </w:rPr>
-            </w:pPr>
-            <w:r>
-              <w:rPr>
-                <w:lang/>
-              </w:rPr>
+            <w:r>
               <w:t>92.7</w:t>
             </w:r>
           </w:p>
@@ -5639,15 +3920,7 @@
             <w:tcW w:w="623" w:type="dxa"/>
           </w:tcPr>
           <w:p>
-            <w:pPr>
-              <w:rPr>
-                <w:lang/>
-              </w:rPr>
-            </w:pPr>
-            <w:r>
-              <w:rPr>
-                <w:lang/>
-              </w:rPr>
+            <w:r>
               <w:t>10500</w:t>
             </w:r>
           </w:p>
@@ -5657,15 +3930,7 @@
             <w:tcW w:w="569" w:type="dxa"/>
           </w:tcPr>
           <w:p>
-            <w:pPr>
-              <w:rPr>
-                <w:lang/>
-              </w:rPr>
-            </w:pPr>
-            <w:r>
-              <w:rPr>
-                <w:lang/>
-              </w:rPr>
+            <w:r>
               <w:t>80.9</w:t>
             </w:r>
           </w:p>
@@ -5675,15 +3940,7 @@
             <w:tcW w:w="795" w:type="dxa"/>
           </w:tcPr>
           <w:p>
-            <w:pPr>
-              <w:rPr>
-                <w:lang/>
-              </w:rPr>
-            </w:pPr>
-            <w:r>
-              <w:rPr>
-                <w:lang/>
-              </w:rPr>
+            <w:r>
               <w:t>67.6</w:t>
             </w:r>
           </w:p>
@@ -5693,15 +3950,7 @@
             <w:tcW w:w="614" w:type="dxa"/>
           </w:tcPr>
           <w:p>
-            <w:pPr>
-              <w:rPr>
-                <w:lang/>
-              </w:rPr>
-            </w:pPr>
-            <w:r>
-              <w:rPr>
-                <w:lang/>
-              </w:rPr>
+            <w:r>
               <w:t>80.2</w:t>
             </w:r>
           </w:p>
@@ -5711,15 +3960,7 @@
             <w:tcW w:w="569" w:type="dxa"/>
           </w:tcPr>
           <w:p>
-            <w:pPr>
-              <w:rPr>
-                <w:lang/>
-              </w:rPr>
-            </w:pPr>
-            <w:r>
-              <w:rPr>
-                <w:lang/>
-              </w:rPr>
+            <w:r>
               <w:t>91.7</w:t>
             </w:r>
           </w:p>
@@ -5729,15 +3970,7 @@
             <w:tcW w:w="795" w:type="dxa"/>
           </w:tcPr>
           <w:p>
-            <w:pPr>
-              <w:rPr>
-                <w:lang/>
-              </w:rPr>
-            </w:pPr>
-            <w:r>
-              <w:rPr>
-                <w:lang/>
-              </w:rPr>
+            <w:r>
               <w:t>86.7</w:t>
             </w:r>
           </w:p>
@@ -5747,15 +3980,7 @@
             <w:tcW w:w="821" w:type="dxa"/>
           </w:tcPr>
           <w:p>
-            <w:pPr>
-              <w:rPr>
-                <w:lang/>
-              </w:rPr>
-            </w:pPr>
-            <w:r>
-              <w:rPr>
-                <w:lang/>
-              </w:rPr>
+            <w:r>
               <w:t>93</w:t>
             </w:r>
           </w:p>
@@ -5770,15 +3995,7 @@
             <w:tcW w:w="623" w:type="dxa"/>
           </w:tcPr>
           <w:p>
-            <w:pPr>
-              <w:rPr>
-                <w:lang/>
-              </w:rPr>
-            </w:pPr>
-            <w:r>
-              <w:rPr>
-                <w:lang/>
-              </w:rPr>
+            <w:r>
               <w:t>12500</w:t>
             </w:r>
           </w:p>
@@ -5788,15 +4005,7 @@
             <w:tcW w:w="569" w:type="dxa"/>
           </w:tcPr>
           <w:p>
-            <w:pPr>
-              <w:rPr>
-                <w:lang/>
-              </w:rPr>
-            </w:pPr>
-            <w:r>
-              <w:rPr>
-                <w:lang/>
-              </w:rPr>
+            <w:r>
               <w:t>81.1</w:t>
             </w:r>
           </w:p>
@@ -5806,15 +4015,7 @@
             <w:tcW w:w="795" w:type="dxa"/>
           </w:tcPr>
           <w:p>
-            <w:pPr>
-              <w:rPr>
-                <w:lang/>
-              </w:rPr>
-            </w:pPr>
-            <w:r>
-              <w:rPr>
-                <w:lang/>
-              </w:rPr>
+            <w:r>
               <w:t>68.5</w:t>
             </w:r>
           </w:p>
@@ -5824,15 +4025,7 @@
             <w:tcW w:w="614" w:type="dxa"/>
           </w:tcPr>
           <w:p>
-            <w:pPr>
-              <w:rPr>
-                <w:lang/>
-              </w:rPr>
-            </w:pPr>
-            <w:r>
-              <w:rPr>
-                <w:lang/>
-              </w:rPr>
+            <w:r>
               <w:t>80.6</w:t>
             </w:r>
           </w:p>
@@ -5842,15 +4035,7 @@
             <w:tcW w:w="569" w:type="dxa"/>
           </w:tcPr>
           <w:p>
-            <w:pPr>
-              <w:rPr>
-                <w:lang/>
-              </w:rPr>
-            </w:pPr>
-            <w:r>
-              <w:rPr>
-                <w:lang/>
-              </w:rPr>
+            <w:r>
               <w:t>92.3</w:t>
             </w:r>
           </w:p>
@@ -5860,15 +4045,7 @@
             <w:tcW w:w="795" w:type="dxa"/>
           </w:tcPr>
           <w:p>
-            <w:pPr>
-              <w:rPr>
-                <w:lang/>
-              </w:rPr>
-            </w:pPr>
-            <w:r>
-              <w:rPr>
-                <w:lang/>
-              </w:rPr>
+            <w:r>
               <w:t>86.6</w:t>
             </w:r>
           </w:p>
@@ -5878,15 +4055,7 @@
             <w:tcW w:w="821" w:type="dxa"/>
           </w:tcPr>
           <w:p>
-            <w:pPr>
-              <w:rPr>
-                <w:lang/>
-              </w:rPr>
-            </w:pPr>
-            <w:r>
-              <w:rPr>
-                <w:lang/>
-              </w:rPr>
+            <w:r>
               <w:t>92.9</w:t>
             </w:r>
           </w:p>
@@ -5901,15 +4070,7 @@
             <w:tcW w:w="623" w:type="dxa"/>
           </w:tcPr>
           <w:p>
-            <w:pPr>
-              <w:rPr>
-                <w:lang/>
-              </w:rPr>
-            </w:pPr>
-            <w:r>
-              <w:rPr>
-                <w:lang/>
-              </w:rPr>
+            <w:r>
               <w:t>14500</w:t>
             </w:r>
           </w:p>
@@ -5919,15 +4080,7 @@
             <w:tcW w:w="569" w:type="dxa"/>
           </w:tcPr>
           <w:p>
-            <w:pPr>
-              <w:rPr>
-                <w:lang/>
-              </w:rPr>
-            </w:pPr>
-            <w:r>
-              <w:rPr>
-                <w:lang/>
-              </w:rPr>
+            <w:r>
               <w:t>81.5</w:t>
             </w:r>
           </w:p>
@@ -5937,15 +4090,7 @@
             <w:tcW w:w="795" w:type="dxa"/>
           </w:tcPr>
           <w:p>
-            <w:pPr>
-              <w:rPr>
-                <w:lang/>
-              </w:rPr>
-            </w:pPr>
-            <w:r>
-              <w:rPr>
-                <w:lang/>
-              </w:rPr>
+            <w:r>
               <w:t>67.4</w:t>
             </w:r>
           </w:p>
@@ -5955,15 +4100,7 @@
             <w:tcW w:w="614" w:type="dxa"/>
           </w:tcPr>
           <w:p>
-            <w:pPr>
-              <w:rPr>
-                <w:lang/>
-              </w:rPr>
-            </w:pPr>
-            <w:r>
-              <w:rPr>
-                <w:lang/>
-              </w:rPr>
+            <w:r>
               <w:t>80.3</w:t>
             </w:r>
           </w:p>
@@ -5973,15 +4110,7 @@
             <w:tcW w:w="569" w:type="dxa"/>
           </w:tcPr>
           <w:p>
-            <w:pPr>
-              <w:rPr>
-                <w:lang/>
-              </w:rPr>
-            </w:pPr>
-            <w:r>
-              <w:rPr>
-                <w:lang/>
-              </w:rPr>
+            <w:r>
               <w:t>92.5</w:t>
             </w:r>
           </w:p>
@@ -5991,15 +4120,7 @@
             <w:tcW w:w="795" w:type="dxa"/>
           </w:tcPr>
           <w:p>
-            <w:pPr>
-              <w:rPr>
-                <w:lang/>
-              </w:rPr>
-            </w:pPr>
-            <w:r>
-              <w:rPr>
-                <w:lang/>
-              </w:rPr>
+            <w:r>
               <w:t>86.4</w:t>
             </w:r>
           </w:p>
@@ -6009,15 +4130,7 @@
             <w:tcW w:w="821" w:type="dxa"/>
           </w:tcPr>
           <w:p>
-            <w:pPr>
-              <w:rPr>
-                <w:lang/>
-              </w:rPr>
-            </w:pPr>
-            <w:r>
-              <w:rPr>
-                <w:lang/>
-              </w:rPr>
+            <w:r>
               <w:t>93</w:t>
             </w:r>
           </w:p>
@@ -6032,15 +4145,7 @@
             <w:tcW w:w="623" w:type="dxa"/>
           </w:tcPr>
           <w:p>
-            <w:pPr>
-              <w:rPr>
-                <w:lang/>
-              </w:rPr>
-            </w:pPr>
-            <w:r>
-              <w:rPr>
-                <w:lang/>
-              </w:rPr>
+            <w:r>
               <w:t>16500</w:t>
             </w:r>
           </w:p>
@@ -6050,15 +4155,7 @@
             <w:tcW w:w="569" w:type="dxa"/>
           </w:tcPr>
           <w:p>
-            <w:pPr>
-              <w:rPr>
-                <w:lang/>
-              </w:rPr>
-            </w:pPr>
-            <w:r>
-              <w:rPr>
-                <w:lang/>
-              </w:rPr>
+            <w:r>
               <w:t>81.7</w:t>
             </w:r>
           </w:p>
@@ -6068,15 +4165,7 @@
             <w:tcW w:w="795" w:type="dxa"/>
           </w:tcPr>
           <w:p>
-            <w:pPr>
-              <w:rPr>
-                <w:lang/>
-              </w:rPr>
-            </w:pPr>
-            <w:r>
-              <w:rPr>
-                <w:lang/>
-              </w:rPr>
+            <w:r>
               <w:t>67.7</w:t>
             </w:r>
           </w:p>
@@ -6086,15 +4175,7 @@
             <w:tcW w:w="614" w:type="dxa"/>
           </w:tcPr>
           <w:p>
-            <w:pPr>
-              <w:rPr>
-                <w:lang/>
-              </w:rPr>
-            </w:pPr>
-            <w:r>
-              <w:rPr>
-                <w:lang/>
-              </w:rPr>
+            <w:r>
               <w:t>80.4</w:t>
             </w:r>
           </w:p>
@@ -6104,15 +4185,7 @@
             <w:tcW w:w="569" w:type="dxa"/>
           </w:tcPr>
           <w:p>
-            <w:pPr>
-              <w:rPr>
-                <w:lang/>
-              </w:rPr>
-            </w:pPr>
-            <w:r>
-              <w:rPr>
-                <w:lang/>
-              </w:rPr>
+            <w:r>
               <w:t>92.6</w:t>
             </w:r>
           </w:p>
@@ -6122,15 +4195,7 @@
             <w:tcW w:w="795" w:type="dxa"/>
           </w:tcPr>
           <w:p>
-            <w:pPr>
-              <w:rPr>
-                <w:lang/>
-              </w:rPr>
-            </w:pPr>
-            <w:r>
-              <w:rPr>
-                <w:lang/>
-              </w:rPr>
+            <w:r>
               <w:t>86.2</w:t>
             </w:r>
           </w:p>
@@ -6140,15 +4205,7 @@
             <w:tcW w:w="821" w:type="dxa"/>
           </w:tcPr>
           <w:p>
-            <w:pPr>
-              <w:rPr>
-                <w:lang/>
-              </w:rPr>
-            </w:pPr>
-            <w:r>
-              <w:rPr>
-                <w:lang/>
-              </w:rPr>
+            <w:r>
               <w:t>93</w:t>
             </w:r>
           </w:p>
@@ -6163,15 +4220,7 @@
             <w:tcW w:w="623" w:type="dxa"/>
           </w:tcPr>
           <w:p>
-            <w:pPr>
-              <w:rPr>
-                <w:lang/>
-              </w:rPr>
-            </w:pPr>
-            <w:r>
-              <w:rPr>
-                <w:lang/>
-              </w:rPr>
+            <w:r>
               <w:t>18500</w:t>
             </w:r>
           </w:p>
@@ -6181,15 +4230,7 @@
             <w:tcW w:w="569" w:type="dxa"/>
           </w:tcPr>
           <w:p>
-            <w:pPr>
-              <w:rPr>
-                <w:lang/>
-              </w:rPr>
-            </w:pPr>
-            <w:r>
-              <w:rPr>
-                <w:lang/>
-              </w:rPr>
+            <w:r>
               <w:t>81.9</w:t>
             </w:r>
           </w:p>
@@ -6199,15 +4240,7 @@
             <w:tcW w:w="795" w:type="dxa"/>
           </w:tcPr>
           <w:p>
-            <w:pPr>
-              <w:rPr>
-                <w:lang/>
-              </w:rPr>
-            </w:pPr>
-            <w:r>
-              <w:rPr>
-                <w:lang/>
-              </w:rPr>
+            <w:r>
               <w:t>69.3</w:t>
             </w:r>
           </w:p>
@@ -6217,15 +4250,7 @@
             <w:tcW w:w="614" w:type="dxa"/>
           </w:tcPr>
           <w:p>
-            <w:pPr>
-              <w:rPr>
-                <w:lang/>
-              </w:rPr>
-            </w:pPr>
-            <w:r>
-              <w:rPr>
-                <w:lang/>
-              </w:rPr>
+            <w:r>
               <w:t>80.5</w:t>
             </w:r>
           </w:p>
@@ -6235,15 +4260,7 @@
             <w:tcW w:w="569" w:type="dxa"/>
           </w:tcPr>
           <w:p>
-            <w:pPr>
-              <w:rPr>
-                <w:lang/>
-              </w:rPr>
-            </w:pPr>
-            <w:r>
-              <w:rPr>
-                <w:lang/>
-              </w:rPr>
+            <w:r>
               <w:t>92.9</w:t>
             </w:r>
           </w:p>
@@ -6253,15 +4270,7 @@
             <w:tcW w:w="795" w:type="dxa"/>
           </w:tcPr>
           <w:p>
-            <w:pPr>
-              <w:rPr>
-                <w:lang/>
-              </w:rPr>
-            </w:pPr>
-            <w:r>
-              <w:rPr>
-                <w:lang/>
-              </w:rPr>
+            <w:r>
               <w:t>86.8</w:t>
             </w:r>
           </w:p>
@@ -6271,15 +4280,7 @@
             <w:tcW w:w="821" w:type="dxa"/>
           </w:tcPr>
           <w:p>
-            <w:pPr>
-              <w:rPr>
-                <w:lang/>
-              </w:rPr>
-            </w:pPr>
-            <w:r>
-              <w:rPr>
-                <w:lang/>
-              </w:rPr>
+            <w:r>
               <w:t>93.1</w:t>
             </w:r>
           </w:p>
@@ -6294,15 +4295,7 @@
             <w:tcW w:w="623" w:type="dxa"/>
           </w:tcPr>
           <w:p>
-            <w:pPr>
-              <w:rPr>
-                <w:lang/>
-              </w:rPr>
-            </w:pPr>
-            <w:r>
-              <w:rPr>
-                <w:lang/>
-              </w:rPr>
+            <w:r>
               <w:t>20084</w:t>
             </w:r>
           </w:p>
@@ -6312,15 +4305,7 @@
             <w:tcW w:w="569" w:type="dxa"/>
           </w:tcPr>
           <w:p>
-            <w:pPr>
-              <w:rPr>
-                <w:lang/>
-              </w:rPr>
-            </w:pPr>
-            <w:r>
-              <w:rPr>
-                <w:lang/>
-              </w:rPr>
+            <w:r>
               <w:t>82</w:t>
             </w:r>
           </w:p>
@@ -6330,15 +4315,7 @@
             <w:tcW w:w="795" w:type="dxa"/>
           </w:tcPr>
           <w:p>
-            <w:pPr>
-              <w:rPr>
-                <w:lang/>
-              </w:rPr>
-            </w:pPr>
-            <w:r>
-              <w:rPr>
-                <w:lang/>
-              </w:rPr>
+            <w:r>
               <w:t>69.3</w:t>
             </w:r>
           </w:p>
@@ -6348,15 +4325,7 @@
             <w:tcW w:w="614" w:type="dxa"/>
           </w:tcPr>
           <w:p>
-            <w:pPr>
-              <w:rPr>
-                <w:lang/>
-              </w:rPr>
-            </w:pPr>
-            <w:r>
-              <w:rPr>
-                <w:lang/>
-              </w:rPr>
+            <w:r>
               <w:t>80.5</w:t>
             </w:r>
           </w:p>
@@ -6366,15 +4335,7 @@
             <w:tcW w:w="569" w:type="dxa"/>
           </w:tcPr>
           <w:p>
-            <w:pPr>
-              <w:rPr>
-                <w:lang/>
-              </w:rPr>
-            </w:pPr>
-            <w:r>
-              <w:rPr>
-                <w:lang/>
-              </w:rPr>
+            <w:r>
               <w:t>93</w:t>
             </w:r>
           </w:p>
@@ -6384,15 +4345,7 @@
             <w:tcW w:w="795" w:type="dxa"/>
           </w:tcPr>
           <w:p>
-            <w:pPr>
-              <w:rPr>
-                <w:lang/>
-              </w:rPr>
-            </w:pPr>
-            <w:r>
-              <w:rPr>
-                <w:lang/>
-              </w:rPr>
+            <w:r>
               <w:t>86.8</w:t>
             </w:r>
           </w:p>
@@ -6402,15 +4355,7 @@
             <w:tcW w:w="821" w:type="dxa"/>
           </w:tcPr>
           <w:p>
-            <w:pPr>
-              <w:rPr>
-                <w:lang/>
-              </w:rPr>
-            </w:pPr>
-            <w:r>
-              <w:rPr>
-                <w:lang/>
-              </w:rPr>
+            <w:r>
               <w:t>93.1</w:t>
             </w:r>
           </w:p>
@@ -6483,28 +4428,14 @@
           <w:tcPr>
             <w:tcW w:w="1505" w:type="dxa"/>
           </w:tcPr>
-          <w:p>
-            <w:pPr>
-              <w:rPr>
-                <w:lang/>
-              </w:rPr>
-            </w:pPr>
-          </w:p>
+          <w:p/>
         </w:tc>
         <w:tc>
           <w:tcPr>
             <w:tcW w:w="1505" w:type="dxa"/>
           </w:tcPr>
           <w:p>
-            <w:pPr>
-              <w:rPr>
-                <w:lang/>
-              </w:rPr>
-            </w:pPr>
-            <w:r>
-              <w:rPr>
-                <w:lang/>
-              </w:rPr>
+            <w:r>
               <w:t>Function words</w:t>
             </w:r>
           </w:p>
@@ -6514,15 +4445,7 @@
             <w:tcW w:w="1505" w:type="dxa"/>
           </w:tcPr>
           <w:p>
-            <w:pPr>
-              <w:rPr>
-                <w:lang/>
-              </w:rPr>
-            </w:pPr>
-            <w:r>
-              <w:rPr>
-                <w:lang/>
-              </w:rPr>
+            <w:r>
               <w:t>BOW</w:t>
             </w:r>
           </w:p>
@@ -6537,15 +4460,7 @@
             <w:tcW w:w="1505" w:type="dxa"/>
           </w:tcPr>
           <w:p>
-            <w:pPr>
-              <w:rPr>
-                <w:lang/>
-              </w:rPr>
-            </w:pPr>
-            <w:r>
-              <w:rPr>
-                <w:lang/>
-              </w:rPr>
+            <w:r>
               <w:t>SVM</w:t>
             </w:r>
           </w:p>
@@ -6555,15 +4470,7 @@
             <w:tcW w:w="1505" w:type="dxa"/>
           </w:tcPr>
           <w:p>
-            <w:pPr>
-              <w:rPr>
-                <w:lang/>
-              </w:rPr>
-            </w:pPr>
-            <w:r>
-              <w:rPr>
-                <w:lang/>
-              </w:rPr>
+            <w:r>
               <w:t>82.5</w:t>
             </w:r>
           </w:p>
@@ -6573,15 +4480,7 @@
             <w:tcW w:w="1505" w:type="dxa"/>
           </w:tcPr>
           <w:p>
-            <w:pPr>
-              <w:rPr>
-                <w:lang/>
-              </w:rPr>
-            </w:pPr>
-            <w:r>
-              <w:rPr>
-                <w:lang/>
-              </w:rPr>
+            <w:r>
               <w:t>93.7</w:t>
             </w:r>
           </w:p>
@@ -6596,15 +4495,7 @@
             <w:tcW w:w="1505" w:type="dxa"/>
           </w:tcPr>
           <w:p>
-            <w:pPr>
-              <w:rPr>
-                <w:lang/>
-              </w:rPr>
-            </w:pPr>
-            <w:r>
-              <w:rPr>
-                <w:lang/>
-              </w:rPr>
+            <w:r>
               <w:t>Decision tree</w:t>
             </w:r>
           </w:p>
@@ -6614,15 +4505,7 @@
             <w:tcW w:w="1505" w:type="dxa"/>
           </w:tcPr>
           <w:p>
-            <w:pPr>
-              <w:rPr>
-                <w:lang/>
-              </w:rPr>
-            </w:pPr>
-            <w:r>
-              <w:rPr>
-                <w:lang/>
-              </w:rPr>
+            <w:r>
               <w:t>70.2</w:t>
             </w:r>
           </w:p>
@@ -6632,15 +4515,7 @@
             <w:tcW w:w="1505" w:type="dxa"/>
           </w:tcPr>
           <w:p>
-            <w:pPr>
-              <w:rPr>
-                <w:lang/>
-              </w:rPr>
-            </w:pPr>
-            <w:r>
-              <w:rPr>
-                <w:lang/>
-              </w:rPr>
+            <w:r>
               <w:t>88.72</w:t>
             </w:r>
           </w:p>
@@ -6655,15 +4530,7 @@
             <w:tcW w:w="1505" w:type="dxa"/>
           </w:tcPr>
           <w:p>
-            <w:pPr>
-              <w:rPr>
-                <w:lang/>
-              </w:rPr>
-            </w:pPr>
-            <w:r>
-              <w:rPr>
-                <w:lang/>
-              </w:rPr>
+            <w:r>
               <w:t>Naive Bayes</w:t>
             </w:r>
           </w:p>
@@ -6673,15 +4540,7 @@
             <w:tcW w:w="1505" w:type="dxa"/>
           </w:tcPr>
           <w:p>
-            <w:pPr>
-              <w:rPr>
-                <w:lang/>
-              </w:rPr>
-            </w:pPr>
-            <w:r>
-              <w:rPr>
-                <w:lang/>
-              </w:rPr>
+            <w:r>
               <w:t>80.08</w:t>
             </w:r>
           </w:p>
@@ -6691,15 +4550,7 @@
             <w:tcW w:w="1505" w:type="dxa"/>
           </w:tcPr>
           <w:p>
-            <w:pPr>
-              <w:rPr>
-                <w:lang/>
-              </w:rPr>
-            </w:pPr>
-            <w:r>
-              <w:rPr>
-                <w:lang/>
-              </w:rPr>
+            <w:r>
               <w:t>93.88</w:t>
             </w:r>
           </w:p>
@@ -6710,16 +4561,21 @@
       <w:pPr>
         <w:pStyle w:val="ACLFirstLine"/>
         <w:ind w:firstLine="0"/>
-      </w:pPr>
-      <w:r>
         <w:rPr>
           <w:b/>
           <w:bCs/>
+          <w:sz w:val="20"/>
+          <w:szCs w:val="20"/>
         </w:rPr>
-        <w:t>Table 7 – accuracy classification results for US-English only</w:t>
-      </w:r>
-      <w:r>
-        <w:t>.</w:t>
+      </w:pPr>
+      <w:r>
+        <w:rPr>
+          <w:b/>
+          <w:bCs/>
+          <w:sz w:val="20"/>
+          <w:szCs w:val="20"/>
+        </w:rPr>
+        <w:t>Table 7 – accuracy classification results for US-English only.</w:t>
       </w:r>
     </w:p>
     <w:p>
@@ -6736,6 +4592,7 @@
         <w:pStyle w:val="Heading1"/>
       </w:pPr>
       <w:r>
+        <w:lastRenderedPageBreak/>
         <w:t>Conclusions and Future Work</w:t>
       </w:r>
     </w:p>
@@ -6796,8 +4653,6 @@
       <w:r>
         <w:t>known as</w:t>
       </w:r>
-      <w:bookmarkStart w:id="2" w:name="_GoBack"/>
-      <w:bookmarkEnd w:id="2"/>
       <w:r>
         <w:t xml:space="preserve"> NLI – Native Language Identification) using deep learning techniques (most likely RNN)</w:t>
       </w:r>
@@ -6809,220 +4664,133 @@
     </w:p>
     <w:p>
       <w:pPr>
-        <w:pStyle w:val="ACLAcknowledgmentsHeader"/>
-      </w:pPr>
-      <w:r>
-        <w:t>Acknowledgments</w:t>
+        <w:pStyle w:val="ACLReferencesHeader"/>
+      </w:pPr>
+      <w:r>
+        <w:t xml:space="preserve">References </w:t>
       </w:r>
     </w:p>
     <w:p>
       <w:pPr>
-        <w:pStyle w:val="ACLText"/>
-      </w:pPr>
-      <w:r>
-        <w:t xml:space="preserve">We thank to Dr. </w:t>
-      </w:r>
-      <w:proofErr w:type="spellStart"/>
-      <w:r>
-        <w:t>Minkov</w:t>
-      </w:r>
-      <w:proofErr w:type="spellEnd"/>
+        <w:pStyle w:val="ACLReferencesText"/>
+        <w:ind w:left="0" w:firstLine="0"/>
+      </w:pPr>
+      <w:r>
+        <w:t>Moshe Koppel and Noam Ordan. 2011. Translationese</w:t>
+      </w:r>
       <w:r>
         <w:t xml:space="preserve"> </w:t>
       </w:r>
-      <w:proofErr w:type="spellStart"/>
-      <w:r>
-        <w:t>Einat</w:t>
-      </w:r>
-      <w:proofErr w:type="spellEnd"/>
-      <w:r>
-        <w:t xml:space="preserve"> for her help</w:t>
-      </w:r>
-      <w:r>
-        <w:t>.</w:t>
+      <w:r>
+        <w:t>and its dialects</w:t>
+      </w:r>
+      <w:r>
+        <w:t>. In Proceedings of the 49th An</w:t>
+      </w:r>
+      <w:r>
+        <w:t>nual Meeting of the Association for Computational</w:t>
+      </w:r>
+      <w:r>
+        <w:t xml:space="preserve"> </w:t>
+      </w:r>
+      <w:r>
+        <w:t>Linguistics: Human Language Technologies, pages</w:t>
+      </w:r>
+      <w:r>
+        <w:t xml:space="preserve"> </w:t>
+      </w:r>
+      <w:r>
+        <w:t>1318–1326, Portland, Oregon, USA. Association for</w:t>
+      </w:r>
+      <w:r>
+        <w:t xml:space="preserve"> </w:t>
+      </w:r>
+      <w:r>
+        <w:t>Computational Linguistics.</w:t>
       </w:r>
     </w:p>
     <w:p>
       <w:pPr>
-        <w:pStyle w:val="ACLReferencesHeader"/>
-      </w:pPr>
-      <w:r>
-        <w:t xml:space="preserve">References </w:t>
-      </w:r>
-    </w:p>
-    <w:p>
-      <w:pPr>
         <w:pStyle w:val="ACLReferencesText"/>
+        <w:ind w:left="0" w:firstLine="0"/>
+      </w:pPr>
+      <w:r>
+        <w:t>Moshe Koppel, Jonathan Schler, and Kfir Zigdon.</w:t>
+      </w:r>
+      <w:r>
+        <w:t xml:space="preserve"> </w:t>
+      </w:r>
+      <w:r>
+        <w:t>2005. Automatica</w:t>
+      </w:r>
+      <w:r>
+        <w:t>lly determining an anonymous au</w:t>
+      </w:r>
+      <w:r>
+        <w:t>thor’s native languag</w:t>
+      </w:r>
+      <w:r>
+        <w:t>e. Intelligence and Security In</w:t>
+      </w:r>
+      <w:r>
+        <w:t>formatics, pages 41–</w:t>
+      </w:r>
+      <w:proofErr w:type="gramStart"/>
+      <w:r>
+        <w:t>76.</w:t>
+      </w:r>
+      <w:r>
+        <w:t>Jarvis</w:t>
+      </w:r>
+      <w:proofErr w:type="gramEnd"/>
+      <w:r>
+        <w:t xml:space="preserve">, Scott ; Paquot, Magali. Native language identification.  In: Granger </w:t>
+      </w:r>
+      <w:proofErr w:type="gramStart"/>
+      <w:r>
+        <w:t>S. ;</w:t>
+      </w:r>
+      <w:proofErr w:type="gramEnd"/>
+      <w:r>
+        <w:t xml:space="preserve"> Gilquin G.</w:t>
+      </w:r>
+      <w:r>
         <w:rPr>
           <w:sz w:val="22"/>
           <w:szCs w:val="22"/>
         </w:rPr>
-      </w:pPr>
-      <w:bookmarkStart w:id="3" w:name="AhoUllman72"/>
-      <w:r>
-        <w:rPr>
-          <w:sz w:val="22"/>
-          <w:szCs w:val="22"/>
-        </w:rPr>
-        <w:t xml:space="preserve">Moshe Koppel and Noam </w:t>
-      </w:r>
-      <w:proofErr w:type="spellStart"/>
-      <w:r>
-        <w:rPr>
-          <w:sz w:val="22"/>
-          <w:szCs w:val="22"/>
-        </w:rPr>
-        <w:t>Ordan</w:t>
-      </w:r>
-      <w:proofErr w:type="spellEnd"/>
-      <w:r>
-        <w:rPr>
-          <w:sz w:val="22"/>
-          <w:szCs w:val="22"/>
-        </w:rPr>
+        <w:t xml:space="preserve"> ; </w:t>
+      </w:r>
+      <w:r>
+        <w:t>Meunier F., Cambridge Handbook of Learner Corpus Research, Cambridge University Press  : Cambridge 2015</w:t>
+      </w:r>
+      <w:r>
+        <w:t>.</w:t>
+      </w:r>
+    </w:p>
+    <w:p>
+      <w:pPr>
+        <w:pStyle w:val="ACLReferencesText"/>
+        <w:jc w:val="left"/>
+      </w:pPr>
+      <w:r>
+        <w:t>Aniket Kittur, Ed H. Chi and Bongwon Suh.</w:t>
+      </w:r>
+      <w:bookmarkStart w:id="2" w:name="_GoBack"/>
+      <w:bookmarkEnd w:id="2"/>
+      <w:r>
+        <w:t xml:space="preserve"> Crowdsourcing User Studies With Mechanical Turk: Amazon.com’s Mechanical Turk.</w:t>
+      </w:r>
+      <w:r>
         <w:t xml:space="preserve"> </w:t>
       </w:r>
-      <w:proofErr w:type="spellStart"/>
-      <w:r>
-        <w:rPr>
-          <w:sz w:val="22"/>
-          <w:szCs w:val="22"/>
-        </w:rPr>
-        <w:t>Translationese</w:t>
-      </w:r>
-      <w:proofErr w:type="spellEnd"/>
-      <w:r>
-        <w:rPr>
-          <w:sz w:val="22"/>
-          <w:szCs w:val="22"/>
-        </w:rPr>
-        <w:t xml:space="preserve"> and its dialects. In Proceedings of the 49th Annual Meeting of the Association for Computational Linguistics: Human Language Technologies,</w:t>
-      </w:r>
-      <w:r>
-        <w:rPr>
-          <w:sz w:val="22"/>
-          <w:szCs w:val="22"/>
-        </w:rPr>
-        <w:t xml:space="preserve"> </w:t>
-      </w:r>
-      <w:r>
-        <w:rPr>
-          <w:sz w:val="22"/>
-          <w:szCs w:val="22"/>
-        </w:rPr>
-        <w:t>pages 1318{1326, Portland,</w:t>
-      </w:r>
-      <w:r>
-        <w:rPr>
-          <w:sz w:val="22"/>
-          <w:szCs w:val="22"/>
-        </w:rPr>
-        <w:br/>
-        <w:t>Oregon, USA, June 2011. Association for Computational Linguistics</w:t>
-      </w:r>
-      <w:r>
-        <w:rPr>
-          <w:sz w:val="22"/>
-          <w:szCs w:val="22"/>
-        </w:rPr>
-        <w:t>. [1]</w:t>
-      </w:r>
     </w:p>
-    <w:bookmarkEnd w:id="3"/>
     <w:p>
       <w:pPr>
         <w:pStyle w:val="ACLReferencesText"/>
-        <w:rPr>
-          <w:sz w:val="22"/>
-          <w:szCs w:val="22"/>
-        </w:rPr>
-      </w:pPr>
-      <w:r>
-        <w:rPr>
-          <w:sz w:val="22"/>
-          <w:szCs w:val="22"/>
-        </w:rPr>
-        <w:t xml:space="preserve">Jarvis, </w:t>
-      </w:r>
-      <w:proofErr w:type="gramStart"/>
-      <w:r>
-        <w:rPr>
-          <w:sz w:val="22"/>
-          <w:szCs w:val="22"/>
-        </w:rPr>
-        <w:t>Scott ;</w:t>
-      </w:r>
-      <w:proofErr w:type="gramEnd"/>
-      <w:r>
-        <w:rPr>
-          <w:sz w:val="22"/>
-          <w:szCs w:val="22"/>
-        </w:rPr>
-        <w:t xml:space="preserve"> </w:t>
-      </w:r>
-      <w:proofErr w:type="spellStart"/>
-      <w:r>
-        <w:rPr>
-          <w:sz w:val="22"/>
-          <w:szCs w:val="22"/>
-        </w:rPr>
-        <w:t>Paquot</w:t>
-      </w:r>
-      <w:proofErr w:type="spellEnd"/>
-      <w:r>
-        <w:rPr>
-          <w:sz w:val="22"/>
-          <w:szCs w:val="22"/>
-        </w:rPr>
-        <w:t xml:space="preserve">, Magali. Native language identification.  In: Granger </w:t>
-      </w:r>
-      <w:proofErr w:type="gramStart"/>
-      <w:r>
-        <w:rPr>
-          <w:sz w:val="22"/>
-          <w:szCs w:val="22"/>
-        </w:rPr>
-        <w:t>S. ;</w:t>
-      </w:r>
-      <w:proofErr w:type="gramEnd"/>
-      <w:r>
-        <w:rPr>
-          <w:sz w:val="22"/>
-          <w:szCs w:val="22"/>
-        </w:rPr>
-        <w:t xml:space="preserve"> </w:t>
-      </w:r>
-      <w:proofErr w:type="spellStart"/>
-      <w:r>
-        <w:rPr>
-          <w:sz w:val="22"/>
-          <w:szCs w:val="22"/>
-        </w:rPr>
-        <w:t>Gilquin</w:t>
-      </w:r>
-      <w:proofErr w:type="spellEnd"/>
-      <w:r>
-        <w:rPr>
-          <w:sz w:val="22"/>
-          <w:szCs w:val="22"/>
-        </w:rPr>
-        <w:t xml:space="preserve"> G. ; Meunier F., Cambridge Handbook of Learner Corpus Research, Cambridge University Press  : Cambridge 2015</w:t>
-      </w:r>
-      <w:r>
-        <w:rPr>
-          <w:color w:val="000000"/>
-          <w:sz w:val="22"/>
-          <w:szCs w:val="22"/>
-          <w:shd w:val="clear" w:color="auto" w:fill="FFFFFF"/>
-        </w:rPr>
-        <w:t>.</w:t>
-      </w:r>
-      <w:r>
-        <w:rPr>
-          <w:sz w:val="22"/>
-          <w:szCs w:val="22"/>
-        </w:rPr>
-        <w:t xml:space="preserve"> [2]</w:t>
+      </w:pPr>
+      <w:r>
+        <w:t xml:space="preserve">Wong, S.-M. J., &amp; Dras, M. (2011, July). Exploiting parse structures for native language identification. In Proceedings of the 2011 Conference on Empirical Methods in Natural Language Processing (pp. 1600–1610). Stroudsburg, PA: Association for Computational Linguistics. </w:t>
       </w:r>
     </w:p>
     <w:p>
@@ -7035,87 +4803,23 @@
         </w:rPr>
       </w:pPr>
       <w:r>
-        <w:rPr>
-          <w:sz w:val="22"/>
-          <w:szCs w:val="22"/>
-        </w:rPr>
-        <w:t xml:space="preserve">Aniket </w:t>
-      </w:r>
-      <w:proofErr w:type="spellStart"/>
-      <w:r>
-        <w:rPr>
-          <w:sz w:val="22"/>
-          <w:szCs w:val="22"/>
-        </w:rPr>
-        <w:t>Kittur</w:t>
-      </w:r>
-      <w:proofErr w:type="spellEnd"/>
-      <w:r>
-        <w:rPr>
-          <w:sz w:val="22"/>
-          <w:szCs w:val="22"/>
-        </w:rPr>
-        <w:t xml:space="preserve">, Ed H. Chi and </w:t>
-      </w:r>
-      <w:proofErr w:type="spellStart"/>
-      <w:r>
-        <w:rPr>
-          <w:sz w:val="22"/>
-          <w:szCs w:val="22"/>
-        </w:rPr>
-        <w:t>Bongwon</w:t>
-      </w:r>
-      <w:proofErr w:type="spellEnd"/>
-      <w:r>
-        <w:rPr>
-          <w:sz w:val="22"/>
-          <w:szCs w:val="22"/>
-        </w:rPr>
-        <w:t xml:space="preserve"> Suh. </w:t>
-      </w:r>
-      <w:r>
-        <w:rPr>
-          <w:i/>
-          <w:iCs/>
-          <w:sz w:val="22"/>
-          <w:szCs w:val="22"/>
-        </w:rPr>
-        <w:t xml:space="preserve">Crowdsourcing User Studies With Mechanical Turk: </w:t>
-      </w:r>
-      <w:proofErr w:type="spellStart"/>
-      <w:r>
-        <w:rPr>
-          <w:i/>
-          <w:iCs/>
-          <w:sz w:val="22"/>
-          <w:szCs w:val="22"/>
-        </w:rPr>
-        <w:t>Amazon.com’s</w:t>
-      </w:r>
-      <w:proofErr w:type="spellEnd"/>
-      <w:r>
-        <w:rPr>
-          <w:i/>
-          <w:iCs/>
-          <w:sz w:val="22"/>
-          <w:szCs w:val="22"/>
-        </w:rPr>
-        <w:t xml:space="preserve"> Mechanical Turk</w:t>
-      </w:r>
-      <w:r>
-        <w:rPr>
-          <w:sz w:val="22"/>
-          <w:szCs w:val="22"/>
-        </w:rPr>
-        <w:t>.</w:t>
-      </w:r>
-      <w:r>
+        <w:t>Wong, S.-M. J., Dras, M., &amp; Johnson, M. (2011, December). Topic modeling for native language iden</w:t>
+      </w:r>
+      <w:r>
+        <w:t>tification. In Proceedings of the Australasian Language Technology Association Workshop 2011 (pp. 115–124). Stroudsburg, PA: Association for Computational Linguistics.</w:t>
+      </w:r>
+    </w:p>
+    <w:p>
+      <w:pPr>
+        <w:pStyle w:val="ACLReferencesText"/>
         <w:rPr>
           <w:sz w:val="22"/>
           <w:szCs w:val="22"/>
           <w:lang w:bidi="he-IL"/>
         </w:rPr>
-        <w:t xml:space="preserve"> [3]</w:t>
+      </w:pPr>
+      <w:r>
+        <w:t>Swanson, B., &amp; Charniak, E. (2012, July). Native language detection with tree substitution grammars. In Proceedings of the 50th annual meeting of the Association for Computational Linguistics (Vol. 2; pp. 193–197). Stroudsburg, PA: Association for Computational Linguistics</w:t>
       </w:r>
     </w:p>
     <w:p>
@@ -7126,6 +4830,53 @@
           <w:szCs w:val="22"/>
         </w:rPr>
       </w:pPr>
+      <w:r>
+        <w:t>Leacock, C., Chodorow, M., Gamon, M., &amp; Tetreault, J. (2010). Automated grammatical error detection for language learners. San Rafael, CA: Morgan Claypool</w:t>
+      </w:r>
+    </w:p>
+    <w:p>
+      <w:pPr>
+        <w:pStyle w:val="ACLReferencesText"/>
+        <w:rPr>
+          <w:szCs w:val="22"/>
+        </w:rPr>
+      </w:pPr>
+      <w:r>
+        <w:rPr>
+          <w:szCs w:val="22"/>
+        </w:rPr>
+        <w:t xml:space="preserve">Danielle S. McNamara, </w:t>
+      </w:r>
+      <w:r>
+        <w:rPr>
+          <w:szCs w:val="22"/>
+        </w:rPr>
+        <w:t xml:space="preserve">Scott A. </w:t>
+      </w:r>
+      <w:r>
+        <w:rPr>
+          <w:szCs w:val="22"/>
+        </w:rPr>
+        <w:t>Crossley</w:t>
+      </w:r>
+      <w:r>
+        <w:rPr>
+          <w:szCs w:val="22"/>
+        </w:rPr>
+        <w:t>,</w:t>
+      </w:r>
+      <w:r>
+        <w:rPr>
+          <w:szCs w:val="22"/>
+        </w:rPr>
+        <w:t xml:space="preserve"> (2011)</w:t>
+      </w:r>
+      <w:r>
+        <w:rPr>
+          <w:szCs w:val="22"/>
+        </w:rPr>
+        <w:t xml:space="preserve"> Shared features of L2 writing: Intergroup homogeneity and text classification </w:t>
+      </w:r>
     </w:p>
     <w:p>
       <w:pPr>
@@ -7140,10 +4891,51 @@
       <w:pPr>
         <w:pStyle w:val="ACLReferencesText"/>
         <w:rPr>
-          <w:sz w:val="22"/>
           <w:szCs w:val="22"/>
         </w:rPr>
       </w:pPr>
+      <w:r>
+        <w:rPr>
+          <w:szCs w:val="22"/>
+        </w:rPr>
+        <w:t>Ella Rabinovich, Yulia Tsvetkov, and Shuly Wintner.</w:t>
+      </w:r>
+      <w:r>
+        <w:rPr>
+          <w:szCs w:val="22"/>
+        </w:rPr>
+        <w:br/>
+      </w:r>
+      <w:r>
+        <w:rPr>
+          <w:szCs w:val="22"/>
+        </w:rPr>
+        <w:t>2018. Native language cognate effects on second</w:t>
+      </w:r>
+      <w:r>
+        <w:rPr>
+          <w:szCs w:val="22"/>
+        </w:rPr>
+        <w:t xml:space="preserve"> </w:t>
+      </w:r>
+      <w:r>
+        <w:rPr>
+          <w:szCs w:val="22"/>
+        </w:rPr>
+        <w:t>language lexical choice. Translactions of the Ass</w:t>
+      </w:r>
+      <w:r>
+        <w:rPr>
+          <w:szCs w:val="22"/>
+        </w:rPr>
+        <w:t>o</w:t>
+      </w:r>
+      <w:r>
+        <w:rPr>
+          <w:szCs w:val="22"/>
+        </w:rPr>
+        <w:t>ciation for Computational Linguistics, 6.</w:t>
+      </w:r>
     </w:p>
     <w:p>
       <w:pPr>
@@ -7424,7 +5216,7 @@
         <w:rStyle w:val="PageNumber"/>
         <w:noProof/>
       </w:rPr>
-      <w:t>4</w:t>
+      <w:t>5</w:t>
     </w:r>
     <w:r>
       <w:rPr>
@@ -10664,6 +8456,7 @@
     <w:rsid w:val="002B0A2B"/>
     <w:rsid w:val="002E5831"/>
     <w:rsid w:val="00301134"/>
+    <w:rsid w:val="00323033"/>
     <w:rsid w:val="003B0556"/>
     <w:rsid w:val="003B3BF5"/>
     <w:rsid w:val="004F013A"/>
@@ -11443,7 +9236,7 @@
         <a:effectLst/>
         <a:extLst>
           <a:ext uri="{C572A759-6A51-4108-AA02-DFA0A04FC94B}">
-            <ma14:wrappingTextBoxFlag xmlns="" xmlns:ma14="http://schemas.microsoft.com/office/mac/drawingml/2011/main"/>
+            <ma14:wrappingTextBoxFlag xmlns:ma14="http://schemas.microsoft.com/office/mac/drawingml/2011/main" xmlns=""/>
           </a:ext>
         </a:extLst>
       </a:spPr>
@@ -11484,7 +9277,7 @@
 </file>
 
 <file path=customXml/itemProps1.xml><?xml version="1.0" encoding="utf-8"?>
-<ds:datastoreItem xmlns:ds="http://schemas.openxmlformats.org/officeDocument/2006/customXml" ds:itemID="{92406C5A-8B56-4D69-AA31-1C822C8DBA92}">
+<ds:datastoreItem xmlns:ds="http://schemas.openxmlformats.org/officeDocument/2006/customXml" ds:itemID="{1D906AC1-0915-4831-8DAC-1066A72C7B0B}">
   <ds:schemaRefs>
     <ds:schemaRef ds:uri="http://schemas.openxmlformats.org/officeDocument/2006/bibliography"/>
   </ds:schemaRefs>

--- a/misc/our_work/report.docx
+++ b/misc/our_work/report.docx
@@ -133,7 +133,7 @@
                                     <a:effectLst/>
                                     <a:extLst>
                                       <a:ext uri="{C572A759-6A51-4108-AA02-DFA0A04FC94B}">
-                                        <ma14:wrappingTextBoxFlag xmlns:ma14="http://schemas.microsoft.com/office/mac/drawingml/2011/main" xmlns:w="http://schemas.openxmlformats.org/wordprocessingml/2006/main" xmlns:w10="urn:schemas-microsoft-com:office:word" xmlns:v="urn:schemas-microsoft-com:vml" xmlns:o="urn:schemas-microsoft-com:office:office" xmlns:mv="urn:schemas-microsoft-com:mac:vml" xmlns:mo="http://schemas.microsoft.com/office/mac/office/2008/main" xmlns=""/>
+                                        <ma14:wrappingTextBoxFlag xmlns="" xmlns:mo="http://schemas.microsoft.com/office/mac/office/2008/main" xmlns:mv="urn:schemas-microsoft-com:mac:vml" xmlns:o="urn:schemas-microsoft-com:office:office" xmlns:v="urn:schemas-microsoft-com:vml" xmlns:w10="urn:schemas-microsoft-com:office:word" xmlns:w="http://schemas.openxmlformats.org/wordprocessingml/2006/main" xmlns:ma14="http://schemas.microsoft.com/office/mac/drawingml/2011/main"/>
                                       </a:ext>
                                     </a:extLst>
                                   </wps:spPr>
@@ -1965,15 +1965,17 @@
     <w:tbl>
       <w:tblPr>
         <w:tblStyle w:val="TableGrid"/>
-        <w:tblW w:w="4333" w:type="dxa"/>
+        <w:tblW w:w="4509" w:type="dxa"/>
+        <w:tblInd w:w="-176" w:type="dxa"/>
+        <w:tblLayout w:type="fixed"/>
         <w:tblLook w:val="04A0" w:firstRow="1" w:lastRow="0" w:firstColumn="1" w:lastColumn="0" w:noHBand="0" w:noVBand="1"/>
       </w:tblPr>
       <w:tblGrid>
-        <w:gridCol w:w="927"/>
-        <w:gridCol w:w="751"/>
-        <w:gridCol w:w="778"/>
-        <w:gridCol w:w="950"/>
-        <w:gridCol w:w="927"/>
+        <w:gridCol w:w="993"/>
+        <w:gridCol w:w="851"/>
+        <w:gridCol w:w="850"/>
+        <w:gridCol w:w="992"/>
+        <w:gridCol w:w="823"/>
       </w:tblGrid>
       <w:tr>
         <w:trPr>
@@ -1981,13 +1983,13 @@
         </w:trPr>
         <w:tc>
           <w:tcPr>
-            <w:tcW w:w="856" w:type="dxa"/>
+            <w:tcW w:w="993" w:type="dxa"/>
           </w:tcPr>
           <w:p/>
         </w:tc>
         <w:tc>
           <w:tcPr>
-            <w:tcW w:w="3477" w:type="dxa"/>
+            <w:tcW w:w="3516" w:type="dxa"/>
             <w:gridSpan w:val="4"/>
           </w:tcPr>
           <w:p>
@@ -2003,23 +2005,29 @@
         </w:trPr>
         <w:tc>
           <w:tcPr>
-            <w:tcW w:w="856" w:type="dxa"/>
+            <w:tcW w:w="993" w:type="dxa"/>
           </w:tcPr>
           <w:p/>
         </w:tc>
         <w:tc>
           <w:tcPr>
-            <w:tcW w:w="889" w:type="dxa"/>
-          </w:tcPr>
-          <w:p>
-            <w:r>
-              <w:t>Non-native f score</w:t>
-            </w:r>
-          </w:p>
-        </w:tc>
-        <w:tc>
-          <w:tcPr>
-            <w:tcW w:w="860" w:type="dxa"/>
+            <w:tcW w:w="851" w:type="dxa"/>
+          </w:tcPr>
+          <w:p>
+            <w:r>
+              <w:t>Non-native</w:t>
+            </w:r>
+            <w:r>
+              <w:br/>
+            </w:r>
+            <w:r>
+              <w:t xml:space="preserve"> f score</w:t>
+            </w:r>
+          </w:p>
+        </w:tc>
+        <w:tc>
+          <w:tcPr>
+            <w:tcW w:w="850" w:type="dxa"/>
           </w:tcPr>
           <w:p>
             <w:r>
@@ -2029,7 +2037,7 @@
         </w:tc>
         <w:tc>
           <w:tcPr>
-            <w:tcW w:w="860" w:type="dxa"/>
+            <w:tcW w:w="992" w:type="dxa"/>
           </w:tcPr>
           <w:p>
             <w:r>
@@ -2039,11 +2047,17 @@
         </w:tc>
         <w:tc>
           <w:tcPr>
-            <w:tcW w:w="867" w:type="dxa"/>
-          </w:tcPr>
-          <w:p>
-            <w:r>
-              <w:t>accuracy</w:t>
+            <w:tcW w:w="823" w:type="dxa"/>
+          </w:tcPr>
+          <w:p>
+            <w:r>
+              <w:t>A</w:t>
+            </w:r>
+            <w:r>
+              <w:t>c</w:t>
+            </w:r>
+            <w:r>
+              <w:t>c.</w:t>
             </w:r>
           </w:p>
         </w:tc>
@@ -2054,7 +2068,7 @@
         </w:trPr>
         <w:tc>
           <w:tcPr>
-            <w:tcW w:w="856" w:type="dxa"/>
+            <w:tcW w:w="993" w:type="dxa"/>
           </w:tcPr>
           <w:p>
             <w:r>
@@ -2064,7 +2078,7 @@
         </w:tc>
         <w:tc>
           <w:tcPr>
-            <w:tcW w:w="889" w:type="dxa"/>
+            <w:tcW w:w="851" w:type="dxa"/>
           </w:tcPr>
           <w:p>
             <w:r>
@@ -2074,7 +2088,7 @@
         </w:tc>
         <w:tc>
           <w:tcPr>
-            <w:tcW w:w="860" w:type="dxa"/>
+            <w:tcW w:w="850" w:type="dxa"/>
           </w:tcPr>
           <w:p>
             <w:r>
@@ -2084,7 +2098,7 @@
         </w:tc>
         <w:tc>
           <w:tcPr>
-            <w:tcW w:w="860" w:type="dxa"/>
+            <w:tcW w:w="992" w:type="dxa"/>
           </w:tcPr>
           <w:p>
             <w:r>
@@ -2094,7 +2108,7 @@
         </w:tc>
         <w:tc>
           <w:tcPr>
-            <w:tcW w:w="867" w:type="dxa"/>
+            <w:tcW w:w="823" w:type="dxa"/>
           </w:tcPr>
           <w:p>
             <w:r>
@@ -2109,7 +2123,7 @@
         </w:trPr>
         <w:tc>
           <w:tcPr>
-            <w:tcW w:w="856" w:type="dxa"/>
+            <w:tcW w:w="993" w:type="dxa"/>
           </w:tcPr>
           <w:p>
             <w:r>
@@ -2119,7 +2133,7 @@
         </w:tc>
         <w:tc>
           <w:tcPr>
-            <w:tcW w:w="889" w:type="dxa"/>
+            <w:tcW w:w="851" w:type="dxa"/>
           </w:tcPr>
           <w:p>
             <w:r>
@@ -2129,7 +2143,7 @@
         </w:tc>
         <w:tc>
           <w:tcPr>
-            <w:tcW w:w="860" w:type="dxa"/>
+            <w:tcW w:w="850" w:type="dxa"/>
           </w:tcPr>
           <w:p>
             <w:r>
@@ -2139,7 +2153,7 @@
         </w:tc>
         <w:tc>
           <w:tcPr>
-            <w:tcW w:w="860" w:type="dxa"/>
+            <w:tcW w:w="992" w:type="dxa"/>
           </w:tcPr>
           <w:p>
             <w:r>
@@ -2149,7 +2163,7 @@
         </w:tc>
         <w:tc>
           <w:tcPr>
-            <w:tcW w:w="867" w:type="dxa"/>
+            <w:tcW w:w="823" w:type="dxa"/>
           </w:tcPr>
           <w:p>
             <w:r>
@@ -2164,7 +2178,7 @@
         </w:trPr>
         <w:tc>
           <w:tcPr>
-            <w:tcW w:w="856" w:type="dxa"/>
+            <w:tcW w:w="993" w:type="dxa"/>
           </w:tcPr>
           <w:p>
             <w:r>
@@ -2174,7 +2188,7 @@
         </w:tc>
         <w:tc>
           <w:tcPr>
-            <w:tcW w:w="889" w:type="dxa"/>
+            <w:tcW w:w="851" w:type="dxa"/>
           </w:tcPr>
           <w:p>
             <w:r>
@@ -2184,7 +2198,7 @@
         </w:tc>
         <w:tc>
           <w:tcPr>
-            <w:tcW w:w="860" w:type="dxa"/>
+            <w:tcW w:w="850" w:type="dxa"/>
           </w:tcPr>
           <w:p>
             <w:r>
@@ -2194,7 +2208,7 @@
         </w:tc>
         <w:tc>
           <w:tcPr>
-            <w:tcW w:w="860" w:type="dxa"/>
+            <w:tcW w:w="992" w:type="dxa"/>
           </w:tcPr>
           <w:p>
             <w:r>
@@ -2204,7 +2218,7 @@
         </w:tc>
         <w:tc>
           <w:tcPr>
-            <w:tcW w:w="867" w:type="dxa"/>
+            <w:tcW w:w="823" w:type="dxa"/>
           </w:tcPr>
           <w:p>
             <w:r>
@@ -2237,12 +2251,12 @@
     <w:tbl>
       <w:tblPr>
         <w:tblStyle w:val="TableGrid"/>
-        <w:tblW w:w="4438" w:type="dxa"/>
-        <w:tblInd w:w="-5" w:type="dxa"/>
+        <w:tblW w:w="4609" w:type="dxa"/>
+        <w:tblInd w:w="-176" w:type="dxa"/>
         <w:tblLook w:val="04A0" w:firstRow="1" w:lastRow="0" w:firstColumn="1" w:lastColumn="0" w:noHBand="0" w:noVBand="1"/>
       </w:tblPr>
       <w:tblGrid>
-        <w:gridCol w:w="927"/>
+        <w:gridCol w:w="1098"/>
         <w:gridCol w:w="814"/>
         <w:gridCol w:w="820"/>
         <w:gridCol w:w="950"/>
@@ -2254,13 +2268,13 @@
         </w:trPr>
         <w:tc>
           <w:tcPr>
-            <w:tcW w:w="877" w:type="dxa"/>
+            <w:tcW w:w="1098" w:type="dxa"/>
           </w:tcPr>
           <w:p/>
         </w:tc>
         <w:tc>
           <w:tcPr>
-            <w:tcW w:w="3561" w:type="dxa"/>
+            <w:tcW w:w="3511" w:type="dxa"/>
             <w:gridSpan w:val="4"/>
           </w:tcPr>
           <w:p>
@@ -2276,13 +2290,13 @@
         </w:trPr>
         <w:tc>
           <w:tcPr>
-            <w:tcW w:w="877" w:type="dxa"/>
+            <w:tcW w:w="1098" w:type="dxa"/>
           </w:tcPr>
           <w:p/>
         </w:tc>
         <w:tc>
           <w:tcPr>
-            <w:tcW w:w="911" w:type="dxa"/>
+            <w:tcW w:w="814" w:type="dxa"/>
           </w:tcPr>
           <w:p>
             <w:r>
@@ -2292,7 +2306,7 @@
         </w:tc>
         <w:tc>
           <w:tcPr>
-            <w:tcW w:w="881" w:type="dxa"/>
+            <w:tcW w:w="820" w:type="dxa"/>
           </w:tcPr>
           <w:p>
             <w:r>
@@ -2302,7 +2316,7 @@
         </w:tc>
         <w:tc>
           <w:tcPr>
-            <w:tcW w:w="881" w:type="dxa"/>
+            <w:tcW w:w="950" w:type="dxa"/>
           </w:tcPr>
           <w:p>
             <w:r>
@@ -2312,12 +2326,17 @@
         </w:tc>
         <w:tc>
           <w:tcPr>
-            <w:tcW w:w="888" w:type="dxa"/>
-          </w:tcPr>
-          <w:p>
-            <w:r>
-              <w:t>accuracy</w:t>
-            </w:r>
+            <w:tcW w:w="927" w:type="dxa"/>
+          </w:tcPr>
+          <w:p>
+            <w:r>
+              <w:t>Acc</w:t>
+            </w:r>
+            <w:r>
+              <w:t>.</w:t>
+            </w:r>
+            <w:bookmarkStart w:id="0" w:name="_GoBack"/>
+            <w:bookmarkEnd w:id="0"/>
           </w:p>
         </w:tc>
       </w:tr>
@@ -2327,7 +2346,7 @@
         </w:trPr>
         <w:tc>
           <w:tcPr>
-            <w:tcW w:w="877" w:type="dxa"/>
+            <w:tcW w:w="1098" w:type="dxa"/>
           </w:tcPr>
           <w:p>
             <w:r>
@@ -2337,7 +2356,7 @@
         </w:tc>
         <w:tc>
           <w:tcPr>
-            <w:tcW w:w="911" w:type="dxa"/>
+            <w:tcW w:w="814" w:type="dxa"/>
           </w:tcPr>
           <w:p>
             <w:r>
@@ -2347,7 +2366,7 @@
         </w:tc>
         <w:tc>
           <w:tcPr>
-            <w:tcW w:w="881" w:type="dxa"/>
+            <w:tcW w:w="820" w:type="dxa"/>
           </w:tcPr>
           <w:p>
             <w:r>
@@ -2357,7 +2376,7 @@
         </w:tc>
         <w:tc>
           <w:tcPr>
-            <w:tcW w:w="881" w:type="dxa"/>
+            <w:tcW w:w="950" w:type="dxa"/>
           </w:tcPr>
           <w:p>
             <w:r>
@@ -2367,7 +2386,7 @@
         </w:tc>
         <w:tc>
           <w:tcPr>
-            <w:tcW w:w="888" w:type="dxa"/>
+            <w:tcW w:w="927" w:type="dxa"/>
           </w:tcPr>
           <w:p>
             <w:r>
@@ -2382,7 +2401,7 @@
         </w:trPr>
         <w:tc>
           <w:tcPr>
-            <w:tcW w:w="877" w:type="dxa"/>
+            <w:tcW w:w="1098" w:type="dxa"/>
           </w:tcPr>
           <w:p>
             <w:r>
@@ -2392,7 +2411,7 @@
         </w:tc>
         <w:tc>
           <w:tcPr>
-            <w:tcW w:w="911" w:type="dxa"/>
+            <w:tcW w:w="814" w:type="dxa"/>
           </w:tcPr>
           <w:p>
             <w:r>
@@ -2402,7 +2421,7 @@
         </w:tc>
         <w:tc>
           <w:tcPr>
-            <w:tcW w:w="881" w:type="dxa"/>
+            <w:tcW w:w="820" w:type="dxa"/>
           </w:tcPr>
           <w:p>
             <w:r>
@@ -2412,7 +2431,7 @@
         </w:tc>
         <w:tc>
           <w:tcPr>
-            <w:tcW w:w="881" w:type="dxa"/>
+            <w:tcW w:w="950" w:type="dxa"/>
           </w:tcPr>
           <w:p>
             <w:r>
@@ -2422,7 +2441,7 @@
         </w:tc>
         <w:tc>
           <w:tcPr>
-            <w:tcW w:w="888" w:type="dxa"/>
+            <w:tcW w:w="927" w:type="dxa"/>
           </w:tcPr>
           <w:p>
             <w:r>
@@ -2437,7 +2456,7 @@
         </w:trPr>
         <w:tc>
           <w:tcPr>
-            <w:tcW w:w="877" w:type="dxa"/>
+            <w:tcW w:w="1098" w:type="dxa"/>
           </w:tcPr>
           <w:p>
             <w:r>
@@ -2447,7 +2466,7 @@
         </w:tc>
         <w:tc>
           <w:tcPr>
-            <w:tcW w:w="911" w:type="dxa"/>
+            <w:tcW w:w="814" w:type="dxa"/>
           </w:tcPr>
           <w:p>
             <w:r>
@@ -2457,7 +2476,7 @@
         </w:tc>
         <w:tc>
           <w:tcPr>
-            <w:tcW w:w="881" w:type="dxa"/>
+            <w:tcW w:w="820" w:type="dxa"/>
           </w:tcPr>
           <w:p>
             <w:r>
@@ -2467,7 +2486,7 @@
         </w:tc>
         <w:tc>
           <w:tcPr>
-            <w:tcW w:w="881" w:type="dxa"/>
+            <w:tcW w:w="950" w:type="dxa"/>
           </w:tcPr>
           <w:p>
             <w:r>
@@ -2477,7 +2496,7 @@
         </w:tc>
         <w:tc>
           <w:tcPr>
-            <w:tcW w:w="888" w:type="dxa"/>
+            <w:tcW w:w="927" w:type="dxa"/>
           </w:tcPr>
           <w:p>
             <w:r>
@@ -2588,7 +2607,7 @@
             <w:tcW w:w="1329" w:type="dxa"/>
           </w:tcPr>
           <w:p>
-            <w:bookmarkStart w:id="0" w:name="_Hlk519077535"/>
+            <w:bookmarkStart w:id="1" w:name="_Hlk519077535"/>
           </w:p>
         </w:tc>
         <w:tc>
@@ -2986,7 +3005,7 @@
         </w:tc>
       </w:tr>
     </w:tbl>
-    <w:bookmarkEnd w:id="0"/>
+    <w:bookmarkEnd w:id="1"/>
     <w:p>
       <w:pPr>
         <w:pStyle w:val="ACLFirstLine"/>
@@ -4600,7 +4619,7 @@
       <w:pPr>
         <w:pStyle w:val="ACLText"/>
       </w:pPr>
-      <w:bookmarkStart w:id="1" w:name="APA83"/>
+      <w:bookmarkStart w:id="2" w:name="APA83"/>
       <w:r>
         <w:t xml:space="preserve">In this work we addressed the well-studied task of native language binary classification. We were interested in focusing on non-content dependent classification </w:t>
       </w:r>
@@ -4614,7 +4633,13 @@
         <w:t xml:space="preserve"> </w:t>
       </w:r>
       <w:r>
-        <w:t>generalize well across domains and periods. We used function words, which, by definition, does not hold content as our feature. We got good results (more than 8</w:t>
+        <w:t xml:space="preserve">generalize well across domains and </w:t>
+      </w:r>
+      <w:r>
+        <w:t>over time</w:t>
+      </w:r>
+      <w:r>
+        <w:t>. We used function words, which, by definition, does not hold content as our feature. We got good results (more than 8</w:t>
       </w:r>
       <w:r>
         <w:t>2</w:t>
@@ -4674,39 +4699,28 @@
       <w:pPr>
         <w:pStyle w:val="ACLReferencesText"/>
         <w:ind w:left="0" w:firstLine="0"/>
-      </w:pPr>
-      <w:r>
-        <w:t>Moshe Koppel and Noam Ordan. 2011. Translationese</w:t>
-      </w:r>
-      <w:r>
-        <w:t xml:space="preserve"> </w:t>
-      </w:r>
-      <w:r>
-        <w:t>and its dialects</w:t>
-      </w:r>
-      <w:r>
-        <w:t>. In Proceedings of the 49th An</w:t>
-      </w:r>
-      <w:r>
-        <w:t>nual Meeting of the Association for Computational</w:t>
-      </w:r>
-      <w:r>
-        <w:t xml:space="preserve"> </w:t>
-      </w:r>
-      <w:r>
-        <w:t>Linguistics: Human Language Technologies, pages</w:t>
-      </w:r>
-      <w:r>
-        <w:t xml:space="preserve"> </w:t>
-      </w:r>
-      <w:r>
-        <w:t>1318–1326, Portland, Oregon, USA. Association for</w:t>
-      </w:r>
-      <w:r>
-        <w:t xml:space="preserve"> </w:t>
-      </w:r>
-      <w:r>
-        <w:t>Computational Linguistics.</w:t>
+        <w:jc w:val="left"/>
+        <w:rPr>
+          <w:szCs w:val="22"/>
+        </w:rPr>
+      </w:pPr>
+      <w:r>
+        <w:rPr>
+          <w:szCs w:val="22"/>
+        </w:rPr>
+        <w:t xml:space="preserve">Moshe Koppel and Noam Ordan. 2011. Translationese </w:t>
+      </w:r>
+      <w:r>
+        <w:rPr>
+          <w:szCs w:val="22"/>
+        </w:rPr>
+        <w:t xml:space="preserve">         </w:t>
+      </w:r>
+      <w:r>
+        <w:rPr>
+          <w:szCs w:val="22"/>
+        </w:rPr>
+        <w:t>and its dialects. In Proceedings of the 49th Annual Meeting of the Association for Computational Linguistics: Human Language Technologies, pages 1318–1326, Portland, Oregon, USA. Association for Computational Linguistics.</w:t>
       </w:r>
     </w:p>
     <w:p>
@@ -4715,44 +4729,10 @@
         <w:ind w:left="0" w:firstLine="0"/>
       </w:pPr>
       <w:r>
-        <w:t>Moshe Koppel, Jonathan Schler, and Kfir Zigdon.</w:t>
-      </w:r>
-      <w:r>
-        <w:t xml:space="preserve"> </w:t>
-      </w:r>
-      <w:r>
-        <w:t>2005. Automatica</w:t>
-      </w:r>
-      <w:r>
-        <w:t>lly determining an anonymous au</w:t>
-      </w:r>
-      <w:r>
-        <w:t>thor’s native languag</w:t>
-      </w:r>
-      <w:r>
-        <w:t>e. Intelligence and Security In</w:t>
-      </w:r>
-      <w:r>
-        <w:t>formatics, pages 41–</w:t>
-      </w:r>
-      <w:proofErr w:type="gramStart"/>
-      <w:r>
-        <w:t>76.</w:t>
-      </w:r>
-      <w:r>
-        <w:t>Jarvis</w:t>
-      </w:r>
-      <w:proofErr w:type="gramEnd"/>
-      <w:r>
-        <w:t xml:space="preserve">, Scott ; Paquot, Magali. Native language identification.  In: Granger </w:t>
-      </w:r>
-      <w:proofErr w:type="gramStart"/>
-      <w:r>
-        <w:t>S. ;</w:t>
-      </w:r>
-      <w:proofErr w:type="gramEnd"/>
-      <w:r>
-        <w:t xml:space="preserve"> Gilquin G.</w:t>
+        <w:t>Moshe Koppel, Jonathan Schler, and Kfir Zigdon. 2005. Automatically determining an anonymous author’s native language. Intelligence and Security Informatics, pages 41–76.</w:t>
+      </w:r>
+      <w:r>
+        <w:t>Jarvis, Scott ; Paquot, Magali. Native language identification.  In: Granger S. ; Gilquin G.</w:t>
       </w:r>
       <w:r>
         <w:rPr>
@@ -4774,12 +4754,7 @@
         <w:jc w:val="left"/>
       </w:pPr>
       <w:r>
-        <w:t>Aniket Kittur, Ed H. Chi and Bongwon Suh.</w:t>
-      </w:r>
-      <w:bookmarkStart w:id="2" w:name="_GoBack"/>
-      <w:bookmarkEnd w:id="2"/>
-      <w:r>
-        <w:t xml:space="preserve"> Crowdsourcing User Studies With Mechanical Turk: Amazon.com’s Mechanical Turk.</w:t>
+        <w:t>Aniket Kittur, Ed H. Chi and Bongwon Suh. Crowdsourcing User Studies With Mechanical Turk: Amazon.com’s Mechanical Turk.</w:t>
       </w:r>
       <w:r>
         <w:t xml:space="preserve"> </w:t>
@@ -4838,6 +4813,7 @@
       <w:pPr>
         <w:pStyle w:val="ACLReferencesText"/>
         <w:rPr>
+          <w:sz w:val="22"/>
           <w:szCs w:val="22"/>
         </w:rPr>
       </w:pPr>
@@ -4857,19 +4833,7 @@
         <w:rPr>
           <w:szCs w:val="22"/>
         </w:rPr>
-        <w:t>Crossley</w:t>
-      </w:r>
-      <w:r>
-        <w:rPr>
-          <w:szCs w:val="22"/>
-        </w:rPr>
-        <w:t>,</w:t>
-      </w:r>
-      <w:r>
-        <w:rPr>
-          <w:szCs w:val="22"/>
-        </w:rPr>
-        <w:t xml:space="preserve"> (2011)</w:t>
+        <w:t>Crossley, (2011)</w:t>
       </w:r>
       <w:r>
         <w:rPr>
@@ -4877,15 +4841,6 @@
         </w:rPr>
         <w:t xml:space="preserve"> Shared features of L2 writing: Intergroup homogeneity and text classification </w:t>
       </w:r>
-    </w:p>
-    <w:p>
-      <w:pPr>
-        <w:pStyle w:val="ACLReferencesText"/>
-        <w:rPr>
-          <w:sz w:val="22"/>
-          <w:szCs w:val="22"/>
-        </w:rPr>
-      </w:pPr>
     </w:p>
     <w:p>
       <w:pPr>
@@ -5050,7 +5005,7 @@
         <w:pStyle w:val="ACLReferencesText"/>
       </w:pPr>
     </w:p>
-    <w:bookmarkEnd w:id="1"/>
+    <w:bookmarkEnd w:id="2"/>
     <w:p>
       <w:pPr>
         <w:pStyle w:val="ACLFirstLine"/>
@@ -7144,6 +7099,7 @@
   <w:style w:type="character" w:default="1" w:styleId="DefaultParagraphFont">
     <w:name w:val="Default Paragraph Font"/>
     <w:uiPriority w:val="1"/>
+    <w:semiHidden/>
     <w:unhideWhenUsed/>
   </w:style>
   <w:style w:type="table" w:default="1" w:styleId="TableNormal">
@@ -8456,12 +8412,12 @@
     <w:rsid w:val="002B0A2B"/>
     <w:rsid w:val="002E5831"/>
     <w:rsid w:val="00301134"/>
-    <w:rsid w:val="00323033"/>
     <w:rsid w:val="003B0556"/>
     <w:rsid w:val="003B3BF5"/>
     <w:rsid w:val="004F013A"/>
     <w:rsid w:val="0052498A"/>
     <w:rsid w:val="005A4988"/>
+    <w:rsid w:val="005B233D"/>
     <w:rsid w:val="005C2A89"/>
     <w:rsid w:val="005C33F3"/>
     <w:rsid w:val="006352E7"/>
@@ -8484,6 +8440,7 @@
     <w:rsid w:val="00C471EC"/>
     <w:rsid w:val="00D11CFB"/>
     <w:rsid w:val="00D5536C"/>
+    <w:rsid w:val="00D5653E"/>
     <w:rsid w:val="00DB4DEC"/>
     <w:rsid w:val="00DD2197"/>
     <w:rsid w:val="00DF2758"/>
@@ -9236,7 +9193,7 @@
         <a:effectLst/>
         <a:extLst>
           <a:ext uri="{C572A759-6A51-4108-AA02-DFA0A04FC94B}">
-            <ma14:wrappingTextBoxFlag xmlns:ma14="http://schemas.microsoft.com/office/mac/drawingml/2011/main" xmlns=""/>
+            <ma14:wrappingTextBoxFlag xmlns="" xmlns:ma14="http://schemas.microsoft.com/office/mac/drawingml/2011/main"/>
           </a:ext>
         </a:extLst>
       </a:spPr>
@@ -9277,7 +9234,7 @@
 </file>
 
 <file path=customXml/itemProps1.xml><?xml version="1.0" encoding="utf-8"?>
-<ds:datastoreItem xmlns:ds="http://schemas.openxmlformats.org/officeDocument/2006/customXml" ds:itemID="{1D906AC1-0915-4831-8DAC-1066A72C7B0B}">
+<ds:datastoreItem xmlns:ds="http://schemas.openxmlformats.org/officeDocument/2006/customXml" ds:itemID="{36BD2BE8-68AB-4F03-B039-AC7513F6E153}">
   <ds:schemaRefs>
     <ds:schemaRef ds:uri="http://schemas.openxmlformats.org/officeDocument/2006/bibliography"/>
   </ds:schemaRefs>
